--- a/一根韭菜的定投实验笔记.docx
+++ b/一根韭菜的定投实验笔记.docx
@@ -1,6 +1,6 @@
 
 <file path=word/document.xml><?xml version="1.0" encoding="utf-8"?>
-<w:document xmlns:wpc="http://schemas.microsoft.com/office/word/2010/wordprocessingCanvas" xmlns:cx="http://schemas.microsoft.com/office/drawing/2014/chartex" xmlns:cx1="http://schemas.microsoft.com/office/drawing/2015/9/8/chartex" xmlns:cx2="http://schemas.microsoft.com/office/drawing/2015/10/21/chartex" xmlns:cx3="http://schemas.microsoft.com/office/drawing/2016/5/9/chartex" xmlns:cx4="http://schemas.microsoft.com/office/drawing/2016/5/10/chartex" xmlns:cx5="http://schemas.microsoft.com/office/drawing/2016/5/11/chartex" xmlns:cx6="http://schemas.microsoft.com/office/drawing/2016/5/12/chartex" xmlns:cx7="http://schemas.microsoft.com/office/drawing/2016/5/13/chartex" xmlns:cx8="http://schemas.microsoft.com/office/drawing/2016/5/14/chartex" xmlns:mc="http://schemas.openxmlformats.org/markup-compatibility/2006" xmlns:aink="http://schemas.microsoft.com/office/drawing/2016/ink" xmlns:am3d="http://schemas.microsoft.com/office/drawing/2017/model3d" xmlns:o="urn:schemas-microsoft-com:office:office" xmlns:r="http://schemas.openxmlformats.org/officeDocument/2006/relationships" xmlns:m="http://schemas.openxmlformats.org/officeDocument/2006/math" xmlns:v="urn:schemas-microsoft-com:vml" xmlns:wp14="http://schemas.microsoft.com/office/word/2010/wordprocessingDrawing" xmlns:wp="http://schemas.openxmlformats.org/drawingml/2006/wordprocessingDrawing" xmlns:w10="urn:schemas-microsoft-com:office:word" xmlns:w="http://schemas.openxmlformats.org/wordprocessingml/2006/main" xmlns:w14="http://schemas.microsoft.com/office/word/2010/wordml" xmlns:w15="http://schemas.microsoft.com/office/word/2012/wordml" xmlns:w16cex="http://schemas.microsoft.com/office/word/2018/wordml/cex" xmlns:w16cid="http://schemas.microsoft.com/office/word/2016/wordml/cid" xmlns:w16="http://schemas.microsoft.com/office/word/2018/wordml" xmlns:w16se="http://schemas.microsoft.com/office/word/2015/wordml/symex" xmlns:wpg="http://schemas.microsoft.com/office/word/2010/wordprocessingGroup" xmlns:wpi="http://schemas.microsoft.com/office/word/2010/wordprocessingInk" xmlns:wne="http://schemas.microsoft.com/office/word/2006/wordml" xmlns:wps="http://schemas.microsoft.com/office/word/2010/wordprocessingShape" mc:Ignorable="w14 w15 w16se w16cid w16 w16cex wp14">
+<w:document xmlns:wpc="http://schemas.microsoft.com/office/word/2010/wordprocessingCanvas" xmlns:cx="http://schemas.microsoft.com/office/drawing/2014/chartex" xmlns:cx1="http://schemas.microsoft.com/office/drawing/2015/9/8/chartex" xmlns:cx2="http://schemas.microsoft.com/office/drawing/2015/10/21/chartex" xmlns:cx3="http://schemas.microsoft.com/office/drawing/2016/5/9/chartex" xmlns:cx4="http://schemas.microsoft.com/office/drawing/2016/5/10/chartex" xmlns:cx5="http://schemas.microsoft.com/office/drawing/2016/5/11/chartex" xmlns:cx6="http://schemas.microsoft.com/office/drawing/2016/5/12/chartex" xmlns:cx7="http://schemas.microsoft.com/office/drawing/2016/5/13/chartex" xmlns:cx8="http://schemas.microsoft.com/office/drawing/2016/5/14/chartex" xmlns:mc="http://schemas.openxmlformats.org/markup-compatibility/2006" xmlns:aink="http://schemas.microsoft.com/office/drawing/2016/ink" xmlns:am3d="http://schemas.microsoft.com/office/drawing/2017/model3d" xmlns:o="urn:schemas-microsoft-com:office:office" xmlns:r="http://schemas.openxmlformats.org/officeDocument/2006/relationships" xmlns:m="http://schemas.openxmlformats.org/officeDocument/2006/math" xmlns:v="urn:schemas-microsoft-com:vml" xmlns:wp14="http://schemas.microsoft.com/office/word/2010/wordprocessingDrawing" xmlns:wp="http://schemas.openxmlformats.org/drawingml/2006/wordprocessingDrawing" xmlns:w10="urn:schemas-microsoft-com:office:word" xmlns:w="http://schemas.openxmlformats.org/wordprocessingml/2006/main" xmlns:w14="http://schemas.microsoft.com/office/word/2010/wordml" xmlns:w15="http://schemas.microsoft.com/office/word/2012/wordml" xmlns:w16cex="http://schemas.microsoft.com/office/word/2018/wordml/cex" xmlns:w16cid="http://schemas.microsoft.com/office/word/2016/wordml/cid" xmlns:w16="http://schemas.microsoft.com/office/word/2018/wordml" xmlns:w16sdtdh="http://schemas.microsoft.com/office/word/2020/wordml/sdtdatahash" xmlns:w16se="http://schemas.microsoft.com/office/word/2015/wordml/symex" xmlns:wpg="http://schemas.microsoft.com/office/word/2010/wordprocessingGroup" xmlns:wpi="http://schemas.microsoft.com/office/word/2010/wordprocessingInk" xmlns:wne="http://schemas.microsoft.com/office/word/2006/wordml" xmlns:wps="http://schemas.microsoft.com/office/word/2010/wordprocessingShape" mc:Ignorable="w14 w15 w16se w16cid w16 w16cex w16sdtdh wp14">
   <w:background w:color="404040" w:themeColor="text1" w:themeTint="BF"/>
   <w:body>
     <w:p>
@@ -23,12 +23,10 @@
           <w:sz w:val="56"/>
           <w:szCs w:val="56"/>
         </w:rPr>
-        <w:t>一根韭菜的定投实验笔记</w:t>
-      </w:r>
-    </w:p>
-    <w:p>
-      <w:pPr>
-        <w:jc w:val="right"/>
+        <w:t>一根韭菜</w:t>
+      </w:r>
+      <w:proofErr w:type="gramStart"/>
+      <w:r>
         <w:rPr>
           <w:rFonts w:asciiTheme="majorEastAsia" w:eastAsiaTheme="majorEastAsia" w:hAnsiTheme="majorEastAsia" w:hint="eastAsia"/>
           <w:b/>
@@ -37,11 +35,37 @@
           <w:sz w:val="56"/>
           <w:szCs w:val="56"/>
         </w:rPr>
-      </w:pPr>
-    </w:p>
-    <w:p>
-      <w:pPr>
-        <w:pStyle w:val="a3"/>
+        <w:t>的定投实验</w:t>
+      </w:r>
+      <w:proofErr w:type="gramEnd"/>
+      <w:r>
+        <w:rPr>
+          <w:rFonts w:asciiTheme="majorEastAsia" w:eastAsiaTheme="majorEastAsia" w:hAnsiTheme="majorEastAsia" w:hint="eastAsia"/>
+          <w:b/>
+          <w:bCs/>
+          <w:color w:val="D9D9D9" w:themeColor="background1" w:themeShade="D9"/>
+          <w:sz w:val="56"/>
+          <w:szCs w:val="56"/>
+        </w:rPr>
+        <w:t>笔记</w:t>
+      </w:r>
+    </w:p>
+    <w:p>
+      <w:pPr>
+        <w:jc w:val="right"/>
+        <w:rPr>
+          <w:rFonts w:asciiTheme="majorEastAsia" w:eastAsiaTheme="majorEastAsia" w:hAnsiTheme="majorEastAsia"/>
+          <w:b/>
+          <w:bCs/>
+          <w:color w:val="D9D9D9" w:themeColor="background1" w:themeShade="D9"/>
+          <w:sz w:val="56"/>
+          <w:szCs w:val="56"/>
+        </w:rPr>
+      </w:pPr>
+    </w:p>
+    <w:p>
+      <w:pPr>
+        <w:pStyle w:val="Title"/>
         <w:rPr>
           <w:color w:val="D9D9D9" w:themeColor="background1" w:themeShade="D9"/>
         </w:rPr>
@@ -105,7 +129,27 @@
           <w:sz w:val="32"/>
           <w:szCs w:val="32"/>
         </w:rPr>
-        <w:t>在一个大周期（比特币价格先跌后涨，呈现一个微笑型</w:t>
+        <w:t>在一个大周期（比特</w:t>
+      </w:r>
+      <w:proofErr w:type="gramStart"/>
+      <w:r>
+        <w:rPr>
+          <w:rFonts w:hint="eastAsia"/>
+          <w:color w:val="D9D9D9" w:themeColor="background1" w:themeShade="D9"/>
+          <w:sz w:val="32"/>
+          <w:szCs w:val="32"/>
+        </w:rPr>
+        <w:t>币价格</w:t>
+      </w:r>
+      <w:proofErr w:type="gramEnd"/>
+      <w:r>
+        <w:rPr>
+          <w:rFonts w:hint="eastAsia"/>
+          <w:color w:val="D9D9D9" w:themeColor="background1" w:themeShade="D9"/>
+          <w:sz w:val="32"/>
+          <w:szCs w:val="32"/>
+        </w:rPr>
+        <w:t>先跌后涨，呈现一个微笑型</w:t>
       </w:r>
       <w:r>
         <w:rPr>
@@ -156,20 +200,39 @@
     <w:p>
       <w:pPr>
         <w:rPr>
-          <w:rFonts w:hint="eastAsia"/>
-          <w:color w:val="D9D9D9" w:themeColor="background1" w:themeShade="D9"/>
-          <w:sz w:val="32"/>
-          <w:szCs w:val="32"/>
-        </w:rPr>
-      </w:pPr>
-      <w:r>
-        <w:rPr>
-          <w:rFonts w:hint="eastAsia"/>
-          <w:color w:val="D9D9D9" w:themeColor="background1" w:themeShade="D9"/>
-          <w:sz w:val="32"/>
-          <w:szCs w:val="32"/>
-        </w:rPr>
-        <w:t>多次看到这幅图后，我想进一步了解投资总额与资产净值在其它走势中的变化情况，好奇定投策略在各种各样的走势中如何表现</w:t>
+          <w:color w:val="D9D9D9" w:themeColor="background1" w:themeShade="D9"/>
+          <w:sz w:val="32"/>
+          <w:szCs w:val="32"/>
+        </w:rPr>
+      </w:pPr>
+      <w:r>
+        <w:rPr>
+          <w:rFonts w:hint="eastAsia"/>
+          <w:color w:val="D9D9D9" w:themeColor="background1" w:themeShade="D9"/>
+          <w:sz w:val="32"/>
+          <w:szCs w:val="32"/>
+        </w:rPr>
+        <w:t>多次看到这幅图后，我想进一步了解投资总额与资产净值在其它走势中的变化情况，</w:t>
+      </w:r>
+      <w:proofErr w:type="gramStart"/>
+      <w:r>
+        <w:rPr>
+          <w:rFonts w:hint="eastAsia"/>
+          <w:color w:val="D9D9D9" w:themeColor="background1" w:themeShade="D9"/>
+          <w:sz w:val="32"/>
+          <w:szCs w:val="32"/>
+        </w:rPr>
+        <w:t>好奇定投策略</w:t>
+      </w:r>
+      <w:proofErr w:type="gramEnd"/>
+      <w:r>
+        <w:rPr>
+          <w:rFonts w:hint="eastAsia"/>
+          <w:color w:val="D9D9D9" w:themeColor="background1" w:themeShade="D9"/>
+          <w:sz w:val="32"/>
+          <w:szCs w:val="32"/>
+        </w:rPr>
+        <w:t>在各种各样的走势中如何表现</w:t>
       </w:r>
       <w:r>
         <w:rPr>
@@ -191,17 +254,12 @@
       </w:r>
     </w:p>
     <w:p>
-      <w:pPr>
-        <w:rPr>
-          <w:rFonts w:hint="eastAsia"/>
-        </w:rPr>
-      </w:pPr>
       <w:r>
         <w:rPr>
           <w:noProof/>
         </w:rPr>
         <w:drawing>
-          <wp:inline distT="0" distB="0" distL="0" distR="0">
+          <wp:inline distT="0" distB="0" distL="0" distR="0" wp14:anchorId="6D3FA88F" wp14:editId="3E325B2E">
             <wp:extent cx="5686425" cy="3179101"/>
             <wp:effectExtent l="0" t="0" r="0" b="2540"/>
             <wp:docPr id="1" name="图片 1"/>
@@ -252,15 +310,15 @@
     </w:p>
     <w:p>
       <w:pPr>
-        <w:pStyle w:val="a3"/>
-        <w:rPr>
-          <w:color w:val="D9D9D9" w:themeColor="background1" w:themeShade="D9"/>
-        </w:rPr>
-      </w:pPr>
-    </w:p>
-    <w:p>
-      <w:pPr>
-        <w:pStyle w:val="a3"/>
+        <w:pStyle w:val="Title"/>
+        <w:rPr>
+          <w:color w:val="D9D9D9" w:themeColor="background1" w:themeShade="D9"/>
+        </w:rPr>
+      </w:pPr>
+    </w:p>
+    <w:p>
+      <w:pPr>
+        <w:pStyle w:val="Title"/>
         <w:rPr>
           <w:color w:val="D9D9D9" w:themeColor="background1" w:themeShade="D9"/>
         </w:rPr>
@@ -337,7 +395,47 @@
           <w:sz w:val="32"/>
           <w:szCs w:val="32"/>
         </w:rPr>
-        <w:t>代码生成一段时期的标第价格，假设每周投资一个定值，计算出每周的投资总额及资产净值，最后将价格，投资总额，资产净值</w:t>
+        <w:t>代码生成一段时期的</w:t>
+      </w:r>
+      <w:proofErr w:type="gramStart"/>
+      <w:r>
+        <w:rPr>
+          <w:rFonts w:hint="eastAsia"/>
+          <w:color w:val="D9D9D9" w:themeColor="background1" w:themeShade="D9"/>
+          <w:sz w:val="32"/>
+          <w:szCs w:val="32"/>
+        </w:rPr>
+        <w:t>标第价格</w:t>
+      </w:r>
+      <w:proofErr w:type="gramEnd"/>
+      <w:r>
+        <w:rPr>
+          <w:rFonts w:hint="eastAsia"/>
+          <w:color w:val="D9D9D9" w:themeColor="background1" w:themeShade="D9"/>
+          <w:sz w:val="32"/>
+          <w:szCs w:val="32"/>
+        </w:rPr>
+        <w:t>，假设每</w:t>
+      </w:r>
+      <w:proofErr w:type="gramStart"/>
+      <w:r>
+        <w:rPr>
+          <w:rFonts w:hint="eastAsia"/>
+          <w:color w:val="D9D9D9" w:themeColor="background1" w:themeShade="D9"/>
+          <w:sz w:val="32"/>
+          <w:szCs w:val="32"/>
+        </w:rPr>
+        <w:t>周投资</w:t>
+      </w:r>
+      <w:proofErr w:type="gramEnd"/>
+      <w:r>
+        <w:rPr>
+          <w:rFonts w:hint="eastAsia"/>
+          <w:color w:val="D9D9D9" w:themeColor="background1" w:themeShade="D9"/>
+          <w:sz w:val="32"/>
+          <w:szCs w:val="32"/>
+        </w:rPr>
+        <w:t>一个定值，计算出每周的投资总额及资产净值，最后将价格，投资总额，资产净值</w:t>
       </w:r>
       <w:r>
         <w:rPr>
@@ -422,6 +520,7 @@
           <w:sz w:val="32"/>
           <w:szCs w:val="32"/>
         </w:rPr>
+        <w:lastRenderedPageBreak/>
         <w:t>Python 3.9</w:t>
       </w:r>
     </w:p>
@@ -440,27 +539,26 @@
           <w:sz w:val="32"/>
           <w:szCs w:val="32"/>
         </w:rPr>
-        <w:lastRenderedPageBreak/>
         <w:t>硬件环境：</w:t>
       </w:r>
     </w:p>
     <w:p>
       <w:pPr>
         <w:rPr>
-          <w:rFonts w:hint="eastAsia"/>
-          <w:color w:val="D9D9D9" w:themeColor="background1" w:themeShade="D9"/>
-          <w:sz w:val="32"/>
-          <w:szCs w:val="32"/>
-        </w:rPr>
-      </w:pPr>
-      <w:r>
-        <w:rPr>
+          <w:color w:val="D9D9D9" w:themeColor="background1" w:themeShade="D9"/>
+          <w:sz w:val="32"/>
+          <w:szCs w:val="32"/>
+        </w:rPr>
+      </w:pPr>
+      <w:r>
+        <w:rPr>
+          <w:noProof/>
           <w:color w:val="D9D9D9" w:themeColor="background1" w:themeShade="D9"/>
           <w:sz w:val="32"/>
           <w:szCs w:val="32"/>
         </w:rPr>
         <w:drawing>
-          <wp:inline distT="0" distB="0" distL="0" distR="0" wp14:anchorId="7E0378C2" wp14:editId="41C59770">
+          <wp:inline distT="0" distB="0" distL="0" distR="0" wp14:anchorId="2CE0B679" wp14:editId="43C513BA">
             <wp:extent cx="3457575" cy="1430721"/>
             <wp:effectExtent l="0" t="0" r="0" b="0"/>
             <wp:docPr id="2" name="图片 2"/>
@@ -498,17 +596,18 @@
     </w:p>
     <w:p>
       <w:pPr>
-        <w:pStyle w:val="a3"/>
-        <w:rPr>
-          <w:color w:val="D9D9D9" w:themeColor="background1" w:themeShade="D9"/>
-        </w:rPr>
-      </w:pPr>
-      <w:r>
-        <w:rPr>
+        <w:pStyle w:val="Title"/>
+        <w:rPr>
+          <w:color w:val="D9D9D9" w:themeColor="background1" w:themeShade="D9"/>
+        </w:rPr>
+      </w:pPr>
+      <w:r>
+        <w:rPr>
+          <w:noProof/>
           <w:color w:val="D9D9D9" w:themeColor="background1" w:themeShade="D9"/>
         </w:rPr>
         <w:drawing>
-          <wp:inline distT="0" distB="0" distL="0" distR="0" wp14:anchorId="37B1F43C" wp14:editId="094E5085">
+          <wp:inline distT="0" distB="0" distL="0" distR="0" wp14:anchorId="7A92A341" wp14:editId="668DE8E6">
             <wp:extent cx="3448050" cy="1923462"/>
             <wp:effectExtent l="0" t="0" r="0" b="635"/>
             <wp:docPr id="3" name="图片 3"/>
@@ -546,7 +645,7 @@
     </w:p>
     <w:p>
       <w:pPr>
-        <w:pStyle w:val="a3"/>
+        <w:pStyle w:val="Title"/>
         <w:rPr>
           <w:color w:val="D9D9D9" w:themeColor="background1" w:themeShade="D9"/>
         </w:rPr>
@@ -574,12 +673,32 @@
           <w:sz w:val="32"/>
           <w:szCs w:val="32"/>
         </w:rPr>
-        <w:t>整个过程由三部分组成，每个部分中具体展现了若干个走势，展示在各种浮动中定投策略的结果。每个部分在展示曲线以后，列出了我的观察与思考。</w:t>
-      </w:r>
-    </w:p>
-    <w:p>
-      <w:pPr>
-        <w:pStyle w:val="a5"/>
+        <w:t>整个过程由三部分组成，每个部分中具体展现了若干个走势，展示在各种浮动</w:t>
+      </w:r>
+      <w:proofErr w:type="gramStart"/>
+      <w:r>
+        <w:rPr>
+          <w:rFonts w:hint="eastAsia"/>
+          <w:color w:val="D9D9D9" w:themeColor="background1" w:themeShade="D9"/>
+          <w:sz w:val="32"/>
+          <w:szCs w:val="32"/>
+        </w:rPr>
+        <w:t>中定投策略</w:t>
+      </w:r>
+      <w:proofErr w:type="gramEnd"/>
+      <w:r>
+        <w:rPr>
+          <w:rFonts w:hint="eastAsia"/>
+          <w:color w:val="D9D9D9" w:themeColor="background1" w:themeShade="D9"/>
+          <w:sz w:val="32"/>
+          <w:szCs w:val="32"/>
+        </w:rPr>
+        <w:t>的结果。每个部分在展示曲线以后，列出了我的观察与思考。</w:t>
+      </w:r>
+    </w:p>
+    <w:p>
+      <w:pPr>
+        <w:pStyle w:val="ListParagraph"/>
         <w:numPr>
           <w:ilvl w:val="0"/>
           <w:numId w:val="1"/>
@@ -602,7 +721,7 @@
     </w:p>
     <w:p>
       <w:pPr>
-        <w:pStyle w:val="a5"/>
+        <w:pStyle w:val="ListParagraph"/>
         <w:numPr>
           <w:ilvl w:val="1"/>
           <w:numId w:val="1"/>
@@ -625,7 +744,7 @@
         <mc:AlternateContent>
           <mc:Choice Requires="wpg">
             <w:drawing>
-              <wp:anchor distT="0" distB="0" distL="114300" distR="114300" simplePos="0" relativeHeight="251663360" behindDoc="0" locked="0" layoutInCell="1" allowOverlap="1">
+              <wp:anchor distT="0" distB="0" distL="114300" distR="114300" simplePos="0" relativeHeight="251663360" behindDoc="0" locked="0" layoutInCell="1" allowOverlap="1" wp14:anchorId="6D2CBC28" wp14:editId="683B4D5B">
                 <wp:simplePos x="0" y="0"/>
                 <wp:positionH relativeFrom="margin">
                   <wp:align>left</wp:align>
@@ -807,9 +926,6 @@
                             <w:p>
                               <w:pPr>
                                 <w:spacing w:line="240" w:lineRule="auto"/>
-                                <w:rPr>
-                                  <w:rFonts w:hint="eastAsia"/>
-                                </w:rPr>
                               </w:pPr>
                               <w:r>
                                 <w:rPr>
@@ -836,9 +952,6 @@
                             <w:p>
                               <w:pPr>
                                 <w:spacing w:line="240" w:lineRule="auto"/>
-                                <w:rPr>
-                                  <w:rFonts w:hint="eastAsia"/>
-                                </w:rPr>
                               </w:pPr>
                             </w:p>
                           </w:txbxContent>
@@ -901,10 +1014,7 @@
                                 <w:t>1</w:t>
                               </w:r>
                               <w:r>
-                                <w:t>5</w:t>
-                              </w:r>
-                              <w:r>
-                                <w:t>0</w:t>
+                                <w:t>50</w:t>
                               </w:r>
                             </w:p>
                             <w:p>
@@ -918,10 +1028,7 @@
                                 <w:t>投资总额：</w:t>
                               </w:r>
                               <w:r>
-                                <w:t>7650</w:t>
-                              </w:r>
-                              <w:r>
-                                <w:t xml:space="preserve"> </w:t>
+                                <w:t xml:space="preserve">7650 </w:t>
                               </w:r>
                               <w:r>
                                 <w:rPr>
@@ -936,9 +1043,6 @@
                             <w:p>
                               <w:pPr>
                                 <w:spacing w:line="240" w:lineRule="auto"/>
-                                <w:rPr>
-                                  <w:rFonts w:hint="eastAsia"/>
-                                </w:rPr>
                               </w:pPr>
                               <w:r>
                                 <w:rPr>
@@ -965,9 +1069,6 @@
                             <w:p>
                               <w:pPr>
                                 <w:spacing w:line="240" w:lineRule="auto"/>
-                                <w:rPr>
-                                  <w:rFonts w:hint="eastAsia"/>
-                                </w:rPr>
                               </w:pPr>
                             </w:p>
                           </w:txbxContent>
@@ -984,7 +1085,7 @@
           </mc:Choice>
           <mc:Fallback>
             <w:pict>
-              <v:group id="组合 10" o:spid="_x0000_s1026" style="position:absolute;left:0;text-align:left;margin-left:0;margin-top:29.85pt;width:474.85pt;height:258pt;z-index:251663360;mso-position-horizontal:left;mso-position-horizontal-relative:margin" coordsize="60305,32766" o:gfxdata="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">
+              <v:group w14:anchorId="6D2CBC28" id="组合 10" o:spid="_x0000_s1026" style="position:absolute;left:0;text-align:left;margin-left:0;margin-top:29.85pt;width:474.85pt;height:258pt;z-index:251663360;mso-position-horizontal:left;mso-position-horizontal-relative:margin" coordsize="60305,32766" o:gfxdata="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">
                 <v:shapetype id="_x0000_t75" coordsize="21600,21600" o:spt="75" o:preferrelative="t" path="m@4@5l@4@11@9@11@9@5xe" filled="f" stroked="f">
                   <v:stroke joinstyle="miter"/>
                   <v:formulas>
@@ -1075,9 +1176,6 @@
                       <w:p>
                         <w:pPr>
                           <w:spacing w:line="240" w:lineRule="auto"/>
-                          <w:rPr>
-                            <w:rFonts w:hint="eastAsia"/>
-                          </w:rPr>
                         </w:pPr>
                         <w:r>
                           <w:rPr>
@@ -1104,9 +1202,6 @@
                       <w:p>
                         <w:pPr>
                           <w:spacing w:line="240" w:lineRule="auto"/>
-                          <w:rPr>
-                            <w:rFonts w:hint="eastAsia"/>
-                          </w:rPr>
                         </w:pPr>
                       </w:p>
                     </w:txbxContent>
@@ -1138,10 +1233,7 @@
                           <w:t>1</w:t>
                         </w:r>
                         <w:r>
-                          <w:t>5</w:t>
-                        </w:r>
-                        <w:r>
-                          <w:t>0</w:t>
+                          <w:t>50</w:t>
                         </w:r>
                       </w:p>
                       <w:p>
@@ -1155,10 +1247,7 @@
                           <w:t>投资总额：</w:t>
                         </w:r>
                         <w:r>
-                          <w:t>7650</w:t>
-                        </w:r>
-                        <w:r>
-                          <w:t xml:space="preserve"> </w:t>
+                          <w:t xml:space="preserve">7650 </w:t>
                         </w:r>
                         <w:r>
                           <w:rPr>
@@ -1173,9 +1262,6 @@
                       <w:p>
                         <w:pPr>
                           <w:spacing w:line="240" w:lineRule="auto"/>
-                          <w:rPr>
-                            <w:rFonts w:hint="eastAsia"/>
-                          </w:rPr>
                         </w:pPr>
                         <w:r>
                           <w:rPr>
@@ -1202,9 +1288,6 @@
                       <w:p>
                         <w:pPr>
                           <w:spacing w:line="240" w:lineRule="auto"/>
-                          <w:rPr>
-                            <w:rFonts w:hint="eastAsia"/>
-                          </w:rPr>
                         </w:pPr>
                       </w:p>
                     </w:txbxContent>
@@ -1292,7 +1375,6 @@
     <w:p>
       <w:pPr>
         <w:rPr>
-          <w:rFonts w:hint="eastAsia"/>
           <w:color w:val="D9D9D9" w:themeColor="background1" w:themeShade="D9"/>
           <w:sz w:val="32"/>
           <w:szCs w:val="32"/>
@@ -1332,13 +1414,12 @@
           <w:sz w:val="32"/>
           <w:szCs w:val="32"/>
         </w:rPr>
-        <w:lastRenderedPageBreak/>
         <w:t>观察与思考：</w:t>
       </w:r>
     </w:p>
     <w:p>
       <w:pPr>
-        <w:pStyle w:val="a5"/>
+        <w:pStyle w:val="ListParagraph"/>
         <w:numPr>
           <w:ilvl w:val="0"/>
           <w:numId w:val="4"/>
@@ -1474,7 +1555,7 @@
     </w:p>
     <w:p>
       <w:pPr>
-        <w:pStyle w:val="a5"/>
+        <w:pStyle w:val="ListParagraph"/>
         <w:numPr>
           <w:ilvl w:val="0"/>
           <w:numId w:val="4"/>
@@ -1492,7 +1573,27 @@
           <w:sz w:val="32"/>
           <w:szCs w:val="32"/>
         </w:rPr>
-        <w:t>上涨过程中的局部下跌对资产净值的影响很小，换句话讲，定投策略对短期的下跌</w:t>
+        <w:t>上涨过程中的局部下跌对资产净值的影响很小，换句话讲，</w:t>
+      </w:r>
+      <w:proofErr w:type="gramStart"/>
+      <w:r>
+        <w:rPr>
+          <w:rFonts w:hint="eastAsia"/>
+          <w:color w:val="D9D9D9" w:themeColor="background1" w:themeShade="D9"/>
+          <w:sz w:val="32"/>
+          <w:szCs w:val="32"/>
+        </w:rPr>
+        <w:t>定投策略</w:t>
+      </w:r>
+      <w:proofErr w:type="gramEnd"/>
+      <w:r>
+        <w:rPr>
+          <w:rFonts w:hint="eastAsia"/>
+          <w:color w:val="D9D9D9" w:themeColor="background1" w:themeShade="D9"/>
+          <w:sz w:val="32"/>
+          <w:szCs w:val="32"/>
+        </w:rPr>
+        <w:t>对短期的下跌</w:t>
       </w:r>
       <w:r>
         <w:rPr>
@@ -1506,7 +1607,7 @@
     </w:p>
     <w:p>
       <w:pPr>
-        <w:pStyle w:val="a5"/>
+        <w:pStyle w:val="ListParagraph"/>
         <w:numPr>
           <w:ilvl w:val="0"/>
           <w:numId w:val="4"/>
@@ -1564,26 +1665,45 @@
     </w:p>
     <w:p>
       <w:pPr>
-        <w:pStyle w:val="a5"/>
+        <w:pStyle w:val="ListParagraph"/>
         <w:numPr>
           <w:ilvl w:val="0"/>
           <w:numId w:val="4"/>
         </w:numPr>
         <w:rPr>
-          <w:rFonts w:hint="eastAsia"/>
-          <w:color w:val="D9D9D9" w:themeColor="background1" w:themeShade="D9"/>
-          <w:sz w:val="32"/>
-          <w:szCs w:val="32"/>
-        </w:rPr>
-      </w:pPr>
-      <w:r>
-        <w:rPr>
-          <w:rFonts w:hint="eastAsia"/>
-          <w:color w:val="D9D9D9" w:themeColor="background1" w:themeShade="D9"/>
-          <w:sz w:val="32"/>
-          <w:szCs w:val="32"/>
-        </w:rPr>
-        <w:t>由于左右两个标第价格是实验运行时随机生成，结束后价格曲线没有保存，无法重复实验来回答下面的问题</w:t>
+          <w:color w:val="D9D9D9" w:themeColor="background1" w:themeShade="D9"/>
+          <w:sz w:val="32"/>
+          <w:szCs w:val="32"/>
+        </w:rPr>
+      </w:pPr>
+      <w:r>
+        <w:rPr>
+          <w:rFonts w:hint="eastAsia"/>
+          <w:color w:val="D9D9D9" w:themeColor="background1" w:themeShade="D9"/>
+          <w:sz w:val="32"/>
+          <w:szCs w:val="32"/>
+        </w:rPr>
+        <w:t>由于左右两个</w:t>
+      </w:r>
+      <w:proofErr w:type="gramStart"/>
+      <w:r>
+        <w:rPr>
+          <w:rFonts w:hint="eastAsia"/>
+          <w:color w:val="D9D9D9" w:themeColor="background1" w:themeShade="D9"/>
+          <w:sz w:val="32"/>
+          <w:szCs w:val="32"/>
+        </w:rPr>
+        <w:t>标第价格</w:t>
+      </w:r>
+      <w:proofErr w:type="gramEnd"/>
+      <w:r>
+        <w:rPr>
+          <w:rFonts w:hint="eastAsia"/>
+          <w:color w:val="D9D9D9" w:themeColor="background1" w:themeShade="D9"/>
+          <w:sz w:val="32"/>
+          <w:szCs w:val="32"/>
+        </w:rPr>
+        <w:t>是实验运行时随机生成，结束后价格曲线没有保存，无法重复实验来回答下面的问题</w:t>
       </w:r>
       <w:r>
         <w:rPr>
@@ -1597,7 +1717,7 @@
     </w:p>
     <w:p>
       <w:pPr>
-        <w:pStyle w:val="a5"/>
+        <w:pStyle w:val="ListParagraph"/>
         <w:numPr>
           <w:ilvl w:val="1"/>
           <w:numId w:val="4"/>
@@ -1615,8 +1735,39 @@
           <w:sz w:val="32"/>
           <w:szCs w:val="32"/>
         </w:rPr>
-        <w:t>如果微调定投价格，每周定投</w:t>
-      </w:r>
+        <w:t>如果</w:t>
+      </w:r>
+      <w:proofErr w:type="gramStart"/>
+      <w:r>
+        <w:rPr>
+          <w:rFonts w:hint="eastAsia"/>
+          <w:color w:val="D9D9D9" w:themeColor="background1" w:themeShade="D9"/>
+          <w:sz w:val="32"/>
+          <w:szCs w:val="32"/>
+        </w:rPr>
+        <w:t>微调定投价格</w:t>
+      </w:r>
+      <w:proofErr w:type="gramEnd"/>
+      <w:r>
+        <w:rPr>
+          <w:rFonts w:hint="eastAsia"/>
+          <w:color w:val="D9D9D9" w:themeColor="background1" w:themeShade="D9"/>
+          <w:sz w:val="32"/>
+          <w:szCs w:val="32"/>
+        </w:rPr>
+        <w:t>，每</w:t>
+      </w:r>
+      <w:proofErr w:type="gramStart"/>
+      <w:r>
+        <w:rPr>
+          <w:rFonts w:hint="eastAsia"/>
+          <w:color w:val="D9D9D9" w:themeColor="background1" w:themeShade="D9"/>
+          <w:sz w:val="32"/>
+          <w:szCs w:val="32"/>
+        </w:rPr>
+        <w:t>周定投</w:t>
+      </w:r>
+      <w:proofErr w:type="gramEnd"/>
       <w:r>
         <w:rPr>
           <w:rFonts w:hint="eastAsia"/>
@@ -1759,7 +1910,7 @@
     </w:p>
     <w:p>
       <w:pPr>
-        <w:pStyle w:val="a5"/>
+        <w:pStyle w:val="ListParagraph"/>
         <w:numPr>
           <w:ilvl w:val="1"/>
           <w:numId w:val="4"/>
@@ -1777,7 +1928,27 @@
           <w:sz w:val="32"/>
           <w:szCs w:val="32"/>
         </w:rPr>
-        <w:t>如果调整定投频率，</w:t>
+        <w:t>如果</w:t>
+      </w:r>
+      <w:proofErr w:type="gramStart"/>
+      <w:r>
+        <w:rPr>
+          <w:rFonts w:hint="eastAsia"/>
+          <w:color w:val="D9D9D9" w:themeColor="background1" w:themeShade="D9"/>
+          <w:sz w:val="32"/>
+          <w:szCs w:val="32"/>
+        </w:rPr>
+        <w:t>调整定投频率</w:t>
+      </w:r>
+      <w:proofErr w:type="gramEnd"/>
+      <w:r>
+        <w:rPr>
+          <w:rFonts w:hint="eastAsia"/>
+          <w:color w:val="D9D9D9" w:themeColor="background1" w:themeShade="D9"/>
+          <w:sz w:val="32"/>
+          <w:szCs w:val="32"/>
+        </w:rPr>
+        <w:t>，</w:t>
       </w:r>
       <w:r>
         <w:rPr>
@@ -1791,7 +1962,7 @@
     </w:p>
     <w:p>
       <w:pPr>
-        <w:pStyle w:val="a5"/>
+        <w:pStyle w:val="ListParagraph"/>
         <w:numPr>
           <w:ilvl w:val="1"/>
           <w:numId w:val="4"/>
@@ -1802,15 +1973,37 @@
           <w:szCs w:val="32"/>
         </w:rPr>
       </w:pPr>
-      <w:r>
-        <w:rPr>
-          <w:rFonts w:hint="eastAsia"/>
-          <w:color w:val="D9D9D9" w:themeColor="background1" w:themeShade="D9"/>
-          <w:sz w:val="32"/>
-          <w:szCs w:val="32"/>
-        </w:rPr>
-        <w:t>标第价格不变时，有没有一个最优的定投值</w:t>
-      </w:r>
+      <w:proofErr w:type="gramStart"/>
+      <w:r>
+        <w:rPr>
+          <w:rFonts w:hint="eastAsia"/>
+          <w:color w:val="D9D9D9" w:themeColor="background1" w:themeShade="D9"/>
+          <w:sz w:val="32"/>
+          <w:szCs w:val="32"/>
+        </w:rPr>
+        <w:t>标第价格</w:t>
+      </w:r>
+      <w:proofErr w:type="gramEnd"/>
+      <w:r>
+        <w:rPr>
+          <w:rFonts w:hint="eastAsia"/>
+          <w:color w:val="D9D9D9" w:themeColor="background1" w:themeShade="D9"/>
+          <w:sz w:val="32"/>
+          <w:szCs w:val="32"/>
+        </w:rPr>
+        <w:t>不变时，有没有一个最优的</w:t>
+      </w:r>
+      <w:proofErr w:type="gramStart"/>
+      <w:r>
+        <w:rPr>
+          <w:rFonts w:hint="eastAsia"/>
+          <w:color w:val="D9D9D9" w:themeColor="background1" w:themeShade="D9"/>
+          <w:sz w:val="32"/>
+          <w:szCs w:val="32"/>
+        </w:rPr>
+        <w:t>定投值</w:t>
+      </w:r>
+      <w:proofErr w:type="gramEnd"/>
       <w:r>
         <w:rPr>
           <w:rFonts w:hint="eastAsia"/>
@@ -1867,7 +2060,7 @@
     </w:p>
     <w:p>
       <w:pPr>
-        <w:pStyle w:val="a5"/>
+        <w:pStyle w:val="ListParagraph"/>
         <w:ind w:left="1440"/>
         <w:rPr>
           <w:color w:val="D9D9D9" w:themeColor="background1" w:themeShade="D9"/>
@@ -1882,41 +2075,59 @@
           <w:sz w:val="32"/>
           <w:szCs w:val="32"/>
         </w:rPr>
-        <w:t>（好在实验的第三部分是用真实的个股数据测试，能够用相同价格走势测试不同的定投值及定投频率）</w:t>
-      </w:r>
-    </w:p>
-    <w:p>
-      <w:pPr>
-        <w:pStyle w:val="a5"/>
-        <w:rPr>
-          <w:rFonts w:hint="eastAsia"/>
-          <w:color w:val="D9D9D9" w:themeColor="background1" w:themeShade="D9"/>
-          <w:sz w:val="32"/>
-          <w:szCs w:val="32"/>
-        </w:rPr>
-      </w:pPr>
-    </w:p>
-    <w:p>
-      <w:pPr>
-        <w:rPr>
-          <w:color w:val="D9D9D9" w:themeColor="background1" w:themeShade="D9"/>
-          <w:sz w:val="32"/>
-          <w:szCs w:val="32"/>
-        </w:rPr>
-      </w:pPr>
-      <w:r>
-        <w:rPr>
-          <w:color w:val="D9D9D9" w:themeColor="background1" w:themeShade="D9"/>
-          <w:sz w:val="32"/>
-          <w:szCs w:val="32"/>
-        </w:rPr>
-        <w:lastRenderedPageBreak/>
+        <w:t>（好在实验的第三部分是用真实的个股数据测试，能够用相同价格走势测试不同的</w:t>
+      </w:r>
+      <w:proofErr w:type="gramStart"/>
+      <w:r>
+        <w:rPr>
+          <w:rFonts w:hint="eastAsia"/>
+          <w:color w:val="D9D9D9" w:themeColor="background1" w:themeShade="D9"/>
+          <w:sz w:val="32"/>
+          <w:szCs w:val="32"/>
+        </w:rPr>
+        <w:t>定投值及定投</w:t>
+      </w:r>
+      <w:proofErr w:type="gramEnd"/>
+      <w:r>
+        <w:rPr>
+          <w:rFonts w:hint="eastAsia"/>
+          <w:color w:val="D9D9D9" w:themeColor="background1" w:themeShade="D9"/>
+          <w:sz w:val="32"/>
+          <w:szCs w:val="32"/>
+        </w:rPr>
+        <w:t>频率）</w:t>
+      </w:r>
+    </w:p>
+    <w:p>
+      <w:pPr>
+        <w:pStyle w:val="ListParagraph"/>
+        <w:rPr>
+          <w:color w:val="D9D9D9" w:themeColor="background1" w:themeShade="D9"/>
+          <w:sz w:val="32"/>
+          <w:szCs w:val="32"/>
+        </w:rPr>
+      </w:pPr>
+    </w:p>
+    <w:p>
+      <w:pPr>
+        <w:rPr>
+          <w:color w:val="D9D9D9" w:themeColor="background1" w:themeShade="D9"/>
+          <w:sz w:val="32"/>
+          <w:szCs w:val="32"/>
+        </w:rPr>
+      </w:pPr>
+      <w:r>
+        <w:rPr>
+          <w:color w:val="D9D9D9" w:themeColor="background1" w:themeShade="D9"/>
+          <w:sz w:val="32"/>
+          <w:szCs w:val="32"/>
+        </w:rPr>
         <w:br w:type="page"/>
       </w:r>
     </w:p>
     <w:p>
       <w:pPr>
-        <w:pStyle w:val="a5"/>
+        <w:pStyle w:val="ListParagraph"/>
         <w:numPr>
           <w:ilvl w:val="1"/>
           <w:numId w:val="1"/>
@@ -1936,10 +2147,11 @@
           <w:szCs w:val="32"/>
           <w:lang w:val="zh-CN"/>
         </w:rPr>
+        <w:lastRenderedPageBreak/>
         <mc:AlternateContent>
           <mc:Choice Requires="wpg">
             <w:drawing>
-              <wp:anchor distT="0" distB="0" distL="114300" distR="114300" simplePos="0" relativeHeight="251665408" behindDoc="0" locked="0" layoutInCell="1" allowOverlap="1" wp14:anchorId="07289AB6" wp14:editId="3BC3F256">
+              <wp:anchor distT="0" distB="0" distL="114300" distR="114300" simplePos="0" relativeHeight="251665408" behindDoc="0" locked="0" layoutInCell="1" allowOverlap="1" wp14:anchorId="46137B98" wp14:editId="74794065">
                 <wp:simplePos x="0" y="0"/>
                 <wp:positionH relativeFrom="margin">
                   <wp:align>left</wp:align>
@@ -2115,9 +2327,6 @@
                             <w:p>
                               <w:pPr>
                                 <w:spacing w:line="240" w:lineRule="auto"/>
-                                <w:rPr>
-                                  <w:rFonts w:hint="eastAsia"/>
-                                </w:rPr>
                               </w:pPr>
                               <w:r>
                                 <w:rPr>
@@ -2138,9 +2347,6 @@
                             <w:p>
                               <w:pPr>
                                 <w:spacing w:line="240" w:lineRule="auto"/>
-                                <w:rPr>
-                                  <w:rFonts w:hint="eastAsia"/>
-                                </w:rPr>
                               </w:pPr>
                             </w:p>
                           </w:txbxContent>
@@ -2232,9 +2438,6 @@
                             <w:p>
                               <w:pPr>
                                 <w:spacing w:line="240" w:lineRule="auto"/>
-                                <w:rPr>
-                                  <w:rFonts w:hint="eastAsia"/>
-                                </w:rPr>
                               </w:pPr>
                               <w:r>
                                 <w:rPr>
@@ -2255,9 +2458,6 @@
                             <w:p>
                               <w:pPr>
                                 <w:spacing w:line="240" w:lineRule="auto"/>
-                                <w:rPr>
-                                  <w:rFonts w:hint="eastAsia"/>
-                                </w:rPr>
                               </w:pPr>
                             </w:p>
                           </w:txbxContent>
@@ -2274,7 +2474,7 @@
           </mc:Choice>
           <mc:Fallback>
             <w:pict>
-              <v:group w14:anchorId="07289AB6" id="组合 13" o:spid="_x0000_s1031" style="position:absolute;left:0;text-align:left;margin-left:0;margin-top:26.85pt;width:468.85pt;height:246.75pt;z-index:251665408;mso-position-horizontal:left;mso-position-horizontal-relative:margin" coordsize="59543,31337" o:gfxdata="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">
+              <v:group w14:anchorId="46137B98" id="组合 13" o:spid="_x0000_s1031" style="position:absolute;left:0;text-align:left;margin-left:0;margin-top:26.85pt;width:468.85pt;height:246.75pt;z-index:251665408;mso-position-horizontal:left;mso-position-horizontal-relative:margin" coordsize="59543,31337" o:gfxdata="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">
                 <v:shape id="图片 8" o:spid="_x0000_s1032" type="#_x0000_t75" style="position:absolute;left:190;top:95;width:29064;height:21812;visibility:visible;mso-wrap-style:square" o:gfxdata="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">
                   <v:imagedata r:id="rId16" o:title=""/>
                 </v:shape>
@@ -2336,9 +2536,6 @@
                       <w:p>
                         <w:pPr>
                           <w:spacing w:line="240" w:lineRule="auto"/>
-                          <w:rPr>
-                            <w:rFonts w:hint="eastAsia"/>
-                          </w:rPr>
                         </w:pPr>
                         <w:r>
                           <w:rPr>
@@ -2359,9 +2556,6 @@
                       <w:p>
                         <w:pPr>
                           <w:spacing w:line="240" w:lineRule="auto"/>
-                          <w:rPr>
-                            <w:rFonts w:hint="eastAsia"/>
-                          </w:rPr>
                         </w:pPr>
                       </w:p>
                     </w:txbxContent>
@@ -2422,9 +2616,6 @@
                       <w:p>
                         <w:pPr>
                           <w:spacing w:line="240" w:lineRule="auto"/>
-                          <w:rPr>
-                            <w:rFonts w:hint="eastAsia"/>
-                          </w:rPr>
                         </w:pPr>
                         <w:r>
                           <w:rPr>
@@ -2445,9 +2636,6 @@
                       <w:p>
                         <w:pPr>
                           <w:spacing w:line="240" w:lineRule="auto"/>
-                          <w:rPr>
-                            <w:rFonts w:hint="eastAsia"/>
-                          </w:rPr>
                         </w:pPr>
                       </w:p>
                     </w:txbxContent>
@@ -2571,7 +2759,7 @@
     </w:p>
     <w:p>
       <w:pPr>
-        <w:pStyle w:val="a5"/>
+        <w:pStyle w:val="ListParagraph"/>
         <w:numPr>
           <w:ilvl w:val="0"/>
           <w:numId w:val="5"/>
@@ -2589,25 +2777,7 @@
           <w:sz w:val="32"/>
           <w:szCs w:val="32"/>
         </w:rPr>
-        <w:t>整体</w:t>
-      </w:r>
-      <w:r>
-        <w:rPr>
-          <w:rFonts w:hint="eastAsia"/>
-          <w:color w:val="D9D9D9" w:themeColor="background1" w:themeShade="D9"/>
-          <w:sz w:val="32"/>
-          <w:szCs w:val="32"/>
-        </w:rPr>
-        <w:t>下跌</w:t>
-      </w:r>
-      <w:r>
-        <w:rPr>
-          <w:rFonts w:hint="eastAsia"/>
-          <w:color w:val="D9D9D9" w:themeColor="background1" w:themeShade="D9"/>
-          <w:sz w:val="32"/>
-          <w:szCs w:val="32"/>
-        </w:rPr>
-        <w:t>的</w:t>
+        <w:t>整体下跌的</w:t>
       </w:r>
       <w:r>
         <w:rPr>
@@ -2627,14 +2797,25 @@
         </w:rPr>
         <w:t>下，</w:t>
       </w:r>
-      <w:r>
-        <w:rPr>
-          <w:rFonts w:hint="eastAsia"/>
-          <w:color w:val="D9D9D9" w:themeColor="background1" w:themeShade="D9"/>
-          <w:sz w:val="32"/>
-          <w:szCs w:val="32"/>
-        </w:rPr>
-        <w:t>即使定投策略也未能力挽狂澜。</w:t>
+      <w:proofErr w:type="gramStart"/>
+      <w:r>
+        <w:rPr>
+          <w:rFonts w:hint="eastAsia"/>
+          <w:color w:val="D9D9D9" w:themeColor="background1" w:themeShade="D9"/>
+          <w:sz w:val="32"/>
+          <w:szCs w:val="32"/>
+        </w:rPr>
+        <w:t>即使定投策略</w:t>
+      </w:r>
+      <w:proofErr w:type="gramEnd"/>
+      <w:r>
+        <w:rPr>
+          <w:rFonts w:hint="eastAsia"/>
+          <w:color w:val="D9D9D9" w:themeColor="background1" w:themeShade="D9"/>
+          <w:sz w:val="32"/>
+          <w:szCs w:val="32"/>
+        </w:rPr>
+        <w:t>也未能力挽狂澜。</w:t>
       </w:r>
       <w:r>
         <w:rPr>
@@ -2788,7 +2969,7 @@
     </w:p>
     <w:p>
       <w:pPr>
-        <w:pStyle w:val="a5"/>
+        <w:pStyle w:val="ListParagraph"/>
         <w:numPr>
           <w:ilvl w:val="0"/>
           <w:numId w:val="5"/>
@@ -2837,7 +3018,7 @@
     </w:p>
     <w:p>
       <w:pPr>
-        <w:pStyle w:val="a5"/>
+        <w:pStyle w:val="ListParagraph"/>
         <w:numPr>
           <w:ilvl w:val="0"/>
           <w:numId w:val="5"/>
@@ -2951,8 +3132,19 @@
           <w:sz w:val="32"/>
           <w:szCs w:val="32"/>
         </w:rPr>
-        <w:t>价格已经狂坠至</w:t>
-      </w:r>
+        <w:t>价格已经</w:t>
+      </w:r>
+      <w:proofErr w:type="gramStart"/>
+      <w:r>
+        <w:rPr>
+          <w:rFonts w:hint="eastAsia"/>
+          <w:color w:val="D9D9D9" w:themeColor="background1" w:themeShade="D9"/>
+          <w:sz w:val="32"/>
+          <w:szCs w:val="32"/>
+        </w:rPr>
+        <w:t>狂坠至</w:t>
+      </w:r>
+      <w:proofErr w:type="gramEnd"/>
       <w:r>
         <w:rPr>
           <w:rFonts w:hint="eastAsia"/>
@@ -3062,7 +3254,7 @@
     </w:p>
     <w:p>
       <w:pPr>
-        <w:pStyle w:val="a5"/>
+        <w:pStyle w:val="ListParagraph"/>
         <w:numPr>
           <w:ilvl w:val="0"/>
           <w:numId w:val="5"/>
@@ -3080,12 +3272,32 @@
           <w:sz w:val="32"/>
           <w:szCs w:val="32"/>
         </w:rPr>
-        <w:t>两个实验的后半段中，由于定股一段时期带来的股（币）数积累，资产净值开始对价格下降愈发敏感，与投资总额的落差越来越明显。</w:t>
-      </w:r>
-    </w:p>
-    <w:p>
-      <w:pPr>
-        <w:pStyle w:val="a5"/>
+        <w:t>两个实验的后半段中，由于定</w:t>
+      </w:r>
+      <w:proofErr w:type="gramStart"/>
+      <w:r>
+        <w:rPr>
+          <w:rFonts w:hint="eastAsia"/>
+          <w:color w:val="D9D9D9" w:themeColor="background1" w:themeShade="D9"/>
+          <w:sz w:val="32"/>
+          <w:szCs w:val="32"/>
+        </w:rPr>
+        <w:t>股一段</w:t>
+      </w:r>
+      <w:proofErr w:type="gramEnd"/>
+      <w:r>
+        <w:rPr>
+          <w:rFonts w:hint="eastAsia"/>
+          <w:color w:val="D9D9D9" w:themeColor="background1" w:themeShade="D9"/>
+          <w:sz w:val="32"/>
+          <w:szCs w:val="32"/>
+        </w:rPr>
+        <w:t>时期带来的股（币）数积累，资产净值开始对价格下降愈发敏感，与投资总额的落差越来越明显。</w:t>
+      </w:r>
+    </w:p>
+    <w:p>
+      <w:pPr>
+        <w:pStyle w:val="ListParagraph"/>
         <w:numPr>
           <w:ilvl w:val="0"/>
           <w:numId w:val="5"/>
@@ -3105,6 +3317,7 @@
         </w:rPr>
         <w:t>与</w:t>
       </w:r>
+      <w:proofErr w:type="spellStart"/>
       <w:r>
         <w:rPr>
           <w:rFonts w:hint="eastAsia"/>
@@ -3137,7 +3350,16 @@
           <w:sz w:val="32"/>
           <w:szCs w:val="32"/>
         </w:rPr>
-        <w:t>IN BUY AND HOLD</w:t>
+        <w:t>IN</w:t>
+      </w:r>
+      <w:proofErr w:type="spellEnd"/>
+      <w:r>
+        <w:rPr>
+          <w:color w:val="D9D9D9" w:themeColor="background1" w:themeShade="D9"/>
+          <w:sz w:val="32"/>
+          <w:szCs w:val="32"/>
+        </w:rPr>
+        <w:t xml:space="preserve"> BUY AND HOLD</w:t>
       </w:r>
       <w:r>
         <w:rPr>
@@ -3172,7 +3394,27 @@
           <w:sz w:val="32"/>
           <w:szCs w:val="32"/>
         </w:rPr>
-        <w:t>周，不做任何操作）相比，定投策略显著地减少了损失</w:t>
+        <w:t>周，不做任何操作）相比，</w:t>
+      </w:r>
+      <w:proofErr w:type="gramStart"/>
+      <w:r>
+        <w:rPr>
+          <w:rFonts w:hint="eastAsia"/>
+          <w:color w:val="D9D9D9" w:themeColor="background1" w:themeShade="D9"/>
+          <w:sz w:val="32"/>
+          <w:szCs w:val="32"/>
+        </w:rPr>
+        <w:t>定投策略</w:t>
+      </w:r>
+      <w:proofErr w:type="gramEnd"/>
+      <w:r>
+        <w:rPr>
+          <w:rFonts w:hint="eastAsia"/>
+          <w:color w:val="D9D9D9" w:themeColor="background1" w:themeShade="D9"/>
+          <w:sz w:val="32"/>
+          <w:szCs w:val="32"/>
+        </w:rPr>
+        <w:t>显著地减少了损失</w:t>
       </w:r>
       <w:r>
         <w:rPr>
@@ -3207,7 +3449,27 @@
           <w:sz w:val="32"/>
           <w:szCs w:val="32"/>
         </w:rPr>
-        <w:t>第一个实验中标第价格已经由</w:t>
+        <w:t>第一个实验</w:t>
+      </w:r>
+      <w:proofErr w:type="gramStart"/>
+      <w:r>
+        <w:rPr>
+          <w:rFonts w:hint="eastAsia"/>
+          <w:color w:val="D9D9D9" w:themeColor="background1" w:themeShade="D9"/>
+          <w:sz w:val="32"/>
+          <w:szCs w:val="32"/>
+        </w:rPr>
+        <w:t>中标第价格</w:t>
+      </w:r>
+      <w:proofErr w:type="gramEnd"/>
+      <w:r>
+        <w:rPr>
+          <w:rFonts w:hint="eastAsia"/>
+          <w:color w:val="D9D9D9" w:themeColor="background1" w:themeShade="D9"/>
+          <w:sz w:val="32"/>
+          <w:szCs w:val="32"/>
+        </w:rPr>
+        <w:t>已经由</w:t>
       </w:r>
       <w:r>
         <w:rPr>
@@ -3294,7 +3556,27 @@
           <w:sz w:val="32"/>
           <w:szCs w:val="32"/>
         </w:rPr>
-        <w:t>，定投策略亏损</w:t>
+        <w:t>，</w:t>
+      </w:r>
+      <w:proofErr w:type="gramStart"/>
+      <w:r>
+        <w:rPr>
+          <w:rFonts w:hint="eastAsia"/>
+          <w:color w:val="D9D9D9" w:themeColor="background1" w:themeShade="D9"/>
+          <w:sz w:val="32"/>
+          <w:szCs w:val="32"/>
+        </w:rPr>
+        <w:t>定投策略</w:t>
+      </w:r>
+      <w:proofErr w:type="gramEnd"/>
+      <w:r>
+        <w:rPr>
+          <w:rFonts w:hint="eastAsia"/>
+          <w:color w:val="D9D9D9" w:themeColor="background1" w:themeShade="D9"/>
+          <w:sz w:val="32"/>
+          <w:szCs w:val="32"/>
+        </w:rPr>
+        <w:t>亏损</w:t>
       </w:r>
       <w:r>
         <w:rPr>
@@ -3346,7 +3628,17 @@
           <w:sz w:val="32"/>
           <w:szCs w:val="32"/>
         </w:rPr>
-        <w:t>；第二实验价格由</w:t>
+        <w:t>；第二实</w:t>
+      </w:r>
+      <w:r>
+        <w:rPr>
+          <w:rFonts w:hint="eastAsia"/>
+          <w:color w:val="D9D9D9" w:themeColor="background1" w:themeShade="D9"/>
+          <w:sz w:val="32"/>
+          <w:szCs w:val="32"/>
+        </w:rPr>
+        <w:lastRenderedPageBreak/>
+        <w:t>验价格由</w:t>
       </w:r>
       <w:r>
         <w:rPr>
@@ -3435,14 +3727,25 @@
         </w:rPr>
         <w:t>，</w:t>
       </w:r>
-      <w:r>
-        <w:rPr>
-          <w:rFonts w:hint="eastAsia"/>
-          <w:color w:val="D9D9D9" w:themeColor="background1" w:themeShade="D9"/>
-          <w:sz w:val="32"/>
-          <w:szCs w:val="32"/>
-        </w:rPr>
-        <w:t>定投策略亏损</w:t>
+      <w:proofErr w:type="gramStart"/>
+      <w:r>
+        <w:rPr>
+          <w:rFonts w:hint="eastAsia"/>
+          <w:color w:val="D9D9D9" w:themeColor="background1" w:themeShade="D9"/>
+          <w:sz w:val="32"/>
+          <w:szCs w:val="32"/>
+        </w:rPr>
+        <w:t>定投策略</w:t>
+      </w:r>
+      <w:proofErr w:type="gramEnd"/>
+      <w:r>
+        <w:rPr>
+          <w:rFonts w:hint="eastAsia"/>
+          <w:color w:val="D9D9D9" w:themeColor="background1" w:themeShade="D9"/>
+          <w:sz w:val="32"/>
+          <w:szCs w:val="32"/>
+        </w:rPr>
+        <w:t>亏损</w:t>
       </w:r>
       <w:r>
         <w:rPr>
@@ -3499,7 +3802,7 @@
     </w:p>
     <w:p>
       <w:pPr>
-        <w:pStyle w:val="a5"/>
+        <w:pStyle w:val="ListParagraph"/>
         <w:numPr>
           <w:ilvl w:val="0"/>
           <w:numId w:val="5"/>
@@ -3517,31 +3820,131 @@
           <w:sz w:val="32"/>
           <w:szCs w:val="32"/>
         </w:rPr>
-        <w:t>这两个实验展现的另一个重要启示是，定投策略绝非万能，如果标第基本面表现不良，颓势已定，或是整体行业缩水萎缩，定投策略最多能减少损失，不会带来收益。同时也现再次验证</w:t>
-      </w:r>
-      <w:r>
-        <w:rPr>
-          <w:rFonts w:hint="eastAsia"/>
-          <w:color w:val="D9D9D9" w:themeColor="background1" w:themeShade="D9"/>
-          <w:sz w:val="32"/>
-          <w:szCs w:val="32"/>
-        </w:rPr>
-        <w:t>了坚信标第能够长期稳步增长这样的信念，是定投策略发挥效力的底层根基。</w:t>
-      </w:r>
-    </w:p>
-    <w:p>
-      <w:pPr>
-        <w:pStyle w:val="a5"/>
-        <w:rPr>
-          <w:color w:val="D9D9D9" w:themeColor="background1" w:themeShade="D9"/>
-          <w:sz w:val="32"/>
-          <w:szCs w:val="32"/>
-        </w:rPr>
-      </w:pPr>
-    </w:p>
-    <w:p>
-      <w:pPr>
-        <w:pStyle w:val="a5"/>
+        <w:t>这两个实验展现的另一个重要启示是，</w:t>
+      </w:r>
+      <w:proofErr w:type="gramStart"/>
+      <w:r>
+        <w:rPr>
+          <w:rFonts w:hint="eastAsia"/>
+          <w:color w:val="D9D9D9" w:themeColor="background1" w:themeShade="D9"/>
+          <w:sz w:val="32"/>
+          <w:szCs w:val="32"/>
+        </w:rPr>
+        <w:t>定投策略</w:t>
+      </w:r>
+      <w:proofErr w:type="gramEnd"/>
+      <w:r>
+        <w:rPr>
+          <w:rFonts w:hint="eastAsia"/>
+          <w:color w:val="D9D9D9" w:themeColor="background1" w:themeShade="D9"/>
+          <w:sz w:val="32"/>
+          <w:szCs w:val="32"/>
+        </w:rPr>
+        <w:t>绝非万能，如果</w:t>
+      </w:r>
+      <w:proofErr w:type="gramStart"/>
+      <w:r>
+        <w:rPr>
+          <w:rFonts w:hint="eastAsia"/>
+          <w:color w:val="D9D9D9" w:themeColor="background1" w:themeShade="D9"/>
+          <w:sz w:val="32"/>
+          <w:szCs w:val="32"/>
+        </w:rPr>
+        <w:t>标第基本</w:t>
+      </w:r>
+      <w:proofErr w:type="gramEnd"/>
+      <w:r>
+        <w:rPr>
+          <w:rFonts w:hint="eastAsia"/>
+          <w:color w:val="D9D9D9" w:themeColor="background1" w:themeShade="D9"/>
+          <w:sz w:val="32"/>
+          <w:szCs w:val="32"/>
+        </w:rPr>
+        <w:t>面表现不良，颓势已定，或是整体行业缩水萎缩，</w:t>
+      </w:r>
+      <w:proofErr w:type="gramStart"/>
+      <w:r>
+        <w:rPr>
+          <w:rFonts w:hint="eastAsia"/>
+          <w:color w:val="D9D9D9" w:themeColor="background1" w:themeShade="D9"/>
+          <w:sz w:val="32"/>
+          <w:szCs w:val="32"/>
+        </w:rPr>
+        <w:t>定投策略</w:t>
+      </w:r>
+      <w:proofErr w:type="gramEnd"/>
+      <w:r>
+        <w:rPr>
+          <w:rFonts w:hint="eastAsia"/>
+          <w:color w:val="D9D9D9" w:themeColor="background1" w:themeShade="D9"/>
+          <w:sz w:val="32"/>
+          <w:szCs w:val="32"/>
+        </w:rPr>
+        <w:t>最多能减少损失，不会带来收益。同时也现再次验证</w:t>
+      </w:r>
+      <w:r>
+        <w:rPr>
+          <w:rFonts w:hint="eastAsia"/>
+          <w:color w:val="D9D9D9" w:themeColor="background1" w:themeShade="D9"/>
+          <w:sz w:val="32"/>
+          <w:szCs w:val="32"/>
+        </w:rPr>
+        <w:t>了坚信</w:t>
+      </w:r>
+      <w:proofErr w:type="gramStart"/>
+      <w:r>
+        <w:rPr>
+          <w:rFonts w:hint="eastAsia"/>
+          <w:color w:val="D9D9D9" w:themeColor="background1" w:themeShade="D9"/>
+          <w:sz w:val="32"/>
+          <w:szCs w:val="32"/>
+        </w:rPr>
+        <w:t>标第能够</w:t>
+      </w:r>
+      <w:proofErr w:type="gramEnd"/>
+      <w:r>
+        <w:rPr>
+          <w:rFonts w:hint="eastAsia"/>
+          <w:color w:val="D9D9D9" w:themeColor="background1" w:themeShade="D9"/>
+          <w:sz w:val="32"/>
+          <w:szCs w:val="32"/>
+        </w:rPr>
+        <w:t>长期稳步增长这样的信念，</w:t>
+      </w:r>
+      <w:proofErr w:type="gramStart"/>
+      <w:r>
+        <w:rPr>
+          <w:rFonts w:hint="eastAsia"/>
+          <w:color w:val="D9D9D9" w:themeColor="background1" w:themeShade="D9"/>
+          <w:sz w:val="32"/>
+          <w:szCs w:val="32"/>
+        </w:rPr>
+        <w:t>是定投策略</w:t>
+      </w:r>
+      <w:proofErr w:type="gramEnd"/>
+      <w:r>
+        <w:rPr>
+          <w:rFonts w:hint="eastAsia"/>
+          <w:color w:val="D9D9D9" w:themeColor="background1" w:themeShade="D9"/>
+          <w:sz w:val="32"/>
+          <w:szCs w:val="32"/>
+        </w:rPr>
+        <w:t>发挥效力的底层根基。</w:t>
+      </w:r>
+    </w:p>
+    <w:p>
+      <w:pPr>
+        <w:pStyle w:val="ListParagraph"/>
+        <w:rPr>
+          <w:color w:val="D9D9D9" w:themeColor="background1" w:themeShade="D9"/>
+          <w:sz w:val="32"/>
+          <w:szCs w:val="32"/>
+        </w:rPr>
+      </w:pPr>
+    </w:p>
+    <w:p>
+      <w:pPr>
+        <w:pStyle w:val="ListParagraph"/>
         <w:numPr>
           <w:ilvl w:val="1"/>
           <w:numId w:val="1"/>
@@ -3560,7 +3963,7 @@
           <w:szCs w:val="32"/>
         </w:rPr>
         <w:drawing>
-          <wp:anchor distT="0" distB="0" distL="114300" distR="114300" simplePos="0" relativeHeight="251667456" behindDoc="1" locked="0" layoutInCell="1" allowOverlap="1">
+          <wp:anchor distT="0" distB="0" distL="114300" distR="114300" simplePos="0" relativeHeight="251667456" behindDoc="1" locked="0" layoutInCell="1" allowOverlap="1" wp14:anchorId="6AA85C26" wp14:editId="57E40894">
             <wp:simplePos x="0" y="0"/>
             <wp:positionH relativeFrom="column">
               <wp:posOffset>2914650</wp:posOffset>
@@ -3655,7 +4058,7 @@
         <mc:AlternateContent>
           <mc:Choice Requires="wps">
             <w:drawing>
-              <wp:anchor distT="0" distB="0" distL="114300" distR="114300" simplePos="0" relativeHeight="251671552" behindDoc="0" locked="0" layoutInCell="1" allowOverlap="1" wp14:anchorId="7A2FB1FA" wp14:editId="12CBB976">
+              <wp:anchor distT="0" distB="0" distL="114300" distR="114300" simplePos="0" relativeHeight="251671552" behindDoc="0" locked="0" layoutInCell="1" allowOverlap="1" wp14:anchorId="6229E962" wp14:editId="7CEB49B6">
                 <wp:simplePos x="0" y="0"/>
                 <wp:positionH relativeFrom="margin">
                   <wp:posOffset>2933700</wp:posOffset>
@@ -3758,10 +4161,7 @@
                               <w:t>资产净值：</w:t>
                             </w:r>
                             <w:r>
-                              <w:t>49</w:t>
-                            </w:r>
-                            <w:r>
-                              <w:t>66.99</w:t>
+                              <w:t>4966.99</w:t>
                             </w:r>
                             <w:r>
                               <w:tab/>
@@ -3771,9 +4171,6 @@
                           <w:p>
                             <w:pPr>
                               <w:spacing w:line="240" w:lineRule="auto"/>
-                              <w:rPr>
-                                <w:rFonts w:hint="eastAsia"/>
-                              </w:rPr>
                             </w:pPr>
                             <w:r>
                               <w:rPr>
@@ -3782,10 +4179,7 @@
                               <w:t>回报率：</w:t>
                             </w:r>
                             <w:r>
-                              <w:t>-35.</w:t>
-                            </w:r>
-                            <w:r>
-                              <w:t>07</w:t>
+                              <w:t>-35.07</w:t>
                             </w:r>
                             <w:r>
                               <w:rPr>
@@ -3797,9 +4191,6 @@
                           <w:p>
                             <w:pPr>
                               <w:spacing w:line="240" w:lineRule="auto"/>
-                              <w:rPr>
-                                <w:rFonts w:hint="eastAsia"/>
-                              </w:rPr>
                             </w:pPr>
                           </w:p>
                         </w:txbxContent>
@@ -3818,7 +4209,7 @@
           </mc:Choice>
           <mc:Fallback>
             <w:pict>
-              <v:shape w14:anchorId="7A2FB1FA" id="文本框 2" o:spid="_x0000_s1036" type="#_x0000_t202" style="position:absolute;margin-left:231pt;margin-top:176.45pt;width:221.05pt;height:69pt;z-index:251671552;visibility:visible;mso-wrap-style:square;mso-width-percent:0;mso-wrap-distance-left:9pt;mso-wrap-distance-top:0;mso-wrap-distance-right:9pt;mso-wrap-distance-bottom:0;mso-position-horizontal:absolute;mso-position-horizontal-relative:margin;mso-position-vertical:absolute;mso-position-vertical-relative:text;mso-width-percent:0;mso-width-relative:margin;v-text-anchor:top" o:gfxdata="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" fillcolor="#4f7ac7 [3028]" strokecolor="#4472c4 [3204]" strokeweight=".5pt">
+              <v:shape w14:anchorId="6229E962" id="文本框 2" o:spid="_x0000_s1036" type="#_x0000_t202" style="position:absolute;margin-left:231pt;margin-top:176.45pt;width:221.05pt;height:69pt;z-index:251671552;visibility:visible;mso-wrap-style:square;mso-width-percent:0;mso-wrap-distance-left:9pt;mso-wrap-distance-top:0;mso-wrap-distance-right:9pt;mso-wrap-distance-bottom:0;mso-position-horizontal:absolute;mso-position-horizontal-relative:margin;mso-position-vertical:absolute;mso-position-vertical-relative:text;mso-width-percent:0;mso-width-relative:margin;v-text-anchor:top" o:gfxdata="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" fillcolor="#4f7ac7 [3028]" strokecolor="#4472c4 [3204]" strokeweight=".5pt">
                 <v:fill color2="#416fc3 [3172]" rotate="t" colors="0 #6083cb;.5 #3e70ca;1 #2e61ba" focus="100%" type="gradient">
                   <o:fill v:ext="view" type="gradientUnscaled"/>
                 </v:fill>
@@ -3877,10 +4268,7 @@
                         <w:t>资产净值：</w:t>
                       </w:r>
                       <w:r>
-                        <w:t>49</w:t>
-                      </w:r>
-                      <w:r>
-                        <w:t>66.99</w:t>
+                        <w:t>4966.99</w:t>
                       </w:r>
                       <w:r>
                         <w:tab/>
@@ -3890,9 +4278,6 @@
                     <w:p>
                       <w:pPr>
                         <w:spacing w:line="240" w:lineRule="auto"/>
-                        <w:rPr>
-                          <w:rFonts w:hint="eastAsia"/>
-                        </w:rPr>
                       </w:pPr>
                       <w:r>
                         <w:rPr>
@@ -3901,10 +4286,7 @@
                         <w:t>回报率：</w:t>
                       </w:r>
                       <w:r>
-                        <w:t>-35.</w:t>
-                      </w:r>
-                      <w:r>
-                        <w:t>07</w:t>
+                        <w:t>-35.07</w:t>
                       </w:r>
                       <w:r>
                         <w:rPr>
@@ -3916,9 +4298,6 @@
                     <w:p>
                       <w:pPr>
                         <w:spacing w:line="240" w:lineRule="auto"/>
-                        <w:rPr>
-                          <w:rFonts w:hint="eastAsia"/>
-                        </w:rPr>
                       </w:pPr>
                     </w:p>
                   </w:txbxContent>
@@ -3936,7 +4315,7 @@
         <mc:AlternateContent>
           <mc:Choice Requires="wps">
             <w:drawing>
-              <wp:anchor distT="0" distB="0" distL="114300" distR="114300" simplePos="0" relativeHeight="251669504" behindDoc="0" locked="0" layoutInCell="1" allowOverlap="1" wp14:anchorId="56D30EE5" wp14:editId="79EF521C">
+              <wp:anchor distT="0" distB="0" distL="114300" distR="114300" simplePos="0" relativeHeight="251669504" behindDoc="0" locked="0" layoutInCell="1" allowOverlap="1" wp14:anchorId="6977C7A5" wp14:editId="333300F3">
                 <wp:simplePos x="0" y="0"/>
                 <wp:positionH relativeFrom="margin">
                   <wp:align>left</wp:align>
@@ -4035,9 +4414,6 @@
                           <w:p>
                             <w:pPr>
                               <w:spacing w:line="240" w:lineRule="auto"/>
-                              <w:rPr>
-                                <w:rFonts w:hint="eastAsia"/>
-                              </w:rPr>
                             </w:pPr>
                             <w:r>
                               <w:rPr>
@@ -4061,9 +4437,6 @@
                           <w:p>
                             <w:pPr>
                               <w:spacing w:line="240" w:lineRule="auto"/>
-                              <w:rPr>
-                                <w:rFonts w:hint="eastAsia"/>
-                              </w:rPr>
                             </w:pPr>
                           </w:p>
                         </w:txbxContent>
@@ -4082,7 +4455,7 @@
           </mc:Choice>
           <mc:Fallback>
             <w:pict>
-              <v:shape w14:anchorId="56D30EE5" id="_x0000_s1037" type="#_x0000_t202" style="position:absolute;margin-left:0;margin-top:175.7pt;width:223.5pt;height:69pt;z-index:251669504;visibility:visible;mso-wrap-style:square;mso-width-percent:0;mso-wrap-distance-left:9pt;mso-wrap-distance-top:0;mso-wrap-distance-right:9pt;mso-wrap-distance-bottom:0;mso-position-horizontal:left;mso-position-horizontal-relative:margin;mso-position-vertical:absolute;mso-position-vertical-relative:text;mso-width-percent:0;mso-width-relative:margin;v-text-anchor:top" o:gfxdata="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" fillcolor="#4f7ac7 [3028]" strokecolor="#4472c4 [3204]" strokeweight=".5pt">
+              <v:shape w14:anchorId="6977C7A5" id="_x0000_s1037" type="#_x0000_t202" style="position:absolute;margin-left:0;margin-top:175.7pt;width:223.5pt;height:69pt;z-index:251669504;visibility:visible;mso-wrap-style:square;mso-width-percent:0;mso-wrap-distance-left:9pt;mso-wrap-distance-top:0;mso-wrap-distance-right:9pt;mso-wrap-distance-bottom:0;mso-position-horizontal:left;mso-position-horizontal-relative:margin;mso-position-vertical:absolute;mso-position-vertical-relative:text;mso-width-percent:0;mso-width-relative:margin;v-text-anchor:top" o:gfxdata="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" fillcolor="#4f7ac7 [3028]" strokecolor="#4472c4 [3204]" strokeweight=".5pt">
                 <v:fill color2="#416fc3 [3172]" rotate="t" colors="0 #6083cb;.5 #3e70ca;1 #2e61ba" focus="100%" type="gradient">
                   <o:fill v:ext="view" type="gradientUnscaled"/>
                 </v:fill>
@@ -4137,9 +4510,6 @@
                     <w:p>
                       <w:pPr>
                         <w:spacing w:line="240" w:lineRule="auto"/>
-                        <w:rPr>
-                          <w:rFonts w:hint="eastAsia"/>
-                        </w:rPr>
                       </w:pPr>
                       <w:r>
                         <w:rPr>
@@ -4163,9 +4533,6 @@
                     <w:p>
                       <w:pPr>
                         <w:spacing w:line="240" w:lineRule="auto"/>
-                        <w:rPr>
-                          <w:rFonts w:hint="eastAsia"/>
-                        </w:rPr>
                       </w:pPr>
                     </w:p>
                   </w:txbxContent>
@@ -4184,7 +4551,7 @@
           <w:szCs w:val="32"/>
         </w:rPr>
         <w:drawing>
-          <wp:anchor distT="0" distB="0" distL="114300" distR="114300" simplePos="0" relativeHeight="251666432" behindDoc="1" locked="0" layoutInCell="1" allowOverlap="1">
+          <wp:anchor distT="0" distB="0" distL="114300" distR="114300" simplePos="0" relativeHeight="251666432" behindDoc="1" locked="0" layoutInCell="1" allowOverlap="1" wp14:anchorId="46B8355B" wp14:editId="23E3BE0D">
             <wp:simplePos x="0" y="0"/>
             <wp:positionH relativeFrom="margin">
               <wp:align>left</wp:align>
@@ -4293,7 +4660,7 @@
     </w:p>
     <w:p>
       <w:pPr>
-        <w:pStyle w:val="a5"/>
+        <w:pStyle w:val="ListParagraph"/>
         <w:numPr>
           <w:ilvl w:val="0"/>
           <w:numId w:val="6"/>
@@ -4304,6 +4671,7 @@
           <w:szCs w:val="32"/>
         </w:rPr>
       </w:pPr>
+      <w:proofErr w:type="spellStart"/>
       <w:r>
         <w:rPr>
           <w:color w:val="D9D9D9" w:themeColor="background1" w:themeShade="D9"/>
@@ -4329,10 +4697,11 @@
         </w:rPr>
         <w:t>abc</w:t>
       </w:r>
-    </w:p>
-    <w:p>
-      <w:pPr>
-        <w:pStyle w:val="a5"/>
+      <w:proofErr w:type="spellEnd"/>
+    </w:p>
+    <w:p>
+      <w:pPr>
+        <w:pStyle w:val="ListParagraph"/>
         <w:numPr>
           <w:ilvl w:val="0"/>
           <w:numId w:val="6"/>
@@ -4343,6 +4712,7 @@
           <w:szCs w:val="32"/>
         </w:rPr>
       </w:pPr>
+      <w:proofErr w:type="spellStart"/>
       <w:r>
         <w:rPr>
           <w:color w:val="D9D9D9" w:themeColor="background1" w:themeShade="D9"/>
@@ -4351,10 +4721,11 @@
         </w:rPr>
         <w:t>Asd</w:t>
       </w:r>
-    </w:p>
-    <w:p>
-      <w:pPr>
-        <w:pStyle w:val="a5"/>
+      <w:proofErr w:type="spellEnd"/>
+    </w:p>
+    <w:p>
+      <w:pPr>
+        <w:pStyle w:val="ListParagraph"/>
         <w:numPr>
           <w:ilvl w:val="0"/>
           <w:numId w:val="6"/>
@@ -4365,6 +4736,7 @@
           <w:szCs w:val="32"/>
         </w:rPr>
       </w:pPr>
+      <w:proofErr w:type="spellStart"/>
       <w:r>
         <w:rPr>
           <w:color w:val="D9D9D9" w:themeColor="background1" w:themeShade="D9"/>
@@ -4373,20 +4745,21 @@
         </w:rPr>
         <w:t>Asdf</w:t>
       </w:r>
-    </w:p>
-    <w:p>
-      <w:pPr>
-        <w:pStyle w:val="a5"/>
-        <w:rPr>
-          <w:color w:val="D9D9D9" w:themeColor="background1" w:themeShade="D9"/>
-          <w:sz w:val="32"/>
-          <w:szCs w:val="32"/>
-        </w:rPr>
-      </w:pPr>
-    </w:p>
-    <w:p>
-      <w:pPr>
-        <w:pStyle w:val="a5"/>
+      <w:proofErr w:type="spellEnd"/>
+    </w:p>
+    <w:p>
+      <w:pPr>
+        <w:pStyle w:val="ListParagraph"/>
+        <w:rPr>
+          <w:color w:val="D9D9D9" w:themeColor="background1" w:themeShade="D9"/>
+          <w:sz w:val="32"/>
+          <w:szCs w:val="32"/>
+        </w:rPr>
+      </w:pPr>
+    </w:p>
+    <w:p>
+      <w:pPr>
+        <w:pStyle w:val="ListParagraph"/>
         <w:numPr>
           <w:ilvl w:val="1"/>
           <w:numId w:val="1"/>
@@ -4404,30 +4777,12 @@
           <w:sz w:val="32"/>
           <w:szCs w:val="32"/>
         </w:rPr>
-        <w:t>先</w:t>
-      </w:r>
-      <w:r>
-        <w:rPr>
-          <w:rFonts w:hint="eastAsia"/>
-          <w:color w:val="D9D9D9" w:themeColor="background1" w:themeShade="D9"/>
-          <w:sz w:val="32"/>
-          <w:szCs w:val="32"/>
-        </w:rPr>
-        <w:t>跌</w:t>
-      </w:r>
-      <w:r>
-        <w:rPr>
-          <w:rFonts w:hint="eastAsia"/>
-          <w:color w:val="D9D9D9" w:themeColor="background1" w:themeShade="D9"/>
-          <w:sz w:val="32"/>
-          <w:szCs w:val="32"/>
-        </w:rPr>
-        <w:t>后涨</w:t>
-      </w:r>
-    </w:p>
-    <w:p>
-      <w:pPr>
-        <w:pStyle w:val="a5"/>
+        <w:t>先跌后涨</w:t>
+      </w:r>
+    </w:p>
+    <w:p>
+      <w:pPr>
+        <w:pStyle w:val="ListParagraph"/>
         <w:numPr>
           <w:ilvl w:val="1"/>
           <w:numId w:val="1"/>
@@ -4447,12 +4802,10 @@
         </w:rPr>
         <w:t>锯齿型</w:t>
       </w:r>
-      <w:bookmarkStart w:id="0" w:name="_GoBack"/>
-      <w:bookmarkEnd w:id="0"/>
-    </w:p>
-    <w:p>
-      <w:pPr>
-        <w:pStyle w:val="a5"/>
+    </w:p>
+    <w:p>
+      <w:pPr>
+        <w:pStyle w:val="ListParagraph"/>
         <w:numPr>
           <w:ilvl w:val="0"/>
           <w:numId w:val="1"/>
@@ -4502,7 +4855,7 @@
     </w:p>
     <w:p>
       <w:pPr>
-        <w:pStyle w:val="a5"/>
+        <w:pStyle w:val="ListParagraph"/>
         <w:numPr>
           <w:ilvl w:val="1"/>
           <w:numId w:val="1"/>
@@ -4525,7 +4878,7 @@
     </w:p>
     <w:p>
       <w:pPr>
-        <w:pStyle w:val="a5"/>
+        <w:pStyle w:val="ListParagraph"/>
         <w:numPr>
           <w:ilvl w:val="1"/>
           <w:numId w:val="1"/>
@@ -4548,7 +4901,7 @@
     </w:p>
     <w:p>
       <w:pPr>
-        <w:pStyle w:val="a5"/>
+        <w:pStyle w:val="ListParagraph"/>
         <w:numPr>
           <w:ilvl w:val="0"/>
           <w:numId w:val="1"/>
@@ -4571,7 +4924,7 @@
     </w:p>
     <w:p>
       <w:pPr>
-        <w:pStyle w:val="a5"/>
+        <w:pStyle w:val="ListParagraph"/>
         <w:numPr>
           <w:ilvl w:val="1"/>
           <w:numId w:val="1"/>
@@ -4610,7 +4963,7 @@
     </w:p>
     <w:p>
       <w:pPr>
-        <w:pStyle w:val="a5"/>
+        <w:pStyle w:val="ListParagraph"/>
         <w:numPr>
           <w:ilvl w:val="2"/>
           <w:numId w:val="1"/>
@@ -4649,7 +5002,7 @@
     </w:p>
     <w:p>
       <w:pPr>
-        <w:pStyle w:val="a5"/>
+        <w:pStyle w:val="ListParagraph"/>
         <w:numPr>
           <w:ilvl w:val="2"/>
           <w:numId w:val="1"/>
@@ -4671,7 +5024,7 @@
     </w:p>
     <w:p>
       <w:pPr>
-        <w:pStyle w:val="a5"/>
+        <w:pStyle w:val="ListParagraph"/>
         <w:numPr>
           <w:ilvl w:val="2"/>
           <w:numId w:val="1"/>
@@ -4694,7 +5047,7 @@
     </w:p>
     <w:p>
       <w:pPr>
-        <w:pStyle w:val="a5"/>
+        <w:pStyle w:val="ListParagraph"/>
         <w:numPr>
           <w:ilvl w:val="2"/>
           <w:numId w:val="1"/>
@@ -4717,7 +5070,7 @@
     </w:p>
     <w:p>
       <w:pPr>
-        <w:pStyle w:val="a5"/>
+        <w:pStyle w:val="ListParagraph"/>
         <w:numPr>
           <w:ilvl w:val="1"/>
           <w:numId w:val="1"/>
@@ -4740,7 +5093,7 @@
     </w:p>
     <w:p>
       <w:pPr>
-        <w:pStyle w:val="a5"/>
+        <w:pStyle w:val="ListParagraph"/>
         <w:numPr>
           <w:ilvl w:val="2"/>
           <w:numId w:val="1"/>
@@ -4762,7 +5115,7 @@
     </w:p>
     <w:p>
       <w:pPr>
-        <w:pStyle w:val="a5"/>
+        <w:pStyle w:val="ListParagraph"/>
         <w:numPr>
           <w:ilvl w:val="2"/>
           <w:numId w:val="1"/>
@@ -4793,7 +5146,7 @@
     </w:p>
     <w:p>
       <w:pPr>
-        <w:pStyle w:val="a5"/>
+        <w:pStyle w:val="ListParagraph"/>
         <w:numPr>
           <w:ilvl w:val="2"/>
           <w:numId w:val="1"/>
@@ -4815,7 +5168,7 @@
     </w:p>
     <w:p>
       <w:pPr>
-        <w:pStyle w:val="a5"/>
+        <w:pStyle w:val="ListParagraph"/>
         <w:numPr>
           <w:ilvl w:val="2"/>
           <w:numId w:val="1"/>
@@ -4837,7 +5190,7 @@
     </w:p>
     <w:p>
       <w:pPr>
-        <w:pStyle w:val="a5"/>
+        <w:pStyle w:val="ListParagraph"/>
         <w:numPr>
           <w:ilvl w:val="2"/>
           <w:numId w:val="1"/>
@@ -4868,13 +5221,12 @@
     </w:p>
     <w:p>
       <w:pPr>
-        <w:pStyle w:val="a5"/>
+        <w:pStyle w:val="ListParagraph"/>
         <w:numPr>
           <w:ilvl w:val="2"/>
           <w:numId w:val="1"/>
         </w:numPr>
         <w:rPr>
-          <w:rFonts w:hint="eastAsia"/>
           <w:color w:val="D9D9D9" w:themeColor="background1" w:themeShade="D9"/>
           <w:sz w:val="32"/>
           <w:szCs w:val="32"/>
@@ -4900,70 +5252,1561 @@
     </w:p>
     <w:p>
       <w:pPr>
-        <w:pStyle w:val="a3"/>
-        <w:rPr>
-          <w:color w:val="D9D9D9" w:themeColor="background1" w:themeShade="D9"/>
-        </w:rPr>
-      </w:pPr>
-      <w:r>
-        <w:rPr>
-          <w:rFonts w:hint="eastAsia"/>
-          <w:color w:val="D9D9D9" w:themeColor="background1" w:themeShade="D9"/>
+        <w:pStyle w:val="Title"/>
+        <w:rPr>
+          <w:color w:val="D9D9D9" w:themeColor="background1" w:themeShade="D9"/>
+        </w:rPr>
+      </w:pPr>
+      <w:r>
+        <w:rPr>
+          <w:rFonts w:hint="eastAsia"/>
+          <w:color w:val="D9D9D9" w:themeColor="background1" w:themeShade="D9"/>
+        </w:rPr>
+        <w:t>总结</w:t>
+      </w:r>
+    </w:p>
+    <w:p>
+      <w:pPr>
+        <w:pStyle w:val="Title"/>
+        <w:rPr>
+          <w:color w:val="D9D9D9" w:themeColor="background1" w:themeShade="D9"/>
+        </w:rPr>
+      </w:pPr>
+      <w:r>
+        <w:rPr>
+          <w:rFonts w:hint="eastAsia"/>
+          <w:color w:val="D9D9D9" w:themeColor="background1" w:themeShade="D9"/>
+        </w:rPr>
+        <w:t>后续工作</w:t>
+      </w:r>
+    </w:p>
+    <w:p>
+      <w:pPr>
+        <w:pStyle w:val="Title"/>
+        <w:rPr>
+          <w:color w:val="D9D9D9" w:themeColor="background1" w:themeShade="D9"/>
+        </w:rPr>
+      </w:pPr>
+      <w:r>
+        <w:rPr>
+          <w:rFonts w:hint="eastAsia"/>
+          <w:color w:val="D9D9D9" w:themeColor="background1" w:themeShade="D9"/>
+        </w:rPr>
+        <w:t>联系方式</w:t>
+      </w:r>
+    </w:p>
+    <w:p>
+      <w:pPr>
+        <w:pStyle w:val="Title"/>
+        <w:rPr>
+          <w:color w:val="D9D9D9" w:themeColor="background1" w:themeShade="D9"/>
+        </w:rPr>
+      </w:pPr>
+      <w:r>
+        <w:rPr>
+          <w:rFonts w:hint="eastAsia"/>
+          <w:color w:val="D9D9D9" w:themeColor="background1" w:themeShade="D9"/>
+        </w:rPr>
+        <w:t>代码</w:t>
+      </w:r>
+      <w:r>
+        <w:rPr>
+          <w:color w:val="D9D9D9" w:themeColor="background1" w:themeShade="D9"/>
+        </w:rPr>
+        <w:t xml:space="preserve"> </w:t>
+      </w:r>
+    </w:p>
+    <w:p>
+      <w:r>
+        <w:br w:type="page"/>
+      </w:r>
+    </w:p>
+    <w:p>
+      <w:pPr>
+        <w:rPr>
+          <w:rFonts w:asciiTheme="majorEastAsia" w:eastAsiaTheme="majorEastAsia" w:hAnsiTheme="majorEastAsia"/>
+          <w:color w:val="D9D9D9" w:themeColor="background1" w:themeShade="D9"/>
+          <w:sz w:val="40"/>
+          <w:szCs w:val="40"/>
+        </w:rPr>
+      </w:pPr>
+      <w:r>
+        <w:rPr>
+          <w:rFonts w:asciiTheme="majorEastAsia" w:eastAsiaTheme="majorEastAsia" w:hAnsiTheme="majorEastAsia"/>
+          <w:color w:val="D9D9D9" w:themeColor="background1" w:themeShade="D9"/>
+          <w:sz w:val="40"/>
+          <w:szCs w:val="40"/>
         </w:rPr>
         <w:lastRenderedPageBreak/>
-        <w:t>总结</w:t>
-      </w:r>
-    </w:p>
-    <w:p>
-      <w:pPr>
-        <w:pStyle w:val="a3"/>
-        <w:rPr>
-          <w:color w:val="D9D9D9" w:themeColor="background1" w:themeShade="D9"/>
-        </w:rPr>
-      </w:pPr>
-      <w:r>
-        <w:rPr>
-          <w:rFonts w:hint="eastAsia"/>
-          <w:color w:val="D9D9D9" w:themeColor="background1" w:themeShade="D9"/>
-        </w:rPr>
-        <w:t>后续工作</w:t>
-      </w:r>
-    </w:p>
-    <w:p>
-      <w:pPr>
-        <w:pStyle w:val="a3"/>
-        <w:rPr>
-          <w:color w:val="D9D9D9" w:themeColor="background1" w:themeShade="D9"/>
-        </w:rPr>
-      </w:pPr>
-      <w:r>
-        <w:rPr>
-          <w:rFonts w:hint="eastAsia"/>
-          <w:color w:val="D9D9D9" w:themeColor="background1" w:themeShade="D9"/>
-        </w:rPr>
-        <w:t>联系方式</w:t>
-      </w:r>
-    </w:p>
-    <w:p>
-      <w:pPr>
-        <w:pStyle w:val="a3"/>
-        <w:rPr>
-          <w:rFonts w:hint="eastAsia"/>
-          <w:color w:val="D9D9D9" w:themeColor="background1" w:themeShade="D9"/>
-        </w:rPr>
-      </w:pPr>
-      <w:r>
-        <w:rPr>
-          <w:rFonts w:hint="eastAsia"/>
-          <w:color w:val="D9D9D9" w:themeColor="background1" w:themeShade="D9"/>
-        </w:rPr>
-        <w:t>代码</w:t>
-      </w:r>
-      <w:r>
-        <w:rPr>
-          <w:color w:val="D9D9D9" w:themeColor="background1" w:themeShade="D9"/>
-        </w:rPr>
-        <w:t xml:space="preserve"> </w:t>
+        <w:t>TOP 30 HIGHEST GAIN STOCKS FOR REGULAR INVESTING:</w:t>
+      </w:r>
+    </w:p>
+    <w:p>
+      <w:pPr>
+        <w:rPr>
+          <w:rFonts w:asciiTheme="majorEastAsia" w:eastAsiaTheme="majorEastAsia" w:hAnsiTheme="majorEastAsia"/>
+          <w:color w:val="D9D9D9" w:themeColor="background1" w:themeShade="D9"/>
+          <w:sz w:val="40"/>
+          <w:szCs w:val="40"/>
+        </w:rPr>
+      </w:pPr>
+      <w:r>
+        <w:rPr>
+          <w:rFonts w:asciiTheme="majorEastAsia" w:eastAsiaTheme="majorEastAsia" w:hAnsiTheme="majorEastAsia"/>
+          <w:color w:val="D9D9D9" w:themeColor="background1" w:themeShade="D9"/>
+          <w:sz w:val="40"/>
+          <w:szCs w:val="40"/>
+        </w:rPr>
+        <w:t>DOGE-USD returns 3234.03</w:t>
+      </w:r>
+    </w:p>
+    <w:p>
+      <w:pPr>
+        <w:rPr>
+          <w:rFonts w:asciiTheme="majorEastAsia" w:eastAsiaTheme="majorEastAsia" w:hAnsiTheme="majorEastAsia"/>
+          <w:color w:val="D9D9D9" w:themeColor="background1" w:themeShade="D9"/>
+          <w:sz w:val="40"/>
+          <w:szCs w:val="40"/>
+        </w:rPr>
+      </w:pPr>
+      <w:r>
+        <w:rPr>
+          <w:rFonts w:asciiTheme="majorEastAsia" w:eastAsiaTheme="majorEastAsia" w:hAnsiTheme="majorEastAsia"/>
+          <w:color w:val="D9D9D9" w:themeColor="background1" w:themeShade="D9"/>
+          <w:sz w:val="40"/>
+          <w:szCs w:val="40"/>
+        </w:rPr>
+        <w:t>LUNA1-USD returns 2816.71</w:t>
+      </w:r>
+    </w:p>
+    <w:p>
+      <w:pPr>
+        <w:rPr>
+          <w:rFonts w:asciiTheme="majorEastAsia" w:eastAsiaTheme="majorEastAsia" w:hAnsiTheme="majorEastAsia"/>
+          <w:color w:val="D9D9D9" w:themeColor="background1" w:themeShade="D9"/>
+          <w:sz w:val="40"/>
+          <w:szCs w:val="40"/>
+        </w:rPr>
+      </w:pPr>
+      <w:r>
+        <w:rPr>
+          <w:rFonts w:asciiTheme="majorEastAsia" w:eastAsiaTheme="majorEastAsia" w:hAnsiTheme="majorEastAsia"/>
+          <w:color w:val="D9D9D9" w:themeColor="background1" w:themeShade="D9"/>
+          <w:sz w:val="40"/>
+          <w:szCs w:val="40"/>
+        </w:rPr>
+        <w:t>SOL1-USD returns 2092.4</w:t>
+      </w:r>
+    </w:p>
+    <w:p>
+      <w:pPr>
+        <w:rPr>
+          <w:rFonts w:asciiTheme="majorEastAsia" w:eastAsiaTheme="majorEastAsia" w:hAnsiTheme="majorEastAsia"/>
+          <w:color w:val="D9D9D9" w:themeColor="background1" w:themeShade="D9"/>
+          <w:sz w:val="40"/>
+          <w:szCs w:val="40"/>
+        </w:rPr>
+      </w:pPr>
+      <w:r>
+        <w:rPr>
+          <w:rFonts w:asciiTheme="majorEastAsia" w:eastAsiaTheme="majorEastAsia" w:hAnsiTheme="majorEastAsia"/>
+          <w:color w:val="D9D9D9" w:themeColor="background1" w:themeShade="D9"/>
+          <w:sz w:val="40"/>
+          <w:szCs w:val="40"/>
+        </w:rPr>
+        <w:t>MATIC-USD returns 1570.09</w:t>
+      </w:r>
+    </w:p>
+    <w:p>
+      <w:pPr>
+        <w:rPr>
+          <w:rFonts w:asciiTheme="majorEastAsia" w:eastAsiaTheme="majorEastAsia" w:hAnsiTheme="majorEastAsia"/>
+          <w:color w:val="D9D9D9" w:themeColor="background1" w:themeShade="D9"/>
+          <w:sz w:val="40"/>
+          <w:szCs w:val="40"/>
+        </w:rPr>
+      </w:pPr>
+      <w:r>
+        <w:rPr>
+          <w:rFonts w:asciiTheme="majorEastAsia" w:eastAsiaTheme="majorEastAsia" w:hAnsiTheme="majorEastAsia"/>
+          <w:color w:val="D9D9D9" w:themeColor="background1" w:themeShade="D9"/>
+          <w:sz w:val="40"/>
+          <w:szCs w:val="40"/>
+        </w:rPr>
+        <w:t>HEX-USD returns 1309.19</w:t>
+      </w:r>
+    </w:p>
+    <w:p>
+      <w:pPr>
+        <w:rPr>
+          <w:rFonts w:asciiTheme="majorEastAsia" w:eastAsiaTheme="majorEastAsia" w:hAnsiTheme="majorEastAsia"/>
+          <w:color w:val="D9D9D9" w:themeColor="background1" w:themeShade="D9"/>
+          <w:sz w:val="40"/>
+          <w:szCs w:val="40"/>
+        </w:rPr>
+      </w:pPr>
+      <w:r>
+        <w:rPr>
+          <w:rFonts w:asciiTheme="majorEastAsia" w:eastAsiaTheme="majorEastAsia" w:hAnsiTheme="majorEastAsia"/>
+          <w:color w:val="D9D9D9" w:themeColor="background1" w:themeShade="D9"/>
+          <w:sz w:val="40"/>
+          <w:szCs w:val="40"/>
+        </w:rPr>
+        <w:t>ADA-USD returns 892.39</w:t>
+      </w:r>
+    </w:p>
+    <w:p>
+      <w:pPr>
+        <w:rPr>
+          <w:rFonts w:asciiTheme="majorEastAsia" w:eastAsiaTheme="majorEastAsia" w:hAnsiTheme="majorEastAsia"/>
+          <w:color w:val="D9D9D9" w:themeColor="background1" w:themeShade="D9"/>
+          <w:sz w:val="40"/>
+          <w:szCs w:val="40"/>
+        </w:rPr>
+      </w:pPr>
+      <w:r>
+        <w:rPr>
+          <w:rFonts w:asciiTheme="majorEastAsia" w:eastAsiaTheme="majorEastAsia" w:hAnsiTheme="majorEastAsia"/>
+          <w:color w:val="D9D9D9" w:themeColor="background1" w:themeShade="D9"/>
+          <w:sz w:val="40"/>
+          <w:szCs w:val="40"/>
+        </w:rPr>
+        <w:t>BNB-USD returns 619.13</w:t>
+      </w:r>
+    </w:p>
+    <w:p>
+      <w:pPr>
+        <w:rPr>
+          <w:rFonts w:asciiTheme="majorEastAsia" w:eastAsiaTheme="majorEastAsia" w:hAnsiTheme="majorEastAsia"/>
+          <w:color w:val="D9D9D9" w:themeColor="background1" w:themeShade="D9"/>
+          <w:sz w:val="40"/>
+          <w:szCs w:val="40"/>
+        </w:rPr>
+      </w:pPr>
+      <w:r>
+        <w:rPr>
+          <w:rFonts w:asciiTheme="majorEastAsia" w:eastAsiaTheme="majorEastAsia" w:hAnsiTheme="majorEastAsia"/>
+          <w:color w:val="D9D9D9" w:themeColor="background1" w:themeShade="D9"/>
+          <w:sz w:val="40"/>
+          <w:szCs w:val="40"/>
+        </w:rPr>
+        <w:t>ETC-USD returns 486.49</w:t>
+      </w:r>
+    </w:p>
+    <w:p>
+      <w:pPr>
+        <w:rPr>
+          <w:rFonts w:asciiTheme="majorEastAsia" w:eastAsiaTheme="majorEastAsia" w:hAnsiTheme="majorEastAsia"/>
+          <w:color w:val="D9D9D9" w:themeColor="background1" w:themeShade="D9"/>
+          <w:sz w:val="40"/>
+          <w:szCs w:val="40"/>
+        </w:rPr>
+      </w:pPr>
+      <w:r>
+        <w:rPr>
+          <w:rFonts w:asciiTheme="majorEastAsia" w:eastAsiaTheme="majorEastAsia" w:hAnsiTheme="majorEastAsia"/>
+          <w:color w:val="D9D9D9" w:themeColor="background1" w:themeShade="D9"/>
+          <w:sz w:val="40"/>
+          <w:szCs w:val="40"/>
+        </w:rPr>
+        <w:t>AVAX-USD returns 381.19</w:t>
+      </w:r>
+    </w:p>
+    <w:p>
+      <w:pPr>
+        <w:rPr>
+          <w:rFonts w:asciiTheme="majorEastAsia" w:eastAsiaTheme="majorEastAsia" w:hAnsiTheme="majorEastAsia"/>
+          <w:color w:val="D9D9D9" w:themeColor="background1" w:themeShade="D9"/>
+          <w:sz w:val="40"/>
+          <w:szCs w:val="40"/>
+        </w:rPr>
+      </w:pPr>
+      <w:r>
+        <w:rPr>
+          <w:rFonts w:asciiTheme="majorEastAsia" w:eastAsiaTheme="majorEastAsia" w:hAnsiTheme="majorEastAsia"/>
+          <w:color w:val="D9D9D9" w:themeColor="background1" w:themeShade="D9"/>
+          <w:sz w:val="40"/>
+          <w:szCs w:val="40"/>
+        </w:rPr>
+        <w:t>VET-USD returns 326.13</w:t>
+      </w:r>
+    </w:p>
+    <w:p>
+      <w:pPr>
+        <w:rPr>
+          <w:rFonts w:asciiTheme="majorEastAsia" w:eastAsiaTheme="majorEastAsia" w:hAnsiTheme="majorEastAsia"/>
+          <w:color w:val="D9D9D9" w:themeColor="background1" w:themeShade="D9"/>
+          <w:sz w:val="40"/>
+          <w:szCs w:val="40"/>
+        </w:rPr>
+      </w:pPr>
+      <w:r>
+        <w:rPr>
+          <w:rFonts w:asciiTheme="majorEastAsia" w:eastAsiaTheme="majorEastAsia" w:hAnsiTheme="majorEastAsia"/>
+          <w:color w:val="D9D9D9" w:themeColor="background1" w:themeShade="D9"/>
+          <w:sz w:val="40"/>
+          <w:szCs w:val="40"/>
+        </w:rPr>
+        <w:t>THETA-USD returns 313.86</w:t>
+      </w:r>
+    </w:p>
+    <w:p>
+      <w:pPr>
+        <w:rPr>
+          <w:rFonts w:asciiTheme="majorEastAsia" w:eastAsiaTheme="majorEastAsia" w:hAnsiTheme="majorEastAsia"/>
+          <w:color w:val="D9D9D9" w:themeColor="background1" w:themeShade="D9"/>
+          <w:sz w:val="40"/>
+          <w:szCs w:val="40"/>
+        </w:rPr>
+      </w:pPr>
+      <w:r>
+        <w:rPr>
+          <w:rFonts w:asciiTheme="majorEastAsia" w:eastAsiaTheme="majorEastAsia" w:hAnsiTheme="majorEastAsia"/>
+          <w:color w:val="D9D9D9" w:themeColor="background1" w:themeShade="D9"/>
+          <w:sz w:val="40"/>
+          <w:szCs w:val="40"/>
+        </w:rPr>
+        <w:t>ETH-USD returns 237.34</w:t>
+      </w:r>
+    </w:p>
+    <w:p>
+      <w:pPr>
+        <w:rPr>
+          <w:rFonts w:asciiTheme="majorEastAsia" w:eastAsiaTheme="majorEastAsia" w:hAnsiTheme="majorEastAsia"/>
+          <w:color w:val="D9D9D9" w:themeColor="background1" w:themeShade="D9"/>
+          <w:sz w:val="40"/>
+          <w:szCs w:val="40"/>
+        </w:rPr>
+      </w:pPr>
+      <w:r>
+        <w:rPr>
+          <w:rFonts w:asciiTheme="majorEastAsia" w:eastAsiaTheme="majorEastAsia" w:hAnsiTheme="majorEastAsia"/>
+          <w:color w:val="D9D9D9" w:themeColor="background1" w:themeShade="D9"/>
+          <w:sz w:val="40"/>
+          <w:szCs w:val="40"/>
+        </w:rPr>
+        <w:t>DOT1-USD returns 182.9</w:t>
+      </w:r>
+    </w:p>
+    <w:p>
+      <w:pPr>
+        <w:rPr>
+          <w:rFonts w:asciiTheme="majorEastAsia" w:eastAsiaTheme="majorEastAsia" w:hAnsiTheme="majorEastAsia"/>
+          <w:color w:val="D9D9D9" w:themeColor="background1" w:themeShade="D9"/>
+          <w:sz w:val="40"/>
+          <w:szCs w:val="40"/>
+        </w:rPr>
+      </w:pPr>
+      <w:r>
+        <w:rPr>
+          <w:rFonts w:asciiTheme="majorEastAsia" w:eastAsiaTheme="majorEastAsia" w:hAnsiTheme="majorEastAsia"/>
+          <w:color w:val="D9D9D9" w:themeColor="background1" w:themeShade="D9"/>
+          <w:sz w:val="40"/>
+          <w:szCs w:val="40"/>
+        </w:rPr>
+        <w:t>UNI3-USD returns 155.62</w:t>
+      </w:r>
+    </w:p>
+    <w:p>
+      <w:pPr>
+        <w:rPr>
+          <w:rFonts w:asciiTheme="majorEastAsia" w:eastAsiaTheme="majorEastAsia" w:hAnsiTheme="majorEastAsia"/>
+          <w:color w:val="D9D9D9" w:themeColor="background1" w:themeShade="D9"/>
+          <w:sz w:val="40"/>
+          <w:szCs w:val="40"/>
+        </w:rPr>
+      </w:pPr>
+      <w:r>
+        <w:rPr>
+          <w:rFonts w:asciiTheme="majorEastAsia" w:eastAsiaTheme="majorEastAsia" w:hAnsiTheme="majorEastAsia"/>
+          <w:color w:val="D9D9D9" w:themeColor="background1" w:themeShade="D9"/>
+          <w:sz w:val="40"/>
+          <w:szCs w:val="40"/>
+        </w:rPr>
+        <w:t>XRP-USD returns 148.43</w:t>
+      </w:r>
+    </w:p>
+    <w:p>
+      <w:pPr>
+        <w:rPr>
+          <w:rFonts w:asciiTheme="majorEastAsia" w:eastAsiaTheme="majorEastAsia" w:hAnsiTheme="majorEastAsia"/>
+          <w:color w:val="D9D9D9" w:themeColor="background1" w:themeShade="D9"/>
+          <w:sz w:val="40"/>
+          <w:szCs w:val="40"/>
+        </w:rPr>
+      </w:pPr>
+      <w:r>
+        <w:rPr>
+          <w:rFonts w:asciiTheme="majorEastAsia" w:eastAsiaTheme="majorEastAsia" w:hAnsiTheme="majorEastAsia"/>
+          <w:color w:val="D9D9D9" w:themeColor="background1" w:themeShade="D9"/>
+          <w:sz w:val="40"/>
+          <w:szCs w:val="40"/>
+        </w:rPr>
+        <w:t>TRX-USD returns 102.56</w:t>
+      </w:r>
+    </w:p>
+    <w:p>
+      <w:pPr>
+        <w:rPr>
+          <w:rFonts w:asciiTheme="majorEastAsia" w:eastAsiaTheme="majorEastAsia" w:hAnsiTheme="majorEastAsia"/>
+          <w:color w:val="D9D9D9" w:themeColor="background1" w:themeShade="D9"/>
+          <w:sz w:val="40"/>
+          <w:szCs w:val="40"/>
+        </w:rPr>
+      </w:pPr>
+      <w:r>
+        <w:rPr>
+          <w:rFonts w:asciiTheme="majorEastAsia" w:eastAsiaTheme="majorEastAsia" w:hAnsiTheme="majorEastAsia"/>
+          <w:color w:val="D9D9D9" w:themeColor="background1" w:themeShade="D9"/>
+          <w:sz w:val="40"/>
+          <w:szCs w:val="40"/>
+        </w:rPr>
+        <w:t>BTC-USD returns 86.51</w:t>
+      </w:r>
+    </w:p>
+    <w:p>
+      <w:pPr>
+        <w:rPr>
+          <w:rFonts w:asciiTheme="majorEastAsia" w:eastAsiaTheme="majorEastAsia" w:hAnsiTheme="majorEastAsia"/>
+          <w:color w:val="D9D9D9" w:themeColor="background1" w:themeShade="D9"/>
+          <w:sz w:val="40"/>
+          <w:szCs w:val="40"/>
+        </w:rPr>
+      </w:pPr>
+      <w:r>
+        <w:rPr>
+          <w:rFonts w:asciiTheme="majorEastAsia" w:eastAsiaTheme="majorEastAsia" w:hAnsiTheme="majorEastAsia"/>
+          <w:color w:val="D9D9D9" w:themeColor="background1" w:themeShade="D9"/>
+          <w:sz w:val="40"/>
+          <w:szCs w:val="40"/>
+        </w:rPr>
+        <w:t>XLM-USD returns 81.12</w:t>
+      </w:r>
+    </w:p>
+    <w:p>
+      <w:pPr>
+        <w:rPr>
+          <w:rFonts w:asciiTheme="majorEastAsia" w:eastAsiaTheme="majorEastAsia" w:hAnsiTheme="majorEastAsia"/>
+          <w:color w:val="D9D9D9" w:themeColor="background1" w:themeShade="D9"/>
+          <w:sz w:val="40"/>
+          <w:szCs w:val="40"/>
+        </w:rPr>
+      </w:pPr>
+      <w:r>
+        <w:rPr>
+          <w:rFonts w:asciiTheme="majorEastAsia" w:eastAsiaTheme="majorEastAsia" w:hAnsiTheme="majorEastAsia"/>
+          <w:color w:val="D9D9D9" w:themeColor="background1" w:themeShade="D9"/>
+          <w:sz w:val="40"/>
+          <w:szCs w:val="40"/>
+        </w:rPr>
+        <w:lastRenderedPageBreak/>
+        <w:t>FIL-USD returns 58.37</w:t>
+      </w:r>
+    </w:p>
+    <w:p>
+      <w:pPr>
+        <w:rPr>
+          <w:rFonts w:asciiTheme="majorEastAsia" w:eastAsiaTheme="majorEastAsia" w:hAnsiTheme="majorEastAsia"/>
+          <w:color w:val="D9D9D9" w:themeColor="background1" w:themeShade="D9"/>
+          <w:sz w:val="40"/>
+          <w:szCs w:val="40"/>
+        </w:rPr>
+      </w:pPr>
+      <w:r>
+        <w:rPr>
+          <w:rFonts w:asciiTheme="majorEastAsia" w:eastAsiaTheme="majorEastAsia" w:hAnsiTheme="majorEastAsia"/>
+          <w:color w:val="D9D9D9" w:themeColor="background1" w:themeShade="D9"/>
+          <w:sz w:val="40"/>
+          <w:szCs w:val="40"/>
+        </w:rPr>
+        <w:t>BCH-USD returns 57.8</w:t>
+      </w:r>
+    </w:p>
+    <w:p>
+      <w:pPr>
+        <w:rPr>
+          <w:rFonts w:asciiTheme="majorEastAsia" w:eastAsiaTheme="majorEastAsia" w:hAnsiTheme="majorEastAsia"/>
+          <w:color w:val="D9D9D9" w:themeColor="background1" w:themeShade="D9"/>
+          <w:sz w:val="40"/>
+          <w:szCs w:val="40"/>
+        </w:rPr>
+      </w:pPr>
+      <w:r>
+        <w:rPr>
+          <w:rFonts w:asciiTheme="majorEastAsia" w:eastAsiaTheme="majorEastAsia" w:hAnsiTheme="majorEastAsia"/>
+          <w:color w:val="D9D9D9" w:themeColor="background1" w:themeShade="D9"/>
+          <w:sz w:val="40"/>
+          <w:szCs w:val="40"/>
+        </w:rPr>
+        <w:t>LTC-USD returns 57.79</w:t>
+      </w:r>
+    </w:p>
+    <w:p>
+      <w:pPr>
+        <w:rPr>
+          <w:rFonts w:asciiTheme="majorEastAsia" w:eastAsiaTheme="majorEastAsia" w:hAnsiTheme="majorEastAsia"/>
+          <w:color w:val="D9D9D9" w:themeColor="background1" w:themeShade="D9"/>
+          <w:sz w:val="40"/>
+          <w:szCs w:val="40"/>
+        </w:rPr>
+      </w:pPr>
+      <w:r>
+        <w:rPr>
+          <w:rFonts w:asciiTheme="majorEastAsia" w:eastAsiaTheme="majorEastAsia" w:hAnsiTheme="majorEastAsia"/>
+          <w:color w:val="D9D9D9" w:themeColor="background1" w:themeShade="D9"/>
+          <w:sz w:val="40"/>
+          <w:szCs w:val="40"/>
+        </w:rPr>
+        <w:t>LINK-USD returns 40.82</w:t>
+      </w:r>
+    </w:p>
+    <w:p>
+      <w:pPr>
+        <w:rPr>
+          <w:rFonts w:asciiTheme="majorEastAsia" w:eastAsiaTheme="majorEastAsia" w:hAnsiTheme="majorEastAsia"/>
+          <w:color w:val="D9D9D9" w:themeColor="background1" w:themeShade="D9"/>
+          <w:sz w:val="40"/>
+          <w:szCs w:val="40"/>
+        </w:rPr>
+      </w:pPr>
+      <w:r>
+        <w:rPr>
+          <w:rFonts w:asciiTheme="majorEastAsia" w:eastAsiaTheme="majorEastAsia" w:hAnsiTheme="majorEastAsia"/>
+          <w:color w:val="D9D9D9" w:themeColor="background1" w:themeShade="D9"/>
+          <w:sz w:val="40"/>
+          <w:szCs w:val="40"/>
+        </w:rPr>
+        <w:t>USDT-USD returns 0.06</w:t>
+      </w:r>
+    </w:p>
+    <w:p>
+      <w:pPr>
+        <w:rPr>
+          <w:rFonts w:asciiTheme="majorEastAsia" w:eastAsiaTheme="majorEastAsia" w:hAnsiTheme="majorEastAsia"/>
+          <w:color w:val="D9D9D9" w:themeColor="background1" w:themeShade="D9"/>
+          <w:sz w:val="40"/>
+          <w:szCs w:val="40"/>
+        </w:rPr>
+      </w:pPr>
+      <w:r>
+        <w:rPr>
+          <w:rFonts w:asciiTheme="majorEastAsia" w:eastAsiaTheme="majorEastAsia" w:hAnsiTheme="majorEastAsia"/>
+          <w:color w:val="D9D9D9" w:themeColor="background1" w:themeShade="D9"/>
+          <w:sz w:val="40"/>
+          <w:szCs w:val="40"/>
+        </w:rPr>
+        <w:t>USDC-USD returns -0.03</w:t>
+      </w:r>
+    </w:p>
+    <w:p>
+      <w:pPr>
+        <w:rPr>
+          <w:rFonts w:asciiTheme="majorEastAsia" w:eastAsiaTheme="majorEastAsia" w:hAnsiTheme="majorEastAsia"/>
+          <w:color w:val="D9D9D9" w:themeColor="background1" w:themeShade="D9"/>
+          <w:sz w:val="40"/>
+          <w:szCs w:val="40"/>
+        </w:rPr>
+      </w:pPr>
+    </w:p>
+    <w:p>
+      <w:pPr>
+        <w:rPr>
+          <w:rFonts w:asciiTheme="majorEastAsia" w:eastAsiaTheme="majorEastAsia" w:hAnsiTheme="majorEastAsia"/>
+          <w:color w:val="D9D9D9" w:themeColor="background1" w:themeShade="D9"/>
+          <w:sz w:val="40"/>
+          <w:szCs w:val="40"/>
+        </w:rPr>
+      </w:pPr>
+      <w:r>
+        <w:rPr>
+          <w:rFonts w:asciiTheme="majorEastAsia" w:eastAsiaTheme="majorEastAsia" w:hAnsiTheme="majorEastAsia"/>
+          <w:color w:val="D9D9D9" w:themeColor="background1" w:themeShade="D9"/>
+          <w:sz w:val="40"/>
+          <w:szCs w:val="40"/>
+        </w:rPr>
+        <w:t>TOP 50 HIGHEST GAIN STOCKS FOR REGULAR INVESTING:</w:t>
+      </w:r>
+    </w:p>
+    <w:p>
+      <w:pPr>
+        <w:rPr>
+          <w:rFonts w:asciiTheme="majorEastAsia" w:eastAsiaTheme="majorEastAsia" w:hAnsiTheme="majorEastAsia"/>
+          <w:color w:val="D9D9D9" w:themeColor="background1" w:themeShade="D9"/>
+          <w:sz w:val="40"/>
+          <w:szCs w:val="40"/>
+        </w:rPr>
+      </w:pPr>
+      <w:r>
+        <w:rPr>
+          <w:rFonts w:asciiTheme="majorEastAsia" w:eastAsiaTheme="majorEastAsia" w:hAnsiTheme="majorEastAsia"/>
+          <w:color w:val="D9D9D9" w:themeColor="background1" w:themeShade="D9"/>
+          <w:sz w:val="40"/>
+          <w:szCs w:val="40"/>
+        </w:rPr>
+        <w:t>OAS returns 11779.31</w:t>
+      </w:r>
+    </w:p>
+    <w:p>
+      <w:pPr>
+        <w:rPr>
+          <w:rFonts w:asciiTheme="majorEastAsia" w:eastAsiaTheme="majorEastAsia" w:hAnsiTheme="majorEastAsia"/>
+          <w:color w:val="D9D9D9" w:themeColor="background1" w:themeShade="D9"/>
+          <w:sz w:val="40"/>
+          <w:szCs w:val="40"/>
+        </w:rPr>
+      </w:pPr>
+      <w:r>
+        <w:rPr>
+          <w:rFonts w:asciiTheme="majorEastAsia" w:eastAsiaTheme="majorEastAsia" w:hAnsiTheme="majorEastAsia"/>
+          <w:color w:val="D9D9D9" w:themeColor="background1" w:themeShade="D9"/>
+          <w:sz w:val="40"/>
+          <w:szCs w:val="40"/>
+        </w:rPr>
+        <w:t>WKSP returns 2000.1</w:t>
+      </w:r>
+    </w:p>
+    <w:p>
+      <w:pPr>
+        <w:rPr>
+          <w:rFonts w:asciiTheme="majorEastAsia" w:eastAsiaTheme="majorEastAsia" w:hAnsiTheme="majorEastAsia"/>
+          <w:color w:val="D9D9D9" w:themeColor="background1" w:themeShade="D9"/>
+          <w:sz w:val="40"/>
+          <w:szCs w:val="40"/>
+        </w:rPr>
+      </w:pPr>
+      <w:r>
+        <w:rPr>
+          <w:rFonts w:asciiTheme="majorEastAsia" w:eastAsiaTheme="majorEastAsia" w:hAnsiTheme="majorEastAsia"/>
+          <w:color w:val="D9D9D9" w:themeColor="background1" w:themeShade="D9"/>
+          <w:sz w:val="40"/>
+          <w:szCs w:val="40"/>
+        </w:rPr>
+        <w:t>ZIVO returns 1596.6</w:t>
+      </w:r>
+    </w:p>
+    <w:p>
+      <w:pPr>
+        <w:rPr>
+          <w:rFonts w:asciiTheme="majorEastAsia" w:eastAsiaTheme="majorEastAsia" w:hAnsiTheme="majorEastAsia"/>
+          <w:color w:val="D9D9D9" w:themeColor="background1" w:themeShade="D9"/>
+          <w:sz w:val="40"/>
+          <w:szCs w:val="40"/>
+        </w:rPr>
+      </w:pPr>
+      <w:r>
+        <w:rPr>
+          <w:rFonts w:asciiTheme="majorEastAsia" w:eastAsiaTheme="majorEastAsia" w:hAnsiTheme="majorEastAsia"/>
+          <w:color w:val="D9D9D9" w:themeColor="background1" w:themeShade="D9"/>
+          <w:sz w:val="40"/>
+          <w:szCs w:val="40"/>
+        </w:rPr>
+        <w:t>AADI returns 1596.52</w:t>
+      </w:r>
+    </w:p>
+    <w:p>
+      <w:pPr>
+        <w:rPr>
+          <w:rFonts w:asciiTheme="majorEastAsia" w:eastAsiaTheme="majorEastAsia" w:hAnsiTheme="majorEastAsia"/>
+          <w:color w:val="D9D9D9" w:themeColor="background1" w:themeShade="D9"/>
+          <w:sz w:val="40"/>
+          <w:szCs w:val="40"/>
+        </w:rPr>
+      </w:pPr>
+      <w:r>
+        <w:rPr>
+          <w:rFonts w:asciiTheme="majorEastAsia" w:eastAsiaTheme="majorEastAsia" w:hAnsiTheme="majorEastAsia"/>
+          <w:color w:val="D9D9D9" w:themeColor="background1" w:themeShade="D9"/>
+          <w:sz w:val="40"/>
+          <w:szCs w:val="40"/>
+        </w:rPr>
+        <w:t>DTST returns 1418.89</w:t>
+      </w:r>
+    </w:p>
+    <w:p>
+      <w:pPr>
+        <w:rPr>
+          <w:rFonts w:asciiTheme="majorEastAsia" w:eastAsiaTheme="majorEastAsia" w:hAnsiTheme="majorEastAsia"/>
+          <w:color w:val="D9D9D9" w:themeColor="background1" w:themeShade="D9"/>
+          <w:sz w:val="40"/>
+          <w:szCs w:val="40"/>
+        </w:rPr>
+      </w:pPr>
+      <w:r>
+        <w:rPr>
+          <w:rFonts w:asciiTheme="majorEastAsia" w:eastAsiaTheme="majorEastAsia" w:hAnsiTheme="majorEastAsia"/>
+          <w:color w:val="D9D9D9" w:themeColor="background1" w:themeShade="D9"/>
+          <w:sz w:val="40"/>
+          <w:szCs w:val="40"/>
+        </w:rPr>
+        <w:t>SPRT returns 873.16</w:t>
+      </w:r>
+    </w:p>
+    <w:p>
+      <w:pPr>
+        <w:rPr>
+          <w:rFonts w:asciiTheme="majorEastAsia" w:eastAsiaTheme="majorEastAsia" w:hAnsiTheme="majorEastAsia"/>
+          <w:color w:val="D9D9D9" w:themeColor="background1" w:themeShade="D9"/>
+          <w:sz w:val="40"/>
+          <w:szCs w:val="40"/>
+        </w:rPr>
+      </w:pPr>
+      <w:r>
+        <w:rPr>
+          <w:rFonts w:asciiTheme="majorEastAsia" w:eastAsiaTheme="majorEastAsia" w:hAnsiTheme="majorEastAsia"/>
+          <w:color w:val="D9D9D9" w:themeColor="background1" w:themeShade="D9"/>
+          <w:sz w:val="40"/>
+          <w:szCs w:val="40"/>
+        </w:rPr>
+        <w:t>BYRN returns 789.7</w:t>
+      </w:r>
+    </w:p>
+    <w:p>
+      <w:pPr>
+        <w:rPr>
+          <w:rFonts w:asciiTheme="majorEastAsia" w:eastAsiaTheme="majorEastAsia" w:hAnsiTheme="majorEastAsia"/>
+          <w:color w:val="D9D9D9" w:themeColor="background1" w:themeShade="D9"/>
+          <w:sz w:val="40"/>
+          <w:szCs w:val="40"/>
+        </w:rPr>
+      </w:pPr>
+      <w:r>
+        <w:rPr>
+          <w:rFonts w:asciiTheme="majorEastAsia" w:eastAsiaTheme="majorEastAsia" w:hAnsiTheme="majorEastAsia"/>
+          <w:color w:val="D9D9D9" w:themeColor="background1" w:themeShade="D9"/>
+          <w:sz w:val="40"/>
+          <w:szCs w:val="40"/>
+        </w:rPr>
+        <w:t>OCGN returns 718.88</w:t>
+      </w:r>
+    </w:p>
+    <w:p>
+      <w:pPr>
+        <w:rPr>
+          <w:rFonts w:asciiTheme="majorEastAsia" w:eastAsiaTheme="majorEastAsia" w:hAnsiTheme="majorEastAsia"/>
+          <w:color w:val="D9D9D9" w:themeColor="background1" w:themeShade="D9"/>
+          <w:sz w:val="40"/>
+          <w:szCs w:val="40"/>
+        </w:rPr>
+      </w:pPr>
+      <w:r>
+        <w:rPr>
+          <w:rFonts w:asciiTheme="majorEastAsia" w:eastAsiaTheme="majorEastAsia" w:hAnsiTheme="majorEastAsia"/>
+          <w:color w:val="D9D9D9" w:themeColor="background1" w:themeShade="D9"/>
+          <w:sz w:val="40"/>
+          <w:szCs w:val="40"/>
+        </w:rPr>
+        <w:t>VTNR returns 631.11</w:t>
+      </w:r>
+    </w:p>
+    <w:p>
+      <w:pPr>
+        <w:rPr>
+          <w:rFonts w:asciiTheme="majorEastAsia" w:eastAsiaTheme="majorEastAsia" w:hAnsiTheme="majorEastAsia"/>
+          <w:color w:val="D9D9D9" w:themeColor="background1" w:themeShade="D9"/>
+          <w:sz w:val="40"/>
+          <w:szCs w:val="40"/>
+        </w:rPr>
+      </w:pPr>
+      <w:r>
+        <w:rPr>
+          <w:rFonts w:asciiTheme="majorEastAsia" w:eastAsiaTheme="majorEastAsia" w:hAnsiTheme="majorEastAsia"/>
+          <w:color w:val="D9D9D9" w:themeColor="background1" w:themeShade="D9"/>
+          <w:sz w:val="40"/>
+          <w:szCs w:val="40"/>
+        </w:rPr>
+        <w:t>UGRO returns 627.89</w:t>
+      </w:r>
+    </w:p>
+    <w:p>
+      <w:pPr>
+        <w:rPr>
+          <w:rFonts w:asciiTheme="majorEastAsia" w:eastAsiaTheme="majorEastAsia" w:hAnsiTheme="majorEastAsia"/>
+          <w:color w:val="D9D9D9" w:themeColor="background1" w:themeShade="D9"/>
+          <w:sz w:val="40"/>
+          <w:szCs w:val="40"/>
+        </w:rPr>
+      </w:pPr>
+      <w:r>
+        <w:rPr>
+          <w:rFonts w:asciiTheme="majorEastAsia" w:eastAsiaTheme="majorEastAsia" w:hAnsiTheme="majorEastAsia"/>
+          <w:color w:val="D9D9D9" w:themeColor="background1" w:themeShade="D9"/>
+          <w:sz w:val="40"/>
+          <w:szCs w:val="40"/>
+        </w:rPr>
+        <w:t>CTRM returns 571.11</w:t>
+      </w:r>
+    </w:p>
+    <w:p>
+      <w:pPr>
+        <w:rPr>
+          <w:rFonts w:asciiTheme="majorEastAsia" w:eastAsiaTheme="majorEastAsia" w:hAnsiTheme="majorEastAsia"/>
+          <w:color w:val="D9D9D9" w:themeColor="background1" w:themeShade="D9"/>
+          <w:sz w:val="40"/>
+          <w:szCs w:val="40"/>
+        </w:rPr>
+      </w:pPr>
+      <w:r>
+        <w:rPr>
+          <w:rFonts w:asciiTheme="majorEastAsia" w:eastAsiaTheme="majorEastAsia" w:hAnsiTheme="majorEastAsia"/>
+          <w:color w:val="D9D9D9" w:themeColor="background1" w:themeShade="D9"/>
+          <w:sz w:val="40"/>
+          <w:szCs w:val="40"/>
+        </w:rPr>
+        <w:lastRenderedPageBreak/>
+        <w:t>NURO returns 468.82</w:t>
+      </w:r>
+    </w:p>
+    <w:p>
+      <w:pPr>
+        <w:rPr>
+          <w:rFonts w:asciiTheme="majorEastAsia" w:eastAsiaTheme="majorEastAsia" w:hAnsiTheme="majorEastAsia"/>
+          <w:color w:val="D9D9D9" w:themeColor="background1" w:themeShade="D9"/>
+          <w:sz w:val="40"/>
+          <w:szCs w:val="40"/>
+        </w:rPr>
+      </w:pPr>
+      <w:r>
+        <w:rPr>
+          <w:rFonts w:asciiTheme="majorEastAsia" w:eastAsiaTheme="majorEastAsia" w:hAnsiTheme="majorEastAsia"/>
+          <w:color w:val="D9D9D9" w:themeColor="background1" w:themeShade="D9"/>
+          <w:sz w:val="40"/>
+          <w:szCs w:val="40"/>
+        </w:rPr>
+        <w:t>SGOC returns 464.21</w:t>
+      </w:r>
+    </w:p>
+    <w:p>
+      <w:pPr>
+        <w:rPr>
+          <w:rFonts w:asciiTheme="majorEastAsia" w:eastAsiaTheme="majorEastAsia" w:hAnsiTheme="majorEastAsia"/>
+          <w:color w:val="D9D9D9" w:themeColor="background1" w:themeShade="D9"/>
+          <w:sz w:val="40"/>
+          <w:szCs w:val="40"/>
+        </w:rPr>
+      </w:pPr>
+      <w:r>
+        <w:rPr>
+          <w:rFonts w:asciiTheme="majorEastAsia" w:eastAsiaTheme="majorEastAsia" w:hAnsiTheme="majorEastAsia"/>
+          <w:color w:val="D9D9D9" w:themeColor="background1" w:themeShade="D9"/>
+          <w:sz w:val="40"/>
+          <w:szCs w:val="40"/>
+        </w:rPr>
+        <w:t>MARA returns 456.99</w:t>
+      </w:r>
+    </w:p>
+    <w:p>
+      <w:pPr>
+        <w:rPr>
+          <w:rFonts w:asciiTheme="majorEastAsia" w:eastAsiaTheme="majorEastAsia" w:hAnsiTheme="majorEastAsia"/>
+          <w:color w:val="D9D9D9" w:themeColor="background1" w:themeShade="D9"/>
+          <w:sz w:val="40"/>
+          <w:szCs w:val="40"/>
+        </w:rPr>
+      </w:pPr>
+      <w:r>
+        <w:rPr>
+          <w:rFonts w:asciiTheme="majorEastAsia" w:eastAsiaTheme="majorEastAsia" w:hAnsiTheme="majorEastAsia"/>
+          <w:color w:val="D9D9D9" w:themeColor="background1" w:themeShade="D9"/>
+          <w:sz w:val="40"/>
+          <w:szCs w:val="40"/>
+        </w:rPr>
+        <w:t>PMTS returns 364.24</w:t>
+      </w:r>
+    </w:p>
+    <w:p>
+      <w:pPr>
+        <w:rPr>
+          <w:rFonts w:asciiTheme="majorEastAsia" w:eastAsiaTheme="majorEastAsia" w:hAnsiTheme="majorEastAsia"/>
+          <w:color w:val="D9D9D9" w:themeColor="background1" w:themeShade="D9"/>
+          <w:sz w:val="40"/>
+          <w:szCs w:val="40"/>
+        </w:rPr>
+      </w:pPr>
+      <w:r>
+        <w:rPr>
+          <w:rFonts w:asciiTheme="majorEastAsia" w:eastAsiaTheme="majorEastAsia" w:hAnsiTheme="majorEastAsia"/>
+          <w:color w:val="D9D9D9" w:themeColor="background1" w:themeShade="D9"/>
+          <w:sz w:val="40"/>
+          <w:szCs w:val="40"/>
+        </w:rPr>
+        <w:t>GSM returns 319.76</w:t>
+      </w:r>
+    </w:p>
+    <w:p>
+      <w:pPr>
+        <w:rPr>
+          <w:rFonts w:asciiTheme="majorEastAsia" w:eastAsiaTheme="majorEastAsia" w:hAnsiTheme="majorEastAsia"/>
+          <w:color w:val="D9D9D9" w:themeColor="background1" w:themeShade="D9"/>
+          <w:sz w:val="40"/>
+          <w:szCs w:val="40"/>
+        </w:rPr>
+      </w:pPr>
+      <w:r>
+        <w:rPr>
+          <w:rFonts w:asciiTheme="majorEastAsia" w:eastAsiaTheme="majorEastAsia" w:hAnsiTheme="majorEastAsia"/>
+          <w:color w:val="D9D9D9" w:themeColor="background1" w:themeShade="D9"/>
+          <w:sz w:val="40"/>
+          <w:szCs w:val="40"/>
+        </w:rPr>
+        <w:t>IKNX returns 308.68</w:t>
+      </w:r>
+    </w:p>
+    <w:p>
+      <w:pPr>
+        <w:rPr>
+          <w:rFonts w:asciiTheme="majorEastAsia" w:eastAsiaTheme="majorEastAsia" w:hAnsiTheme="majorEastAsia"/>
+          <w:color w:val="D9D9D9" w:themeColor="background1" w:themeShade="D9"/>
+          <w:sz w:val="40"/>
+          <w:szCs w:val="40"/>
+        </w:rPr>
+      </w:pPr>
+      <w:r>
+        <w:rPr>
+          <w:rFonts w:asciiTheme="majorEastAsia" w:eastAsiaTheme="majorEastAsia" w:hAnsiTheme="majorEastAsia"/>
+          <w:color w:val="D9D9D9" w:themeColor="background1" w:themeShade="D9"/>
+          <w:sz w:val="40"/>
+          <w:szCs w:val="40"/>
+        </w:rPr>
+        <w:t>BNGO returns 298.31</w:t>
+      </w:r>
+    </w:p>
+    <w:p>
+      <w:pPr>
+        <w:rPr>
+          <w:rFonts w:asciiTheme="majorEastAsia" w:eastAsiaTheme="majorEastAsia" w:hAnsiTheme="majorEastAsia"/>
+          <w:color w:val="D9D9D9" w:themeColor="background1" w:themeShade="D9"/>
+          <w:sz w:val="40"/>
+          <w:szCs w:val="40"/>
+        </w:rPr>
+      </w:pPr>
+      <w:r>
+        <w:rPr>
+          <w:rFonts w:asciiTheme="majorEastAsia" w:eastAsiaTheme="majorEastAsia" w:hAnsiTheme="majorEastAsia"/>
+          <w:color w:val="D9D9D9" w:themeColor="background1" w:themeShade="D9"/>
+          <w:sz w:val="40"/>
+          <w:szCs w:val="40"/>
+        </w:rPr>
+        <w:t>SKINW returns 295.45</w:t>
+      </w:r>
+    </w:p>
+    <w:p>
+      <w:pPr>
+        <w:rPr>
+          <w:rFonts w:asciiTheme="majorEastAsia" w:eastAsiaTheme="majorEastAsia" w:hAnsiTheme="majorEastAsia"/>
+          <w:color w:val="D9D9D9" w:themeColor="background1" w:themeShade="D9"/>
+          <w:sz w:val="40"/>
+          <w:szCs w:val="40"/>
+        </w:rPr>
+      </w:pPr>
+      <w:r>
+        <w:rPr>
+          <w:rFonts w:asciiTheme="majorEastAsia" w:eastAsiaTheme="majorEastAsia" w:hAnsiTheme="majorEastAsia"/>
+          <w:color w:val="D9D9D9" w:themeColor="background1" w:themeShade="D9"/>
+          <w:sz w:val="40"/>
+          <w:szCs w:val="40"/>
+        </w:rPr>
+        <w:t>CATB returns 293.73</w:t>
+      </w:r>
+    </w:p>
+    <w:p>
+      <w:pPr>
+        <w:rPr>
+          <w:rFonts w:asciiTheme="majorEastAsia" w:eastAsiaTheme="majorEastAsia" w:hAnsiTheme="majorEastAsia"/>
+          <w:color w:val="D9D9D9" w:themeColor="background1" w:themeShade="D9"/>
+          <w:sz w:val="40"/>
+          <w:szCs w:val="40"/>
+        </w:rPr>
+      </w:pPr>
+      <w:r>
+        <w:rPr>
+          <w:rFonts w:asciiTheme="majorEastAsia" w:eastAsiaTheme="majorEastAsia" w:hAnsiTheme="majorEastAsia"/>
+          <w:color w:val="D9D9D9" w:themeColor="background1" w:themeShade="D9"/>
+          <w:sz w:val="40"/>
+          <w:szCs w:val="40"/>
+        </w:rPr>
+        <w:t>VRPX returns 290.11</w:t>
+      </w:r>
+    </w:p>
+    <w:p>
+      <w:pPr>
+        <w:rPr>
+          <w:rFonts w:asciiTheme="majorEastAsia" w:eastAsiaTheme="majorEastAsia" w:hAnsiTheme="majorEastAsia"/>
+          <w:color w:val="D9D9D9" w:themeColor="background1" w:themeShade="D9"/>
+          <w:sz w:val="40"/>
+          <w:szCs w:val="40"/>
+        </w:rPr>
+      </w:pPr>
+      <w:r>
+        <w:rPr>
+          <w:rFonts w:asciiTheme="majorEastAsia" w:eastAsiaTheme="majorEastAsia" w:hAnsiTheme="majorEastAsia"/>
+          <w:color w:val="D9D9D9" w:themeColor="background1" w:themeShade="D9"/>
+          <w:sz w:val="40"/>
+          <w:szCs w:val="40"/>
+        </w:rPr>
+        <w:t>PDSB returns 284.07</w:t>
+      </w:r>
+    </w:p>
+    <w:p>
+      <w:pPr>
+        <w:rPr>
+          <w:rFonts w:asciiTheme="majorEastAsia" w:eastAsiaTheme="majorEastAsia" w:hAnsiTheme="majorEastAsia"/>
+          <w:color w:val="D9D9D9" w:themeColor="background1" w:themeShade="D9"/>
+          <w:sz w:val="40"/>
+          <w:szCs w:val="40"/>
+        </w:rPr>
+      </w:pPr>
+      <w:r>
+        <w:rPr>
+          <w:rFonts w:asciiTheme="majorEastAsia" w:eastAsiaTheme="majorEastAsia" w:hAnsiTheme="majorEastAsia"/>
+          <w:color w:val="D9D9D9" w:themeColor="background1" w:themeShade="D9"/>
+          <w:sz w:val="40"/>
+          <w:szCs w:val="40"/>
+        </w:rPr>
+        <w:t>ESEA returns 279.2</w:t>
+      </w:r>
+    </w:p>
+    <w:p>
+      <w:pPr>
+        <w:rPr>
+          <w:rFonts w:asciiTheme="majorEastAsia" w:eastAsiaTheme="majorEastAsia" w:hAnsiTheme="majorEastAsia"/>
+          <w:color w:val="D9D9D9" w:themeColor="background1" w:themeShade="D9"/>
+          <w:sz w:val="40"/>
+          <w:szCs w:val="40"/>
+        </w:rPr>
+      </w:pPr>
+      <w:r>
+        <w:rPr>
+          <w:rFonts w:asciiTheme="majorEastAsia" w:eastAsiaTheme="majorEastAsia" w:hAnsiTheme="majorEastAsia"/>
+          <w:color w:val="D9D9D9" w:themeColor="background1" w:themeShade="D9"/>
+          <w:sz w:val="40"/>
+          <w:szCs w:val="40"/>
+        </w:rPr>
+        <w:t>EDRY returns 278.28</w:t>
+      </w:r>
+    </w:p>
+    <w:p>
+      <w:pPr>
+        <w:rPr>
+          <w:rFonts w:asciiTheme="majorEastAsia" w:eastAsiaTheme="majorEastAsia" w:hAnsiTheme="majorEastAsia"/>
+          <w:color w:val="D9D9D9" w:themeColor="background1" w:themeShade="D9"/>
+          <w:sz w:val="40"/>
+          <w:szCs w:val="40"/>
+        </w:rPr>
+      </w:pPr>
+      <w:r>
+        <w:rPr>
+          <w:rFonts w:asciiTheme="majorEastAsia" w:eastAsiaTheme="majorEastAsia" w:hAnsiTheme="majorEastAsia"/>
+          <w:color w:val="D9D9D9" w:themeColor="background1" w:themeShade="D9"/>
+          <w:sz w:val="40"/>
+          <w:szCs w:val="40"/>
+        </w:rPr>
+        <w:t>RIOT returns 274.29</w:t>
+      </w:r>
+    </w:p>
+    <w:p>
+      <w:pPr>
+        <w:rPr>
+          <w:rFonts w:asciiTheme="majorEastAsia" w:eastAsiaTheme="majorEastAsia" w:hAnsiTheme="majorEastAsia"/>
+          <w:color w:val="D9D9D9" w:themeColor="background1" w:themeShade="D9"/>
+          <w:sz w:val="40"/>
+          <w:szCs w:val="40"/>
+        </w:rPr>
+      </w:pPr>
+      <w:r>
+        <w:rPr>
+          <w:rFonts w:asciiTheme="majorEastAsia" w:eastAsiaTheme="majorEastAsia" w:hAnsiTheme="majorEastAsia"/>
+          <w:color w:val="D9D9D9" w:themeColor="background1" w:themeShade="D9"/>
+          <w:sz w:val="40"/>
+          <w:szCs w:val="40"/>
+        </w:rPr>
+        <w:t>PRTA returns 271.74</w:t>
+      </w:r>
+    </w:p>
+    <w:p>
+      <w:pPr>
+        <w:rPr>
+          <w:rFonts w:asciiTheme="majorEastAsia" w:eastAsiaTheme="majorEastAsia" w:hAnsiTheme="majorEastAsia"/>
+          <w:color w:val="D9D9D9" w:themeColor="background1" w:themeShade="D9"/>
+          <w:sz w:val="40"/>
+          <w:szCs w:val="40"/>
+        </w:rPr>
+      </w:pPr>
+      <w:r>
+        <w:rPr>
+          <w:rFonts w:asciiTheme="majorEastAsia" w:eastAsiaTheme="majorEastAsia" w:hAnsiTheme="majorEastAsia"/>
+          <w:color w:val="D9D9D9" w:themeColor="background1" w:themeShade="D9"/>
+          <w:sz w:val="40"/>
+          <w:szCs w:val="40"/>
+        </w:rPr>
+        <w:t>UONEK returns 259.32</w:t>
+      </w:r>
+    </w:p>
+    <w:p>
+      <w:pPr>
+        <w:rPr>
+          <w:rFonts w:asciiTheme="majorEastAsia" w:eastAsiaTheme="majorEastAsia" w:hAnsiTheme="majorEastAsia"/>
+          <w:color w:val="D9D9D9" w:themeColor="background1" w:themeShade="D9"/>
+          <w:sz w:val="40"/>
+          <w:szCs w:val="40"/>
+        </w:rPr>
+      </w:pPr>
+      <w:r>
+        <w:rPr>
+          <w:rFonts w:asciiTheme="majorEastAsia" w:eastAsiaTheme="majorEastAsia" w:hAnsiTheme="majorEastAsia"/>
+          <w:color w:val="D9D9D9" w:themeColor="background1" w:themeShade="D9"/>
+          <w:sz w:val="40"/>
+          <w:szCs w:val="40"/>
+        </w:rPr>
+        <w:t>KOSS returns 255.84</w:t>
+      </w:r>
+    </w:p>
+    <w:p>
+      <w:pPr>
+        <w:rPr>
+          <w:rFonts w:asciiTheme="majorEastAsia" w:eastAsiaTheme="majorEastAsia" w:hAnsiTheme="majorEastAsia"/>
+          <w:color w:val="D9D9D9" w:themeColor="background1" w:themeShade="D9"/>
+          <w:sz w:val="40"/>
+          <w:szCs w:val="40"/>
+        </w:rPr>
+      </w:pPr>
+      <w:r>
+        <w:rPr>
+          <w:rFonts w:asciiTheme="majorEastAsia" w:eastAsiaTheme="majorEastAsia" w:hAnsiTheme="majorEastAsia"/>
+          <w:color w:val="D9D9D9" w:themeColor="background1" w:themeShade="D9"/>
+          <w:sz w:val="40"/>
+          <w:szCs w:val="40"/>
+        </w:rPr>
+        <w:t>PECO returns 247.93</w:t>
+      </w:r>
+    </w:p>
+    <w:p>
+      <w:pPr>
+        <w:rPr>
+          <w:rFonts w:asciiTheme="majorEastAsia" w:eastAsiaTheme="majorEastAsia" w:hAnsiTheme="majorEastAsia"/>
+          <w:color w:val="D9D9D9" w:themeColor="background1" w:themeShade="D9"/>
+          <w:sz w:val="40"/>
+          <w:szCs w:val="40"/>
+        </w:rPr>
+      </w:pPr>
+      <w:r>
+        <w:rPr>
+          <w:rFonts w:asciiTheme="majorEastAsia" w:eastAsiaTheme="majorEastAsia" w:hAnsiTheme="majorEastAsia"/>
+          <w:color w:val="D9D9D9" w:themeColor="background1" w:themeShade="D9"/>
+          <w:sz w:val="40"/>
+          <w:szCs w:val="40"/>
+        </w:rPr>
+        <w:t>SAVA returns 242.54</w:t>
+      </w:r>
+    </w:p>
+    <w:p>
+      <w:pPr>
+        <w:rPr>
+          <w:rFonts w:asciiTheme="majorEastAsia" w:eastAsiaTheme="majorEastAsia" w:hAnsiTheme="majorEastAsia"/>
+          <w:color w:val="D9D9D9" w:themeColor="background1" w:themeShade="D9"/>
+          <w:sz w:val="40"/>
+          <w:szCs w:val="40"/>
+        </w:rPr>
+      </w:pPr>
+      <w:r>
+        <w:rPr>
+          <w:rFonts w:asciiTheme="majorEastAsia" w:eastAsiaTheme="majorEastAsia" w:hAnsiTheme="majorEastAsia"/>
+          <w:color w:val="D9D9D9" w:themeColor="background1" w:themeShade="D9"/>
+          <w:sz w:val="40"/>
+          <w:szCs w:val="40"/>
+        </w:rPr>
+        <w:t>AEHR returns 238.28</w:t>
+      </w:r>
+    </w:p>
+    <w:p>
+      <w:pPr>
+        <w:rPr>
+          <w:rFonts w:asciiTheme="majorEastAsia" w:eastAsiaTheme="majorEastAsia" w:hAnsiTheme="majorEastAsia"/>
+          <w:color w:val="D9D9D9" w:themeColor="background1" w:themeShade="D9"/>
+          <w:sz w:val="40"/>
+          <w:szCs w:val="40"/>
+        </w:rPr>
+      </w:pPr>
+      <w:r>
+        <w:rPr>
+          <w:rFonts w:asciiTheme="majorEastAsia" w:eastAsiaTheme="majorEastAsia" w:hAnsiTheme="majorEastAsia"/>
+          <w:color w:val="D9D9D9" w:themeColor="background1" w:themeShade="D9"/>
+          <w:sz w:val="40"/>
+          <w:szCs w:val="40"/>
+        </w:rPr>
+        <w:lastRenderedPageBreak/>
+        <w:t>NAOV returns 234.64</w:t>
+      </w:r>
+    </w:p>
+    <w:p>
+      <w:pPr>
+        <w:rPr>
+          <w:rFonts w:asciiTheme="majorEastAsia" w:eastAsiaTheme="majorEastAsia" w:hAnsiTheme="majorEastAsia"/>
+          <w:color w:val="D9D9D9" w:themeColor="background1" w:themeShade="D9"/>
+          <w:sz w:val="40"/>
+          <w:szCs w:val="40"/>
+        </w:rPr>
+      </w:pPr>
+      <w:r>
+        <w:rPr>
+          <w:rFonts w:asciiTheme="majorEastAsia" w:eastAsiaTheme="majorEastAsia" w:hAnsiTheme="majorEastAsia"/>
+          <w:color w:val="D9D9D9" w:themeColor="background1" w:themeShade="D9"/>
+          <w:sz w:val="40"/>
+          <w:szCs w:val="40"/>
+        </w:rPr>
+        <w:t>MRIN returns 230.79</w:t>
+      </w:r>
+    </w:p>
+    <w:p>
+      <w:pPr>
+        <w:rPr>
+          <w:rFonts w:asciiTheme="majorEastAsia" w:eastAsiaTheme="majorEastAsia" w:hAnsiTheme="majorEastAsia"/>
+          <w:color w:val="D9D9D9" w:themeColor="background1" w:themeShade="D9"/>
+          <w:sz w:val="40"/>
+          <w:szCs w:val="40"/>
+        </w:rPr>
+      </w:pPr>
+      <w:r>
+        <w:rPr>
+          <w:rFonts w:asciiTheme="majorEastAsia" w:eastAsiaTheme="majorEastAsia" w:hAnsiTheme="majorEastAsia"/>
+          <w:color w:val="D9D9D9" w:themeColor="background1" w:themeShade="D9"/>
+          <w:sz w:val="40"/>
+          <w:szCs w:val="40"/>
+        </w:rPr>
+        <w:t>ORMP returns 225.71</w:t>
+      </w:r>
+    </w:p>
+    <w:p>
+      <w:pPr>
+        <w:rPr>
+          <w:rFonts w:asciiTheme="majorEastAsia" w:eastAsiaTheme="majorEastAsia" w:hAnsiTheme="majorEastAsia"/>
+          <w:color w:val="D9D9D9" w:themeColor="background1" w:themeShade="D9"/>
+          <w:sz w:val="40"/>
+          <w:szCs w:val="40"/>
+        </w:rPr>
+      </w:pPr>
+      <w:r>
+        <w:rPr>
+          <w:rFonts w:asciiTheme="majorEastAsia" w:eastAsiaTheme="majorEastAsia" w:hAnsiTheme="majorEastAsia"/>
+          <w:color w:val="D9D9D9" w:themeColor="background1" w:themeShade="D9"/>
+          <w:sz w:val="40"/>
+          <w:szCs w:val="40"/>
+        </w:rPr>
+        <w:t>MOXC returns 225.33</w:t>
+      </w:r>
+    </w:p>
+    <w:p>
+      <w:pPr>
+        <w:rPr>
+          <w:rFonts w:asciiTheme="majorEastAsia" w:eastAsiaTheme="majorEastAsia" w:hAnsiTheme="majorEastAsia"/>
+          <w:color w:val="D9D9D9" w:themeColor="background1" w:themeShade="D9"/>
+          <w:sz w:val="40"/>
+          <w:szCs w:val="40"/>
+        </w:rPr>
+      </w:pPr>
+      <w:r>
+        <w:rPr>
+          <w:rFonts w:asciiTheme="majorEastAsia" w:eastAsiaTheme="majorEastAsia" w:hAnsiTheme="majorEastAsia"/>
+          <w:color w:val="D9D9D9" w:themeColor="background1" w:themeShade="D9"/>
+          <w:sz w:val="40"/>
+          <w:szCs w:val="40"/>
+        </w:rPr>
+        <w:t>PFMT returns 208.88</w:t>
+      </w:r>
+    </w:p>
+    <w:p>
+      <w:pPr>
+        <w:rPr>
+          <w:rFonts w:asciiTheme="majorEastAsia" w:eastAsiaTheme="majorEastAsia" w:hAnsiTheme="majorEastAsia"/>
+          <w:color w:val="D9D9D9" w:themeColor="background1" w:themeShade="D9"/>
+          <w:sz w:val="40"/>
+          <w:szCs w:val="40"/>
+        </w:rPr>
+      </w:pPr>
+      <w:r>
+        <w:rPr>
+          <w:rFonts w:asciiTheme="majorEastAsia" w:eastAsiaTheme="majorEastAsia" w:hAnsiTheme="majorEastAsia"/>
+          <w:color w:val="D9D9D9" w:themeColor="background1" w:themeShade="D9"/>
+          <w:sz w:val="40"/>
+          <w:szCs w:val="40"/>
+        </w:rPr>
+        <w:t>NTLA returns 208.51</w:t>
+      </w:r>
+    </w:p>
+    <w:p>
+      <w:pPr>
+        <w:rPr>
+          <w:rFonts w:asciiTheme="majorEastAsia" w:eastAsiaTheme="majorEastAsia" w:hAnsiTheme="majorEastAsia"/>
+          <w:color w:val="D9D9D9" w:themeColor="background1" w:themeShade="D9"/>
+          <w:sz w:val="40"/>
+          <w:szCs w:val="40"/>
+        </w:rPr>
+      </w:pPr>
+      <w:r>
+        <w:rPr>
+          <w:rFonts w:asciiTheme="majorEastAsia" w:eastAsiaTheme="majorEastAsia" w:hAnsiTheme="majorEastAsia"/>
+          <w:color w:val="D9D9D9" w:themeColor="background1" w:themeShade="D9"/>
+          <w:sz w:val="40"/>
+          <w:szCs w:val="40"/>
+        </w:rPr>
+        <w:t>VIRX returns 202.07</w:t>
+      </w:r>
+    </w:p>
+    <w:p>
+      <w:pPr>
+        <w:rPr>
+          <w:rFonts w:asciiTheme="majorEastAsia" w:eastAsiaTheme="majorEastAsia" w:hAnsiTheme="majorEastAsia"/>
+          <w:color w:val="D9D9D9" w:themeColor="background1" w:themeShade="D9"/>
+          <w:sz w:val="40"/>
+          <w:szCs w:val="40"/>
+        </w:rPr>
+      </w:pPr>
+      <w:r>
+        <w:rPr>
+          <w:rFonts w:asciiTheme="majorEastAsia" w:eastAsiaTheme="majorEastAsia" w:hAnsiTheme="majorEastAsia"/>
+          <w:color w:val="D9D9D9" w:themeColor="background1" w:themeShade="D9"/>
+          <w:sz w:val="40"/>
+          <w:szCs w:val="40"/>
+        </w:rPr>
+        <w:t>PAVMW returns 198.31</w:t>
+      </w:r>
+    </w:p>
+    <w:p>
+      <w:pPr>
+        <w:rPr>
+          <w:rFonts w:asciiTheme="majorEastAsia" w:eastAsiaTheme="majorEastAsia" w:hAnsiTheme="majorEastAsia"/>
+          <w:color w:val="D9D9D9" w:themeColor="background1" w:themeShade="D9"/>
+          <w:sz w:val="40"/>
+          <w:szCs w:val="40"/>
+        </w:rPr>
+      </w:pPr>
+      <w:r>
+        <w:rPr>
+          <w:rFonts w:asciiTheme="majorEastAsia" w:eastAsiaTheme="majorEastAsia" w:hAnsiTheme="majorEastAsia"/>
+          <w:color w:val="D9D9D9" w:themeColor="background1" w:themeShade="D9"/>
+          <w:sz w:val="40"/>
+          <w:szCs w:val="40"/>
+        </w:rPr>
+        <w:t>NEGG returns 195.5</w:t>
+      </w:r>
+    </w:p>
+    <w:p>
+      <w:pPr>
+        <w:rPr>
+          <w:rFonts w:asciiTheme="majorEastAsia" w:eastAsiaTheme="majorEastAsia" w:hAnsiTheme="majorEastAsia"/>
+          <w:color w:val="D9D9D9" w:themeColor="background1" w:themeShade="D9"/>
+          <w:sz w:val="40"/>
+          <w:szCs w:val="40"/>
+        </w:rPr>
+      </w:pPr>
+      <w:r>
+        <w:rPr>
+          <w:rFonts w:asciiTheme="majorEastAsia" w:eastAsiaTheme="majorEastAsia" w:hAnsiTheme="majorEastAsia"/>
+          <w:color w:val="D9D9D9" w:themeColor="background1" w:themeShade="D9"/>
+          <w:sz w:val="40"/>
+          <w:szCs w:val="40"/>
+        </w:rPr>
+        <w:t>CDEV returns 189.53</w:t>
+      </w:r>
+    </w:p>
+    <w:p>
+      <w:pPr>
+        <w:rPr>
+          <w:rFonts w:asciiTheme="majorEastAsia" w:eastAsiaTheme="majorEastAsia" w:hAnsiTheme="majorEastAsia"/>
+          <w:color w:val="D9D9D9" w:themeColor="background1" w:themeShade="D9"/>
+          <w:sz w:val="40"/>
+          <w:szCs w:val="40"/>
+        </w:rPr>
+      </w:pPr>
+      <w:r>
+        <w:rPr>
+          <w:rFonts w:asciiTheme="majorEastAsia" w:eastAsiaTheme="majorEastAsia" w:hAnsiTheme="majorEastAsia"/>
+          <w:color w:val="D9D9D9" w:themeColor="background1" w:themeShade="D9"/>
+          <w:sz w:val="40"/>
+          <w:szCs w:val="40"/>
+        </w:rPr>
+        <w:t>AMEH returns 187.06</w:t>
+      </w:r>
+    </w:p>
+    <w:p>
+      <w:pPr>
+        <w:rPr>
+          <w:rFonts w:asciiTheme="majorEastAsia" w:eastAsiaTheme="majorEastAsia" w:hAnsiTheme="majorEastAsia"/>
+          <w:color w:val="D9D9D9" w:themeColor="background1" w:themeShade="D9"/>
+          <w:sz w:val="40"/>
+          <w:szCs w:val="40"/>
+        </w:rPr>
+      </w:pPr>
+      <w:r>
+        <w:rPr>
+          <w:rFonts w:asciiTheme="majorEastAsia" w:eastAsiaTheme="majorEastAsia" w:hAnsiTheme="majorEastAsia"/>
+          <w:color w:val="D9D9D9" w:themeColor="background1" w:themeShade="D9"/>
+          <w:sz w:val="40"/>
+          <w:szCs w:val="40"/>
+        </w:rPr>
+        <w:t>MRNA returns 186.66</w:t>
+      </w:r>
+    </w:p>
+    <w:p>
+      <w:pPr>
+        <w:rPr>
+          <w:rFonts w:asciiTheme="majorEastAsia" w:eastAsiaTheme="majorEastAsia" w:hAnsiTheme="majorEastAsia"/>
+          <w:color w:val="D9D9D9" w:themeColor="background1" w:themeShade="D9"/>
+          <w:sz w:val="40"/>
+          <w:szCs w:val="40"/>
+        </w:rPr>
+      </w:pPr>
+      <w:r>
+        <w:rPr>
+          <w:rFonts w:asciiTheme="majorEastAsia" w:eastAsiaTheme="majorEastAsia" w:hAnsiTheme="majorEastAsia"/>
+          <w:color w:val="D9D9D9" w:themeColor="background1" w:themeShade="D9"/>
+          <w:sz w:val="40"/>
+          <w:szCs w:val="40"/>
+        </w:rPr>
+        <w:t>SCR returns 186.5</w:t>
+      </w:r>
+    </w:p>
+    <w:p>
+      <w:pPr>
+        <w:rPr>
+          <w:rFonts w:asciiTheme="majorEastAsia" w:eastAsiaTheme="majorEastAsia" w:hAnsiTheme="majorEastAsia"/>
+          <w:color w:val="D9D9D9" w:themeColor="background1" w:themeShade="D9"/>
+          <w:sz w:val="40"/>
+          <w:szCs w:val="40"/>
+        </w:rPr>
+      </w:pPr>
+      <w:r>
+        <w:rPr>
+          <w:rFonts w:asciiTheme="majorEastAsia" w:eastAsiaTheme="majorEastAsia" w:hAnsiTheme="majorEastAsia"/>
+          <w:color w:val="D9D9D9" w:themeColor="background1" w:themeShade="D9"/>
+          <w:sz w:val="40"/>
+          <w:szCs w:val="40"/>
+        </w:rPr>
+        <w:t>BNTX returns 186.06</w:t>
+      </w:r>
+    </w:p>
+    <w:p>
+      <w:pPr>
+        <w:rPr>
+          <w:rFonts w:asciiTheme="majorEastAsia" w:eastAsiaTheme="majorEastAsia" w:hAnsiTheme="majorEastAsia"/>
+          <w:color w:val="D9D9D9" w:themeColor="background1" w:themeShade="D9"/>
+          <w:sz w:val="40"/>
+          <w:szCs w:val="40"/>
+        </w:rPr>
+      </w:pPr>
+      <w:r>
+        <w:rPr>
+          <w:rFonts w:asciiTheme="majorEastAsia" w:eastAsiaTheme="majorEastAsia" w:hAnsiTheme="majorEastAsia"/>
+          <w:color w:val="D9D9D9" w:themeColor="background1" w:themeShade="D9"/>
+          <w:sz w:val="40"/>
+          <w:szCs w:val="40"/>
+        </w:rPr>
+        <w:t>MVIS returns 185.5</w:t>
+      </w:r>
+    </w:p>
+    <w:p>
+      <w:pPr>
+        <w:rPr>
+          <w:rFonts w:asciiTheme="majorEastAsia" w:eastAsiaTheme="majorEastAsia" w:hAnsiTheme="majorEastAsia"/>
+          <w:color w:val="D9D9D9" w:themeColor="background1" w:themeShade="D9"/>
+          <w:sz w:val="40"/>
+          <w:szCs w:val="40"/>
+        </w:rPr>
+      </w:pPr>
+      <w:r>
+        <w:rPr>
+          <w:rFonts w:asciiTheme="majorEastAsia" w:eastAsiaTheme="majorEastAsia" w:hAnsiTheme="majorEastAsia"/>
+          <w:color w:val="D9D9D9" w:themeColor="background1" w:themeShade="D9"/>
+          <w:sz w:val="40"/>
+          <w:szCs w:val="40"/>
+        </w:rPr>
+        <w:t>HMHC returns 181.2</w:t>
+      </w:r>
+    </w:p>
+    <w:p>
+      <w:pPr>
+        <w:rPr>
+          <w:rFonts w:asciiTheme="majorEastAsia" w:eastAsiaTheme="majorEastAsia" w:hAnsiTheme="majorEastAsia"/>
+          <w:color w:val="D9D9D9" w:themeColor="background1" w:themeShade="D9"/>
+          <w:sz w:val="40"/>
+          <w:szCs w:val="40"/>
+        </w:rPr>
+      </w:pPr>
+      <w:r>
+        <w:rPr>
+          <w:rFonts w:asciiTheme="majorEastAsia" w:eastAsiaTheme="majorEastAsia" w:hAnsiTheme="majorEastAsia"/>
+          <w:color w:val="D9D9D9" w:themeColor="background1" w:themeShade="D9"/>
+          <w:sz w:val="40"/>
+          <w:szCs w:val="40"/>
+        </w:rPr>
+        <w:t>CLSD returns 180.23</w:t>
+      </w:r>
+    </w:p>
+    <w:p>
+      <w:pPr>
+        <w:rPr>
+          <w:rFonts w:asciiTheme="majorEastAsia" w:eastAsiaTheme="majorEastAsia" w:hAnsiTheme="majorEastAsia"/>
+          <w:color w:val="D9D9D9" w:themeColor="background1" w:themeShade="D9"/>
+          <w:sz w:val="40"/>
+          <w:szCs w:val="40"/>
+        </w:rPr>
+      </w:pPr>
+      <w:r>
+        <w:rPr>
+          <w:rFonts w:asciiTheme="majorEastAsia" w:eastAsiaTheme="majorEastAsia" w:hAnsiTheme="majorEastAsia"/>
+          <w:color w:val="D9D9D9" w:themeColor="background1" w:themeShade="D9"/>
+          <w:sz w:val="40"/>
+          <w:szCs w:val="40"/>
+        </w:rPr>
+        <w:t>JYNT returns 179.17</w:t>
+      </w:r>
+    </w:p>
+    <w:p>
+      <w:pPr>
+        <w:rPr>
+          <w:rFonts w:asciiTheme="majorEastAsia" w:eastAsiaTheme="majorEastAsia" w:hAnsiTheme="majorEastAsia"/>
+          <w:color w:val="D9D9D9" w:themeColor="background1" w:themeShade="D9"/>
+          <w:sz w:val="40"/>
+          <w:szCs w:val="40"/>
+        </w:rPr>
+      </w:pPr>
+      <w:r>
+        <w:rPr>
+          <w:rFonts w:asciiTheme="majorEastAsia" w:eastAsiaTheme="majorEastAsia" w:hAnsiTheme="majorEastAsia"/>
+          <w:color w:val="D9D9D9" w:themeColor="background1" w:themeShade="D9"/>
+          <w:sz w:val="40"/>
+          <w:szCs w:val="40"/>
+        </w:rPr>
+        <w:t>MMAT returns 173.88</w:t>
+      </w:r>
+    </w:p>
+    <w:p>
+      <w:pPr>
+        <w:rPr>
+          <w:rFonts w:asciiTheme="majorEastAsia" w:eastAsiaTheme="majorEastAsia" w:hAnsiTheme="majorEastAsia"/>
+          <w:color w:val="D9D9D9" w:themeColor="background1" w:themeShade="D9"/>
+          <w:sz w:val="40"/>
+          <w:szCs w:val="40"/>
+        </w:rPr>
+      </w:pPr>
+    </w:p>
+    <w:p>
+      <w:pPr>
+        <w:rPr>
+          <w:rFonts w:asciiTheme="majorEastAsia" w:eastAsiaTheme="majorEastAsia" w:hAnsiTheme="majorEastAsia"/>
+          <w:color w:val="D9D9D9" w:themeColor="background1" w:themeShade="D9"/>
+          <w:sz w:val="40"/>
+          <w:szCs w:val="40"/>
+        </w:rPr>
+      </w:pPr>
+      <w:r>
+        <w:rPr>
+          <w:rFonts w:asciiTheme="majorEastAsia" w:eastAsiaTheme="majorEastAsia" w:hAnsiTheme="majorEastAsia"/>
+          <w:color w:val="D9D9D9" w:themeColor="background1" w:themeShade="D9"/>
+          <w:sz w:val="40"/>
+          <w:szCs w:val="40"/>
+        </w:rPr>
+        <w:lastRenderedPageBreak/>
+        <w:t>Process finished with exit code 0</w:t>
       </w:r>
     </w:p>
     <w:sectPr>
@@ -4977,7 +6820,7 @@
 </file>
 
 <file path=word/endnotes.xml><?xml version="1.0" encoding="utf-8"?>
-<w:endnotes xmlns:wpc="http://schemas.microsoft.com/office/word/2010/wordprocessingCanvas" xmlns:cx="http://schemas.microsoft.com/office/drawing/2014/chartex" xmlns:cx1="http://schemas.microsoft.com/office/drawing/2015/9/8/chartex" xmlns:cx2="http://schemas.microsoft.com/office/drawing/2015/10/21/chartex" xmlns:cx3="http://schemas.microsoft.com/office/drawing/2016/5/9/chartex" xmlns:cx4="http://schemas.microsoft.com/office/drawing/2016/5/10/chartex" xmlns:cx5="http://schemas.microsoft.com/office/drawing/2016/5/11/chartex" xmlns:cx6="http://schemas.microsoft.com/office/drawing/2016/5/12/chartex" xmlns:cx7="http://schemas.microsoft.com/office/drawing/2016/5/13/chartex" xmlns:cx8="http://schemas.microsoft.com/office/drawing/2016/5/14/chartex" xmlns:mc="http://schemas.openxmlformats.org/markup-compatibility/2006" xmlns:aink="http://schemas.microsoft.com/office/drawing/2016/ink" xmlns:am3d="http://schemas.microsoft.com/office/drawing/2017/model3d" xmlns:o="urn:schemas-microsoft-com:office:office" xmlns:r="http://schemas.openxmlformats.org/officeDocument/2006/relationships" xmlns:m="http://schemas.openxmlformats.org/officeDocument/2006/math" xmlns:v="urn:schemas-microsoft-com:vml" xmlns:wp14="http://schemas.microsoft.com/office/word/2010/wordprocessingDrawing" xmlns:wp="http://schemas.openxmlformats.org/drawingml/2006/wordprocessingDrawing" xmlns:w10="urn:schemas-microsoft-com:office:word" xmlns:w="http://schemas.openxmlformats.org/wordprocessingml/2006/main" xmlns:w14="http://schemas.microsoft.com/office/word/2010/wordml" xmlns:w15="http://schemas.microsoft.com/office/word/2012/wordml" xmlns:w16cex="http://schemas.microsoft.com/office/word/2018/wordml/cex" xmlns:w16cid="http://schemas.microsoft.com/office/word/2016/wordml/cid" xmlns:w16="http://schemas.microsoft.com/office/word/2018/wordml" xmlns:w16se="http://schemas.microsoft.com/office/word/2015/wordml/symex" xmlns:wpg="http://schemas.microsoft.com/office/word/2010/wordprocessingGroup" xmlns:wpi="http://schemas.microsoft.com/office/word/2010/wordprocessingInk" xmlns:wne="http://schemas.microsoft.com/office/word/2006/wordml" xmlns:wps="http://schemas.microsoft.com/office/word/2010/wordprocessingShape" mc:Ignorable="w14 w15 w16se w16cid w16 w16cex wp14">
+<w:endnotes xmlns:wpc="http://schemas.microsoft.com/office/word/2010/wordprocessingCanvas" xmlns:cx="http://schemas.microsoft.com/office/drawing/2014/chartex" xmlns:cx1="http://schemas.microsoft.com/office/drawing/2015/9/8/chartex" xmlns:cx2="http://schemas.microsoft.com/office/drawing/2015/10/21/chartex" xmlns:cx3="http://schemas.microsoft.com/office/drawing/2016/5/9/chartex" xmlns:cx4="http://schemas.microsoft.com/office/drawing/2016/5/10/chartex" xmlns:cx5="http://schemas.microsoft.com/office/drawing/2016/5/11/chartex" xmlns:cx6="http://schemas.microsoft.com/office/drawing/2016/5/12/chartex" xmlns:cx7="http://schemas.microsoft.com/office/drawing/2016/5/13/chartex" xmlns:cx8="http://schemas.microsoft.com/office/drawing/2016/5/14/chartex" xmlns:mc="http://schemas.openxmlformats.org/markup-compatibility/2006" xmlns:aink="http://schemas.microsoft.com/office/drawing/2016/ink" xmlns:am3d="http://schemas.microsoft.com/office/drawing/2017/model3d" xmlns:o="urn:schemas-microsoft-com:office:office" xmlns:r="http://schemas.openxmlformats.org/officeDocument/2006/relationships" xmlns:m="http://schemas.openxmlformats.org/officeDocument/2006/math" xmlns:v="urn:schemas-microsoft-com:vml" xmlns:wp14="http://schemas.microsoft.com/office/word/2010/wordprocessingDrawing" xmlns:wp="http://schemas.openxmlformats.org/drawingml/2006/wordprocessingDrawing" xmlns:w10="urn:schemas-microsoft-com:office:word" xmlns:w="http://schemas.openxmlformats.org/wordprocessingml/2006/main" xmlns:w14="http://schemas.microsoft.com/office/word/2010/wordml" xmlns:w15="http://schemas.microsoft.com/office/word/2012/wordml" xmlns:w16cex="http://schemas.microsoft.com/office/word/2018/wordml/cex" xmlns:w16cid="http://schemas.microsoft.com/office/word/2016/wordml/cid" xmlns:w16="http://schemas.microsoft.com/office/word/2018/wordml" xmlns:w16sdtdh="http://schemas.microsoft.com/office/word/2020/wordml/sdtdatahash" xmlns:w16se="http://schemas.microsoft.com/office/word/2015/wordml/symex" xmlns:wpg="http://schemas.microsoft.com/office/word/2010/wordprocessingGroup" xmlns:wpi="http://schemas.microsoft.com/office/word/2010/wordprocessingInk" xmlns:wne="http://schemas.microsoft.com/office/word/2006/wordml" xmlns:wps="http://schemas.microsoft.com/office/word/2010/wordprocessingShape" mc:Ignorable="w14 w15 w16se w16cid w16 w16cex w16sdtdh wp14">
   <w:endnote w:type="separator" w:id="-1">
     <w:p>
       <w:pPr>
@@ -5002,7 +6845,7 @@
 </file>
 
 <file path=word/footnotes.xml><?xml version="1.0" encoding="utf-8"?>
-<w:footnotes xmlns:wpc="http://schemas.microsoft.com/office/word/2010/wordprocessingCanvas" xmlns:cx="http://schemas.microsoft.com/office/drawing/2014/chartex" xmlns:cx1="http://schemas.microsoft.com/office/drawing/2015/9/8/chartex" xmlns:cx2="http://schemas.microsoft.com/office/drawing/2015/10/21/chartex" xmlns:cx3="http://schemas.microsoft.com/office/drawing/2016/5/9/chartex" xmlns:cx4="http://schemas.microsoft.com/office/drawing/2016/5/10/chartex" xmlns:cx5="http://schemas.microsoft.com/office/drawing/2016/5/11/chartex" xmlns:cx6="http://schemas.microsoft.com/office/drawing/2016/5/12/chartex" xmlns:cx7="http://schemas.microsoft.com/office/drawing/2016/5/13/chartex" xmlns:cx8="http://schemas.microsoft.com/office/drawing/2016/5/14/chartex" xmlns:mc="http://schemas.openxmlformats.org/markup-compatibility/2006" xmlns:aink="http://schemas.microsoft.com/office/drawing/2016/ink" xmlns:am3d="http://schemas.microsoft.com/office/drawing/2017/model3d" xmlns:o="urn:schemas-microsoft-com:office:office" xmlns:r="http://schemas.openxmlformats.org/officeDocument/2006/relationships" xmlns:m="http://schemas.openxmlformats.org/officeDocument/2006/math" xmlns:v="urn:schemas-microsoft-com:vml" xmlns:wp14="http://schemas.microsoft.com/office/word/2010/wordprocessingDrawing" xmlns:wp="http://schemas.openxmlformats.org/drawingml/2006/wordprocessingDrawing" xmlns:w10="urn:schemas-microsoft-com:office:word" xmlns:w="http://schemas.openxmlformats.org/wordprocessingml/2006/main" xmlns:w14="http://schemas.microsoft.com/office/word/2010/wordml" xmlns:w15="http://schemas.microsoft.com/office/word/2012/wordml" xmlns:w16cex="http://schemas.microsoft.com/office/word/2018/wordml/cex" xmlns:w16cid="http://schemas.microsoft.com/office/word/2016/wordml/cid" xmlns:w16="http://schemas.microsoft.com/office/word/2018/wordml" xmlns:w16se="http://schemas.microsoft.com/office/word/2015/wordml/symex" xmlns:wpg="http://schemas.microsoft.com/office/word/2010/wordprocessingGroup" xmlns:wpi="http://schemas.microsoft.com/office/word/2010/wordprocessingInk" xmlns:wne="http://schemas.microsoft.com/office/word/2006/wordml" xmlns:wps="http://schemas.microsoft.com/office/word/2010/wordprocessingShape" mc:Ignorable="w14 w15 w16se w16cid w16 w16cex wp14">
+<w:footnotes xmlns:wpc="http://schemas.microsoft.com/office/word/2010/wordprocessingCanvas" xmlns:cx="http://schemas.microsoft.com/office/drawing/2014/chartex" xmlns:cx1="http://schemas.microsoft.com/office/drawing/2015/9/8/chartex" xmlns:cx2="http://schemas.microsoft.com/office/drawing/2015/10/21/chartex" xmlns:cx3="http://schemas.microsoft.com/office/drawing/2016/5/9/chartex" xmlns:cx4="http://schemas.microsoft.com/office/drawing/2016/5/10/chartex" xmlns:cx5="http://schemas.microsoft.com/office/drawing/2016/5/11/chartex" xmlns:cx6="http://schemas.microsoft.com/office/drawing/2016/5/12/chartex" xmlns:cx7="http://schemas.microsoft.com/office/drawing/2016/5/13/chartex" xmlns:cx8="http://schemas.microsoft.com/office/drawing/2016/5/14/chartex" xmlns:mc="http://schemas.openxmlformats.org/markup-compatibility/2006" xmlns:aink="http://schemas.microsoft.com/office/drawing/2016/ink" xmlns:am3d="http://schemas.microsoft.com/office/drawing/2017/model3d" xmlns:o="urn:schemas-microsoft-com:office:office" xmlns:r="http://schemas.openxmlformats.org/officeDocument/2006/relationships" xmlns:m="http://schemas.openxmlformats.org/officeDocument/2006/math" xmlns:v="urn:schemas-microsoft-com:vml" xmlns:wp14="http://schemas.microsoft.com/office/word/2010/wordprocessingDrawing" xmlns:wp="http://schemas.openxmlformats.org/drawingml/2006/wordprocessingDrawing" xmlns:w10="urn:schemas-microsoft-com:office:word" xmlns:w="http://schemas.openxmlformats.org/wordprocessingml/2006/main" xmlns:w14="http://schemas.microsoft.com/office/word/2010/wordml" xmlns:w15="http://schemas.microsoft.com/office/word/2012/wordml" xmlns:w16cex="http://schemas.microsoft.com/office/word/2018/wordml/cex" xmlns:w16cid="http://schemas.microsoft.com/office/word/2016/wordml/cid" xmlns:w16="http://schemas.microsoft.com/office/word/2018/wordml" xmlns:w16sdtdh="http://schemas.microsoft.com/office/word/2020/wordml/sdtdatahash" xmlns:w16se="http://schemas.microsoft.com/office/word/2015/wordml/symex" xmlns:wpg="http://schemas.microsoft.com/office/word/2010/wordprocessingGroup" xmlns:wpi="http://schemas.microsoft.com/office/word/2010/wordprocessingInk" xmlns:wne="http://schemas.microsoft.com/office/word/2006/wordml" xmlns:wps="http://schemas.microsoft.com/office/word/2010/wordprocessingShape" mc:Ignorable="w14 w15 w16se w16cid w16 w16cex w16sdtdh wp14">
   <w:footnote w:type="separator" w:id="-1">
     <w:p>
       <w:pPr>
@@ -5027,7 +6870,7 @@
 </file>
 
 <file path=word/numbering.xml><?xml version="1.0" encoding="utf-8"?>
-<w:numbering xmlns:wpc="http://schemas.microsoft.com/office/word/2010/wordprocessingCanvas" xmlns:cx="http://schemas.microsoft.com/office/drawing/2014/chartex" xmlns:cx1="http://schemas.microsoft.com/office/drawing/2015/9/8/chartex" xmlns:cx2="http://schemas.microsoft.com/office/drawing/2015/10/21/chartex" xmlns:cx3="http://schemas.microsoft.com/office/drawing/2016/5/9/chartex" xmlns:cx4="http://schemas.microsoft.com/office/drawing/2016/5/10/chartex" xmlns:cx5="http://schemas.microsoft.com/office/drawing/2016/5/11/chartex" xmlns:cx6="http://schemas.microsoft.com/office/drawing/2016/5/12/chartex" xmlns:cx7="http://schemas.microsoft.com/office/drawing/2016/5/13/chartex" xmlns:cx8="http://schemas.microsoft.com/office/drawing/2016/5/14/chartex" xmlns:mc="http://schemas.openxmlformats.org/markup-compatibility/2006" xmlns:aink="http://schemas.microsoft.com/office/drawing/2016/ink" xmlns:am3d="http://schemas.microsoft.com/office/drawing/2017/model3d" xmlns:o="urn:schemas-microsoft-com:office:office" xmlns:r="http://schemas.openxmlformats.org/officeDocument/2006/relationships" xmlns:m="http://schemas.openxmlformats.org/officeDocument/2006/math" xmlns:v="urn:schemas-microsoft-com:vml" xmlns:wp14="http://schemas.microsoft.com/office/word/2010/wordprocessingDrawing" xmlns:wp="http://schemas.openxmlformats.org/drawingml/2006/wordprocessingDrawing" xmlns:w10="urn:schemas-microsoft-com:office:word" xmlns:w="http://schemas.openxmlformats.org/wordprocessingml/2006/main" xmlns:w14="http://schemas.microsoft.com/office/word/2010/wordml" xmlns:w15="http://schemas.microsoft.com/office/word/2012/wordml" xmlns:w16cex="http://schemas.microsoft.com/office/word/2018/wordml/cex" xmlns:w16cid="http://schemas.microsoft.com/office/word/2016/wordml/cid" xmlns:w16="http://schemas.microsoft.com/office/word/2018/wordml" xmlns:w16se="http://schemas.microsoft.com/office/word/2015/wordml/symex" xmlns:wpg="http://schemas.microsoft.com/office/word/2010/wordprocessingGroup" xmlns:wpi="http://schemas.microsoft.com/office/word/2010/wordprocessingInk" xmlns:wne="http://schemas.microsoft.com/office/word/2006/wordml" xmlns:wps="http://schemas.microsoft.com/office/word/2010/wordprocessingShape" mc:Ignorable="w14 w15 w16se w16cid w16 w16cex wp14">
+<w:numbering xmlns:wpc="http://schemas.microsoft.com/office/word/2010/wordprocessingCanvas" xmlns:cx="http://schemas.microsoft.com/office/drawing/2014/chartex" xmlns:cx1="http://schemas.microsoft.com/office/drawing/2015/9/8/chartex" xmlns:cx2="http://schemas.microsoft.com/office/drawing/2015/10/21/chartex" xmlns:cx3="http://schemas.microsoft.com/office/drawing/2016/5/9/chartex" xmlns:cx4="http://schemas.microsoft.com/office/drawing/2016/5/10/chartex" xmlns:cx5="http://schemas.microsoft.com/office/drawing/2016/5/11/chartex" xmlns:cx6="http://schemas.microsoft.com/office/drawing/2016/5/12/chartex" xmlns:cx7="http://schemas.microsoft.com/office/drawing/2016/5/13/chartex" xmlns:cx8="http://schemas.microsoft.com/office/drawing/2016/5/14/chartex" xmlns:mc="http://schemas.openxmlformats.org/markup-compatibility/2006" xmlns:aink="http://schemas.microsoft.com/office/drawing/2016/ink" xmlns:am3d="http://schemas.microsoft.com/office/drawing/2017/model3d" xmlns:o="urn:schemas-microsoft-com:office:office" xmlns:r="http://schemas.openxmlformats.org/officeDocument/2006/relationships" xmlns:m="http://schemas.openxmlformats.org/officeDocument/2006/math" xmlns:v="urn:schemas-microsoft-com:vml" xmlns:wp14="http://schemas.microsoft.com/office/word/2010/wordprocessingDrawing" xmlns:wp="http://schemas.openxmlformats.org/drawingml/2006/wordprocessingDrawing" xmlns:w10="urn:schemas-microsoft-com:office:word" xmlns:w="http://schemas.openxmlformats.org/wordprocessingml/2006/main" xmlns:w14="http://schemas.microsoft.com/office/word/2010/wordml" xmlns:w15="http://schemas.microsoft.com/office/word/2012/wordml" xmlns:w16cex="http://schemas.microsoft.com/office/word/2018/wordml/cex" xmlns:w16cid="http://schemas.microsoft.com/office/word/2016/wordml/cid" xmlns:w16="http://schemas.microsoft.com/office/word/2018/wordml" xmlns:w16sdtdh="http://schemas.microsoft.com/office/word/2020/wordml/sdtdatahash" xmlns:w16se="http://schemas.microsoft.com/office/word/2015/wordml/symex" xmlns:wpg="http://schemas.microsoft.com/office/word/2010/wordprocessingGroup" xmlns:wpi="http://schemas.microsoft.com/office/word/2010/wordprocessingInk" xmlns:wne="http://schemas.microsoft.com/office/word/2006/wordml" xmlns:wps="http://schemas.microsoft.com/office/word/2010/wordprocessingShape" mc:Ignorable="w14 w15 w16se w16cid w16 w16cex w16sdtdh wp14">
   <w:abstractNum w:abstractNumId="0" w15:restartNumberingAfterBreak="0">
     <w:nsid w:val="2C3F2548"/>
     <w:multiLevelType w:val="hybridMultilevel"/>
@@ -5608,7 +7451,7 @@
 </file>
 
 <file path=word/styles.xml><?xml version="1.0" encoding="utf-8"?>
-<w:styles xmlns:mc="http://schemas.openxmlformats.org/markup-compatibility/2006" xmlns:r="http://schemas.openxmlformats.org/officeDocument/2006/relationships" xmlns:w="http://schemas.openxmlformats.org/wordprocessingml/2006/main" xmlns:w14="http://schemas.microsoft.com/office/word/2010/wordml" xmlns:w15="http://schemas.microsoft.com/office/word/2012/wordml" xmlns:w16cex="http://schemas.microsoft.com/office/word/2018/wordml/cex" xmlns:w16cid="http://schemas.microsoft.com/office/word/2016/wordml/cid" xmlns:w16="http://schemas.microsoft.com/office/word/2018/wordml" xmlns:w16se="http://schemas.microsoft.com/office/word/2015/wordml/symex" mc:Ignorable="w14 w15 w16se w16cid w16 w16cex">
+<w:styles xmlns:mc="http://schemas.openxmlformats.org/markup-compatibility/2006" xmlns:r="http://schemas.openxmlformats.org/officeDocument/2006/relationships" xmlns:w="http://schemas.openxmlformats.org/wordprocessingml/2006/main" xmlns:w14="http://schemas.microsoft.com/office/word/2010/wordml" xmlns:w15="http://schemas.microsoft.com/office/word/2012/wordml" xmlns:w16cex="http://schemas.microsoft.com/office/word/2018/wordml/cex" xmlns:w16cid="http://schemas.microsoft.com/office/word/2016/wordml/cid" xmlns:w16="http://schemas.microsoft.com/office/word/2018/wordml" xmlns:w16sdtdh="http://schemas.microsoft.com/office/word/2020/wordml/sdtdatahash" xmlns:w16se="http://schemas.microsoft.com/office/word/2015/wordml/symex" mc:Ignorable="w14 w15 w16se w16cid w16 w16cex w16sdtdh">
   <w:docDefaults>
     <w:rPrDefault>
       <w:rPr>
@@ -6002,17 +7845,17 @@
     <w:lsdException w:name="Unresolved Mention" w:semiHidden="1" w:unhideWhenUsed="1"/>
     <w:lsdException w:name="Smart Link" w:semiHidden="1" w:unhideWhenUsed="1"/>
   </w:latentStyles>
-  <w:style w:type="paragraph" w:default="1" w:styleId="a">
+  <w:style w:type="paragraph" w:default="1" w:styleId="Normal">
     <w:name w:val="Normal"/>
     <w:qFormat/>
   </w:style>
-  <w:style w:type="character" w:default="1" w:styleId="a0">
+  <w:style w:type="character" w:default="1" w:styleId="DefaultParagraphFont">
     <w:name w:val="Default Paragraph Font"/>
     <w:uiPriority w:val="1"/>
     <w:semiHidden/>
     <w:unhideWhenUsed/>
   </w:style>
-  <w:style w:type="table" w:default="1" w:styleId="a1">
+  <w:style w:type="table" w:default="1" w:styleId="TableNormal">
     <w:name w:val="Normal Table"/>
     <w:uiPriority w:val="99"/>
     <w:semiHidden/>
@@ -6027,17 +7870,17 @@
       </w:tblCellMar>
     </w:tblPr>
   </w:style>
-  <w:style w:type="numbering" w:default="1" w:styleId="a2">
+  <w:style w:type="numbering" w:default="1" w:styleId="NoList">
     <w:name w:val="No List"/>
     <w:uiPriority w:val="99"/>
     <w:semiHidden/>
     <w:unhideWhenUsed/>
   </w:style>
-  <w:style w:type="paragraph" w:styleId="a3">
+  <w:style w:type="paragraph" w:styleId="Title">
     <w:name w:val="Title"/>
-    <w:basedOn w:val="a"/>
-    <w:next w:val="a"/>
-    <w:link w:val="a4"/>
+    <w:basedOn w:val="Normal"/>
+    <w:next w:val="Normal"/>
+    <w:link w:val="TitleChar"/>
     <w:uiPriority w:val="10"/>
     <w:qFormat/>
     <w:rsid w:val="00225E5A"/>
@@ -6053,10 +7896,10 @@
       <w:szCs w:val="56"/>
     </w:rPr>
   </w:style>
-  <w:style w:type="character" w:customStyle="1" w:styleId="a4">
-    <w:name w:val="标题 字符"/>
-    <w:basedOn w:val="a0"/>
-    <w:link w:val="a3"/>
+  <w:style w:type="character" w:customStyle="1" w:styleId="TitleChar">
+    <w:name w:val="Title Char"/>
+    <w:basedOn w:val="DefaultParagraphFont"/>
+    <w:link w:val="Title"/>
     <w:uiPriority w:val="10"/>
     <w:rsid w:val="00225E5A"/>
     <w:rPr>
@@ -6067,9 +7910,9 @@
       <w:szCs w:val="56"/>
     </w:rPr>
   </w:style>
-  <w:style w:type="paragraph" w:styleId="a5">
+  <w:style w:type="paragraph" w:styleId="ListParagraph">
     <w:name w:val="List Paragraph"/>
-    <w:basedOn w:val="a"/>
+    <w:basedOn w:val="Normal"/>
     <w:uiPriority w:val="34"/>
     <w:qFormat/>
     <w:rsid w:val="00125C58"/>
@@ -6078,10 +7921,10 @@
       <w:contextualSpacing/>
     </w:pPr>
   </w:style>
-  <w:style w:type="paragraph" w:styleId="a6">
+  <w:style w:type="paragraph" w:styleId="Header">
     <w:name w:val="header"/>
-    <w:basedOn w:val="a"/>
-    <w:link w:val="a7"/>
+    <w:basedOn w:val="Normal"/>
+    <w:link w:val="HeaderChar"/>
     <w:uiPriority w:val="99"/>
     <w:unhideWhenUsed/>
     <w:rsid w:val="00C77385"/>
@@ -6093,17 +7936,17 @@
       <w:spacing w:after="0" w:line="240" w:lineRule="auto"/>
     </w:pPr>
   </w:style>
-  <w:style w:type="character" w:customStyle="1" w:styleId="a7">
-    <w:name w:val="页眉 字符"/>
-    <w:basedOn w:val="a0"/>
-    <w:link w:val="a6"/>
+  <w:style w:type="character" w:customStyle="1" w:styleId="HeaderChar">
+    <w:name w:val="Header Char"/>
+    <w:basedOn w:val="DefaultParagraphFont"/>
+    <w:link w:val="Header"/>
     <w:uiPriority w:val="99"/>
     <w:rsid w:val="00C77385"/>
   </w:style>
-  <w:style w:type="paragraph" w:styleId="a8">
+  <w:style w:type="paragraph" w:styleId="Footer">
     <w:name w:val="footer"/>
-    <w:basedOn w:val="a"/>
-    <w:link w:val="a9"/>
+    <w:basedOn w:val="Normal"/>
+    <w:link w:val="FooterChar"/>
     <w:uiPriority w:val="99"/>
     <w:unhideWhenUsed/>
     <w:rsid w:val="00C77385"/>
@@ -6115,10 +7958,10 @@
       <w:spacing w:after="0" w:line="240" w:lineRule="auto"/>
     </w:pPr>
   </w:style>
-  <w:style w:type="character" w:customStyle="1" w:styleId="a9">
-    <w:name w:val="页脚 字符"/>
-    <w:basedOn w:val="a0"/>
-    <w:link w:val="a8"/>
+  <w:style w:type="character" w:customStyle="1" w:styleId="FooterChar">
+    <w:name w:val="Footer Char"/>
+    <w:basedOn w:val="DefaultParagraphFont"/>
+    <w:link w:val="Footer"/>
     <w:uiPriority w:val="99"/>
     <w:rsid w:val="00C77385"/>
   </w:style>

--- a/一根韭菜的定投实验笔记.docx
+++ b/一根韭菜的定投实验笔记.docx
@@ -23,44 +23,20 @@
           <w:sz w:val="56"/>
           <w:szCs w:val="56"/>
         </w:rPr>
-        <w:t>一根韭菜</w:t>
-      </w:r>
-      <w:proofErr w:type="gramStart"/>
-      <w:r>
-        <w:rPr>
-          <w:rFonts w:asciiTheme="majorEastAsia" w:eastAsiaTheme="majorEastAsia" w:hAnsiTheme="majorEastAsia" w:hint="eastAsia"/>
+        <w:t>一根韭菜的定投实验笔记</w:t>
+      </w:r>
+    </w:p>
+    <w:p>
+      <w:pPr>
+        <w:jc w:val="right"/>
+        <w:rPr>
+          <w:rFonts w:asciiTheme="majorEastAsia" w:eastAsiaTheme="majorEastAsia" w:hAnsiTheme="majorEastAsia"/>
           <w:b/>
           <w:bCs/>
           <w:color w:val="D9D9D9" w:themeColor="background1" w:themeShade="D9"/>
           <w:sz w:val="56"/>
           <w:szCs w:val="56"/>
         </w:rPr>
-        <w:t>的定投实验</w:t>
-      </w:r>
-      <w:proofErr w:type="gramEnd"/>
-      <w:r>
-        <w:rPr>
-          <w:rFonts w:asciiTheme="majorEastAsia" w:eastAsiaTheme="majorEastAsia" w:hAnsiTheme="majorEastAsia" w:hint="eastAsia"/>
-          <w:b/>
-          <w:bCs/>
-          <w:color w:val="D9D9D9" w:themeColor="background1" w:themeShade="D9"/>
-          <w:sz w:val="56"/>
-          <w:szCs w:val="56"/>
-        </w:rPr>
-        <w:t>笔记</w:t>
-      </w:r>
-    </w:p>
-    <w:p>
-      <w:pPr>
-        <w:jc w:val="right"/>
-        <w:rPr>
-          <w:rFonts w:asciiTheme="majorEastAsia" w:eastAsiaTheme="majorEastAsia" w:hAnsiTheme="majorEastAsia"/>
-          <w:b/>
-          <w:bCs/>
-          <w:color w:val="D9D9D9" w:themeColor="background1" w:themeShade="D9"/>
-          <w:sz w:val="56"/>
-          <w:szCs w:val="56"/>
-        </w:rPr>
       </w:pPr>
     </w:p>
     <w:p>
@@ -129,27 +105,7 @@
           <w:sz w:val="32"/>
           <w:szCs w:val="32"/>
         </w:rPr>
-        <w:t>在一个大周期（比特</w:t>
-      </w:r>
-      <w:proofErr w:type="gramStart"/>
-      <w:r>
-        <w:rPr>
-          <w:rFonts w:hint="eastAsia"/>
-          <w:color w:val="D9D9D9" w:themeColor="background1" w:themeShade="D9"/>
-          <w:sz w:val="32"/>
-          <w:szCs w:val="32"/>
-        </w:rPr>
-        <w:t>币价格</w:t>
-      </w:r>
-      <w:proofErr w:type="gramEnd"/>
-      <w:r>
-        <w:rPr>
-          <w:rFonts w:hint="eastAsia"/>
-          <w:color w:val="D9D9D9" w:themeColor="background1" w:themeShade="D9"/>
-          <w:sz w:val="32"/>
-          <w:szCs w:val="32"/>
-        </w:rPr>
-        <w:t>先跌后涨，呈现一个微笑型</w:t>
+        <w:t>在一个大周期（比特币价格先跌后涨，呈现一个微笑型</w:t>
       </w:r>
       <w:r>
         <w:rPr>
@@ -212,27 +168,7 @@
           <w:sz w:val="32"/>
           <w:szCs w:val="32"/>
         </w:rPr>
-        <w:t>多次看到这幅图后，我想进一步了解投资总额与资产净值在其它走势中的变化情况，</w:t>
-      </w:r>
-      <w:proofErr w:type="gramStart"/>
-      <w:r>
-        <w:rPr>
-          <w:rFonts w:hint="eastAsia"/>
-          <w:color w:val="D9D9D9" w:themeColor="background1" w:themeShade="D9"/>
-          <w:sz w:val="32"/>
-          <w:szCs w:val="32"/>
-        </w:rPr>
-        <w:t>好奇定投策略</w:t>
-      </w:r>
-      <w:proofErr w:type="gramEnd"/>
-      <w:r>
-        <w:rPr>
-          <w:rFonts w:hint="eastAsia"/>
-          <w:color w:val="D9D9D9" w:themeColor="background1" w:themeShade="D9"/>
-          <w:sz w:val="32"/>
-          <w:szCs w:val="32"/>
-        </w:rPr>
-        <w:t>在各种各样的走势中如何表现</w:t>
+        <w:t>多次看到这幅图后，我想进一步了解投资总额与资产净值在其它走势中的变化情况，好奇定投策略在各种各样的走势中如何表现</w:t>
       </w:r>
       <w:r>
         <w:rPr>
@@ -395,47 +331,7 @@
           <w:sz w:val="32"/>
           <w:szCs w:val="32"/>
         </w:rPr>
-        <w:t>代码生成一段时期的</w:t>
-      </w:r>
-      <w:proofErr w:type="gramStart"/>
-      <w:r>
-        <w:rPr>
-          <w:rFonts w:hint="eastAsia"/>
-          <w:color w:val="D9D9D9" w:themeColor="background1" w:themeShade="D9"/>
-          <w:sz w:val="32"/>
-          <w:szCs w:val="32"/>
-        </w:rPr>
-        <w:t>标第价格</w:t>
-      </w:r>
-      <w:proofErr w:type="gramEnd"/>
-      <w:r>
-        <w:rPr>
-          <w:rFonts w:hint="eastAsia"/>
-          <w:color w:val="D9D9D9" w:themeColor="background1" w:themeShade="D9"/>
-          <w:sz w:val="32"/>
-          <w:szCs w:val="32"/>
-        </w:rPr>
-        <w:t>，假设每</w:t>
-      </w:r>
-      <w:proofErr w:type="gramStart"/>
-      <w:r>
-        <w:rPr>
-          <w:rFonts w:hint="eastAsia"/>
-          <w:color w:val="D9D9D9" w:themeColor="background1" w:themeShade="D9"/>
-          <w:sz w:val="32"/>
-          <w:szCs w:val="32"/>
-        </w:rPr>
-        <w:t>周投资</w:t>
-      </w:r>
-      <w:proofErr w:type="gramEnd"/>
-      <w:r>
-        <w:rPr>
-          <w:rFonts w:hint="eastAsia"/>
-          <w:color w:val="D9D9D9" w:themeColor="background1" w:themeShade="D9"/>
-          <w:sz w:val="32"/>
-          <w:szCs w:val="32"/>
-        </w:rPr>
-        <w:t>一个定值，计算出每周的投资总额及资产净值，最后将价格，投资总额，资产净值</w:t>
+        <w:t>代码生成一段时期的标第价格，假设每周投资一个定值，计算出每周的投资总额及资产净值，最后将价格，投资总额，资产净值</w:t>
       </w:r>
       <w:r>
         <w:rPr>
@@ -673,27 +569,7 @@
           <w:sz w:val="32"/>
           <w:szCs w:val="32"/>
         </w:rPr>
-        <w:t>整个过程由三部分组成，每个部分中具体展现了若干个走势，展示在各种浮动</w:t>
-      </w:r>
-      <w:proofErr w:type="gramStart"/>
-      <w:r>
-        <w:rPr>
-          <w:rFonts w:hint="eastAsia"/>
-          <w:color w:val="D9D9D9" w:themeColor="background1" w:themeShade="D9"/>
-          <w:sz w:val="32"/>
-          <w:szCs w:val="32"/>
-        </w:rPr>
-        <w:t>中定投策略</w:t>
-      </w:r>
-      <w:proofErr w:type="gramEnd"/>
-      <w:r>
-        <w:rPr>
-          <w:rFonts w:hint="eastAsia"/>
-          <w:color w:val="D9D9D9" w:themeColor="background1" w:themeShade="D9"/>
-          <w:sz w:val="32"/>
-          <w:szCs w:val="32"/>
-        </w:rPr>
-        <w:t>的结果。每个部分在展示曲线以后，列出了我的观察与思考。</w:t>
+        <w:t>整个过程由三部分组成，每个部分中具体展现了若干个走势，展示在各种浮动中定投策略的结果。每个部分在展示曲线以后，列出了我的观察与思考。</w:t>
       </w:r>
     </w:p>
     <w:p>
@@ -1573,27 +1449,7 @@
           <w:sz w:val="32"/>
           <w:szCs w:val="32"/>
         </w:rPr>
-        <w:t>上涨过程中的局部下跌对资产净值的影响很小，换句话讲，</w:t>
-      </w:r>
-      <w:proofErr w:type="gramStart"/>
-      <w:r>
-        <w:rPr>
-          <w:rFonts w:hint="eastAsia"/>
-          <w:color w:val="D9D9D9" w:themeColor="background1" w:themeShade="D9"/>
-          <w:sz w:val="32"/>
-          <w:szCs w:val="32"/>
-        </w:rPr>
-        <w:t>定投策略</w:t>
-      </w:r>
-      <w:proofErr w:type="gramEnd"/>
-      <w:r>
-        <w:rPr>
-          <w:rFonts w:hint="eastAsia"/>
-          <w:color w:val="D9D9D9" w:themeColor="background1" w:themeShade="D9"/>
-          <w:sz w:val="32"/>
-          <w:szCs w:val="32"/>
-        </w:rPr>
-        <w:t>对短期的下跌</w:t>
+        <w:t>上涨过程中的局部下跌对资产净值的影响很小，换句话讲，定投策略对短期的下跌</w:t>
       </w:r>
       <w:r>
         <w:rPr>
@@ -1683,27 +1539,7 @@
           <w:sz w:val="32"/>
           <w:szCs w:val="32"/>
         </w:rPr>
-        <w:t>由于左右两个</w:t>
-      </w:r>
-      <w:proofErr w:type="gramStart"/>
-      <w:r>
-        <w:rPr>
-          <w:rFonts w:hint="eastAsia"/>
-          <w:color w:val="D9D9D9" w:themeColor="background1" w:themeShade="D9"/>
-          <w:sz w:val="32"/>
-          <w:szCs w:val="32"/>
-        </w:rPr>
-        <w:t>标第价格</w:t>
-      </w:r>
-      <w:proofErr w:type="gramEnd"/>
-      <w:r>
-        <w:rPr>
-          <w:rFonts w:hint="eastAsia"/>
-          <w:color w:val="D9D9D9" w:themeColor="background1" w:themeShade="D9"/>
-          <w:sz w:val="32"/>
-          <w:szCs w:val="32"/>
-        </w:rPr>
-        <w:t>是实验运行时随机生成，结束后价格曲线没有保存，无法重复实验来回答下面的问题</w:t>
+        <w:t>由于左右两个标第价格是实验运行时随机生成，结束后价格曲线没有保存，无法重复实验来回答下面的问题</w:t>
       </w:r>
       <w:r>
         <w:rPr>
@@ -1735,39 +1571,8 @@
           <w:sz w:val="32"/>
           <w:szCs w:val="32"/>
         </w:rPr>
-        <w:t>如果</w:t>
-      </w:r>
-      <w:proofErr w:type="gramStart"/>
-      <w:r>
-        <w:rPr>
-          <w:rFonts w:hint="eastAsia"/>
-          <w:color w:val="D9D9D9" w:themeColor="background1" w:themeShade="D9"/>
-          <w:sz w:val="32"/>
-          <w:szCs w:val="32"/>
-        </w:rPr>
-        <w:t>微调定投价格</w:t>
-      </w:r>
-      <w:proofErr w:type="gramEnd"/>
-      <w:r>
-        <w:rPr>
-          <w:rFonts w:hint="eastAsia"/>
-          <w:color w:val="D9D9D9" w:themeColor="background1" w:themeShade="D9"/>
-          <w:sz w:val="32"/>
-          <w:szCs w:val="32"/>
-        </w:rPr>
-        <w:t>，每</w:t>
-      </w:r>
-      <w:proofErr w:type="gramStart"/>
-      <w:r>
-        <w:rPr>
-          <w:rFonts w:hint="eastAsia"/>
-          <w:color w:val="D9D9D9" w:themeColor="background1" w:themeShade="D9"/>
-          <w:sz w:val="32"/>
-          <w:szCs w:val="32"/>
-        </w:rPr>
-        <w:t>周定投</w:t>
-      </w:r>
-      <w:proofErr w:type="gramEnd"/>
+        <w:t>如果微调定投价格，每周定投</w:t>
+      </w:r>
       <w:r>
         <w:rPr>
           <w:rFonts w:hint="eastAsia"/>
@@ -1928,27 +1733,7 @@
           <w:sz w:val="32"/>
           <w:szCs w:val="32"/>
         </w:rPr>
-        <w:t>如果</w:t>
-      </w:r>
-      <w:proofErr w:type="gramStart"/>
-      <w:r>
-        <w:rPr>
-          <w:rFonts w:hint="eastAsia"/>
-          <w:color w:val="D9D9D9" w:themeColor="background1" w:themeShade="D9"/>
-          <w:sz w:val="32"/>
-          <w:szCs w:val="32"/>
-        </w:rPr>
-        <w:t>调整定投频率</w:t>
-      </w:r>
-      <w:proofErr w:type="gramEnd"/>
-      <w:r>
-        <w:rPr>
-          <w:rFonts w:hint="eastAsia"/>
-          <w:color w:val="D9D9D9" w:themeColor="background1" w:themeShade="D9"/>
-          <w:sz w:val="32"/>
-          <w:szCs w:val="32"/>
-        </w:rPr>
-        <w:t>，</w:t>
+        <w:t>如果调整定投频率，</w:t>
       </w:r>
       <w:r>
         <w:rPr>
@@ -1973,37 +1758,15 @@
           <w:szCs w:val="32"/>
         </w:rPr>
       </w:pPr>
-      <w:proofErr w:type="gramStart"/>
-      <w:r>
-        <w:rPr>
-          <w:rFonts w:hint="eastAsia"/>
-          <w:color w:val="D9D9D9" w:themeColor="background1" w:themeShade="D9"/>
-          <w:sz w:val="32"/>
-          <w:szCs w:val="32"/>
-        </w:rPr>
-        <w:t>标第价格</w:t>
-      </w:r>
-      <w:proofErr w:type="gramEnd"/>
-      <w:r>
-        <w:rPr>
-          <w:rFonts w:hint="eastAsia"/>
-          <w:color w:val="D9D9D9" w:themeColor="background1" w:themeShade="D9"/>
-          <w:sz w:val="32"/>
-          <w:szCs w:val="32"/>
-        </w:rPr>
-        <w:t>不变时，有没有一个最优的</w:t>
-      </w:r>
-      <w:proofErr w:type="gramStart"/>
-      <w:r>
-        <w:rPr>
-          <w:rFonts w:hint="eastAsia"/>
-          <w:color w:val="D9D9D9" w:themeColor="background1" w:themeShade="D9"/>
-          <w:sz w:val="32"/>
-          <w:szCs w:val="32"/>
-        </w:rPr>
-        <w:t>定投值</w:t>
-      </w:r>
-      <w:proofErr w:type="gramEnd"/>
+      <w:r>
+        <w:rPr>
+          <w:rFonts w:hint="eastAsia"/>
+          <w:color w:val="D9D9D9" w:themeColor="background1" w:themeShade="D9"/>
+          <w:sz w:val="32"/>
+          <w:szCs w:val="32"/>
+        </w:rPr>
+        <w:t>标第价格不变时，有没有一个最优的定投值</w:t>
+      </w:r>
       <w:r>
         <w:rPr>
           <w:rFonts w:hint="eastAsia"/>
@@ -2075,27 +1838,7 @@
           <w:sz w:val="32"/>
           <w:szCs w:val="32"/>
         </w:rPr>
-        <w:t>（好在实验的第三部分是用真实的个股数据测试，能够用相同价格走势测试不同的</w:t>
-      </w:r>
-      <w:proofErr w:type="gramStart"/>
-      <w:r>
-        <w:rPr>
-          <w:rFonts w:hint="eastAsia"/>
-          <w:color w:val="D9D9D9" w:themeColor="background1" w:themeShade="D9"/>
-          <w:sz w:val="32"/>
-          <w:szCs w:val="32"/>
-        </w:rPr>
-        <w:t>定投值及定投</w:t>
-      </w:r>
-      <w:proofErr w:type="gramEnd"/>
-      <w:r>
-        <w:rPr>
-          <w:rFonts w:hint="eastAsia"/>
-          <w:color w:val="D9D9D9" w:themeColor="background1" w:themeShade="D9"/>
-          <w:sz w:val="32"/>
-          <w:szCs w:val="32"/>
-        </w:rPr>
-        <w:t>频率）</w:t>
+        <w:t>（好在实验的第三部分是用真实的个股数据测试，能够用相同价格走势测试不同的定投值及定投频率）</w:t>
       </w:r>
     </w:p>
     <w:p>
@@ -2797,25 +2540,14 @@
         </w:rPr>
         <w:t>下，</w:t>
       </w:r>
-      <w:proofErr w:type="gramStart"/>
-      <w:r>
-        <w:rPr>
-          <w:rFonts w:hint="eastAsia"/>
-          <w:color w:val="D9D9D9" w:themeColor="background1" w:themeShade="D9"/>
-          <w:sz w:val="32"/>
-          <w:szCs w:val="32"/>
-        </w:rPr>
-        <w:t>即使定投策略</w:t>
-      </w:r>
-      <w:proofErr w:type="gramEnd"/>
-      <w:r>
-        <w:rPr>
-          <w:rFonts w:hint="eastAsia"/>
-          <w:color w:val="D9D9D9" w:themeColor="background1" w:themeShade="D9"/>
-          <w:sz w:val="32"/>
-          <w:szCs w:val="32"/>
-        </w:rPr>
-        <w:t>也未能力挽狂澜。</w:t>
+      <w:r>
+        <w:rPr>
+          <w:rFonts w:hint="eastAsia"/>
+          <w:color w:val="D9D9D9" w:themeColor="background1" w:themeShade="D9"/>
+          <w:sz w:val="32"/>
+          <w:szCs w:val="32"/>
+        </w:rPr>
+        <w:t>即使定投策略也未能力挽狂澜。</w:t>
       </w:r>
       <w:r>
         <w:rPr>
@@ -3132,19 +2864,8 @@
           <w:sz w:val="32"/>
           <w:szCs w:val="32"/>
         </w:rPr>
-        <w:t>价格已经</w:t>
-      </w:r>
-      <w:proofErr w:type="gramStart"/>
-      <w:r>
-        <w:rPr>
-          <w:rFonts w:hint="eastAsia"/>
-          <w:color w:val="D9D9D9" w:themeColor="background1" w:themeShade="D9"/>
-          <w:sz w:val="32"/>
-          <w:szCs w:val="32"/>
-        </w:rPr>
-        <w:t>狂坠至</w:t>
-      </w:r>
-      <w:proofErr w:type="gramEnd"/>
+        <w:t>价格已经狂坠至</w:t>
+      </w:r>
       <w:r>
         <w:rPr>
           <w:rFonts w:hint="eastAsia"/>
@@ -3272,27 +2993,7 @@
           <w:sz w:val="32"/>
           <w:szCs w:val="32"/>
         </w:rPr>
-        <w:t>两个实验的后半段中，由于定</w:t>
-      </w:r>
-      <w:proofErr w:type="gramStart"/>
-      <w:r>
-        <w:rPr>
-          <w:rFonts w:hint="eastAsia"/>
-          <w:color w:val="D9D9D9" w:themeColor="background1" w:themeShade="D9"/>
-          <w:sz w:val="32"/>
-          <w:szCs w:val="32"/>
-        </w:rPr>
-        <w:t>股一段</w:t>
-      </w:r>
-      <w:proofErr w:type="gramEnd"/>
-      <w:r>
-        <w:rPr>
-          <w:rFonts w:hint="eastAsia"/>
-          <w:color w:val="D9D9D9" w:themeColor="background1" w:themeShade="D9"/>
-          <w:sz w:val="32"/>
-          <w:szCs w:val="32"/>
-        </w:rPr>
-        <w:t>时期带来的股（币）数积累，资产净值开始对价格下降愈发敏感，与投资总额的落差越来越明显。</w:t>
+        <w:t>两个实验的后半段中，由于定股一段时期带来的股（币）数积累，资产净值开始对价格下降愈发敏感，与投资总额的落差越来越明显。</w:t>
       </w:r>
     </w:p>
     <w:p>
@@ -3394,27 +3095,7 @@
           <w:sz w:val="32"/>
           <w:szCs w:val="32"/>
         </w:rPr>
-        <w:t>周，不做任何操作）相比，</w:t>
-      </w:r>
-      <w:proofErr w:type="gramStart"/>
-      <w:r>
-        <w:rPr>
-          <w:rFonts w:hint="eastAsia"/>
-          <w:color w:val="D9D9D9" w:themeColor="background1" w:themeShade="D9"/>
-          <w:sz w:val="32"/>
-          <w:szCs w:val="32"/>
-        </w:rPr>
-        <w:t>定投策略</w:t>
-      </w:r>
-      <w:proofErr w:type="gramEnd"/>
-      <w:r>
-        <w:rPr>
-          <w:rFonts w:hint="eastAsia"/>
-          <w:color w:val="D9D9D9" w:themeColor="background1" w:themeShade="D9"/>
-          <w:sz w:val="32"/>
-          <w:szCs w:val="32"/>
-        </w:rPr>
-        <w:t>显著地减少了损失</w:t>
+        <w:t>周，不做任何操作）相比，定投策略显著地减少了损失</w:t>
       </w:r>
       <w:r>
         <w:rPr>
@@ -3449,27 +3130,7 @@
           <w:sz w:val="32"/>
           <w:szCs w:val="32"/>
         </w:rPr>
-        <w:t>第一个实验</w:t>
-      </w:r>
-      <w:proofErr w:type="gramStart"/>
-      <w:r>
-        <w:rPr>
-          <w:rFonts w:hint="eastAsia"/>
-          <w:color w:val="D9D9D9" w:themeColor="background1" w:themeShade="D9"/>
-          <w:sz w:val="32"/>
-          <w:szCs w:val="32"/>
-        </w:rPr>
-        <w:t>中标第价格</w:t>
-      </w:r>
-      <w:proofErr w:type="gramEnd"/>
-      <w:r>
-        <w:rPr>
-          <w:rFonts w:hint="eastAsia"/>
-          <w:color w:val="D9D9D9" w:themeColor="background1" w:themeShade="D9"/>
-          <w:sz w:val="32"/>
-          <w:szCs w:val="32"/>
-        </w:rPr>
-        <w:t>已经由</w:t>
+        <w:t>第一个实验中标第价格已经由</w:t>
       </w:r>
       <w:r>
         <w:rPr>
@@ -3556,27 +3217,7 @@
           <w:sz w:val="32"/>
           <w:szCs w:val="32"/>
         </w:rPr>
-        <w:t>，</w:t>
-      </w:r>
-      <w:proofErr w:type="gramStart"/>
-      <w:r>
-        <w:rPr>
-          <w:rFonts w:hint="eastAsia"/>
-          <w:color w:val="D9D9D9" w:themeColor="background1" w:themeShade="D9"/>
-          <w:sz w:val="32"/>
-          <w:szCs w:val="32"/>
-        </w:rPr>
-        <w:t>定投策略</w:t>
-      </w:r>
-      <w:proofErr w:type="gramEnd"/>
-      <w:r>
-        <w:rPr>
-          <w:rFonts w:hint="eastAsia"/>
-          <w:color w:val="D9D9D9" w:themeColor="background1" w:themeShade="D9"/>
-          <w:sz w:val="32"/>
-          <w:szCs w:val="32"/>
-        </w:rPr>
-        <w:t>亏损</w:t>
+        <w:t>，定投策略亏损</w:t>
       </w:r>
       <w:r>
         <w:rPr>
@@ -3725,27 +3366,7 @@
           <w:sz w:val="32"/>
           <w:szCs w:val="32"/>
         </w:rPr>
-        <w:t>，</w:t>
-      </w:r>
-      <w:proofErr w:type="gramStart"/>
-      <w:r>
-        <w:rPr>
-          <w:rFonts w:hint="eastAsia"/>
-          <w:color w:val="D9D9D9" w:themeColor="background1" w:themeShade="D9"/>
-          <w:sz w:val="32"/>
-          <w:szCs w:val="32"/>
-        </w:rPr>
-        <w:t>定投策略</w:t>
-      </w:r>
-      <w:proofErr w:type="gramEnd"/>
-      <w:r>
-        <w:rPr>
-          <w:rFonts w:hint="eastAsia"/>
-          <w:color w:val="D9D9D9" w:themeColor="background1" w:themeShade="D9"/>
-          <w:sz w:val="32"/>
-          <w:szCs w:val="32"/>
-        </w:rPr>
-        <w:t>亏损</w:t>
+        <w:t>，定投策略亏损</w:t>
       </w:r>
       <w:r>
         <w:rPr>
@@ -3820,116 +3441,16 @@
           <w:sz w:val="32"/>
           <w:szCs w:val="32"/>
         </w:rPr>
-        <w:t>这两个实验展现的另一个重要启示是，</w:t>
-      </w:r>
-      <w:proofErr w:type="gramStart"/>
-      <w:r>
-        <w:rPr>
-          <w:rFonts w:hint="eastAsia"/>
-          <w:color w:val="D9D9D9" w:themeColor="background1" w:themeShade="D9"/>
-          <w:sz w:val="32"/>
-          <w:szCs w:val="32"/>
-        </w:rPr>
-        <w:t>定投策略</w:t>
-      </w:r>
-      <w:proofErr w:type="gramEnd"/>
-      <w:r>
-        <w:rPr>
-          <w:rFonts w:hint="eastAsia"/>
-          <w:color w:val="D9D9D9" w:themeColor="background1" w:themeShade="D9"/>
-          <w:sz w:val="32"/>
-          <w:szCs w:val="32"/>
-        </w:rPr>
-        <w:t>绝非万能，如果</w:t>
-      </w:r>
-      <w:proofErr w:type="gramStart"/>
-      <w:r>
-        <w:rPr>
-          <w:rFonts w:hint="eastAsia"/>
-          <w:color w:val="D9D9D9" w:themeColor="background1" w:themeShade="D9"/>
-          <w:sz w:val="32"/>
-          <w:szCs w:val="32"/>
-        </w:rPr>
-        <w:t>标第基本</w:t>
-      </w:r>
-      <w:proofErr w:type="gramEnd"/>
-      <w:r>
-        <w:rPr>
-          <w:rFonts w:hint="eastAsia"/>
-          <w:color w:val="D9D9D9" w:themeColor="background1" w:themeShade="D9"/>
-          <w:sz w:val="32"/>
-          <w:szCs w:val="32"/>
-        </w:rPr>
-        <w:t>面表现不良，颓势已定，或是整体行业缩水萎缩，</w:t>
-      </w:r>
-      <w:proofErr w:type="gramStart"/>
-      <w:r>
-        <w:rPr>
-          <w:rFonts w:hint="eastAsia"/>
-          <w:color w:val="D9D9D9" w:themeColor="background1" w:themeShade="D9"/>
-          <w:sz w:val="32"/>
-          <w:szCs w:val="32"/>
-        </w:rPr>
-        <w:t>定投策略</w:t>
-      </w:r>
-      <w:proofErr w:type="gramEnd"/>
-      <w:r>
-        <w:rPr>
-          <w:rFonts w:hint="eastAsia"/>
-          <w:color w:val="D9D9D9" w:themeColor="background1" w:themeShade="D9"/>
-          <w:sz w:val="32"/>
-          <w:szCs w:val="32"/>
-        </w:rPr>
-        <w:t>最多能减少损失，不会带来收益。同时也现再次验证</w:t>
-      </w:r>
-      <w:r>
-        <w:rPr>
-          <w:rFonts w:hint="eastAsia"/>
-          <w:color w:val="D9D9D9" w:themeColor="background1" w:themeShade="D9"/>
-          <w:sz w:val="32"/>
-          <w:szCs w:val="32"/>
-        </w:rPr>
-        <w:t>了坚信</w:t>
-      </w:r>
-      <w:proofErr w:type="gramStart"/>
-      <w:r>
-        <w:rPr>
-          <w:rFonts w:hint="eastAsia"/>
-          <w:color w:val="D9D9D9" w:themeColor="background1" w:themeShade="D9"/>
-          <w:sz w:val="32"/>
-          <w:szCs w:val="32"/>
-        </w:rPr>
-        <w:t>标第能够</w:t>
-      </w:r>
-      <w:proofErr w:type="gramEnd"/>
-      <w:r>
-        <w:rPr>
-          <w:rFonts w:hint="eastAsia"/>
-          <w:color w:val="D9D9D9" w:themeColor="background1" w:themeShade="D9"/>
-          <w:sz w:val="32"/>
-          <w:szCs w:val="32"/>
-        </w:rPr>
-        <w:t>长期稳步增长这样的信念，</w:t>
-      </w:r>
-      <w:proofErr w:type="gramStart"/>
-      <w:r>
-        <w:rPr>
-          <w:rFonts w:hint="eastAsia"/>
-          <w:color w:val="D9D9D9" w:themeColor="background1" w:themeShade="D9"/>
-          <w:sz w:val="32"/>
-          <w:szCs w:val="32"/>
-        </w:rPr>
-        <w:t>是定投策略</w:t>
-      </w:r>
-      <w:proofErr w:type="gramEnd"/>
-      <w:r>
-        <w:rPr>
-          <w:rFonts w:hint="eastAsia"/>
-          <w:color w:val="D9D9D9" w:themeColor="background1" w:themeShade="D9"/>
-          <w:sz w:val="32"/>
-          <w:szCs w:val="32"/>
-        </w:rPr>
-        <w:t>发挥效力的底层根基。</w:t>
+        <w:t>这两个实验展现的另一个重要启示是，定投策略绝非万能，如果标第基本面表现不良，颓势已定，或是整体行业缩水萎缩，定投策略最多能减少损失，不会带来收益。同时也现再次验证</w:t>
+      </w:r>
+      <w:r>
+        <w:rPr>
+          <w:rFonts w:hint="eastAsia"/>
+          <w:color w:val="D9D9D9" w:themeColor="background1" w:themeShade="D9"/>
+          <w:sz w:val="32"/>
+          <w:szCs w:val="32"/>
+        </w:rPr>
+        <w:t>了坚信标第能够长期稳步增长这样的信念，是定投策略发挥效力的底层根基。</w:t>
       </w:r>
     </w:p>
     <w:p>
@@ -6806,7 +6327,978 @@
           <w:szCs w:val="40"/>
         </w:rPr>
         <w:lastRenderedPageBreak/>
-        <w:t>Process finished with exit code 0</w:t>
+        <w:t>ETF:</w:t>
+      </w:r>
+    </w:p>
+    <w:p>
+      <w:pPr>
+        <w:rPr>
+          <w:rFonts w:asciiTheme="majorEastAsia" w:eastAsiaTheme="majorEastAsia" w:hAnsiTheme="majorEastAsia"/>
+          <w:color w:val="D9D9D9" w:themeColor="background1" w:themeShade="D9"/>
+          <w:sz w:val="40"/>
+          <w:szCs w:val="40"/>
+        </w:rPr>
+      </w:pPr>
+      <w:r>
+        <w:rPr>
+          <w:rFonts w:asciiTheme="majorEastAsia" w:eastAsiaTheme="majorEastAsia" w:hAnsiTheme="majorEastAsia"/>
+          <w:color w:val="D9D9D9" w:themeColor="background1" w:themeShade="D9"/>
+          <w:sz w:val="40"/>
+          <w:szCs w:val="40"/>
+        </w:rPr>
+        <w:t>TOP 50 HIGHEST GAIN STOCKS FOR REGULAR INVESTING:</w:t>
+      </w:r>
+    </w:p>
+    <w:p>
+      <w:pPr>
+        <w:rPr>
+          <w:rFonts w:asciiTheme="majorEastAsia" w:eastAsiaTheme="majorEastAsia" w:hAnsiTheme="majorEastAsia"/>
+          <w:color w:val="D9D9D9" w:themeColor="background1" w:themeShade="D9"/>
+          <w:sz w:val="40"/>
+          <w:szCs w:val="40"/>
+        </w:rPr>
+      </w:pPr>
+      <w:r>
+        <w:rPr>
+          <w:rFonts w:asciiTheme="majorEastAsia" w:eastAsiaTheme="majorEastAsia" w:hAnsiTheme="majorEastAsia"/>
+          <w:color w:val="D9D9D9" w:themeColor="background1" w:themeShade="D9"/>
+          <w:sz w:val="40"/>
+          <w:szCs w:val="40"/>
+        </w:rPr>
+        <w:t>UCYB returns 28.47</w:t>
+      </w:r>
+    </w:p>
+    <w:p>
+      <w:pPr>
+        <w:rPr>
+          <w:rFonts w:asciiTheme="majorEastAsia" w:eastAsiaTheme="majorEastAsia" w:hAnsiTheme="majorEastAsia"/>
+          <w:color w:val="D9D9D9" w:themeColor="background1" w:themeShade="D9"/>
+          <w:sz w:val="40"/>
+          <w:szCs w:val="40"/>
+        </w:rPr>
+      </w:pPr>
+      <w:r>
+        <w:rPr>
+          <w:rFonts w:asciiTheme="majorEastAsia" w:eastAsiaTheme="majorEastAsia" w:hAnsiTheme="majorEastAsia"/>
+          <w:color w:val="D9D9D9" w:themeColor="background1" w:themeShade="D9"/>
+          <w:sz w:val="40"/>
+          <w:szCs w:val="40"/>
+        </w:rPr>
+        <w:t>BUG returns 24.61</w:t>
+      </w:r>
+    </w:p>
+    <w:p>
+      <w:pPr>
+        <w:rPr>
+          <w:rFonts w:asciiTheme="majorEastAsia" w:eastAsiaTheme="majorEastAsia" w:hAnsiTheme="majorEastAsia"/>
+          <w:color w:val="D9D9D9" w:themeColor="background1" w:themeShade="D9"/>
+          <w:sz w:val="40"/>
+          <w:szCs w:val="40"/>
+        </w:rPr>
+      </w:pPr>
+      <w:r>
+        <w:rPr>
+          <w:rFonts w:asciiTheme="majorEastAsia" w:eastAsiaTheme="majorEastAsia" w:hAnsiTheme="majorEastAsia"/>
+          <w:color w:val="D9D9D9" w:themeColor="background1" w:themeShade="D9"/>
+          <w:sz w:val="40"/>
+          <w:szCs w:val="40"/>
+        </w:rPr>
+        <w:t>IUSS returns 23.29</w:t>
+      </w:r>
+    </w:p>
+    <w:p>
+      <w:pPr>
+        <w:rPr>
+          <w:rFonts w:asciiTheme="majorEastAsia" w:eastAsiaTheme="majorEastAsia" w:hAnsiTheme="majorEastAsia"/>
+          <w:color w:val="D9D9D9" w:themeColor="background1" w:themeShade="D9"/>
+          <w:sz w:val="40"/>
+          <w:szCs w:val="40"/>
+        </w:rPr>
+      </w:pPr>
+      <w:r>
+        <w:rPr>
+          <w:rFonts w:asciiTheme="majorEastAsia" w:eastAsiaTheme="majorEastAsia" w:hAnsiTheme="majorEastAsia"/>
+          <w:color w:val="D9D9D9" w:themeColor="background1" w:themeShade="D9"/>
+          <w:sz w:val="40"/>
+          <w:szCs w:val="40"/>
+        </w:rPr>
+        <w:t>DVLU returns 22.64</w:t>
+      </w:r>
+    </w:p>
+    <w:p>
+      <w:pPr>
+        <w:rPr>
+          <w:rFonts w:asciiTheme="majorEastAsia" w:eastAsiaTheme="majorEastAsia" w:hAnsiTheme="majorEastAsia"/>
+          <w:color w:val="D9D9D9" w:themeColor="background1" w:themeShade="D9"/>
+          <w:sz w:val="40"/>
+          <w:szCs w:val="40"/>
+        </w:rPr>
+      </w:pPr>
+      <w:r>
+        <w:rPr>
+          <w:rFonts w:asciiTheme="majorEastAsia" w:eastAsiaTheme="majorEastAsia" w:hAnsiTheme="majorEastAsia"/>
+          <w:color w:val="D9D9D9" w:themeColor="background1" w:themeShade="D9"/>
+          <w:sz w:val="40"/>
+          <w:szCs w:val="40"/>
+        </w:rPr>
+        <w:t>DWMC returns 22.14</w:t>
+      </w:r>
+    </w:p>
+    <w:p>
+      <w:pPr>
+        <w:rPr>
+          <w:rFonts w:asciiTheme="majorEastAsia" w:eastAsiaTheme="majorEastAsia" w:hAnsiTheme="majorEastAsia"/>
+          <w:color w:val="D9D9D9" w:themeColor="background1" w:themeShade="D9"/>
+          <w:sz w:val="40"/>
+          <w:szCs w:val="40"/>
+        </w:rPr>
+      </w:pPr>
+      <w:r>
+        <w:rPr>
+          <w:rFonts w:asciiTheme="majorEastAsia" w:eastAsiaTheme="majorEastAsia" w:hAnsiTheme="majorEastAsia"/>
+          <w:color w:val="D9D9D9" w:themeColor="background1" w:themeShade="D9"/>
+          <w:sz w:val="40"/>
+          <w:szCs w:val="40"/>
+        </w:rPr>
+        <w:t>SMH returns 20.7</w:t>
+      </w:r>
+    </w:p>
+    <w:p>
+      <w:pPr>
+        <w:rPr>
+          <w:rFonts w:asciiTheme="majorEastAsia" w:eastAsiaTheme="majorEastAsia" w:hAnsiTheme="majorEastAsia"/>
+          <w:color w:val="D9D9D9" w:themeColor="background1" w:themeShade="D9"/>
+          <w:sz w:val="40"/>
+          <w:szCs w:val="40"/>
+        </w:rPr>
+      </w:pPr>
+      <w:r>
+        <w:rPr>
+          <w:rFonts w:asciiTheme="majorEastAsia" w:eastAsiaTheme="majorEastAsia" w:hAnsiTheme="majorEastAsia"/>
+          <w:color w:val="D9D9D9" w:themeColor="background1" w:themeShade="D9"/>
+          <w:sz w:val="40"/>
+          <w:szCs w:val="40"/>
+        </w:rPr>
+        <w:t>WCLD returns 19.79</w:t>
+      </w:r>
+    </w:p>
+    <w:p>
+      <w:pPr>
+        <w:rPr>
+          <w:rFonts w:asciiTheme="majorEastAsia" w:eastAsiaTheme="majorEastAsia" w:hAnsiTheme="majorEastAsia"/>
+          <w:color w:val="D9D9D9" w:themeColor="background1" w:themeShade="D9"/>
+          <w:sz w:val="40"/>
+          <w:szCs w:val="40"/>
+        </w:rPr>
+      </w:pPr>
+      <w:r>
+        <w:rPr>
+          <w:rFonts w:asciiTheme="majorEastAsia" w:eastAsiaTheme="majorEastAsia" w:hAnsiTheme="majorEastAsia"/>
+          <w:color w:val="D9D9D9" w:themeColor="background1" w:themeShade="D9"/>
+          <w:sz w:val="40"/>
+          <w:szCs w:val="40"/>
+        </w:rPr>
+        <w:t>DRIV returns 18.14</w:t>
+      </w:r>
+    </w:p>
+    <w:p>
+      <w:pPr>
+        <w:rPr>
+          <w:rFonts w:asciiTheme="majorEastAsia" w:eastAsiaTheme="majorEastAsia" w:hAnsiTheme="majorEastAsia"/>
+          <w:color w:val="D9D9D9" w:themeColor="background1" w:themeShade="D9"/>
+          <w:sz w:val="40"/>
+          <w:szCs w:val="40"/>
+        </w:rPr>
+      </w:pPr>
+      <w:r>
+        <w:rPr>
+          <w:rFonts w:asciiTheme="majorEastAsia" w:eastAsiaTheme="majorEastAsia" w:hAnsiTheme="majorEastAsia"/>
+          <w:color w:val="D9D9D9" w:themeColor="background1" w:themeShade="D9"/>
+          <w:sz w:val="40"/>
+          <w:szCs w:val="40"/>
+        </w:rPr>
+        <w:t>SUSL returns 17.49</w:t>
+      </w:r>
+    </w:p>
+    <w:p>
+      <w:pPr>
+        <w:rPr>
+          <w:rFonts w:asciiTheme="majorEastAsia" w:eastAsiaTheme="majorEastAsia" w:hAnsiTheme="majorEastAsia"/>
+          <w:color w:val="D9D9D9" w:themeColor="background1" w:themeShade="D9"/>
+          <w:sz w:val="40"/>
+          <w:szCs w:val="40"/>
+        </w:rPr>
+      </w:pPr>
+      <w:r>
+        <w:rPr>
+          <w:rFonts w:asciiTheme="majorEastAsia" w:eastAsiaTheme="majorEastAsia" w:hAnsiTheme="majorEastAsia"/>
+          <w:color w:val="D9D9D9" w:themeColor="background1" w:themeShade="D9"/>
+          <w:sz w:val="40"/>
+          <w:szCs w:val="40"/>
+        </w:rPr>
+        <w:t>DVOL returns 17.25</w:t>
+      </w:r>
+    </w:p>
+    <w:p>
+      <w:pPr>
+        <w:rPr>
+          <w:rFonts w:asciiTheme="majorEastAsia" w:eastAsiaTheme="majorEastAsia" w:hAnsiTheme="majorEastAsia"/>
+          <w:color w:val="D9D9D9" w:themeColor="background1" w:themeShade="D9"/>
+          <w:sz w:val="40"/>
+          <w:szCs w:val="40"/>
+        </w:rPr>
+      </w:pPr>
+      <w:r>
+        <w:rPr>
+          <w:rFonts w:asciiTheme="majorEastAsia" w:eastAsiaTheme="majorEastAsia" w:hAnsiTheme="majorEastAsia"/>
+          <w:color w:val="D9D9D9" w:themeColor="background1" w:themeShade="D9"/>
+          <w:sz w:val="40"/>
+          <w:szCs w:val="40"/>
+        </w:rPr>
+        <w:t>WCBR returns 17.02</w:t>
+      </w:r>
+    </w:p>
+    <w:p>
+      <w:pPr>
+        <w:rPr>
+          <w:rFonts w:asciiTheme="majorEastAsia" w:eastAsiaTheme="majorEastAsia" w:hAnsiTheme="majorEastAsia"/>
+          <w:color w:val="D9D9D9" w:themeColor="background1" w:themeShade="D9"/>
+          <w:sz w:val="40"/>
+          <w:szCs w:val="40"/>
+        </w:rPr>
+      </w:pPr>
+      <w:r>
+        <w:rPr>
+          <w:rFonts w:asciiTheme="majorEastAsia" w:eastAsiaTheme="majorEastAsia" w:hAnsiTheme="majorEastAsia"/>
+          <w:color w:val="D9D9D9" w:themeColor="background1" w:themeShade="D9"/>
+          <w:sz w:val="40"/>
+          <w:szCs w:val="40"/>
+        </w:rPr>
+        <w:t>USXF returns 16.92</w:t>
+      </w:r>
+    </w:p>
+    <w:p>
+      <w:pPr>
+        <w:rPr>
+          <w:rFonts w:asciiTheme="majorEastAsia" w:eastAsiaTheme="majorEastAsia" w:hAnsiTheme="majorEastAsia"/>
+          <w:color w:val="D9D9D9" w:themeColor="background1" w:themeShade="D9"/>
+          <w:sz w:val="40"/>
+          <w:szCs w:val="40"/>
+        </w:rPr>
+      </w:pPr>
+      <w:r>
+        <w:rPr>
+          <w:rFonts w:asciiTheme="majorEastAsia" w:eastAsiaTheme="majorEastAsia" w:hAnsiTheme="majorEastAsia"/>
+          <w:color w:val="D9D9D9" w:themeColor="background1" w:themeShade="D9"/>
+          <w:sz w:val="40"/>
+          <w:szCs w:val="40"/>
+        </w:rPr>
+        <w:t>CLRG returns 16.58</w:t>
+      </w:r>
+    </w:p>
+    <w:p>
+      <w:pPr>
+        <w:rPr>
+          <w:rFonts w:asciiTheme="majorEastAsia" w:eastAsiaTheme="majorEastAsia" w:hAnsiTheme="majorEastAsia"/>
+          <w:color w:val="D9D9D9" w:themeColor="background1" w:themeShade="D9"/>
+          <w:sz w:val="40"/>
+          <w:szCs w:val="40"/>
+        </w:rPr>
+      </w:pPr>
+      <w:r>
+        <w:rPr>
+          <w:rFonts w:asciiTheme="majorEastAsia" w:eastAsiaTheme="majorEastAsia" w:hAnsiTheme="majorEastAsia"/>
+          <w:color w:val="D9D9D9" w:themeColor="background1" w:themeShade="D9"/>
+          <w:sz w:val="40"/>
+          <w:szCs w:val="40"/>
+        </w:rPr>
+        <w:t>GXTG returns 16.3</w:t>
+      </w:r>
+    </w:p>
+    <w:p>
+      <w:pPr>
+        <w:rPr>
+          <w:rFonts w:asciiTheme="majorEastAsia" w:eastAsiaTheme="majorEastAsia" w:hAnsiTheme="majorEastAsia"/>
+          <w:color w:val="D9D9D9" w:themeColor="background1" w:themeShade="D9"/>
+          <w:sz w:val="40"/>
+          <w:szCs w:val="40"/>
+        </w:rPr>
+      </w:pPr>
+      <w:r>
+        <w:rPr>
+          <w:rFonts w:asciiTheme="majorEastAsia" w:eastAsiaTheme="majorEastAsia" w:hAnsiTheme="majorEastAsia"/>
+          <w:color w:val="D9D9D9" w:themeColor="background1" w:themeShade="D9"/>
+          <w:sz w:val="40"/>
+          <w:szCs w:val="40"/>
+        </w:rPr>
+        <w:t>IUS returns 16.2</w:t>
+      </w:r>
+    </w:p>
+    <w:p>
+      <w:pPr>
+        <w:rPr>
+          <w:rFonts w:asciiTheme="majorEastAsia" w:eastAsiaTheme="majorEastAsia" w:hAnsiTheme="majorEastAsia"/>
+          <w:color w:val="D9D9D9" w:themeColor="background1" w:themeShade="D9"/>
+          <w:sz w:val="40"/>
+          <w:szCs w:val="40"/>
+        </w:rPr>
+      </w:pPr>
+      <w:r>
+        <w:rPr>
+          <w:rFonts w:asciiTheme="majorEastAsia" w:eastAsiaTheme="majorEastAsia" w:hAnsiTheme="majorEastAsia"/>
+          <w:color w:val="D9D9D9" w:themeColor="background1" w:themeShade="D9"/>
+          <w:sz w:val="40"/>
+          <w:szCs w:val="40"/>
+        </w:rPr>
+        <w:t>FPXE returns 15.98</w:t>
+      </w:r>
+    </w:p>
+    <w:p>
+      <w:pPr>
+        <w:rPr>
+          <w:rFonts w:asciiTheme="majorEastAsia" w:eastAsiaTheme="majorEastAsia" w:hAnsiTheme="majorEastAsia"/>
+          <w:color w:val="D9D9D9" w:themeColor="background1" w:themeShade="D9"/>
+          <w:sz w:val="40"/>
+          <w:szCs w:val="40"/>
+        </w:rPr>
+      </w:pPr>
+      <w:r>
+        <w:rPr>
+          <w:rFonts w:asciiTheme="majorEastAsia" w:eastAsiaTheme="majorEastAsia" w:hAnsiTheme="majorEastAsia"/>
+          <w:color w:val="D9D9D9" w:themeColor="background1" w:themeShade="D9"/>
+          <w:sz w:val="40"/>
+          <w:szCs w:val="40"/>
+        </w:rPr>
+        <w:t>DEMZ returns 15.74</w:t>
+      </w:r>
+    </w:p>
+    <w:p>
+      <w:pPr>
+        <w:rPr>
+          <w:rFonts w:asciiTheme="majorEastAsia" w:eastAsiaTheme="majorEastAsia" w:hAnsiTheme="majorEastAsia"/>
+          <w:color w:val="D9D9D9" w:themeColor="background1" w:themeShade="D9"/>
+          <w:sz w:val="40"/>
+          <w:szCs w:val="40"/>
+        </w:rPr>
+      </w:pPr>
+      <w:r>
+        <w:rPr>
+          <w:rFonts w:asciiTheme="majorEastAsia" w:eastAsiaTheme="majorEastAsia" w:hAnsiTheme="majorEastAsia"/>
+          <w:color w:val="D9D9D9" w:themeColor="background1" w:themeShade="D9"/>
+          <w:sz w:val="40"/>
+          <w:szCs w:val="40"/>
+        </w:rPr>
+        <w:lastRenderedPageBreak/>
+        <w:t>QQQM returns 15.73</w:t>
+      </w:r>
+    </w:p>
+    <w:p>
+      <w:pPr>
+        <w:rPr>
+          <w:rFonts w:asciiTheme="majorEastAsia" w:eastAsiaTheme="majorEastAsia" w:hAnsiTheme="majorEastAsia"/>
+          <w:color w:val="D9D9D9" w:themeColor="background1" w:themeShade="D9"/>
+          <w:sz w:val="40"/>
+          <w:szCs w:val="40"/>
+        </w:rPr>
+      </w:pPr>
+      <w:r>
+        <w:rPr>
+          <w:rFonts w:asciiTheme="majorEastAsia" w:eastAsiaTheme="majorEastAsia" w:hAnsiTheme="majorEastAsia"/>
+          <w:color w:val="D9D9D9" w:themeColor="background1" w:themeShade="D9"/>
+          <w:sz w:val="40"/>
+          <w:szCs w:val="40"/>
+        </w:rPr>
+        <w:t>HLAL returns 14.43</w:t>
+      </w:r>
+    </w:p>
+    <w:p>
+      <w:pPr>
+        <w:rPr>
+          <w:rFonts w:asciiTheme="majorEastAsia" w:eastAsiaTheme="majorEastAsia" w:hAnsiTheme="majorEastAsia"/>
+          <w:color w:val="D9D9D9" w:themeColor="background1" w:themeShade="D9"/>
+          <w:sz w:val="40"/>
+          <w:szCs w:val="40"/>
+        </w:rPr>
+      </w:pPr>
+      <w:r>
+        <w:rPr>
+          <w:rFonts w:asciiTheme="majorEastAsia" w:eastAsiaTheme="majorEastAsia" w:hAnsiTheme="majorEastAsia"/>
+          <w:color w:val="D9D9D9" w:themeColor="background1" w:themeShade="D9"/>
+          <w:sz w:val="40"/>
+          <w:szCs w:val="40"/>
+        </w:rPr>
+        <w:t>DALI returns 14.19</w:t>
+      </w:r>
+    </w:p>
+    <w:p>
+      <w:pPr>
+        <w:rPr>
+          <w:rFonts w:asciiTheme="majorEastAsia" w:eastAsiaTheme="majorEastAsia" w:hAnsiTheme="majorEastAsia"/>
+          <w:color w:val="D9D9D9" w:themeColor="background1" w:themeShade="D9"/>
+          <w:sz w:val="40"/>
+          <w:szCs w:val="40"/>
+        </w:rPr>
+      </w:pPr>
+      <w:r>
+        <w:rPr>
+          <w:rFonts w:asciiTheme="majorEastAsia" w:eastAsiaTheme="majorEastAsia" w:hAnsiTheme="majorEastAsia"/>
+          <w:color w:val="D9D9D9" w:themeColor="background1" w:themeShade="D9"/>
+          <w:sz w:val="40"/>
+          <w:szCs w:val="40"/>
+        </w:rPr>
+        <w:t>CLOU returns 14.0</w:t>
+      </w:r>
+    </w:p>
+    <w:p>
+      <w:pPr>
+        <w:rPr>
+          <w:rFonts w:asciiTheme="majorEastAsia" w:eastAsiaTheme="majorEastAsia" w:hAnsiTheme="majorEastAsia"/>
+          <w:color w:val="D9D9D9" w:themeColor="background1" w:themeShade="D9"/>
+          <w:sz w:val="40"/>
+          <w:szCs w:val="40"/>
+        </w:rPr>
+      </w:pPr>
+      <w:r>
+        <w:rPr>
+          <w:rFonts w:asciiTheme="majorEastAsia" w:eastAsiaTheme="majorEastAsia" w:hAnsiTheme="majorEastAsia"/>
+          <w:color w:val="D9D9D9" w:themeColor="background1" w:themeShade="D9"/>
+          <w:sz w:val="40"/>
+          <w:szCs w:val="40"/>
+        </w:rPr>
+        <w:t>LEGR returns 13.5</w:t>
+      </w:r>
+    </w:p>
+    <w:p>
+      <w:pPr>
+        <w:rPr>
+          <w:rFonts w:asciiTheme="majorEastAsia" w:eastAsiaTheme="majorEastAsia" w:hAnsiTheme="majorEastAsia"/>
+          <w:color w:val="D9D9D9" w:themeColor="background1" w:themeShade="D9"/>
+          <w:sz w:val="40"/>
+          <w:szCs w:val="40"/>
+        </w:rPr>
+      </w:pPr>
+      <w:r>
+        <w:rPr>
+          <w:rFonts w:asciiTheme="majorEastAsia" w:eastAsiaTheme="majorEastAsia" w:hAnsiTheme="majorEastAsia"/>
+          <w:color w:val="D9D9D9" w:themeColor="background1" w:themeShade="D9"/>
+          <w:sz w:val="40"/>
+          <w:szCs w:val="40"/>
+        </w:rPr>
+        <w:t>JOET returns 13.44</w:t>
+      </w:r>
+    </w:p>
+    <w:p>
+      <w:pPr>
+        <w:rPr>
+          <w:rFonts w:asciiTheme="majorEastAsia" w:eastAsiaTheme="majorEastAsia" w:hAnsiTheme="majorEastAsia"/>
+          <w:color w:val="D9D9D9" w:themeColor="background1" w:themeShade="D9"/>
+          <w:sz w:val="40"/>
+          <w:szCs w:val="40"/>
+        </w:rPr>
+      </w:pPr>
+      <w:r>
+        <w:rPr>
+          <w:rFonts w:asciiTheme="majorEastAsia" w:eastAsiaTheme="majorEastAsia" w:hAnsiTheme="majorEastAsia"/>
+          <w:color w:val="D9D9D9" w:themeColor="background1" w:themeShade="D9"/>
+          <w:sz w:val="40"/>
+          <w:szCs w:val="40"/>
+        </w:rPr>
+        <w:t>AIQ returns 13.34</w:t>
+      </w:r>
+    </w:p>
+    <w:p>
+      <w:pPr>
+        <w:rPr>
+          <w:rFonts w:asciiTheme="majorEastAsia" w:eastAsiaTheme="majorEastAsia" w:hAnsiTheme="majorEastAsia"/>
+          <w:color w:val="D9D9D9" w:themeColor="background1" w:themeShade="D9"/>
+          <w:sz w:val="40"/>
+          <w:szCs w:val="40"/>
+        </w:rPr>
+      </w:pPr>
+      <w:r>
+        <w:rPr>
+          <w:rFonts w:asciiTheme="majorEastAsia" w:eastAsiaTheme="majorEastAsia" w:hAnsiTheme="majorEastAsia"/>
+          <w:color w:val="D9D9D9" w:themeColor="background1" w:themeShade="D9"/>
+          <w:sz w:val="40"/>
+          <w:szCs w:val="40"/>
+        </w:rPr>
+        <w:t>SKYU returns 13.06</w:t>
+      </w:r>
+    </w:p>
+    <w:p>
+      <w:pPr>
+        <w:rPr>
+          <w:rFonts w:asciiTheme="majorEastAsia" w:eastAsiaTheme="majorEastAsia" w:hAnsiTheme="majorEastAsia"/>
+          <w:color w:val="D9D9D9" w:themeColor="background1" w:themeShade="D9"/>
+          <w:sz w:val="40"/>
+          <w:szCs w:val="40"/>
+        </w:rPr>
+      </w:pPr>
+      <w:r>
+        <w:rPr>
+          <w:rFonts w:asciiTheme="majorEastAsia" w:eastAsiaTheme="majorEastAsia" w:hAnsiTheme="majorEastAsia"/>
+          <w:color w:val="D9D9D9" w:themeColor="background1" w:themeShade="D9"/>
+          <w:sz w:val="40"/>
+          <w:szCs w:val="40"/>
+        </w:rPr>
+        <w:t>SPQQ returns 12.99</w:t>
+      </w:r>
+    </w:p>
+    <w:p>
+      <w:pPr>
+        <w:rPr>
+          <w:rFonts w:asciiTheme="majorEastAsia" w:eastAsiaTheme="majorEastAsia" w:hAnsiTheme="majorEastAsia"/>
+          <w:color w:val="D9D9D9" w:themeColor="background1" w:themeShade="D9"/>
+          <w:sz w:val="40"/>
+          <w:szCs w:val="40"/>
+        </w:rPr>
+      </w:pPr>
+      <w:r>
+        <w:rPr>
+          <w:rFonts w:asciiTheme="majorEastAsia" w:eastAsiaTheme="majorEastAsia" w:hAnsiTheme="majorEastAsia"/>
+          <w:color w:val="D9D9D9" w:themeColor="background1" w:themeShade="D9"/>
+          <w:sz w:val="40"/>
+          <w:szCs w:val="40"/>
+        </w:rPr>
+        <w:t>QQC returns 12.88</w:t>
+      </w:r>
+    </w:p>
+    <w:p>
+      <w:pPr>
+        <w:rPr>
+          <w:rFonts w:asciiTheme="majorEastAsia" w:eastAsiaTheme="majorEastAsia" w:hAnsiTheme="majorEastAsia"/>
+          <w:color w:val="D9D9D9" w:themeColor="background1" w:themeShade="D9"/>
+          <w:sz w:val="40"/>
+          <w:szCs w:val="40"/>
+        </w:rPr>
+      </w:pPr>
+      <w:r>
+        <w:rPr>
+          <w:rFonts w:asciiTheme="majorEastAsia" w:eastAsiaTheme="majorEastAsia" w:hAnsiTheme="majorEastAsia"/>
+          <w:color w:val="D9D9D9" w:themeColor="background1" w:themeShade="D9"/>
+          <w:sz w:val="40"/>
+          <w:szCs w:val="40"/>
+        </w:rPr>
+        <w:t>DWCR returns 12.31</w:t>
+      </w:r>
+    </w:p>
+    <w:p>
+      <w:pPr>
+        <w:rPr>
+          <w:rFonts w:asciiTheme="majorEastAsia" w:eastAsiaTheme="majorEastAsia" w:hAnsiTheme="majorEastAsia"/>
+          <w:color w:val="D9D9D9" w:themeColor="background1" w:themeShade="D9"/>
+          <w:sz w:val="40"/>
+          <w:szCs w:val="40"/>
+        </w:rPr>
+      </w:pPr>
+      <w:r>
+        <w:rPr>
+          <w:rFonts w:asciiTheme="majorEastAsia" w:eastAsiaTheme="majorEastAsia" w:hAnsiTheme="majorEastAsia"/>
+          <w:color w:val="D9D9D9" w:themeColor="background1" w:themeShade="D9"/>
+          <w:sz w:val="40"/>
+          <w:szCs w:val="40"/>
+        </w:rPr>
+        <w:t>UFO returns 12.2</w:t>
+      </w:r>
+    </w:p>
+    <w:p>
+      <w:pPr>
+        <w:rPr>
+          <w:rFonts w:asciiTheme="majorEastAsia" w:eastAsiaTheme="majorEastAsia" w:hAnsiTheme="majorEastAsia"/>
+          <w:color w:val="D9D9D9" w:themeColor="background1" w:themeShade="D9"/>
+          <w:sz w:val="40"/>
+          <w:szCs w:val="40"/>
+        </w:rPr>
+      </w:pPr>
+      <w:r>
+        <w:rPr>
+          <w:rFonts w:asciiTheme="majorEastAsia" w:eastAsiaTheme="majorEastAsia" w:hAnsiTheme="majorEastAsia"/>
+          <w:color w:val="D9D9D9" w:themeColor="background1" w:themeShade="D9"/>
+          <w:sz w:val="40"/>
+          <w:szCs w:val="40"/>
+        </w:rPr>
+        <w:t>DWUS returns 12.07</w:t>
+      </w:r>
+    </w:p>
+    <w:p>
+      <w:pPr>
+        <w:rPr>
+          <w:rFonts w:asciiTheme="majorEastAsia" w:eastAsiaTheme="majorEastAsia" w:hAnsiTheme="majorEastAsia"/>
+          <w:color w:val="D9D9D9" w:themeColor="background1" w:themeShade="D9"/>
+          <w:sz w:val="40"/>
+          <w:szCs w:val="40"/>
+        </w:rPr>
+      </w:pPr>
+      <w:r>
+        <w:rPr>
+          <w:rFonts w:asciiTheme="majorEastAsia" w:eastAsiaTheme="majorEastAsia" w:hAnsiTheme="majorEastAsia"/>
+          <w:color w:val="D9D9D9" w:themeColor="background1" w:themeShade="D9"/>
+          <w:sz w:val="40"/>
+          <w:szCs w:val="40"/>
+        </w:rPr>
+        <w:t>QQD returns 11.66</w:t>
+      </w:r>
+    </w:p>
+    <w:p>
+      <w:pPr>
+        <w:rPr>
+          <w:rFonts w:asciiTheme="majorEastAsia" w:eastAsiaTheme="majorEastAsia" w:hAnsiTheme="majorEastAsia"/>
+          <w:color w:val="D9D9D9" w:themeColor="background1" w:themeShade="D9"/>
+          <w:sz w:val="40"/>
+          <w:szCs w:val="40"/>
+        </w:rPr>
+      </w:pPr>
+      <w:r>
+        <w:rPr>
+          <w:rFonts w:asciiTheme="majorEastAsia" w:eastAsiaTheme="majorEastAsia" w:hAnsiTheme="majorEastAsia"/>
+          <w:color w:val="D9D9D9" w:themeColor="background1" w:themeShade="D9"/>
+          <w:sz w:val="40"/>
+          <w:szCs w:val="40"/>
+        </w:rPr>
+        <w:t>ROBT returns 11.66</w:t>
+      </w:r>
+    </w:p>
+    <w:p>
+      <w:pPr>
+        <w:rPr>
+          <w:rFonts w:asciiTheme="majorEastAsia" w:eastAsiaTheme="majorEastAsia" w:hAnsiTheme="majorEastAsia"/>
+          <w:color w:val="D9D9D9" w:themeColor="background1" w:themeShade="D9"/>
+          <w:sz w:val="40"/>
+          <w:szCs w:val="40"/>
+        </w:rPr>
+      </w:pPr>
+      <w:r>
+        <w:rPr>
+          <w:rFonts w:asciiTheme="majorEastAsia" w:eastAsiaTheme="majorEastAsia" w:hAnsiTheme="majorEastAsia"/>
+          <w:color w:val="D9D9D9" w:themeColor="background1" w:themeShade="D9"/>
+          <w:sz w:val="40"/>
+          <w:szCs w:val="40"/>
+        </w:rPr>
+        <w:t>BLCN returns 11.45</w:t>
+      </w:r>
+    </w:p>
+    <w:p>
+      <w:pPr>
+        <w:rPr>
+          <w:rFonts w:asciiTheme="majorEastAsia" w:eastAsiaTheme="majorEastAsia" w:hAnsiTheme="majorEastAsia"/>
+          <w:color w:val="D9D9D9" w:themeColor="background1" w:themeShade="D9"/>
+          <w:sz w:val="40"/>
+          <w:szCs w:val="40"/>
+        </w:rPr>
+      </w:pPr>
+      <w:r>
+        <w:rPr>
+          <w:rFonts w:asciiTheme="majorEastAsia" w:eastAsiaTheme="majorEastAsia" w:hAnsiTheme="majorEastAsia"/>
+          <w:color w:val="D9D9D9" w:themeColor="background1" w:themeShade="D9"/>
+          <w:sz w:val="40"/>
+          <w:szCs w:val="40"/>
+        </w:rPr>
+        <w:t>PDEV returns 10.99</w:t>
+      </w:r>
+    </w:p>
+    <w:p>
+      <w:pPr>
+        <w:rPr>
+          <w:rFonts w:asciiTheme="majorEastAsia" w:eastAsiaTheme="majorEastAsia" w:hAnsiTheme="majorEastAsia"/>
+          <w:color w:val="D9D9D9" w:themeColor="background1" w:themeShade="D9"/>
+          <w:sz w:val="40"/>
+          <w:szCs w:val="40"/>
+        </w:rPr>
+      </w:pPr>
+      <w:r>
+        <w:rPr>
+          <w:rFonts w:asciiTheme="majorEastAsia" w:eastAsiaTheme="majorEastAsia" w:hAnsiTheme="majorEastAsia"/>
+          <w:color w:val="D9D9D9" w:themeColor="background1" w:themeShade="D9"/>
+          <w:sz w:val="40"/>
+          <w:szCs w:val="40"/>
+        </w:rPr>
+        <w:t>ISDX returns 10.73</w:t>
+      </w:r>
+    </w:p>
+    <w:p>
+      <w:pPr>
+        <w:rPr>
+          <w:rFonts w:asciiTheme="majorEastAsia" w:eastAsiaTheme="majorEastAsia" w:hAnsiTheme="majorEastAsia"/>
+          <w:color w:val="D9D9D9" w:themeColor="background1" w:themeShade="D9"/>
+          <w:sz w:val="40"/>
+          <w:szCs w:val="40"/>
+        </w:rPr>
+      </w:pPr>
+      <w:r>
+        <w:rPr>
+          <w:rFonts w:asciiTheme="majorEastAsia" w:eastAsiaTheme="majorEastAsia" w:hAnsiTheme="majorEastAsia"/>
+          <w:color w:val="D9D9D9" w:themeColor="background1" w:themeShade="D9"/>
+          <w:sz w:val="40"/>
+          <w:szCs w:val="40"/>
+        </w:rPr>
+        <w:t>VETS returns 10.6</w:t>
+      </w:r>
+    </w:p>
+    <w:p>
+      <w:pPr>
+        <w:rPr>
+          <w:rFonts w:asciiTheme="majorEastAsia" w:eastAsiaTheme="majorEastAsia" w:hAnsiTheme="majorEastAsia"/>
+          <w:color w:val="D9D9D9" w:themeColor="background1" w:themeShade="D9"/>
+          <w:sz w:val="40"/>
+          <w:szCs w:val="40"/>
+        </w:rPr>
+      </w:pPr>
+      <w:r>
+        <w:rPr>
+          <w:rFonts w:asciiTheme="majorEastAsia" w:eastAsiaTheme="majorEastAsia" w:hAnsiTheme="majorEastAsia"/>
+          <w:color w:val="D9D9D9" w:themeColor="background1" w:themeShade="D9"/>
+          <w:sz w:val="40"/>
+          <w:szCs w:val="40"/>
+        </w:rPr>
+        <w:t>AADR returns 10.35</w:t>
+      </w:r>
+    </w:p>
+    <w:p>
+      <w:pPr>
+        <w:rPr>
+          <w:rFonts w:asciiTheme="majorEastAsia" w:eastAsiaTheme="majorEastAsia" w:hAnsiTheme="majorEastAsia"/>
+          <w:color w:val="D9D9D9" w:themeColor="background1" w:themeShade="D9"/>
+          <w:sz w:val="40"/>
+          <w:szCs w:val="40"/>
+        </w:rPr>
+      </w:pPr>
+      <w:r>
+        <w:rPr>
+          <w:rFonts w:asciiTheme="majorEastAsia" w:eastAsiaTheme="majorEastAsia" w:hAnsiTheme="majorEastAsia"/>
+          <w:color w:val="D9D9D9" w:themeColor="background1" w:themeShade="D9"/>
+          <w:sz w:val="40"/>
+          <w:szCs w:val="40"/>
+        </w:rPr>
+        <w:lastRenderedPageBreak/>
+        <w:t>DMXF returns 10.32</w:t>
+      </w:r>
+    </w:p>
+    <w:p>
+      <w:pPr>
+        <w:rPr>
+          <w:rFonts w:asciiTheme="majorEastAsia" w:eastAsiaTheme="majorEastAsia" w:hAnsiTheme="majorEastAsia"/>
+          <w:color w:val="D9D9D9" w:themeColor="background1" w:themeShade="D9"/>
+          <w:sz w:val="40"/>
+          <w:szCs w:val="40"/>
+        </w:rPr>
+      </w:pPr>
+      <w:r>
+        <w:rPr>
+          <w:rFonts w:asciiTheme="majorEastAsia" w:eastAsiaTheme="majorEastAsia" w:hAnsiTheme="majorEastAsia"/>
+          <w:color w:val="D9D9D9" w:themeColor="background1" w:themeShade="D9"/>
+          <w:sz w:val="40"/>
+          <w:szCs w:val="40"/>
+        </w:rPr>
+        <w:t>VPN returns 10.15</w:t>
+      </w:r>
+    </w:p>
+    <w:p>
+      <w:pPr>
+        <w:rPr>
+          <w:rFonts w:asciiTheme="majorEastAsia" w:eastAsiaTheme="majorEastAsia" w:hAnsiTheme="majorEastAsia"/>
+          <w:color w:val="D9D9D9" w:themeColor="background1" w:themeShade="D9"/>
+          <w:sz w:val="40"/>
+          <w:szCs w:val="40"/>
+        </w:rPr>
+      </w:pPr>
+      <w:r>
+        <w:rPr>
+          <w:rFonts w:asciiTheme="majorEastAsia" w:eastAsiaTheme="majorEastAsia" w:hAnsiTheme="majorEastAsia"/>
+          <w:color w:val="D9D9D9" w:themeColor="background1" w:themeShade="D9"/>
+          <w:sz w:val="40"/>
+          <w:szCs w:val="40"/>
+        </w:rPr>
+        <w:t>DAPP returns 9.98</w:t>
+      </w:r>
+    </w:p>
+    <w:p>
+      <w:pPr>
+        <w:rPr>
+          <w:rFonts w:asciiTheme="majorEastAsia" w:eastAsiaTheme="majorEastAsia" w:hAnsiTheme="majorEastAsia"/>
+          <w:color w:val="D9D9D9" w:themeColor="background1" w:themeShade="D9"/>
+          <w:sz w:val="40"/>
+          <w:szCs w:val="40"/>
+        </w:rPr>
+      </w:pPr>
+      <w:r>
+        <w:rPr>
+          <w:rFonts w:asciiTheme="majorEastAsia" w:eastAsiaTheme="majorEastAsia" w:hAnsiTheme="majorEastAsia"/>
+          <w:color w:val="D9D9D9" w:themeColor="background1" w:themeShade="D9"/>
+          <w:sz w:val="40"/>
+          <w:szCs w:val="40"/>
+        </w:rPr>
+        <w:t>RTH returns 9.9</w:t>
+      </w:r>
+    </w:p>
+    <w:p>
+      <w:pPr>
+        <w:rPr>
+          <w:rFonts w:asciiTheme="majorEastAsia" w:eastAsiaTheme="majorEastAsia" w:hAnsiTheme="majorEastAsia"/>
+          <w:color w:val="D9D9D9" w:themeColor="background1" w:themeShade="D9"/>
+          <w:sz w:val="40"/>
+          <w:szCs w:val="40"/>
+        </w:rPr>
+      </w:pPr>
+      <w:r>
+        <w:rPr>
+          <w:rFonts w:asciiTheme="majorEastAsia" w:eastAsiaTheme="majorEastAsia" w:hAnsiTheme="majorEastAsia"/>
+          <w:color w:val="D9D9D9" w:themeColor="background1" w:themeShade="D9"/>
+          <w:sz w:val="40"/>
+          <w:szCs w:val="40"/>
+        </w:rPr>
+        <w:t>QYLG returns 9.33</w:t>
+      </w:r>
+    </w:p>
+    <w:p>
+      <w:pPr>
+        <w:rPr>
+          <w:rFonts w:asciiTheme="majorEastAsia" w:eastAsiaTheme="majorEastAsia" w:hAnsiTheme="majorEastAsia"/>
+          <w:color w:val="D9D9D9" w:themeColor="background1" w:themeShade="D9"/>
+          <w:sz w:val="40"/>
+          <w:szCs w:val="40"/>
+        </w:rPr>
+      </w:pPr>
+      <w:r>
+        <w:rPr>
+          <w:rFonts w:asciiTheme="majorEastAsia" w:eastAsiaTheme="majorEastAsia" w:hAnsiTheme="majorEastAsia"/>
+          <w:color w:val="D9D9D9" w:themeColor="background1" w:themeShade="D9"/>
+          <w:sz w:val="40"/>
+          <w:szCs w:val="40"/>
+        </w:rPr>
+        <w:t>QQQN returns 9.16</w:t>
+      </w:r>
+    </w:p>
+    <w:p>
+      <w:pPr>
+        <w:rPr>
+          <w:rFonts w:asciiTheme="majorEastAsia" w:eastAsiaTheme="majorEastAsia" w:hAnsiTheme="majorEastAsia"/>
+          <w:color w:val="D9D9D9" w:themeColor="background1" w:themeShade="D9"/>
+          <w:sz w:val="40"/>
+          <w:szCs w:val="40"/>
+        </w:rPr>
+      </w:pPr>
+      <w:r>
+        <w:rPr>
+          <w:rFonts w:asciiTheme="majorEastAsia" w:eastAsiaTheme="majorEastAsia" w:hAnsiTheme="majorEastAsia"/>
+          <w:color w:val="D9D9D9" w:themeColor="background1" w:themeShade="D9"/>
+          <w:sz w:val="40"/>
+          <w:szCs w:val="40"/>
+        </w:rPr>
+        <w:t>FICS returns 9.1</w:t>
+      </w:r>
+    </w:p>
+    <w:p>
+      <w:pPr>
+        <w:rPr>
+          <w:rFonts w:asciiTheme="majorEastAsia" w:eastAsiaTheme="majorEastAsia" w:hAnsiTheme="majorEastAsia"/>
+          <w:color w:val="D9D9D9" w:themeColor="background1" w:themeShade="D9"/>
+          <w:sz w:val="40"/>
+          <w:szCs w:val="40"/>
+        </w:rPr>
+      </w:pPr>
+      <w:r>
+        <w:rPr>
+          <w:rFonts w:asciiTheme="majorEastAsia" w:eastAsiaTheme="majorEastAsia" w:hAnsiTheme="majorEastAsia"/>
+          <w:color w:val="D9D9D9" w:themeColor="background1" w:themeShade="D9"/>
+          <w:sz w:val="40"/>
+          <w:szCs w:val="40"/>
+        </w:rPr>
+        <w:t>ECOW returns 9.07</w:t>
+      </w:r>
+    </w:p>
+    <w:p>
+      <w:pPr>
+        <w:rPr>
+          <w:rFonts w:asciiTheme="majorEastAsia" w:eastAsiaTheme="majorEastAsia" w:hAnsiTheme="majorEastAsia"/>
+          <w:color w:val="D9D9D9" w:themeColor="background1" w:themeShade="D9"/>
+          <w:sz w:val="40"/>
+          <w:szCs w:val="40"/>
+        </w:rPr>
+      </w:pPr>
+      <w:r>
+        <w:rPr>
+          <w:rFonts w:asciiTheme="majorEastAsia" w:eastAsiaTheme="majorEastAsia" w:hAnsiTheme="majorEastAsia"/>
+          <w:color w:val="D9D9D9" w:themeColor="background1" w:themeShade="D9"/>
+          <w:sz w:val="40"/>
+          <w:szCs w:val="40"/>
+        </w:rPr>
+        <w:t>QQQJ returns 8.77</w:t>
+      </w:r>
+    </w:p>
+    <w:p>
+      <w:pPr>
+        <w:rPr>
+          <w:rFonts w:asciiTheme="majorEastAsia" w:eastAsiaTheme="majorEastAsia" w:hAnsiTheme="majorEastAsia"/>
+          <w:color w:val="D9D9D9" w:themeColor="background1" w:themeShade="D9"/>
+          <w:sz w:val="40"/>
+          <w:szCs w:val="40"/>
+        </w:rPr>
+      </w:pPr>
+      <w:r>
+        <w:rPr>
+          <w:rFonts w:asciiTheme="majorEastAsia" w:eastAsiaTheme="majorEastAsia" w:hAnsiTheme="majorEastAsia"/>
+          <w:color w:val="D9D9D9" w:themeColor="background1" w:themeShade="D9"/>
+          <w:sz w:val="40"/>
+          <w:szCs w:val="40"/>
+        </w:rPr>
+        <w:t>GNOM returns 8.72</w:t>
+      </w:r>
+    </w:p>
+    <w:p>
+      <w:pPr>
+        <w:rPr>
+          <w:rFonts w:asciiTheme="majorEastAsia" w:eastAsiaTheme="majorEastAsia" w:hAnsiTheme="majorEastAsia"/>
+          <w:color w:val="D9D9D9" w:themeColor="background1" w:themeShade="D9"/>
+          <w:sz w:val="40"/>
+          <w:szCs w:val="40"/>
+        </w:rPr>
+      </w:pPr>
+      <w:r>
+        <w:rPr>
+          <w:rFonts w:asciiTheme="majorEastAsia" w:eastAsiaTheme="majorEastAsia" w:hAnsiTheme="majorEastAsia"/>
+          <w:color w:val="D9D9D9" w:themeColor="background1" w:themeShade="D9"/>
+          <w:sz w:val="40"/>
+          <w:szCs w:val="40"/>
+        </w:rPr>
+        <w:t>CEFA returns 8.12</w:t>
+      </w:r>
+    </w:p>
+    <w:p>
+      <w:pPr>
+        <w:rPr>
+          <w:rFonts w:asciiTheme="majorEastAsia" w:eastAsiaTheme="majorEastAsia" w:hAnsiTheme="majorEastAsia"/>
+          <w:color w:val="D9D9D9" w:themeColor="background1" w:themeShade="D9"/>
+          <w:sz w:val="40"/>
+          <w:szCs w:val="40"/>
+        </w:rPr>
+      </w:pPr>
+      <w:r>
+        <w:rPr>
+          <w:rFonts w:asciiTheme="majorEastAsia" w:eastAsiaTheme="majorEastAsia" w:hAnsiTheme="majorEastAsia"/>
+          <w:color w:val="D9D9D9" w:themeColor="background1" w:themeShade="D9"/>
+          <w:sz w:val="40"/>
+          <w:szCs w:val="40"/>
+        </w:rPr>
+        <w:t>REIT returns 7.63</w:t>
+      </w:r>
+    </w:p>
+    <w:p>
+      <w:pPr>
+        <w:rPr>
+          <w:rFonts w:asciiTheme="majorEastAsia" w:eastAsiaTheme="majorEastAsia" w:hAnsiTheme="majorEastAsia"/>
+          <w:color w:val="D9D9D9" w:themeColor="background1" w:themeShade="D9"/>
+          <w:sz w:val="40"/>
+          <w:szCs w:val="40"/>
+        </w:rPr>
+      </w:pPr>
+      <w:r>
+        <w:rPr>
+          <w:rFonts w:asciiTheme="majorEastAsia" w:eastAsiaTheme="majorEastAsia" w:hAnsiTheme="majorEastAsia"/>
+          <w:color w:val="D9D9D9" w:themeColor="background1" w:themeShade="D9"/>
+          <w:sz w:val="40"/>
+          <w:szCs w:val="40"/>
+        </w:rPr>
+        <w:t>VTRN returns 6.68</w:t>
       </w:r>
     </w:p>
     <w:sectPr>

--- a/一根韭菜的定投实验笔记.docx
+++ b/一根韭菜的定投实验笔记.docx
@@ -23,20 +23,44 @@
           <w:sz w:val="56"/>
           <w:szCs w:val="56"/>
         </w:rPr>
-        <w:t>一根韭菜的定投实验笔记</w:t>
-      </w:r>
-    </w:p>
-    <w:p>
-      <w:pPr>
-        <w:jc w:val="right"/>
-        <w:rPr>
-          <w:rFonts w:asciiTheme="majorEastAsia" w:eastAsiaTheme="majorEastAsia" w:hAnsiTheme="majorEastAsia"/>
+        <w:t>一根韭菜</w:t>
+      </w:r>
+      <w:proofErr w:type="gramStart"/>
+      <w:r>
+        <w:rPr>
+          <w:rFonts w:asciiTheme="majorEastAsia" w:eastAsiaTheme="majorEastAsia" w:hAnsiTheme="majorEastAsia" w:hint="eastAsia"/>
           <w:b/>
           <w:bCs/>
           <w:color w:val="D9D9D9" w:themeColor="background1" w:themeShade="D9"/>
           <w:sz w:val="56"/>
           <w:szCs w:val="56"/>
         </w:rPr>
+        <w:t>的定投实验</w:t>
+      </w:r>
+      <w:proofErr w:type="gramEnd"/>
+      <w:r>
+        <w:rPr>
+          <w:rFonts w:asciiTheme="majorEastAsia" w:eastAsiaTheme="majorEastAsia" w:hAnsiTheme="majorEastAsia" w:hint="eastAsia"/>
+          <w:b/>
+          <w:bCs/>
+          <w:color w:val="D9D9D9" w:themeColor="background1" w:themeShade="D9"/>
+          <w:sz w:val="56"/>
+          <w:szCs w:val="56"/>
+        </w:rPr>
+        <w:t>笔记</w:t>
+      </w:r>
+    </w:p>
+    <w:p>
+      <w:pPr>
+        <w:jc w:val="right"/>
+        <w:rPr>
+          <w:rFonts w:asciiTheme="majorEastAsia" w:eastAsiaTheme="majorEastAsia" w:hAnsiTheme="majorEastAsia"/>
+          <w:b/>
+          <w:bCs/>
+          <w:color w:val="D9D9D9" w:themeColor="background1" w:themeShade="D9"/>
+          <w:sz w:val="56"/>
+          <w:szCs w:val="56"/>
+        </w:rPr>
       </w:pPr>
     </w:p>
     <w:p>
@@ -69,7 +93,25 @@
           <w:sz w:val="32"/>
           <w:szCs w:val="32"/>
         </w:rPr>
-        <w:t>下面这张图多次出现在笑来老师的课程中。它</w:t>
+        <w:t>下面这张图多次出现在笑来老师的课程中</w:t>
+      </w:r>
+      <w:r>
+        <w:rPr>
+          <w:rFonts w:hint="eastAsia"/>
+          <w:color w:val="D9D9D9" w:themeColor="background1" w:themeShade="D9"/>
+          <w:sz w:val="32"/>
+          <w:szCs w:val="32"/>
+        </w:rPr>
+        <w:t>，</w:t>
+      </w:r>
+      <w:r>
+        <w:rPr>
+          <w:rFonts w:hint="eastAsia"/>
+          <w:color w:val="D9D9D9" w:themeColor="background1" w:themeShade="D9"/>
+          <w:sz w:val="32"/>
+          <w:szCs w:val="32"/>
+        </w:rPr>
+        <w:t>它</w:t>
       </w:r>
       <w:r>
         <w:rPr>
@@ -105,7 +147,43 @@
           <w:sz w:val="32"/>
           <w:szCs w:val="32"/>
         </w:rPr>
-        <w:t>在一个大周期（比特币价格先跌后涨，呈现一个微笑型</w:t>
+        <w:t>在一个大周期</w:t>
+      </w:r>
+      <w:r>
+        <w:rPr>
+          <w:rFonts w:hint="eastAsia"/>
+          <w:color w:val="D9D9D9" w:themeColor="background1" w:themeShade="D9"/>
+          <w:sz w:val="32"/>
+          <w:szCs w:val="32"/>
+        </w:rPr>
+        <w:t>过程中，（</w:t>
+      </w:r>
+      <w:r>
+        <w:rPr>
+          <w:rFonts w:hint="eastAsia"/>
+          <w:color w:val="D9D9D9" w:themeColor="background1" w:themeShade="D9"/>
+          <w:sz w:val="32"/>
+          <w:szCs w:val="32"/>
+        </w:rPr>
+        <w:t>价格</w:t>
+      </w:r>
+      <w:r>
+        <w:rPr>
+          <w:rFonts w:hint="eastAsia"/>
+          <w:color w:val="D9D9D9" w:themeColor="background1" w:themeShade="D9"/>
+          <w:sz w:val="32"/>
+          <w:szCs w:val="32"/>
+        </w:rPr>
+        <w:t>【蓝色线】</w:t>
+      </w:r>
+      <w:r>
+        <w:rPr>
+          <w:rFonts w:hint="eastAsia"/>
+          <w:color w:val="D9D9D9" w:themeColor="background1" w:themeShade="D9"/>
+          <w:sz w:val="32"/>
+          <w:szCs w:val="32"/>
+        </w:rPr>
+        <w:t>先跌后涨，呈现一个微笑型</w:t>
       </w:r>
       <w:r>
         <w:rPr>
@@ -123,25 +201,7 @@
           <w:sz w:val="32"/>
           <w:szCs w:val="32"/>
         </w:rPr>
-        <w:t>）</w:t>
-      </w:r>
-      <w:r>
-        <w:rPr>
-          <w:rFonts w:hint="eastAsia"/>
-          <w:color w:val="D9D9D9" w:themeColor="background1" w:themeShade="D9"/>
-          <w:sz w:val="32"/>
-          <w:szCs w:val="32"/>
-        </w:rPr>
-        <w:t>过程中</w:t>
-      </w:r>
-      <w:r>
-        <w:rPr>
-          <w:rFonts w:hint="eastAsia"/>
-          <w:color w:val="D9D9D9" w:themeColor="background1" w:themeShade="D9"/>
-          <w:sz w:val="32"/>
-          <w:szCs w:val="32"/>
-        </w:rPr>
-        <w:t>，投资总额与资产净值的变化情况</w:t>
+        <w:t>）投资总额与资产净值的变化情况</w:t>
       </w:r>
       <w:r>
         <w:rPr>
@@ -168,7 +228,27 @@
           <w:sz w:val="32"/>
           <w:szCs w:val="32"/>
         </w:rPr>
-        <w:t>多次看到这幅图后，我想进一步了解投资总额与资产净值在其它走势中的变化情况，好奇定投策略在各种各样的走势中如何表现</w:t>
+        <w:t>多次看到这幅图后，我想进一步了解投资总额与资产净值在其它走势中的变化情况，</w:t>
+      </w:r>
+      <w:proofErr w:type="gramStart"/>
+      <w:r>
+        <w:rPr>
+          <w:rFonts w:hint="eastAsia"/>
+          <w:color w:val="D9D9D9" w:themeColor="background1" w:themeShade="D9"/>
+          <w:sz w:val="32"/>
+          <w:szCs w:val="32"/>
+        </w:rPr>
+        <w:t>好奇定投策略</w:t>
+      </w:r>
+      <w:proofErr w:type="gramEnd"/>
+      <w:r>
+        <w:rPr>
+          <w:rFonts w:hint="eastAsia"/>
+          <w:color w:val="D9D9D9" w:themeColor="background1" w:themeShade="D9"/>
+          <w:sz w:val="32"/>
+          <w:szCs w:val="32"/>
+        </w:rPr>
+        <w:t>在各种各样的走势中如何表现</w:t>
       </w:r>
       <w:r>
         <w:rPr>
@@ -331,7 +411,45 @@
           <w:sz w:val="32"/>
           <w:szCs w:val="32"/>
         </w:rPr>
-        <w:t>代码生成一段时期的标第价格，假设每周投资一个定值，计算出每周的投资总额及资产净值，最后将价格，投资总额，资产净值</w:t>
+        <w:t>代码生成一段时期的标</w:t>
+      </w:r>
+      <w:r>
+        <w:rPr>
+          <w:rFonts w:hint="eastAsia"/>
+          <w:color w:val="D9D9D9" w:themeColor="background1" w:themeShade="D9"/>
+          <w:sz w:val="32"/>
+          <w:szCs w:val="32"/>
+        </w:rPr>
+        <w:t>的</w:t>
+      </w:r>
+      <w:r>
+        <w:rPr>
+          <w:rFonts w:hint="eastAsia"/>
+          <w:color w:val="D9D9D9" w:themeColor="background1" w:themeShade="D9"/>
+          <w:sz w:val="32"/>
+          <w:szCs w:val="32"/>
+        </w:rPr>
+        <w:t>价格，假设每</w:t>
+      </w:r>
+      <w:proofErr w:type="gramStart"/>
+      <w:r>
+        <w:rPr>
+          <w:rFonts w:hint="eastAsia"/>
+          <w:color w:val="D9D9D9" w:themeColor="background1" w:themeShade="D9"/>
+          <w:sz w:val="32"/>
+          <w:szCs w:val="32"/>
+        </w:rPr>
+        <w:t>周投资</w:t>
+      </w:r>
+      <w:proofErr w:type="gramEnd"/>
+      <w:r>
+        <w:rPr>
+          <w:rFonts w:hint="eastAsia"/>
+          <w:color w:val="D9D9D9" w:themeColor="background1" w:themeShade="D9"/>
+          <w:sz w:val="32"/>
+          <w:szCs w:val="32"/>
+        </w:rPr>
+        <w:t>一个定值，计算出每周的投资总额及资产净值，最后将价格，投资总额，资产净值</w:t>
       </w:r>
       <w:r>
         <w:rPr>
@@ -355,17 +473,28 @@
     <w:p>
       <w:pPr>
         <w:rPr>
-          <w:color w:val="D9D9D9" w:themeColor="background1" w:themeShade="D9"/>
-          <w:sz w:val="32"/>
-          <w:szCs w:val="32"/>
-        </w:rPr>
-      </w:pPr>
-      <w:r>
-        <w:rPr>
-          <w:color w:val="D9D9D9" w:themeColor="background1" w:themeShade="D9"/>
-          <w:sz w:val="32"/>
-          <w:szCs w:val="32"/>
-        </w:rPr>
+          <w:rFonts w:hint="eastAsia"/>
+          <w:color w:val="D9D9D9" w:themeColor="background1" w:themeShade="D9"/>
+          <w:sz w:val="32"/>
+          <w:szCs w:val="32"/>
+        </w:rPr>
+      </w:pPr>
+    </w:p>
+    <w:p>
+      <w:pPr>
+        <w:rPr>
+          <w:color w:val="D9D9D9" w:themeColor="background1" w:themeShade="D9"/>
+          <w:sz w:val="32"/>
+          <w:szCs w:val="32"/>
+        </w:rPr>
+      </w:pPr>
+      <w:r>
+        <w:rPr>
+          <w:color w:val="D9D9D9" w:themeColor="background1" w:themeShade="D9"/>
+          <w:sz w:val="32"/>
+          <w:szCs w:val="32"/>
+        </w:rPr>
+        <w:lastRenderedPageBreak/>
         <w:t>IDE:</w:t>
       </w:r>
       <w:r>
@@ -416,7 +545,6 @@
           <w:sz w:val="32"/>
           <w:szCs w:val="32"/>
         </w:rPr>
-        <w:lastRenderedPageBreak/>
         <w:t>Python 3.9</w:t>
       </w:r>
     </w:p>
@@ -569,7 +697,27 @@
           <w:sz w:val="32"/>
           <w:szCs w:val="32"/>
         </w:rPr>
-        <w:t>整个过程由三部分组成，每个部分中具体展现了若干个走势，展示在各种浮动中定投策略的结果。每个部分在展示曲线以后，列出了我的观察与思考。</w:t>
+        <w:t>整个过程由三部分组成，每个部分中具体展现了若干个走势，展示在各种浮动</w:t>
+      </w:r>
+      <w:proofErr w:type="gramStart"/>
+      <w:r>
+        <w:rPr>
+          <w:rFonts w:hint="eastAsia"/>
+          <w:color w:val="D9D9D9" w:themeColor="background1" w:themeShade="D9"/>
+          <w:sz w:val="32"/>
+          <w:szCs w:val="32"/>
+        </w:rPr>
+        <w:t>中定投策略</w:t>
+      </w:r>
+      <w:proofErr w:type="gramEnd"/>
+      <w:r>
+        <w:rPr>
+          <w:rFonts w:hint="eastAsia"/>
+          <w:color w:val="D9D9D9" w:themeColor="background1" w:themeShade="D9"/>
+          <w:sz w:val="32"/>
+          <w:szCs w:val="32"/>
+        </w:rPr>
+        <w:t>的结果。每个部分在展示曲线以后，列出了我的观察与思考。</w:t>
       </w:r>
     </w:p>
     <w:p>
@@ -1263,6 +1411,7 @@
           <w:sz w:val="32"/>
           <w:szCs w:val="32"/>
         </w:rPr>
+        <w:lastRenderedPageBreak/>
         <w:t>以上两个图给中的上扬价格均为随机产生，幅度、频率随机。</w:t>
       </w:r>
     </w:p>
@@ -1449,7 +1598,27 @@
           <w:sz w:val="32"/>
           <w:szCs w:val="32"/>
         </w:rPr>
-        <w:t>上涨过程中的局部下跌对资产净值的影响很小，换句话讲，定投策略对短期的下跌</w:t>
+        <w:t>上涨过程中的局部下跌对资产净值的影响很小，换句话讲，</w:t>
+      </w:r>
+      <w:proofErr w:type="gramStart"/>
+      <w:r>
+        <w:rPr>
+          <w:rFonts w:hint="eastAsia"/>
+          <w:color w:val="D9D9D9" w:themeColor="background1" w:themeShade="D9"/>
+          <w:sz w:val="32"/>
+          <w:szCs w:val="32"/>
+        </w:rPr>
+        <w:t>定投策略</w:t>
+      </w:r>
+      <w:proofErr w:type="gramEnd"/>
+      <w:r>
+        <w:rPr>
+          <w:rFonts w:hint="eastAsia"/>
+          <w:color w:val="D9D9D9" w:themeColor="background1" w:themeShade="D9"/>
+          <w:sz w:val="32"/>
+          <w:szCs w:val="32"/>
+        </w:rPr>
+        <w:t>对短期的下跌</w:t>
       </w:r>
       <w:r>
         <w:rPr>
@@ -1539,7 +1708,27 @@
           <w:sz w:val="32"/>
           <w:szCs w:val="32"/>
         </w:rPr>
-        <w:t>由于左右两个标第价格是实验运行时随机生成，结束后价格曲线没有保存，无法重复实验来回答下面的问题</w:t>
+        <w:t>由于左右两个</w:t>
+      </w:r>
+      <w:proofErr w:type="gramStart"/>
+      <w:r>
+        <w:rPr>
+          <w:rFonts w:hint="eastAsia"/>
+          <w:color w:val="D9D9D9" w:themeColor="background1" w:themeShade="D9"/>
+          <w:sz w:val="32"/>
+          <w:szCs w:val="32"/>
+        </w:rPr>
+        <w:t>标第价格</w:t>
+      </w:r>
+      <w:proofErr w:type="gramEnd"/>
+      <w:r>
+        <w:rPr>
+          <w:rFonts w:hint="eastAsia"/>
+          <w:color w:val="D9D9D9" w:themeColor="background1" w:themeShade="D9"/>
+          <w:sz w:val="32"/>
+          <w:szCs w:val="32"/>
+        </w:rPr>
+        <w:t>是实验运行时随机生成，结束后价格曲线没有保存，无法重复实验来回答下面的问题</w:t>
       </w:r>
       <w:r>
         <w:rPr>
@@ -1571,8 +1760,39 @@
           <w:sz w:val="32"/>
           <w:szCs w:val="32"/>
         </w:rPr>
-        <w:t>如果微调定投价格，每周定投</w:t>
-      </w:r>
+        <w:t>如果</w:t>
+      </w:r>
+      <w:proofErr w:type="gramStart"/>
+      <w:r>
+        <w:rPr>
+          <w:rFonts w:hint="eastAsia"/>
+          <w:color w:val="D9D9D9" w:themeColor="background1" w:themeShade="D9"/>
+          <w:sz w:val="32"/>
+          <w:szCs w:val="32"/>
+        </w:rPr>
+        <w:t>微调定投价格</w:t>
+      </w:r>
+      <w:proofErr w:type="gramEnd"/>
+      <w:r>
+        <w:rPr>
+          <w:rFonts w:hint="eastAsia"/>
+          <w:color w:val="D9D9D9" w:themeColor="background1" w:themeShade="D9"/>
+          <w:sz w:val="32"/>
+          <w:szCs w:val="32"/>
+        </w:rPr>
+        <w:t>，每</w:t>
+      </w:r>
+      <w:proofErr w:type="gramStart"/>
+      <w:r>
+        <w:rPr>
+          <w:rFonts w:hint="eastAsia"/>
+          <w:color w:val="D9D9D9" w:themeColor="background1" w:themeShade="D9"/>
+          <w:sz w:val="32"/>
+          <w:szCs w:val="32"/>
+        </w:rPr>
+        <w:t>周定投</w:t>
+      </w:r>
+      <w:proofErr w:type="gramEnd"/>
       <w:r>
         <w:rPr>
           <w:rFonts w:hint="eastAsia"/>
@@ -1733,7 +1953,27 @@
           <w:sz w:val="32"/>
           <w:szCs w:val="32"/>
         </w:rPr>
-        <w:t>如果调整定投频率，</w:t>
+        <w:t>如果</w:t>
+      </w:r>
+      <w:proofErr w:type="gramStart"/>
+      <w:r>
+        <w:rPr>
+          <w:rFonts w:hint="eastAsia"/>
+          <w:color w:val="D9D9D9" w:themeColor="background1" w:themeShade="D9"/>
+          <w:sz w:val="32"/>
+          <w:szCs w:val="32"/>
+        </w:rPr>
+        <w:t>调整定投频率</w:t>
+      </w:r>
+      <w:proofErr w:type="gramEnd"/>
+      <w:r>
+        <w:rPr>
+          <w:rFonts w:hint="eastAsia"/>
+          <w:color w:val="D9D9D9" w:themeColor="background1" w:themeShade="D9"/>
+          <w:sz w:val="32"/>
+          <w:szCs w:val="32"/>
+        </w:rPr>
+        <w:t>，</w:t>
       </w:r>
       <w:r>
         <w:rPr>
@@ -1758,15 +1998,37 @@
           <w:szCs w:val="32"/>
         </w:rPr>
       </w:pPr>
-      <w:r>
-        <w:rPr>
-          <w:rFonts w:hint="eastAsia"/>
-          <w:color w:val="D9D9D9" w:themeColor="background1" w:themeShade="D9"/>
-          <w:sz w:val="32"/>
-          <w:szCs w:val="32"/>
-        </w:rPr>
-        <w:t>标第价格不变时，有没有一个最优的定投值</w:t>
-      </w:r>
+      <w:proofErr w:type="gramStart"/>
+      <w:r>
+        <w:rPr>
+          <w:rFonts w:hint="eastAsia"/>
+          <w:color w:val="D9D9D9" w:themeColor="background1" w:themeShade="D9"/>
+          <w:sz w:val="32"/>
+          <w:szCs w:val="32"/>
+        </w:rPr>
+        <w:t>标第价格</w:t>
+      </w:r>
+      <w:proofErr w:type="gramEnd"/>
+      <w:r>
+        <w:rPr>
+          <w:rFonts w:hint="eastAsia"/>
+          <w:color w:val="D9D9D9" w:themeColor="background1" w:themeShade="D9"/>
+          <w:sz w:val="32"/>
+          <w:szCs w:val="32"/>
+        </w:rPr>
+        <w:t>不变时，有没有一个最优的</w:t>
+      </w:r>
+      <w:proofErr w:type="gramStart"/>
+      <w:r>
+        <w:rPr>
+          <w:rFonts w:hint="eastAsia"/>
+          <w:color w:val="D9D9D9" w:themeColor="background1" w:themeShade="D9"/>
+          <w:sz w:val="32"/>
+          <w:szCs w:val="32"/>
+        </w:rPr>
+        <w:t>定投值</w:t>
+      </w:r>
+      <w:proofErr w:type="gramEnd"/>
       <w:r>
         <w:rPr>
           <w:rFonts w:hint="eastAsia"/>
@@ -1838,7 +2100,27 @@
           <w:sz w:val="32"/>
           <w:szCs w:val="32"/>
         </w:rPr>
-        <w:t>（好在实验的第三部分是用真实的个股数据测试，能够用相同价格走势测试不同的定投值及定投频率）</w:t>
+        <w:t>（好在实验的第三部分是用真实的个股数据测试，能够用相同价格走势测试不同的</w:t>
+      </w:r>
+      <w:proofErr w:type="gramStart"/>
+      <w:r>
+        <w:rPr>
+          <w:rFonts w:hint="eastAsia"/>
+          <w:color w:val="D9D9D9" w:themeColor="background1" w:themeShade="D9"/>
+          <w:sz w:val="32"/>
+          <w:szCs w:val="32"/>
+        </w:rPr>
+        <w:t>定投值及定投</w:t>
+      </w:r>
+      <w:proofErr w:type="gramEnd"/>
+      <w:r>
+        <w:rPr>
+          <w:rFonts w:hint="eastAsia"/>
+          <w:color w:val="D9D9D9" w:themeColor="background1" w:themeShade="D9"/>
+          <w:sz w:val="32"/>
+          <w:szCs w:val="32"/>
+        </w:rPr>
+        <w:t>频率）</w:t>
       </w:r>
     </w:p>
     <w:p>
@@ -2540,14 +2822,25 @@
         </w:rPr>
         <w:t>下，</w:t>
       </w:r>
-      <w:r>
-        <w:rPr>
-          <w:rFonts w:hint="eastAsia"/>
-          <w:color w:val="D9D9D9" w:themeColor="background1" w:themeShade="D9"/>
-          <w:sz w:val="32"/>
-          <w:szCs w:val="32"/>
-        </w:rPr>
-        <w:t>即使定投策略也未能力挽狂澜。</w:t>
+      <w:proofErr w:type="gramStart"/>
+      <w:r>
+        <w:rPr>
+          <w:rFonts w:hint="eastAsia"/>
+          <w:color w:val="D9D9D9" w:themeColor="background1" w:themeShade="D9"/>
+          <w:sz w:val="32"/>
+          <w:szCs w:val="32"/>
+        </w:rPr>
+        <w:t>即使定投策略</w:t>
+      </w:r>
+      <w:proofErr w:type="gramEnd"/>
+      <w:r>
+        <w:rPr>
+          <w:rFonts w:hint="eastAsia"/>
+          <w:color w:val="D9D9D9" w:themeColor="background1" w:themeShade="D9"/>
+          <w:sz w:val="32"/>
+          <w:szCs w:val="32"/>
+        </w:rPr>
+        <w:t>也未能力挽狂澜。</w:t>
       </w:r>
       <w:r>
         <w:rPr>
@@ -2745,7 +3038,16 @@
           <w:sz w:val="32"/>
           <w:szCs w:val="32"/>
         </w:rPr>
-        <w:t>周内的短期涨势对资产净值几乎没有任何提升。原因应该不难理解，因为初期持股（币）数很低。</w:t>
+        <w:t>周内的短期涨势对资产净值几乎没有任何提升。原因应该不难理解，因为初期持股（币）数很低</w:t>
+      </w:r>
+      <w:r>
+        <w:rPr>
+          <w:rFonts w:hint="eastAsia"/>
+          <w:color w:val="D9D9D9" w:themeColor="background1" w:themeShade="D9"/>
+          <w:sz w:val="32"/>
+          <w:szCs w:val="32"/>
+        </w:rPr>
+        <w:t>，因此价格的变动对资产影响很小。</w:t>
       </w:r>
     </w:p>
     <w:p>
@@ -2768,7 +3070,88 @@
           <w:sz w:val="32"/>
           <w:szCs w:val="32"/>
         </w:rPr>
-        <w:t>与此同时，前</w:t>
+        <w:t>与此同时</w:t>
+      </w:r>
+      <w:r>
+        <w:rPr>
+          <w:rFonts w:hint="eastAsia"/>
+          <w:color w:val="D9D9D9" w:themeColor="background1" w:themeShade="D9"/>
+          <w:sz w:val="32"/>
+          <w:szCs w:val="32"/>
+        </w:rPr>
+        <w:t>在</w:t>
+      </w:r>
+      <w:r>
+        <w:rPr>
+          <w:rFonts w:hint="eastAsia"/>
+          <w:color w:val="D9D9D9" w:themeColor="background1" w:themeShade="D9"/>
+          <w:sz w:val="32"/>
+          <w:szCs w:val="32"/>
+        </w:rPr>
+        <w:t>前</w:t>
+      </w:r>
+      <w:r>
+        <w:rPr>
+          <w:color w:val="D9D9D9" w:themeColor="background1" w:themeShade="D9"/>
+          <w:sz w:val="32"/>
+          <w:szCs w:val="32"/>
+        </w:rPr>
+        <w:t>2</w:t>
+      </w:r>
+      <w:r>
+        <w:rPr>
+          <w:color w:val="D9D9D9" w:themeColor="background1" w:themeShade="D9"/>
+          <w:sz w:val="32"/>
+          <w:szCs w:val="32"/>
+        </w:rPr>
+        <w:t>5</w:t>
+      </w:r>
+      <w:r>
+        <w:rPr>
+          <w:rFonts w:hint="eastAsia"/>
+          <w:color w:val="D9D9D9" w:themeColor="background1" w:themeShade="D9"/>
+          <w:sz w:val="32"/>
+          <w:szCs w:val="32"/>
+        </w:rPr>
+        <w:t>周内</w:t>
+      </w:r>
+      <w:r>
+        <w:rPr>
+          <w:rFonts w:hint="eastAsia"/>
+          <w:color w:val="D9D9D9" w:themeColor="background1" w:themeShade="D9"/>
+          <w:sz w:val="32"/>
+          <w:szCs w:val="32"/>
+        </w:rPr>
+        <w:t>，</w:t>
+      </w:r>
+      <w:proofErr w:type="gramStart"/>
+      <w:r>
+        <w:rPr>
+          <w:rFonts w:hint="eastAsia"/>
+          <w:color w:val="D9D9D9" w:themeColor="background1" w:themeShade="D9"/>
+          <w:sz w:val="32"/>
+          <w:szCs w:val="32"/>
+        </w:rPr>
+        <w:t>定投策略</w:t>
+      </w:r>
+      <w:proofErr w:type="gramEnd"/>
+      <w:r>
+        <w:rPr>
+          <w:rFonts w:hint="eastAsia"/>
+          <w:color w:val="D9D9D9" w:themeColor="background1" w:themeShade="D9"/>
+          <w:sz w:val="32"/>
+          <w:szCs w:val="32"/>
+        </w:rPr>
+        <w:t>虽然</w:t>
+      </w:r>
+      <w:r>
+        <w:rPr>
+          <w:rFonts w:hint="eastAsia"/>
+          <w:color w:val="D9D9D9" w:themeColor="background1" w:themeShade="D9"/>
+          <w:sz w:val="32"/>
+          <w:szCs w:val="32"/>
+        </w:rPr>
+        <w:t>对局部上升反应麻木，但是有效抵抗了价格的剧烈下跌。尤其在图二中，</w:t>
       </w:r>
       <w:r>
         <w:rPr>
@@ -2785,16 +3168,16 @@
           <w:sz w:val="32"/>
           <w:szCs w:val="32"/>
         </w:rPr>
-        <w:t>5</w:t>
-      </w:r>
-      <w:r>
-        <w:rPr>
-          <w:rFonts w:hint="eastAsia"/>
-          <w:color w:val="D9D9D9" w:themeColor="background1" w:themeShade="D9"/>
-          <w:sz w:val="32"/>
-          <w:szCs w:val="32"/>
-        </w:rPr>
-        <w:t>周内定投策略虽然对局部上升反应麻木，但是有效抵抗了价格的剧烈下跌。尤其在图二中，</w:t>
+        <w:t>0</w:t>
+      </w:r>
+      <w:r>
+        <w:rPr>
+          <w:rFonts w:hint="eastAsia"/>
+          <w:color w:val="D9D9D9" w:themeColor="background1" w:themeShade="D9"/>
+          <w:sz w:val="32"/>
+          <w:szCs w:val="32"/>
+        </w:rPr>
+        <w:t>-</w:t>
       </w:r>
       <w:r>
         <w:rPr>
@@ -2811,32 +3194,6 @@
           <w:sz w:val="32"/>
           <w:szCs w:val="32"/>
         </w:rPr>
-        <w:t>0</w:t>
-      </w:r>
-      <w:r>
-        <w:rPr>
-          <w:rFonts w:hint="eastAsia"/>
-          <w:color w:val="D9D9D9" w:themeColor="background1" w:themeShade="D9"/>
-          <w:sz w:val="32"/>
-          <w:szCs w:val="32"/>
-        </w:rPr>
-        <w:t>-</w:t>
-      </w:r>
-      <w:r>
-        <w:rPr>
-          <w:rFonts w:hint="eastAsia"/>
-          <w:color w:val="D9D9D9" w:themeColor="background1" w:themeShade="D9"/>
-          <w:sz w:val="32"/>
-          <w:szCs w:val="32"/>
-        </w:rPr>
-        <w:t>1</w:t>
-      </w:r>
-      <w:r>
-        <w:rPr>
-          <w:color w:val="D9D9D9" w:themeColor="background1" w:themeShade="D9"/>
-          <w:sz w:val="32"/>
-          <w:szCs w:val="32"/>
-        </w:rPr>
         <w:t>8</w:t>
       </w:r>
       <w:r>
@@ -2864,8 +3221,19 @@
           <w:sz w:val="32"/>
           <w:szCs w:val="32"/>
         </w:rPr>
-        <w:t>价格已经狂坠至</w:t>
-      </w:r>
+        <w:t>价格已经</w:t>
+      </w:r>
+      <w:proofErr w:type="gramStart"/>
+      <w:r>
+        <w:rPr>
+          <w:rFonts w:hint="eastAsia"/>
+          <w:color w:val="D9D9D9" w:themeColor="background1" w:themeShade="D9"/>
+          <w:sz w:val="32"/>
+          <w:szCs w:val="32"/>
+        </w:rPr>
+        <w:t>狂坠至</w:t>
+      </w:r>
+      <w:proofErr w:type="gramEnd"/>
       <w:r>
         <w:rPr>
           <w:rFonts w:hint="eastAsia"/>
@@ -2993,7 +3361,45 @@
           <w:sz w:val="32"/>
           <w:szCs w:val="32"/>
         </w:rPr>
-        <w:t>两个实验的后半段中，由于定股一段时期带来的股（币）数积累，资产净值开始对价格下降愈发敏感，与投资总额的落差越来越明显。</w:t>
+        <w:t>两个实验的后半段中，由于</w:t>
+      </w:r>
+      <w:proofErr w:type="gramStart"/>
+      <w:r>
+        <w:rPr>
+          <w:rFonts w:hint="eastAsia"/>
+          <w:color w:val="D9D9D9" w:themeColor="background1" w:themeShade="D9"/>
+          <w:sz w:val="32"/>
+          <w:szCs w:val="32"/>
+        </w:rPr>
+        <w:t>定</w:t>
+      </w:r>
+      <w:r>
+        <w:rPr>
+          <w:rFonts w:hint="eastAsia"/>
+          <w:color w:val="D9D9D9" w:themeColor="background1" w:themeShade="D9"/>
+          <w:sz w:val="32"/>
+          <w:szCs w:val="32"/>
+        </w:rPr>
+        <w:t>投</w:t>
+      </w:r>
+      <w:r>
+        <w:rPr>
+          <w:rFonts w:hint="eastAsia"/>
+          <w:color w:val="D9D9D9" w:themeColor="background1" w:themeShade="D9"/>
+          <w:sz w:val="32"/>
+          <w:szCs w:val="32"/>
+        </w:rPr>
+        <w:t>一段</w:t>
+      </w:r>
+      <w:proofErr w:type="gramEnd"/>
+      <w:r>
+        <w:rPr>
+          <w:rFonts w:hint="eastAsia"/>
+          <w:color w:val="D9D9D9" w:themeColor="background1" w:themeShade="D9"/>
+          <w:sz w:val="32"/>
+          <w:szCs w:val="32"/>
+        </w:rPr>
+        <w:t>时期带来的股（币）数积累，资产净值开始对价格下降愈发敏感，与投资总额的落差越来越明显。</w:t>
       </w:r>
     </w:p>
     <w:p>
@@ -3069,7 +3475,7 @@
           <w:sz w:val="32"/>
           <w:szCs w:val="32"/>
         </w:rPr>
-        <w:t>的投资方法（即第一周内一笔投入所有资金，持有</w:t>
+        <w:t>的投资方法（第一周内一笔投入所有资金，持有</w:t>
       </w:r>
       <w:r>
         <w:rPr>
@@ -3095,7 +3501,27 @@
           <w:sz w:val="32"/>
           <w:szCs w:val="32"/>
         </w:rPr>
-        <w:t>周，不做任何操作）相比，定投策略显著地减少了损失</w:t>
+        <w:t>周，不做任何操作）相比，</w:t>
+      </w:r>
+      <w:proofErr w:type="gramStart"/>
+      <w:r>
+        <w:rPr>
+          <w:rFonts w:hint="eastAsia"/>
+          <w:color w:val="D9D9D9" w:themeColor="background1" w:themeShade="D9"/>
+          <w:sz w:val="32"/>
+          <w:szCs w:val="32"/>
+        </w:rPr>
+        <w:t>定投策略</w:t>
+      </w:r>
+      <w:proofErr w:type="gramEnd"/>
+      <w:r>
+        <w:rPr>
+          <w:rFonts w:hint="eastAsia"/>
+          <w:color w:val="D9D9D9" w:themeColor="background1" w:themeShade="D9"/>
+          <w:sz w:val="32"/>
+          <w:szCs w:val="32"/>
+        </w:rPr>
+        <w:t>显著地减少了损失</w:t>
       </w:r>
       <w:r>
         <w:rPr>
@@ -3130,7 +3556,25 @@
           <w:sz w:val="32"/>
           <w:szCs w:val="32"/>
         </w:rPr>
-        <w:t>第一个实验中标第价格已经由</w:t>
+        <w:t>第一个实验中标</w:t>
+      </w:r>
+      <w:r>
+        <w:rPr>
+          <w:rFonts w:hint="eastAsia"/>
+          <w:color w:val="D9D9D9" w:themeColor="background1" w:themeShade="D9"/>
+          <w:sz w:val="32"/>
+          <w:szCs w:val="32"/>
+        </w:rPr>
+        <w:t>的</w:t>
+      </w:r>
+      <w:r>
+        <w:rPr>
+          <w:rFonts w:hint="eastAsia"/>
+          <w:color w:val="D9D9D9" w:themeColor="background1" w:themeShade="D9"/>
+          <w:sz w:val="32"/>
+          <w:szCs w:val="32"/>
+        </w:rPr>
+        <w:t>价格已经由</w:t>
       </w:r>
       <w:r>
         <w:rPr>
@@ -3217,7 +3661,27 @@
           <w:sz w:val="32"/>
           <w:szCs w:val="32"/>
         </w:rPr>
-        <w:t>，定投策略亏损</w:t>
+        <w:t>，</w:t>
+      </w:r>
+      <w:proofErr w:type="gramStart"/>
+      <w:r>
+        <w:rPr>
+          <w:rFonts w:hint="eastAsia"/>
+          <w:color w:val="D9D9D9" w:themeColor="background1" w:themeShade="D9"/>
+          <w:sz w:val="32"/>
+          <w:szCs w:val="32"/>
+        </w:rPr>
+        <w:t>定投策略</w:t>
+      </w:r>
+      <w:proofErr w:type="gramEnd"/>
+      <w:r>
+        <w:rPr>
+          <w:rFonts w:hint="eastAsia"/>
+          <w:color w:val="D9D9D9" w:themeColor="background1" w:themeShade="D9"/>
+          <w:sz w:val="32"/>
+          <w:szCs w:val="32"/>
+        </w:rPr>
+        <w:t>亏损</w:t>
       </w:r>
       <w:r>
         <w:rPr>
@@ -3269,7 +3733,7 @@
           <w:sz w:val="32"/>
           <w:szCs w:val="32"/>
         </w:rPr>
-        <w:t>；第二实</w:t>
+        <w:t>；第二实验</w:t>
       </w:r>
       <w:r>
         <w:rPr>
@@ -3279,7 +3743,7 @@
           <w:szCs w:val="32"/>
         </w:rPr>
         <w:lastRenderedPageBreak/>
-        <w:t>验价格由</w:t>
+        <w:t>价格由</w:t>
       </w:r>
       <w:r>
         <w:rPr>
@@ -3366,7 +3830,27 @@
           <w:sz w:val="32"/>
           <w:szCs w:val="32"/>
         </w:rPr>
-        <w:t>，定投策略亏损</w:t>
+        <w:t>，</w:t>
+      </w:r>
+      <w:proofErr w:type="gramStart"/>
+      <w:r>
+        <w:rPr>
+          <w:rFonts w:hint="eastAsia"/>
+          <w:color w:val="D9D9D9" w:themeColor="background1" w:themeShade="D9"/>
+          <w:sz w:val="32"/>
+          <w:szCs w:val="32"/>
+        </w:rPr>
+        <w:t>定投策略</w:t>
+      </w:r>
+      <w:proofErr w:type="gramEnd"/>
+      <w:r>
+        <w:rPr>
+          <w:rFonts w:hint="eastAsia"/>
+          <w:color w:val="D9D9D9" w:themeColor="background1" w:themeShade="D9"/>
+          <w:sz w:val="32"/>
+          <w:szCs w:val="32"/>
+        </w:rPr>
+        <w:t>亏损</w:t>
       </w:r>
       <w:r>
         <w:rPr>
@@ -3441,16 +3925,184 @@
           <w:sz w:val="32"/>
           <w:szCs w:val="32"/>
         </w:rPr>
-        <w:t>这两个实验展现的另一个重要启示是，定投策略绝非万能，如果标第基本面表现不良，颓势已定，或是整体行业缩水萎缩，定投策略最多能减少损失，不会带来收益。同时也现再次验证</w:t>
-      </w:r>
-      <w:r>
-        <w:rPr>
-          <w:rFonts w:hint="eastAsia"/>
-          <w:color w:val="D9D9D9" w:themeColor="background1" w:themeShade="D9"/>
-          <w:sz w:val="32"/>
-          <w:szCs w:val="32"/>
-        </w:rPr>
-        <w:t>了坚信标第能够长期稳步增长这样的信念，是定投策略发挥效力的底层根基。</w:t>
+        <w:t>这两个实验</w:t>
+      </w:r>
+      <w:r>
+        <w:rPr>
+          <w:rFonts w:hint="eastAsia"/>
+          <w:color w:val="D9D9D9" w:themeColor="background1" w:themeShade="D9"/>
+          <w:sz w:val="32"/>
+          <w:szCs w:val="32"/>
+        </w:rPr>
+        <w:t>带来</w:t>
+      </w:r>
+      <w:r>
+        <w:rPr>
+          <w:rFonts w:hint="eastAsia"/>
+          <w:color w:val="D9D9D9" w:themeColor="background1" w:themeShade="D9"/>
+          <w:sz w:val="32"/>
+          <w:szCs w:val="32"/>
+        </w:rPr>
+        <w:t>的另一个重要启示是，</w:t>
+      </w:r>
+      <w:proofErr w:type="gramStart"/>
+      <w:r>
+        <w:rPr>
+          <w:rFonts w:hint="eastAsia"/>
+          <w:color w:val="D9D9D9" w:themeColor="background1" w:themeShade="D9"/>
+          <w:sz w:val="32"/>
+          <w:szCs w:val="32"/>
+        </w:rPr>
+        <w:t>定投策略</w:t>
+      </w:r>
+      <w:proofErr w:type="gramEnd"/>
+      <w:r>
+        <w:rPr>
+          <w:rFonts w:hint="eastAsia"/>
+          <w:color w:val="D9D9D9" w:themeColor="background1" w:themeShade="D9"/>
+          <w:sz w:val="32"/>
+          <w:szCs w:val="32"/>
+        </w:rPr>
+        <w:t>绝非万能，如果</w:t>
+      </w:r>
+      <w:r>
+        <w:rPr>
+          <w:rFonts w:hint="eastAsia"/>
+          <w:color w:val="D9D9D9" w:themeColor="background1" w:themeShade="D9"/>
+          <w:sz w:val="32"/>
+          <w:szCs w:val="32"/>
+        </w:rPr>
+        <w:t>所选</w:t>
+      </w:r>
+      <w:r>
+        <w:rPr>
+          <w:rFonts w:hint="eastAsia"/>
+          <w:color w:val="D9D9D9" w:themeColor="background1" w:themeShade="D9"/>
+          <w:sz w:val="32"/>
+          <w:szCs w:val="32"/>
+        </w:rPr>
+        <w:t>标</w:t>
+      </w:r>
+      <w:r>
+        <w:rPr>
+          <w:rFonts w:hint="eastAsia"/>
+          <w:color w:val="D9D9D9" w:themeColor="background1" w:themeShade="D9"/>
+          <w:sz w:val="32"/>
+          <w:szCs w:val="32"/>
+        </w:rPr>
+        <w:t>的</w:t>
+      </w:r>
+      <w:r>
+        <w:rPr>
+          <w:rFonts w:hint="eastAsia"/>
+          <w:color w:val="D9D9D9" w:themeColor="background1" w:themeShade="D9"/>
+          <w:sz w:val="32"/>
+          <w:szCs w:val="32"/>
+        </w:rPr>
+        <w:t>基本面表现不良，颓势已定，或是整体行业缩水萎缩，</w:t>
+      </w:r>
+      <w:proofErr w:type="gramStart"/>
+      <w:r>
+        <w:rPr>
+          <w:rFonts w:hint="eastAsia"/>
+          <w:color w:val="D9D9D9" w:themeColor="background1" w:themeShade="D9"/>
+          <w:sz w:val="32"/>
+          <w:szCs w:val="32"/>
+        </w:rPr>
+        <w:t>定投策略</w:t>
+      </w:r>
+      <w:proofErr w:type="gramEnd"/>
+      <w:r>
+        <w:rPr>
+          <w:rFonts w:hint="eastAsia"/>
+          <w:color w:val="D9D9D9" w:themeColor="background1" w:themeShade="D9"/>
+          <w:sz w:val="32"/>
+          <w:szCs w:val="32"/>
+        </w:rPr>
+        <w:t>最多能</w:t>
+      </w:r>
+      <w:r>
+        <w:rPr>
+          <w:rFonts w:hint="eastAsia"/>
+          <w:color w:val="D9D9D9" w:themeColor="background1" w:themeShade="D9"/>
+          <w:sz w:val="32"/>
+          <w:szCs w:val="32"/>
+        </w:rPr>
+        <w:t>够</w:t>
+      </w:r>
+      <w:r>
+        <w:rPr>
+          <w:rFonts w:hint="eastAsia"/>
+          <w:color w:val="D9D9D9" w:themeColor="background1" w:themeShade="D9"/>
+          <w:sz w:val="32"/>
+          <w:szCs w:val="32"/>
+        </w:rPr>
+        <w:t>减少损失，不会带来收益。同时也现</w:t>
+      </w:r>
+      <w:r>
+        <w:rPr>
+          <w:rFonts w:hint="eastAsia"/>
+          <w:color w:val="D9D9D9" w:themeColor="background1" w:themeShade="D9"/>
+          <w:sz w:val="32"/>
+          <w:szCs w:val="32"/>
+        </w:rPr>
+        <w:t>侧面</w:t>
+      </w:r>
+      <w:r>
+        <w:rPr>
+          <w:rFonts w:hint="eastAsia"/>
+          <w:color w:val="D9D9D9" w:themeColor="background1" w:themeShade="D9"/>
+          <w:sz w:val="32"/>
+          <w:szCs w:val="32"/>
+        </w:rPr>
+        <w:t>验证</w:t>
+      </w:r>
+      <w:r>
+        <w:rPr>
+          <w:rFonts w:hint="eastAsia"/>
+          <w:color w:val="D9D9D9" w:themeColor="background1" w:themeShade="D9"/>
+          <w:sz w:val="32"/>
+          <w:szCs w:val="32"/>
+        </w:rPr>
+        <w:t>了坚信标</w:t>
+      </w:r>
+      <w:r>
+        <w:rPr>
+          <w:rFonts w:hint="eastAsia"/>
+          <w:color w:val="D9D9D9" w:themeColor="background1" w:themeShade="D9"/>
+          <w:sz w:val="32"/>
+          <w:szCs w:val="32"/>
+        </w:rPr>
+        <w:t>的</w:t>
+      </w:r>
+      <w:r>
+        <w:rPr>
+          <w:rFonts w:hint="eastAsia"/>
+          <w:color w:val="D9D9D9" w:themeColor="background1" w:themeShade="D9"/>
+          <w:sz w:val="32"/>
+          <w:szCs w:val="32"/>
+        </w:rPr>
+        <w:t>能够长期稳步增长这样的信念，</w:t>
+      </w:r>
+      <w:proofErr w:type="gramStart"/>
+      <w:r>
+        <w:rPr>
+          <w:rFonts w:hint="eastAsia"/>
+          <w:color w:val="D9D9D9" w:themeColor="background1" w:themeShade="D9"/>
+          <w:sz w:val="32"/>
+          <w:szCs w:val="32"/>
+        </w:rPr>
+        <w:t>是定投策略</w:t>
+      </w:r>
+      <w:proofErr w:type="gramEnd"/>
+      <w:r>
+        <w:rPr>
+          <w:rFonts w:hint="eastAsia"/>
+          <w:color w:val="D9D9D9" w:themeColor="background1" w:themeShade="D9"/>
+          <w:sz w:val="32"/>
+          <w:szCs w:val="32"/>
+        </w:rPr>
+        <w:t>发挥效力的底层根基。</w:t>
       </w:r>
     </w:p>
     <w:p>
@@ -4344,7 +4996,27 @@
           <w:sz w:val="32"/>
           <w:szCs w:val="32"/>
         </w:rPr>
-        <w:t>第二部分：标准周期走势</w:t>
+        <w:t>第二部分：</w:t>
+      </w:r>
+      <w:proofErr w:type="gramStart"/>
+      <w:r>
+        <w:rPr>
+          <w:rFonts w:hint="eastAsia"/>
+          <w:color w:val="D9D9D9" w:themeColor="background1" w:themeShade="D9"/>
+          <w:sz w:val="32"/>
+          <w:szCs w:val="32"/>
+        </w:rPr>
+        <w:t>完美大</w:t>
+      </w:r>
+      <w:proofErr w:type="gramEnd"/>
+      <w:r>
+        <w:rPr>
+          <w:rFonts w:hint="eastAsia"/>
+          <w:color w:val="D9D9D9" w:themeColor="background1" w:themeShade="D9"/>
+          <w:sz w:val="32"/>
+          <w:szCs w:val="32"/>
+        </w:rPr>
+        <w:t>周期走势</w:t>
       </w:r>
     </w:p>
     <w:p>
@@ -4424,6 +5096,38 @@
       <w:pPr>
         <w:pStyle w:val="ListParagraph"/>
         <w:numPr>
+          <w:ilvl w:val="1"/>
+          <w:numId w:val="1"/>
+        </w:numPr>
+        <w:rPr>
+          <w:color w:val="D9D9D9" w:themeColor="background1" w:themeShade="D9"/>
+          <w:sz w:val="32"/>
+          <w:szCs w:val="32"/>
+        </w:rPr>
+      </w:pPr>
+      <w:r>
+        <w:rPr>
+          <w:rFonts w:hint="eastAsia"/>
+          <w:color w:val="D9D9D9" w:themeColor="background1" w:themeShade="D9"/>
+          <w:sz w:val="32"/>
+          <w:szCs w:val="32"/>
+        </w:rPr>
+        <w:t>三</w:t>
+      </w:r>
+      <w:r>
+        <w:rPr>
+          <w:rFonts w:hint="eastAsia"/>
+          <w:color w:val="D9D9D9" w:themeColor="background1" w:themeShade="D9"/>
+          <w:sz w:val="32"/>
+          <w:szCs w:val="32"/>
+        </w:rPr>
+        <w:t>个大周期</w:t>
+      </w:r>
+    </w:p>
+    <w:p>
+      <w:pPr>
+        <w:pStyle w:val="ListParagraph"/>
+        <w:numPr>
           <w:ilvl w:val="0"/>
           <w:numId w:val="1"/>
         </w:numPr>
@@ -4440,7 +5144,43 @@
           <w:sz w:val="32"/>
           <w:szCs w:val="32"/>
         </w:rPr>
-        <w:t>第三部分：指定标第走势</w:t>
+        <w:t>第三部分：</w:t>
+      </w:r>
+      <w:r>
+        <w:rPr>
+          <w:rFonts w:hint="eastAsia"/>
+          <w:color w:val="D9D9D9" w:themeColor="background1" w:themeShade="D9"/>
+          <w:sz w:val="32"/>
+          <w:szCs w:val="32"/>
+        </w:rPr>
+        <w:t>实际</w:t>
+      </w:r>
+      <w:r>
+        <w:rPr>
+          <w:rFonts w:hint="eastAsia"/>
+          <w:color w:val="D9D9D9" w:themeColor="background1" w:themeShade="D9"/>
+          <w:sz w:val="32"/>
+          <w:szCs w:val="32"/>
+        </w:rPr>
+        <w:t>标</w:t>
+      </w:r>
+      <w:r>
+        <w:rPr>
+          <w:rFonts w:hint="eastAsia"/>
+          <w:color w:val="D9D9D9" w:themeColor="background1" w:themeShade="D9"/>
+          <w:sz w:val="32"/>
+          <w:szCs w:val="32"/>
+        </w:rPr>
+        <w:t>的</w:t>
+      </w:r>
+      <w:r>
+        <w:rPr>
+          <w:rFonts w:hint="eastAsia"/>
+          <w:color w:val="D9D9D9" w:themeColor="background1" w:themeShade="D9"/>
+          <w:sz w:val="32"/>
+          <w:szCs w:val="32"/>
+        </w:rPr>
+        <w:t>走势</w:t>
       </w:r>
     </w:p>
     <w:p>
@@ -4813,28 +5553,28 @@
           <w:rFonts w:hint="eastAsia"/>
           <w:color w:val="D9D9D9" w:themeColor="background1" w:themeShade="D9"/>
         </w:rPr>
+        <w:t>代码</w:t>
+      </w:r>
+      <w:r>
+        <w:rPr>
+          <w:color w:val="D9D9D9" w:themeColor="background1" w:themeShade="D9"/>
+        </w:rPr>
+        <w:t xml:space="preserve"> </w:t>
+      </w:r>
+    </w:p>
+    <w:p>
+      <w:pPr>
+        <w:pStyle w:val="Title"/>
+        <w:rPr>
+          <w:color w:val="D9D9D9" w:themeColor="background1" w:themeShade="D9"/>
+        </w:rPr>
+      </w:pPr>
+      <w:r>
+        <w:rPr>
+          <w:rFonts w:hint="eastAsia"/>
+          <w:color w:val="D9D9D9" w:themeColor="background1" w:themeShade="D9"/>
+        </w:rPr>
         <w:t>联系方式</w:t>
-      </w:r>
-    </w:p>
-    <w:p>
-      <w:pPr>
-        <w:pStyle w:val="Title"/>
-        <w:rPr>
-          <w:color w:val="D9D9D9" w:themeColor="background1" w:themeShade="D9"/>
-        </w:rPr>
-      </w:pPr>
-      <w:r>
-        <w:rPr>
-          <w:rFonts w:hint="eastAsia"/>
-          <w:color w:val="D9D9D9" w:themeColor="background1" w:themeShade="D9"/>
-        </w:rPr>
-        <w:t>代码</w:t>
-      </w:r>
-      <w:r>
-        <w:rPr>
-          <w:color w:val="D9D9D9" w:themeColor="background1" w:themeShade="D9"/>
-        </w:rPr>
-        <w:t xml:space="preserve"> </w:t>
       </w:r>
     </w:p>
     <w:p>
@@ -6365,7 +7105,750 @@
           <w:sz w:val="40"/>
           <w:szCs w:val="40"/>
         </w:rPr>
-        <w:t>UCYB returns 28.47</w:t>
+        <w:t>BDRY returns 145.35</w:t>
+      </w:r>
+    </w:p>
+    <w:p>
+      <w:pPr>
+        <w:rPr>
+          <w:rFonts w:asciiTheme="majorEastAsia" w:eastAsiaTheme="majorEastAsia" w:hAnsiTheme="majorEastAsia"/>
+          <w:color w:val="D9D9D9" w:themeColor="background1" w:themeShade="D9"/>
+          <w:sz w:val="40"/>
+          <w:szCs w:val="40"/>
+        </w:rPr>
+      </w:pPr>
+      <w:r>
+        <w:rPr>
+          <w:rFonts w:asciiTheme="majorEastAsia" w:eastAsiaTheme="majorEastAsia" w:hAnsiTheme="majorEastAsia"/>
+          <w:color w:val="D9D9D9" w:themeColor="background1" w:themeShade="D9"/>
+          <w:sz w:val="40"/>
+          <w:szCs w:val="40"/>
+        </w:rPr>
+        <w:t>BNKU returns 125.59</w:t>
+      </w:r>
+    </w:p>
+    <w:p>
+      <w:pPr>
+        <w:rPr>
+          <w:rFonts w:asciiTheme="majorEastAsia" w:eastAsiaTheme="majorEastAsia" w:hAnsiTheme="majorEastAsia"/>
+          <w:color w:val="D9D9D9" w:themeColor="background1" w:themeShade="D9"/>
+          <w:sz w:val="40"/>
+          <w:szCs w:val="40"/>
+        </w:rPr>
+      </w:pPr>
+      <w:r>
+        <w:rPr>
+          <w:rFonts w:asciiTheme="majorEastAsia" w:eastAsiaTheme="majorEastAsia" w:hAnsiTheme="majorEastAsia"/>
+          <w:color w:val="D9D9D9" w:themeColor="background1" w:themeShade="D9"/>
+          <w:sz w:val="40"/>
+          <w:szCs w:val="40"/>
+        </w:rPr>
+        <w:t>FAS returns 90.71</w:t>
+      </w:r>
+    </w:p>
+    <w:p>
+      <w:pPr>
+        <w:rPr>
+          <w:rFonts w:asciiTheme="majorEastAsia" w:eastAsiaTheme="majorEastAsia" w:hAnsiTheme="majorEastAsia"/>
+          <w:color w:val="D9D9D9" w:themeColor="background1" w:themeShade="D9"/>
+          <w:sz w:val="40"/>
+          <w:szCs w:val="40"/>
+        </w:rPr>
+      </w:pPr>
+      <w:r>
+        <w:rPr>
+          <w:rFonts w:asciiTheme="majorEastAsia" w:eastAsiaTheme="majorEastAsia" w:hAnsiTheme="majorEastAsia"/>
+          <w:color w:val="D9D9D9" w:themeColor="background1" w:themeShade="D9"/>
+          <w:sz w:val="40"/>
+          <w:szCs w:val="40"/>
+        </w:rPr>
+        <w:t>DPST returns 69.31</w:t>
+      </w:r>
+    </w:p>
+    <w:p>
+      <w:pPr>
+        <w:rPr>
+          <w:rFonts w:asciiTheme="majorEastAsia" w:eastAsiaTheme="majorEastAsia" w:hAnsiTheme="majorEastAsia"/>
+          <w:color w:val="D9D9D9" w:themeColor="background1" w:themeShade="D9"/>
+          <w:sz w:val="40"/>
+          <w:szCs w:val="40"/>
+        </w:rPr>
+      </w:pPr>
+      <w:r>
+        <w:rPr>
+          <w:rFonts w:asciiTheme="majorEastAsia" w:eastAsiaTheme="majorEastAsia" w:hAnsiTheme="majorEastAsia"/>
+          <w:color w:val="D9D9D9" w:themeColor="background1" w:themeShade="D9"/>
+          <w:sz w:val="40"/>
+          <w:szCs w:val="40"/>
+        </w:rPr>
+        <w:t>REMX returns 66.84</w:t>
+      </w:r>
+    </w:p>
+    <w:p>
+      <w:pPr>
+        <w:rPr>
+          <w:rFonts w:asciiTheme="majorEastAsia" w:eastAsiaTheme="majorEastAsia" w:hAnsiTheme="majorEastAsia"/>
+          <w:color w:val="D9D9D9" w:themeColor="background1" w:themeShade="D9"/>
+          <w:sz w:val="40"/>
+          <w:szCs w:val="40"/>
+        </w:rPr>
+      </w:pPr>
+      <w:r>
+        <w:rPr>
+          <w:rFonts w:asciiTheme="majorEastAsia" w:eastAsiaTheme="majorEastAsia" w:hAnsiTheme="majorEastAsia"/>
+          <w:color w:val="D9D9D9" w:themeColor="background1" w:themeShade="D9"/>
+          <w:sz w:val="40"/>
+          <w:szCs w:val="40"/>
+        </w:rPr>
+        <w:t>TECL returns 62.58</w:t>
+      </w:r>
+    </w:p>
+    <w:p>
+      <w:pPr>
+        <w:rPr>
+          <w:rFonts w:asciiTheme="majorEastAsia" w:eastAsiaTheme="majorEastAsia" w:hAnsiTheme="majorEastAsia"/>
+          <w:color w:val="D9D9D9" w:themeColor="background1" w:themeShade="D9"/>
+          <w:sz w:val="40"/>
+          <w:szCs w:val="40"/>
+        </w:rPr>
+      </w:pPr>
+      <w:r>
+        <w:rPr>
+          <w:rFonts w:asciiTheme="majorEastAsia" w:eastAsiaTheme="majorEastAsia" w:hAnsiTheme="majorEastAsia"/>
+          <w:color w:val="D9D9D9" w:themeColor="background1" w:themeShade="D9"/>
+          <w:sz w:val="40"/>
+          <w:szCs w:val="40"/>
+        </w:rPr>
+        <w:t>NRGU returns 60.66</w:t>
+      </w:r>
+    </w:p>
+    <w:p>
+      <w:pPr>
+        <w:rPr>
+          <w:rFonts w:asciiTheme="majorEastAsia" w:eastAsiaTheme="majorEastAsia" w:hAnsiTheme="majorEastAsia"/>
+          <w:color w:val="D9D9D9" w:themeColor="background1" w:themeShade="D9"/>
+          <w:sz w:val="40"/>
+          <w:szCs w:val="40"/>
+        </w:rPr>
+      </w:pPr>
+      <w:r>
+        <w:rPr>
+          <w:rFonts w:asciiTheme="majorEastAsia" w:eastAsiaTheme="majorEastAsia" w:hAnsiTheme="majorEastAsia"/>
+          <w:color w:val="D9D9D9" w:themeColor="background1" w:themeShade="D9"/>
+          <w:sz w:val="40"/>
+          <w:szCs w:val="40"/>
+        </w:rPr>
+        <w:t>SOXL returns 55.17</w:t>
+      </w:r>
+    </w:p>
+    <w:p>
+      <w:pPr>
+        <w:rPr>
+          <w:rFonts w:asciiTheme="majorEastAsia" w:eastAsiaTheme="majorEastAsia" w:hAnsiTheme="majorEastAsia"/>
+          <w:color w:val="D9D9D9" w:themeColor="background1" w:themeShade="D9"/>
+          <w:sz w:val="40"/>
+          <w:szCs w:val="40"/>
+        </w:rPr>
+      </w:pPr>
+      <w:r>
+        <w:rPr>
+          <w:rFonts w:asciiTheme="majorEastAsia" w:eastAsiaTheme="majorEastAsia" w:hAnsiTheme="majorEastAsia"/>
+          <w:color w:val="D9D9D9" w:themeColor="background1" w:themeShade="D9"/>
+          <w:sz w:val="40"/>
+          <w:szCs w:val="40"/>
+        </w:rPr>
+        <w:t>CURE returns 51.82</w:t>
+      </w:r>
+    </w:p>
+    <w:p>
+      <w:pPr>
+        <w:rPr>
+          <w:rFonts w:asciiTheme="majorEastAsia" w:eastAsiaTheme="majorEastAsia" w:hAnsiTheme="majorEastAsia"/>
+          <w:color w:val="D9D9D9" w:themeColor="background1" w:themeShade="D9"/>
+          <w:sz w:val="40"/>
+          <w:szCs w:val="40"/>
+        </w:rPr>
+      </w:pPr>
+      <w:r>
+        <w:rPr>
+          <w:rFonts w:asciiTheme="majorEastAsia" w:eastAsiaTheme="majorEastAsia" w:hAnsiTheme="majorEastAsia"/>
+          <w:color w:val="D9D9D9" w:themeColor="background1" w:themeShade="D9"/>
+          <w:sz w:val="40"/>
+          <w:szCs w:val="40"/>
+        </w:rPr>
+        <w:t>GUSH returns 50.8</w:t>
+      </w:r>
+    </w:p>
+    <w:p>
+      <w:pPr>
+        <w:rPr>
+          <w:rFonts w:asciiTheme="majorEastAsia" w:eastAsiaTheme="majorEastAsia" w:hAnsiTheme="majorEastAsia"/>
+          <w:color w:val="D9D9D9" w:themeColor="background1" w:themeShade="D9"/>
+          <w:sz w:val="40"/>
+          <w:szCs w:val="40"/>
+        </w:rPr>
+      </w:pPr>
+      <w:r>
+        <w:rPr>
+          <w:rFonts w:asciiTheme="majorEastAsia" w:eastAsiaTheme="majorEastAsia" w:hAnsiTheme="majorEastAsia"/>
+          <w:color w:val="D9D9D9" w:themeColor="background1" w:themeShade="D9"/>
+          <w:sz w:val="40"/>
+          <w:szCs w:val="40"/>
+        </w:rPr>
+        <w:t>ROM returns 49.49</w:t>
+      </w:r>
+    </w:p>
+    <w:p>
+      <w:pPr>
+        <w:rPr>
+          <w:rFonts w:asciiTheme="majorEastAsia" w:eastAsiaTheme="majorEastAsia" w:hAnsiTheme="majorEastAsia"/>
+          <w:color w:val="D9D9D9" w:themeColor="background1" w:themeShade="D9"/>
+          <w:sz w:val="40"/>
+          <w:szCs w:val="40"/>
+        </w:rPr>
+      </w:pPr>
+      <w:r>
+        <w:rPr>
+          <w:rFonts w:asciiTheme="majorEastAsia" w:eastAsiaTheme="majorEastAsia" w:hAnsiTheme="majorEastAsia"/>
+          <w:color w:val="D9D9D9" w:themeColor="background1" w:themeShade="D9"/>
+          <w:sz w:val="40"/>
+          <w:szCs w:val="40"/>
+        </w:rPr>
+        <w:t>UYG returns 45.98</w:t>
+      </w:r>
+    </w:p>
+    <w:p>
+      <w:pPr>
+        <w:rPr>
+          <w:rFonts w:asciiTheme="majorEastAsia" w:eastAsiaTheme="majorEastAsia" w:hAnsiTheme="majorEastAsia"/>
+          <w:color w:val="D9D9D9" w:themeColor="background1" w:themeShade="D9"/>
+          <w:sz w:val="40"/>
+          <w:szCs w:val="40"/>
+        </w:rPr>
+      </w:pPr>
+      <w:r>
+        <w:rPr>
+          <w:rFonts w:asciiTheme="majorEastAsia" w:eastAsiaTheme="majorEastAsia" w:hAnsiTheme="majorEastAsia"/>
+          <w:color w:val="D9D9D9" w:themeColor="background1" w:themeShade="D9"/>
+          <w:sz w:val="40"/>
+          <w:szCs w:val="40"/>
+        </w:rPr>
+        <w:t>DUSL returns 44.14</w:t>
+      </w:r>
+    </w:p>
+    <w:p>
+      <w:pPr>
+        <w:rPr>
+          <w:rFonts w:asciiTheme="majorEastAsia" w:eastAsiaTheme="majorEastAsia" w:hAnsiTheme="majorEastAsia"/>
+          <w:color w:val="D9D9D9" w:themeColor="background1" w:themeShade="D9"/>
+          <w:sz w:val="40"/>
+          <w:szCs w:val="40"/>
+        </w:rPr>
+      </w:pPr>
+      <w:r>
+        <w:rPr>
+          <w:rFonts w:asciiTheme="majorEastAsia" w:eastAsiaTheme="majorEastAsia" w:hAnsiTheme="majorEastAsia"/>
+          <w:color w:val="D9D9D9" w:themeColor="background1" w:themeShade="D9"/>
+          <w:sz w:val="40"/>
+          <w:szCs w:val="40"/>
+        </w:rPr>
+        <w:t>LIT returns 43.79</w:t>
+      </w:r>
+    </w:p>
+    <w:p>
+      <w:pPr>
+        <w:rPr>
+          <w:rFonts w:asciiTheme="majorEastAsia" w:eastAsiaTheme="majorEastAsia" w:hAnsiTheme="majorEastAsia"/>
+          <w:color w:val="D9D9D9" w:themeColor="background1" w:themeShade="D9"/>
+          <w:sz w:val="40"/>
+          <w:szCs w:val="40"/>
+        </w:rPr>
+      </w:pPr>
+      <w:r>
+        <w:rPr>
+          <w:rFonts w:asciiTheme="majorEastAsia" w:eastAsiaTheme="majorEastAsia" w:hAnsiTheme="majorEastAsia"/>
+          <w:color w:val="D9D9D9" w:themeColor="background1" w:themeShade="D9"/>
+          <w:sz w:val="40"/>
+          <w:szCs w:val="40"/>
+        </w:rPr>
+        <w:t>USD returns 41.99</w:t>
+      </w:r>
+    </w:p>
+    <w:p>
+      <w:pPr>
+        <w:rPr>
+          <w:rFonts w:asciiTheme="majorEastAsia" w:eastAsiaTheme="majorEastAsia" w:hAnsiTheme="majorEastAsia"/>
+          <w:color w:val="D9D9D9" w:themeColor="background1" w:themeShade="D9"/>
+          <w:sz w:val="40"/>
+          <w:szCs w:val="40"/>
+        </w:rPr>
+      </w:pPr>
+      <w:r>
+        <w:rPr>
+          <w:rFonts w:asciiTheme="majorEastAsia" w:eastAsiaTheme="majorEastAsia" w:hAnsiTheme="majorEastAsia"/>
+          <w:color w:val="D9D9D9" w:themeColor="background1" w:themeShade="D9"/>
+          <w:sz w:val="40"/>
+          <w:szCs w:val="40"/>
+        </w:rPr>
+        <w:t>DIG returns 37.69</w:t>
+      </w:r>
+    </w:p>
+    <w:p>
+      <w:pPr>
+        <w:rPr>
+          <w:rFonts w:asciiTheme="majorEastAsia" w:eastAsiaTheme="majorEastAsia" w:hAnsiTheme="majorEastAsia"/>
+          <w:color w:val="D9D9D9" w:themeColor="background1" w:themeShade="D9"/>
+          <w:sz w:val="40"/>
+          <w:szCs w:val="40"/>
+        </w:rPr>
+      </w:pPr>
+      <w:r>
+        <w:rPr>
+          <w:rFonts w:asciiTheme="majorEastAsia" w:eastAsiaTheme="majorEastAsia" w:hAnsiTheme="majorEastAsia"/>
+          <w:color w:val="D9D9D9" w:themeColor="background1" w:themeShade="D9"/>
+          <w:sz w:val="40"/>
+          <w:szCs w:val="40"/>
+        </w:rPr>
+        <w:t>FCG returns 35.75</w:t>
+      </w:r>
+    </w:p>
+    <w:p>
+      <w:pPr>
+        <w:rPr>
+          <w:rFonts w:asciiTheme="majorEastAsia" w:eastAsiaTheme="majorEastAsia" w:hAnsiTheme="majorEastAsia"/>
+          <w:color w:val="D9D9D9" w:themeColor="background1" w:themeShade="D9"/>
+          <w:sz w:val="40"/>
+          <w:szCs w:val="40"/>
+        </w:rPr>
+      </w:pPr>
+      <w:r>
+        <w:rPr>
+          <w:rFonts w:asciiTheme="majorEastAsia" w:eastAsiaTheme="majorEastAsia" w:hAnsiTheme="majorEastAsia"/>
+          <w:color w:val="D9D9D9" w:themeColor="background1" w:themeShade="D9"/>
+          <w:sz w:val="40"/>
+          <w:szCs w:val="40"/>
+        </w:rPr>
+        <w:lastRenderedPageBreak/>
+        <w:t>ERX returns 35.3</w:t>
+      </w:r>
+    </w:p>
+    <w:p>
+      <w:pPr>
+        <w:rPr>
+          <w:rFonts w:asciiTheme="majorEastAsia" w:eastAsiaTheme="majorEastAsia" w:hAnsiTheme="majorEastAsia"/>
+          <w:color w:val="D9D9D9" w:themeColor="background1" w:themeShade="D9"/>
+          <w:sz w:val="40"/>
+          <w:szCs w:val="40"/>
+        </w:rPr>
+      </w:pPr>
+      <w:r>
+        <w:rPr>
+          <w:rFonts w:asciiTheme="majorEastAsia" w:eastAsiaTheme="majorEastAsia" w:hAnsiTheme="majorEastAsia"/>
+          <w:color w:val="D9D9D9" w:themeColor="background1" w:themeShade="D9"/>
+          <w:sz w:val="40"/>
+          <w:szCs w:val="40"/>
+        </w:rPr>
+        <w:t>PXE returns 34.37</w:t>
+      </w:r>
+    </w:p>
+    <w:p>
+      <w:pPr>
+        <w:rPr>
+          <w:rFonts w:asciiTheme="majorEastAsia" w:eastAsiaTheme="majorEastAsia" w:hAnsiTheme="majorEastAsia"/>
+          <w:color w:val="D9D9D9" w:themeColor="background1" w:themeShade="D9"/>
+          <w:sz w:val="40"/>
+          <w:szCs w:val="40"/>
+        </w:rPr>
+      </w:pPr>
+      <w:r>
+        <w:rPr>
+          <w:rFonts w:asciiTheme="majorEastAsia" w:eastAsiaTheme="majorEastAsia" w:hAnsiTheme="majorEastAsia"/>
+          <w:color w:val="D9D9D9" w:themeColor="background1" w:themeShade="D9"/>
+          <w:sz w:val="40"/>
+          <w:szCs w:val="40"/>
+        </w:rPr>
+        <w:t>TPOR returns 33.25</w:t>
+      </w:r>
+    </w:p>
+    <w:p>
+      <w:pPr>
+        <w:rPr>
+          <w:rFonts w:asciiTheme="majorEastAsia" w:eastAsiaTheme="majorEastAsia" w:hAnsiTheme="majorEastAsia"/>
+          <w:color w:val="D9D9D9" w:themeColor="background1" w:themeShade="D9"/>
+          <w:sz w:val="40"/>
+          <w:szCs w:val="40"/>
+        </w:rPr>
+      </w:pPr>
+      <w:r>
+        <w:rPr>
+          <w:rFonts w:asciiTheme="majorEastAsia" w:eastAsiaTheme="majorEastAsia" w:hAnsiTheme="majorEastAsia"/>
+          <w:color w:val="D9D9D9" w:themeColor="background1" w:themeShade="D9"/>
+          <w:sz w:val="40"/>
+          <w:szCs w:val="40"/>
+        </w:rPr>
+        <w:t>FRAK returns 32.41</w:t>
+      </w:r>
+    </w:p>
+    <w:p>
+      <w:pPr>
+        <w:rPr>
+          <w:rFonts w:asciiTheme="majorEastAsia" w:eastAsiaTheme="majorEastAsia" w:hAnsiTheme="majorEastAsia"/>
+          <w:color w:val="D9D9D9" w:themeColor="background1" w:themeShade="D9"/>
+          <w:sz w:val="40"/>
+          <w:szCs w:val="40"/>
+        </w:rPr>
+      </w:pPr>
+      <w:r>
+        <w:rPr>
+          <w:rFonts w:asciiTheme="majorEastAsia" w:eastAsiaTheme="majorEastAsia" w:hAnsiTheme="majorEastAsia"/>
+          <w:color w:val="D9D9D9" w:themeColor="background1" w:themeShade="D9"/>
+          <w:sz w:val="40"/>
+          <w:szCs w:val="40"/>
+        </w:rPr>
+        <w:t>RXL returns 31.8</w:t>
+      </w:r>
+    </w:p>
+    <w:p>
+      <w:pPr>
+        <w:rPr>
+          <w:rFonts w:asciiTheme="majorEastAsia" w:eastAsiaTheme="majorEastAsia" w:hAnsiTheme="majorEastAsia"/>
+          <w:color w:val="D9D9D9" w:themeColor="background1" w:themeShade="D9"/>
+          <w:sz w:val="40"/>
+          <w:szCs w:val="40"/>
+        </w:rPr>
+      </w:pPr>
+      <w:r>
+        <w:rPr>
+          <w:rFonts w:asciiTheme="majorEastAsia" w:eastAsiaTheme="majorEastAsia" w:hAnsiTheme="majorEastAsia"/>
+          <w:color w:val="D9D9D9" w:themeColor="background1" w:themeShade="D9"/>
+          <w:sz w:val="40"/>
+          <w:szCs w:val="40"/>
+        </w:rPr>
+        <w:t>IAI returns 30.95</w:t>
+      </w:r>
+    </w:p>
+    <w:p>
+      <w:pPr>
+        <w:rPr>
+          <w:rFonts w:asciiTheme="majorEastAsia" w:eastAsiaTheme="majorEastAsia" w:hAnsiTheme="majorEastAsia"/>
+          <w:color w:val="D9D9D9" w:themeColor="background1" w:themeShade="D9"/>
+          <w:sz w:val="40"/>
+          <w:szCs w:val="40"/>
+        </w:rPr>
+      </w:pPr>
+      <w:r>
+        <w:rPr>
+          <w:rFonts w:asciiTheme="majorEastAsia" w:eastAsiaTheme="majorEastAsia" w:hAnsiTheme="majorEastAsia"/>
+          <w:color w:val="D9D9D9" w:themeColor="background1" w:themeShade="D9"/>
+          <w:sz w:val="40"/>
+          <w:szCs w:val="40"/>
+        </w:rPr>
+        <w:t>PSCE returns 29.94</w:t>
+      </w:r>
+    </w:p>
+    <w:p>
+      <w:pPr>
+        <w:rPr>
+          <w:rFonts w:asciiTheme="majorEastAsia" w:eastAsiaTheme="majorEastAsia" w:hAnsiTheme="majorEastAsia"/>
+          <w:color w:val="D9D9D9" w:themeColor="background1" w:themeShade="D9"/>
+          <w:sz w:val="40"/>
+          <w:szCs w:val="40"/>
+        </w:rPr>
+      </w:pPr>
+      <w:r>
+        <w:rPr>
+          <w:rFonts w:asciiTheme="majorEastAsia" w:eastAsiaTheme="majorEastAsia" w:hAnsiTheme="majorEastAsia"/>
+          <w:color w:val="D9D9D9" w:themeColor="background1" w:themeShade="D9"/>
+          <w:sz w:val="40"/>
+          <w:szCs w:val="40"/>
+        </w:rPr>
+        <w:t>UXI returns 29.84</w:t>
+      </w:r>
+    </w:p>
+    <w:p>
+      <w:pPr>
+        <w:rPr>
+          <w:rFonts w:asciiTheme="majorEastAsia" w:eastAsiaTheme="majorEastAsia" w:hAnsiTheme="majorEastAsia"/>
+          <w:color w:val="D9D9D9" w:themeColor="background1" w:themeShade="D9"/>
+          <w:sz w:val="40"/>
+          <w:szCs w:val="40"/>
+        </w:rPr>
+      </w:pPr>
+      <w:r>
+        <w:rPr>
+          <w:rFonts w:asciiTheme="majorEastAsia" w:eastAsiaTheme="majorEastAsia" w:hAnsiTheme="majorEastAsia"/>
+          <w:color w:val="D9D9D9" w:themeColor="background1" w:themeShade="D9"/>
+          <w:sz w:val="40"/>
+          <w:szCs w:val="40"/>
+        </w:rPr>
+        <w:t>BLOK returns 29.48</w:t>
+      </w:r>
+    </w:p>
+    <w:p>
+      <w:pPr>
+        <w:rPr>
+          <w:rFonts w:asciiTheme="majorEastAsia" w:eastAsiaTheme="majorEastAsia" w:hAnsiTheme="majorEastAsia"/>
+          <w:color w:val="D9D9D9" w:themeColor="background1" w:themeShade="D9"/>
+          <w:sz w:val="40"/>
+          <w:szCs w:val="40"/>
+        </w:rPr>
+      </w:pPr>
+      <w:r>
+        <w:rPr>
+          <w:rFonts w:asciiTheme="majorEastAsia" w:eastAsiaTheme="majorEastAsia" w:hAnsiTheme="majorEastAsia"/>
+          <w:color w:val="D9D9D9" w:themeColor="background1" w:themeShade="D9"/>
+          <w:sz w:val="40"/>
+          <w:szCs w:val="40"/>
+        </w:rPr>
+        <w:t>XME returns 28.19</w:t>
+      </w:r>
+    </w:p>
+    <w:p>
+      <w:pPr>
+        <w:rPr>
+          <w:rFonts w:asciiTheme="majorEastAsia" w:eastAsiaTheme="majorEastAsia" w:hAnsiTheme="majorEastAsia"/>
+          <w:color w:val="D9D9D9" w:themeColor="background1" w:themeShade="D9"/>
+          <w:sz w:val="40"/>
+          <w:szCs w:val="40"/>
+        </w:rPr>
+      </w:pPr>
+      <w:r>
+        <w:rPr>
+          <w:rFonts w:asciiTheme="majorEastAsia" w:eastAsiaTheme="majorEastAsia" w:hAnsiTheme="majorEastAsia"/>
+          <w:color w:val="D9D9D9" w:themeColor="background1" w:themeShade="D9"/>
+          <w:sz w:val="40"/>
+          <w:szCs w:val="40"/>
+        </w:rPr>
+        <w:t>UCYB returns 27.6</w:t>
+      </w:r>
+    </w:p>
+    <w:p>
+      <w:pPr>
+        <w:rPr>
+          <w:rFonts w:asciiTheme="majorEastAsia" w:eastAsiaTheme="majorEastAsia" w:hAnsiTheme="majorEastAsia"/>
+          <w:color w:val="D9D9D9" w:themeColor="background1" w:themeShade="D9"/>
+          <w:sz w:val="40"/>
+          <w:szCs w:val="40"/>
+        </w:rPr>
+      </w:pPr>
+      <w:r>
+        <w:rPr>
+          <w:rFonts w:asciiTheme="majorEastAsia" w:eastAsiaTheme="majorEastAsia" w:hAnsiTheme="majorEastAsia"/>
+          <w:color w:val="D9D9D9" w:themeColor="background1" w:themeShade="D9"/>
+          <w:sz w:val="40"/>
+          <w:szCs w:val="40"/>
+        </w:rPr>
+        <w:t>PXI returns 27.41</w:t>
+      </w:r>
+    </w:p>
+    <w:p>
+      <w:pPr>
+        <w:rPr>
+          <w:rFonts w:asciiTheme="majorEastAsia" w:eastAsiaTheme="majorEastAsia" w:hAnsiTheme="majorEastAsia"/>
+          <w:color w:val="D9D9D9" w:themeColor="background1" w:themeShade="D9"/>
+          <w:sz w:val="40"/>
+          <w:szCs w:val="40"/>
+        </w:rPr>
+      </w:pPr>
+      <w:r>
+        <w:rPr>
+          <w:rFonts w:asciiTheme="majorEastAsia" w:eastAsiaTheme="majorEastAsia" w:hAnsiTheme="majorEastAsia"/>
+          <w:color w:val="D9D9D9" w:themeColor="background1" w:themeShade="D9"/>
+          <w:sz w:val="40"/>
+          <w:szCs w:val="40"/>
+        </w:rPr>
+        <w:t>DFEN returns 27.3</w:t>
+      </w:r>
+    </w:p>
+    <w:p>
+      <w:pPr>
+        <w:rPr>
+          <w:rFonts w:asciiTheme="majorEastAsia" w:eastAsiaTheme="majorEastAsia" w:hAnsiTheme="majorEastAsia"/>
+          <w:color w:val="D9D9D9" w:themeColor="background1" w:themeShade="D9"/>
+          <w:sz w:val="40"/>
+          <w:szCs w:val="40"/>
+        </w:rPr>
+      </w:pPr>
+      <w:r>
+        <w:rPr>
+          <w:rFonts w:asciiTheme="majorEastAsia" w:eastAsiaTheme="majorEastAsia" w:hAnsiTheme="majorEastAsia"/>
+          <w:color w:val="D9D9D9" w:themeColor="background1" w:themeShade="D9"/>
+          <w:sz w:val="40"/>
+          <w:szCs w:val="40"/>
+        </w:rPr>
+        <w:t>IEO returns 27.09</w:t>
+      </w:r>
+    </w:p>
+    <w:p>
+      <w:pPr>
+        <w:rPr>
+          <w:rFonts w:asciiTheme="majorEastAsia" w:eastAsiaTheme="majorEastAsia" w:hAnsiTheme="majorEastAsia"/>
+          <w:color w:val="D9D9D9" w:themeColor="background1" w:themeShade="D9"/>
+          <w:sz w:val="40"/>
+          <w:szCs w:val="40"/>
+        </w:rPr>
+      </w:pPr>
+      <w:r>
+        <w:rPr>
+          <w:rFonts w:asciiTheme="majorEastAsia" w:eastAsiaTheme="majorEastAsia" w:hAnsiTheme="majorEastAsia"/>
+          <w:color w:val="D9D9D9" w:themeColor="background1" w:themeShade="D9"/>
+          <w:sz w:val="40"/>
+          <w:szCs w:val="40"/>
+        </w:rPr>
+        <w:t>HELX returns 27.04</w:t>
+      </w:r>
+    </w:p>
+    <w:p>
+      <w:pPr>
+        <w:rPr>
+          <w:rFonts w:asciiTheme="majorEastAsia" w:eastAsiaTheme="majorEastAsia" w:hAnsiTheme="majorEastAsia"/>
+          <w:color w:val="D9D9D9" w:themeColor="background1" w:themeShade="D9"/>
+          <w:sz w:val="40"/>
+          <w:szCs w:val="40"/>
+        </w:rPr>
+      </w:pPr>
+      <w:r>
+        <w:rPr>
+          <w:rFonts w:asciiTheme="majorEastAsia" w:eastAsiaTheme="majorEastAsia" w:hAnsiTheme="majorEastAsia"/>
+          <w:color w:val="D9D9D9" w:themeColor="background1" w:themeShade="D9"/>
+          <w:sz w:val="40"/>
+          <w:szCs w:val="40"/>
+        </w:rPr>
+        <w:t>KCE returns 26.96</w:t>
+      </w:r>
+    </w:p>
+    <w:p>
+      <w:pPr>
+        <w:rPr>
+          <w:rFonts w:asciiTheme="majorEastAsia" w:eastAsiaTheme="majorEastAsia" w:hAnsiTheme="majorEastAsia"/>
+          <w:color w:val="D9D9D9" w:themeColor="background1" w:themeShade="D9"/>
+          <w:sz w:val="40"/>
+          <w:szCs w:val="40"/>
+        </w:rPr>
+      </w:pPr>
+      <w:r>
+        <w:rPr>
+          <w:rFonts w:asciiTheme="majorEastAsia" w:eastAsiaTheme="majorEastAsia" w:hAnsiTheme="majorEastAsia"/>
+          <w:color w:val="D9D9D9" w:themeColor="background1" w:themeShade="D9"/>
+          <w:sz w:val="40"/>
+          <w:szCs w:val="40"/>
+        </w:rPr>
+        <w:t>GERM returns 26.36</w:t>
+      </w:r>
+    </w:p>
+    <w:p>
+      <w:pPr>
+        <w:rPr>
+          <w:rFonts w:asciiTheme="majorEastAsia" w:eastAsiaTheme="majorEastAsia" w:hAnsiTheme="majorEastAsia"/>
+          <w:color w:val="D9D9D9" w:themeColor="background1" w:themeShade="D9"/>
+          <w:sz w:val="40"/>
+          <w:szCs w:val="40"/>
+        </w:rPr>
+      </w:pPr>
+      <w:r>
+        <w:rPr>
+          <w:rFonts w:asciiTheme="majorEastAsia" w:eastAsiaTheme="majorEastAsia" w:hAnsiTheme="majorEastAsia"/>
+          <w:color w:val="D9D9D9" w:themeColor="background1" w:themeShade="D9"/>
+          <w:sz w:val="40"/>
+          <w:szCs w:val="40"/>
+        </w:rPr>
+        <w:t>MLPO returns 25.9</w:t>
+      </w:r>
+    </w:p>
+    <w:p>
+      <w:pPr>
+        <w:rPr>
+          <w:rFonts w:asciiTheme="majorEastAsia" w:eastAsiaTheme="majorEastAsia" w:hAnsiTheme="majorEastAsia"/>
+          <w:color w:val="D9D9D9" w:themeColor="background1" w:themeShade="D9"/>
+          <w:sz w:val="40"/>
+          <w:szCs w:val="40"/>
+        </w:rPr>
+      </w:pPr>
+      <w:r>
+        <w:rPr>
+          <w:rFonts w:asciiTheme="majorEastAsia" w:eastAsiaTheme="majorEastAsia" w:hAnsiTheme="majorEastAsia"/>
+          <w:color w:val="D9D9D9" w:themeColor="background1" w:themeShade="D9"/>
+          <w:sz w:val="40"/>
+          <w:szCs w:val="40"/>
+        </w:rPr>
+        <w:t>FTXO returns 25.27</w:t>
+      </w:r>
+    </w:p>
+    <w:p>
+      <w:pPr>
+        <w:rPr>
+          <w:rFonts w:asciiTheme="majorEastAsia" w:eastAsiaTheme="majorEastAsia" w:hAnsiTheme="majorEastAsia"/>
+          <w:color w:val="D9D9D9" w:themeColor="background1" w:themeShade="D9"/>
+          <w:sz w:val="40"/>
+          <w:szCs w:val="40"/>
+        </w:rPr>
+      </w:pPr>
+      <w:r>
+        <w:rPr>
+          <w:rFonts w:asciiTheme="majorEastAsia" w:eastAsiaTheme="majorEastAsia" w:hAnsiTheme="majorEastAsia"/>
+          <w:color w:val="D9D9D9" w:themeColor="background1" w:themeShade="D9"/>
+          <w:sz w:val="40"/>
+          <w:szCs w:val="40"/>
+        </w:rPr>
+        <w:t>KBWB returns 25.22</w:t>
+      </w:r>
+    </w:p>
+    <w:p>
+      <w:pPr>
+        <w:rPr>
+          <w:rFonts w:asciiTheme="majorEastAsia" w:eastAsiaTheme="majorEastAsia" w:hAnsiTheme="majorEastAsia"/>
+          <w:color w:val="D9D9D9" w:themeColor="background1" w:themeShade="D9"/>
+          <w:sz w:val="40"/>
+          <w:szCs w:val="40"/>
+        </w:rPr>
+      </w:pPr>
+      <w:r>
+        <w:rPr>
+          <w:rFonts w:asciiTheme="majorEastAsia" w:eastAsiaTheme="majorEastAsia" w:hAnsiTheme="majorEastAsia"/>
+          <w:color w:val="D9D9D9" w:themeColor="background1" w:themeShade="D9"/>
+          <w:sz w:val="40"/>
+          <w:szCs w:val="40"/>
+        </w:rPr>
+        <w:lastRenderedPageBreak/>
+        <w:t>XOP returns 25.11</w:t>
+      </w:r>
+    </w:p>
+    <w:p>
+      <w:pPr>
+        <w:rPr>
+          <w:rFonts w:asciiTheme="majorEastAsia" w:eastAsiaTheme="majorEastAsia" w:hAnsiTheme="majorEastAsia"/>
+          <w:color w:val="D9D9D9" w:themeColor="background1" w:themeShade="D9"/>
+          <w:sz w:val="40"/>
+          <w:szCs w:val="40"/>
+        </w:rPr>
+      </w:pPr>
+      <w:r>
+        <w:rPr>
+          <w:rFonts w:asciiTheme="majorEastAsia" w:eastAsiaTheme="majorEastAsia" w:hAnsiTheme="majorEastAsia"/>
+          <w:color w:val="D9D9D9" w:themeColor="background1" w:themeShade="D9"/>
+          <w:sz w:val="40"/>
+          <w:szCs w:val="40"/>
+        </w:rPr>
+        <w:t>FXO returns 25.1</w:t>
+      </w:r>
+    </w:p>
+    <w:p>
+      <w:pPr>
+        <w:rPr>
+          <w:rFonts w:asciiTheme="majorEastAsia" w:eastAsiaTheme="majorEastAsia" w:hAnsiTheme="majorEastAsia"/>
+          <w:color w:val="D9D9D9" w:themeColor="background1" w:themeShade="D9"/>
+          <w:sz w:val="40"/>
+          <w:szCs w:val="40"/>
+        </w:rPr>
+      </w:pPr>
+      <w:r>
+        <w:rPr>
+          <w:rFonts w:asciiTheme="majorEastAsia" w:eastAsiaTheme="majorEastAsia" w:hAnsiTheme="majorEastAsia"/>
+          <w:color w:val="D9D9D9" w:themeColor="background1" w:themeShade="D9"/>
+          <w:sz w:val="40"/>
+          <w:szCs w:val="40"/>
+        </w:rPr>
+        <w:t>MLPR returns 24.64</w:t>
       </w:r>
     </w:p>
     <w:p>
@@ -6403,6 +7886,120 @@
           <w:sz w:val="40"/>
           <w:szCs w:val="40"/>
         </w:rPr>
+        <w:t>RYF returns 24.1</w:t>
+      </w:r>
+    </w:p>
+    <w:p>
+      <w:pPr>
+        <w:rPr>
+          <w:rFonts w:asciiTheme="majorEastAsia" w:eastAsiaTheme="majorEastAsia" w:hAnsiTheme="majorEastAsia"/>
+          <w:color w:val="D9D9D9" w:themeColor="background1" w:themeShade="D9"/>
+          <w:sz w:val="40"/>
+          <w:szCs w:val="40"/>
+        </w:rPr>
+      </w:pPr>
+      <w:r>
+        <w:rPr>
+          <w:rFonts w:asciiTheme="majorEastAsia" w:eastAsiaTheme="majorEastAsia" w:hAnsiTheme="majorEastAsia"/>
+          <w:color w:val="D9D9D9" w:themeColor="background1" w:themeShade="D9"/>
+          <w:sz w:val="40"/>
+          <w:szCs w:val="40"/>
+        </w:rPr>
+        <w:t>URA returns 24.0</w:t>
+      </w:r>
+    </w:p>
+    <w:p>
+      <w:pPr>
+        <w:rPr>
+          <w:rFonts w:asciiTheme="majorEastAsia" w:eastAsiaTheme="majorEastAsia" w:hAnsiTheme="majorEastAsia"/>
+          <w:color w:val="D9D9D9" w:themeColor="background1" w:themeShade="D9"/>
+          <w:sz w:val="40"/>
+          <w:szCs w:val="40"/>
+        </w:rPr>
+      </w:pPr>
+      <w:r>
+        <w:rPr>
+          <w:rFonts w:asciiTheme="majorEastAsia" w:eastAsiaTheme="majorEastAsia" w:hAnsiTheme="majorEastAsia"/>
+          <w:color w:val="D9D9D9" w:themeColor="background1" w:themeShade="D9"/>
+          <w:sz w:val="40"/>
+          <w:szCs w:val="40"/>
+        </w:rPr>
+        <w:t>XLF returns 23.86</w:t>
+      </w:r>
+    </w:p>
+    <w:p>
+      <w:pPr>
+        <w:rPr>
+          <w:rFonts w:asciiTheme="majorEastAsia" w:eastAsiaTheme="majorEastAsia" w:hAnsiTheme="majorEastAsia"/>
+          <w:color w:val="D9D9D9" w:themeColor="background1" w:themeShade="D9"/>
+          <w:sz w:val="40"/>
+          <w:szCs w:val="40"/>
+        </w:rPr>
+      </w:pPr>
+      <w:r>
+        <w:rPr>
+          <w:rFonts w:asciiTheme="majorEastAsia" w:eastAsiaTheme="majorEastAsia" w:hAnsiTheme="majorEastAsia"/>
+          <w:color w:val="D9D9D9" w:themeColor="background1" w:themeShade="D9"/>
+          <w:sz w:val="40"/>
+          <w:szCs w:val="40"/>
+        </w:rPr>
+        <w:t>VFH returns 23.71</w:t>
+      </w:r>
+    </w:p>
+    <w:p>
+      <w:pPr>
+        <w:rPr>
+          <w:rFonts w:asciiTheme="majorEastAsia" w:eastAsiaTheme="majorEastAsia" w:hAnsiTheme="majorEastAsia"/>
+          <w:color w:val="D9D9D9" w:themeColor="background1" w:themeShade="D9"/>
+          <w:sz w:val="40"/>
+          <w:szCs w:val="40"/>
+        </w:rPr>
+      </w:pPr>
+      <w:r>
+        <w:rPr>
+          <w:rFonts w:asciiTheme="majorEastAsia" w:eastAsiaTheme="majorEastAsia" w:hAnsiTheme="majorEastAsia"/>
+          <w:color w:val="D9D9D9" w:themeColor="background1" w:themeShade="D9"/>
+          <w:sz w:val="40"/>
+          <w:szCs w:val="40"/>
+        </w:rPr>
+        <w:t>FNCL returns 23.69</w:t>
+      </w:r>
+    </w:p>
+    <w:p>
+      <w:pPr>
+        <w:rPr>
+          <w:rFonts w:asciiTheme="majorEastAsia" w:eastAsiaTheme="majorEastAsia" w:hAnsiTheme="majorEastAsia"/>
+          <w:color w:val="D9D9D9" w:themeColor="background1" w:themeShade="D9"/>
+          <w:sz w:val="40"/>
+          <w:szCs w:val="40"/>
+        </w:rPr>
+      </w:pPr>
+      <w:r>
+        <w:rPr>
+          <w:rFonts w:asciiTheme="majorEastAsia" w:eastAsiaTheme="majorEastAsia" w:hAnsiTheme="majorEastAsia"/>
+          <w:color w:val="D9D9D9" w:themeColor="background1" w:themeShade="D9"/>
+          <w:sz w:val="40"/>
+          <w:szCs w:val="40"/>
+        </w:rPr>
+        <w:t>CLDL returns 23.41</w:t>
+      </w:r>
+    </w:p>
+    <w:p>
+      <w:pPr>
+        <w:rPr>
+          <w:rFonts w:asciiTheme="majorEastAsia" w:eastAsiaTheme="majorEastAsia" w:hAnsiTheme="majorEastAsia"/>
+          <w:color w:val="D9D9D9" w:themeColor="background1" w:themeShade="D9"/>
+          <w:sz w:val="40"/>
+          <w:szCs w:val="40"/>
+        </w:rPr>
+      </w:pPr>
+      <w:r>
+        <w:rPr>
+          <w:rFonts w:asciiTheme="majorEastAsia" w:eastAsiaTheme="majorEastAsia" w:hAnsiTheme="majorEastAsia"/>
+          <w:color w:val="D9D9D9" w:themeColor="background1" w:themeShade="D9"/>
+          <w:sz w:val="40"/>
+          <w:szCs w:val="40"/>
+        </w:rPr>
         <w:t>IUSS returns 23.29</w:t>
       </w:r>
     </w:p>
@@ -6422,883 +8019,26 @@
           <w:sz w:val="40"/>
           <w:szCs w:val="40"/>
         </w:rPr>
-        <w:t>DVLU returns 22.64</w:t>
-      </w:r>
-    </w:p>
-    <w:p>
-      <w:pPr>
-        <w:rPr>
-          <w:rFonts w:asciiTheme="majorEastAsia" w:eastAsiaTheme="majorEastAsia" w:hAnsiTheme="majorEastAsia"/>
-          <w:color w:val="D9D9D9" w:themeColor="background1" w:themeShade="D9"/>
-          <w:sz w:val="40"/>
-          <w:szCs w:val="40"/>
-        </w:rPr>
-      </w:pPr>
-      <w:r>
-        <w:rPr>
-          <w:rFonts w:asciiTheme="majorEastAsia" w:eastAsiaTheme="majorEastAsia" w:hAnsiTheme="majorEastAsia"/>
-          <w:color w:val="D9D9D9" w:themeColor="background1" w:themeShade="D9"/>
-          <w:sz w:val="40"/>
-          <w:szCs w:val="40"/>
-        </w:rPr>
-        <w:t>DWMC returns 22.14</w:t>
-      </w:r>
-    </w:p>
-    <w:p>
-      <w:pPr>
-        <w:rPr>
-          <w:rFonts w:asciiTheme="majorEastAsia" w:eastAsiaTheme="majorEastAsia" w:hAnsiTheme="majorEastAsia"/>
-          <w:color w:val="D9D9D9" w:themeColor="background1" w:themeShade="D9"/>
-          <w:sz w:val="40"/>
-          <w:szCs w:val="40"/>
-        </w:rPr>
-      </w:pPr>
-      <w:r>
-        <w:rPr>
-          <w:rFonts w:asciiTheme="majorEastAsia" w:eastAsiaTheme="majorEastAsia" w:hAnsiTheme="majorEastAsia"/>
-          <w:color w:val="D9D9D9" w:themeColor="background1" w:themeShade="D9"/>
-          <w:sz w:val="40"/>
-          <w:szCs w:val="40"/>
-        </w:rPr>
-        <w:t>SMH returns 20.7</w:t>
-      </w:r>
-    </w:p>
-    <w:p>
-      <w:pPr>
-        <w:rPr>
-          <w:rFonts w:asciiTheme="majorEastAsia" w:eastAsiaTheme="majorEastAsia" w:hAnsiTheme="majorEastAsia"/>
-          <w:color w:val="D9D9D9" w:themeColor="background1" w:themeShade="D9"/>
-          <w:sz w:val="40"/>
-          <w:szCs w:val="40"/>
-        </w:rPr>
-      </w:pPr>
-      <w:r>
-        <w:rPr>
-          <w:rFonts w:asciiTheme="majorEastAsia" w:eastAsiaTheme="majorEastAsia" w:hAnsiTheme="majorEastAsia"/>
-          <w:color w:val="D9D9D9" w:themeColor="background1" w:themeShade="D9"/>
-          <w:sz w:val="40"/>
-          <w:szCs w:val="40"/>
-        </w:rPr>
-        <w:t>WCLD returns 19.79</w:t>
-      </w:r>
-    </w:p>
-    <w:p>
-      <w:pPr>
-        <w:rPr>
-          <w:rFonts w:asciiTheme="majorEastAsia" w:eastAsiaTheme="majorEastAsia" w:hAnsiTheme="majorEastAsia"/>
-          <w:color w:val="D9D9D9" w:themeColor="background1" w:themeShade="D9"/>
-          <w:sz w:val="40"/>
-          <w:szCs w:val="40"/>
-        </w:rPr>
-      </w:pPr>
-      <w:r>
-        <w:rPr>
-          <w:rFonts w:asciiTheme="majorEastAsia" w:eastAsiaTheme="majorEastAsia" w:hAnsiTheme="majorEastAsia"/>
-          <w:color w:val="D9D9D9" w:themeColor="background1" w:themeShade="D9"/>
-          <w:sz w:val="40"/>
-          <w:szCs w:val="40"/>
-        </w:rPr>
-        <w:t>DRIV returns 18.14</w:t>
-      </w:r>
-    </w:p>
-    <w:p>
-      <w:pPr>
-        <w:rPr>
-          <w:rFonts w:asciiTheme="majorEastAsia" w:eastAsiaTheme="majorEastAsia" w:hAnsiTheme="majorEastAsia"/>
-          <w:color w:val="D9D9D9" w:themeColor="background1" w:themeShade="D9"/>
-          <w:sz w:val="40"/>
-          <w:szCs w:val="40"/>
-        </w:rPr>
-      </w:pPr>
-      <w:r>
-        <w:rPr>
-          <w:rFonts w:asciiTheme="majorEastAsia" w:eastAsiaTheme="majorEastAsia" w:hAnsiTheme="majorEastAsia"/>
-          <w:color w:val="D9D9D9" w:themeColor="background1" w:themeShade="D9"/>
-          <w:sz w:val="40"/>
-          <w:szCs w:val="40"/>
-        </w:rPr>
-        <w:t>SUSL returns 17.49</w:t>
-      </w:r>
-    </w:p>
-    <w:p>
-      <w:pPr>
-        <w:rPr>
-          <w:rFonts w:asciiTheme="majorEastAsia" w:eastAsiaTheme="majorEastAsia" w:hAnsiTheme="majorEastAsia"/>
-          <w:color w:val="D9D9D9" w:themeColor="background1" w:themeShade="D9"/>
-          <w:sz w:val="40"/>
-          <w:szCs w:val="40"/>
-        </w:rPr>
-      </w:pPr>
-      <w:r>
-        <w:rPr>
-          <w:rFonts w:asciiTheme="majorEastAsia" w:eastAsiaTheme="majorEastAsia" w:hAnsiTheme="majorEastAsia"/>
-          <w:color w:val="D9D9D9" w:themeColor="background1" w:themeShade="D9"/>
-          <w:sz w:val="40"/>
-          <w:szCs w:val="40"/>
-        </w:rPr>
-        <w:t>DVOL returns 17.25</w:t>
-      </w:r>
-    </w:p>
-    <w:p>
-      <w:pPr>
-        <w:rPr>
-          <w:rFonts w:asciiTheme="majorEastAsia" w:eastAsiaTheme="majorEastAsia" w:hAnsiTheme="majorEastAsia"/>
-          <w:color w:val="D9D9D9" w:themeColor="background1" w:themeShade="D9"/>
-          <w:sz w:val="40"/>
-          <w:szCs w:val="40"/>
-        </w:rPr>
-      </w:pPr>
-      <w:r>
-        <w:rPr>
-          <w:rFonts w:asciiTheme="majorEastAsia" w:eastAsiaTheme="majorEastAsia" w:hAnsiTheme="majorEastAsia"/>
-          <w:color w:val="D9D9D9" w:themeColor="background1" w:themeShade="D9"/>
-          <w:sz w:val="40"/>
-          <w:szCs w:val="40"/>
-        </w:rPr>
-        <w:t>WCBR returns 17.02</w:t>
-      </w:r>
-    </w:p>
-    <w:p>
-      <w:pPr>
-        <w:rPr>
-          <w:rFonts w:asciiTheme="majorEastAsia" w:eastAsiaTheme="majorEastAsia" w:hAnsiTheme="majorEastAsia"/>
-          <w:color w:val="D9D9D9" w:themeColor="background1" w:themeShade="D9"/>
-          <w:sz w:val="40"/>
-          <w:szCs w:val="40"/>
-        </w:rPr>
-      </w:pPr>
-      <w:r>
-        <w:rPr>
-          <w:rFonts w:asciiTheme="majorEastAsia" w:eastAsiaTheme="majorEastAsia" w:hAnsiTheme="majorEastAsia"/>
-          <w:color w:val="D9D9D9" w:themeColor="background1" w:themeShade="D9"/>
-          <w:sz w:val="40"/>
-          <w:szCs w:val="40"/>
-        </w:rPr>
-        <w:t>USXF returns 16.92</w:t>
-      </w:r>
-    </w:p>
-    <w:p>
-      <w:pPr>
-        <w:rPr>
-          <w:rFonts w:asciiTheme="majorEastAsia" w:eastAsiaTheme="majorEastAsia" w:hAnsiTheme="majorEastAsia"/>
-          <w:color w:val="D9D9D9" w:themeColor="background1" w:themeShade="D9"/>
-          <w:sz w:val="40"/>
-          <w:szCs w:val="40"/>
-        </w:rPr>
-      </w:pPr>
-      <w:r>
-        <w:rPr>
-          <w:rFonts w:asciiTheme="majorEastAsia" w:eastAsiaTheme="majorEastAsia" w:hAnsiTheme="majorEastAsia"/>
-          <w:color w:val="D9D9D9" w:themeColor="background1" w:themeShade="D9"/>
-          <w:sz w:val="40"/>
-          <w:szCs w:val="40"/>
-        </w:rPr>
-        <w:t>CLRG returns 16.58</w:t>
-      </w:r>
-    </w:p>
-    <w:p>
-      <w:pPr>
-        <w:rPr>
-          <w:rFonts w:asciiTheme="majorEastAsia" w:eastAsiaTheme="majorEastAsia" w:hAnsiTheme="majorEastAsia"/>
-          <w:color w:val="D9D9D9" w:themeColor="background1" w:themeShade="D9"/>
-          <w:sz w:val="40"/>
-          <w:szCs w:val="40"/>
-        </w:rPr>
-      </w:pPr>
-      <w:r>
-        <w:rPr>
-          <w:rFonts w:asciiTheme="majorEastAsia" w:eastAsiaTheme="majorEastAsia" w:hAnsiTheme="majorEastAsia"/>
-          <w:color w:val="D9D9D9" w:themeColor="background1" w:themeShade="D9"/>
-          <w:sz w:val="40"/>
-          <w:szCs w:val="40"/>
-        </w:rPr>
-        <w:t>GXTG returns 16.3</w:t>
-      </w:r>
-    </w:p>
-    <w:p>
-      <w:pPr>
-        <w:rPr>
-          <w:rFonts w:asciiTheme="majorEastAsia" w:eastAsiaTheme="majorEastAsia" w:hAnsiTheme="majorEastAsia"/>
-          <w:color w:val="D9D9D9" w:themeColor="background1" w:themeShade="D9"/>
-          <w:sz w:val="40"/>
-          <w:szCs w:val="40"/>
-        </w:rPr>
-      </w:pPr>
-      <w:r>
-        <w:rPr>
-          <w:rFonts w:asciiTheme="majorEastAsia" w:eastAsiaTheme="majorEastAsia" w:hAnsiTheme="majorEastAsia"/>
-          <w:color w:val="D9D9D9" w:themeColor="background1" w:themeShade="D9"/>
-          <w:sz w:val="40"/>
-          <w:szCs w:val="40"/>
-        </w:rPr>
-        <w:t>IUS returns 16.2</w:t>
-      </w:r>
-    </w:p>
-    <w:p>
-      <w:pPr>
-        <w:rPr>
-          <w:rFonts w:asciiTheme="majorEastAsia" w:eastAsiaTheme="majorEastAsia" w:hAnsiTheme="majorEastAsia"/>
-          <w:color w:val="D9D9D9" w:themeColor="background1" w:themeShade="D9"/>
-          <w:sz w:val="40"/>
-          <w:szCs w:val="40"/>
-        </w:rPr>
-      </w:pPr>
-      <w:r>
-        <w:rPr>
-          <w:rFonts w:asciiTheme="majorEastAsia" w:eastAsiaTheme="majorEastAsia" w:hAnsiTheme="majorEastAsia"/>
-          <w:color w:val="D9D9D9" w:themeColor="background1" w:themeShade="D9"/>
-          <w:sz w:val="40"/>
-          <w:szCs w:val="40"/>
-        </w:rPr>
-        <w:t>FPXE returns 15.98</w:t>
-      </w:r>
-    </w:p>
-    <w:p>
-      <w:pPr>
-        <w:rPr>
-          <w:rFonts w:asciiTheme="majorEastAsia" w:eastAsiaTheme="majorEastAsia" w:hAnsiTheme="majorEastAsia"/>
-          <w:color w:val="D9D9D9" w:themeColor="background1" w:themeShade="D9"/>
-          <w:sz w:val="40"/>
-          <w:szCs w:val="40"/>
-        </w:rPr>
-      </w:pPr>
-      <w:r>
-        <w:rPr>
-          <w:rFonts w:asciiTheme="majorEastAsia" w:eastAsiaTheme="majorEastAsia" w:hAnsiTheme="majorEastAsia"/>
-          <w:color w:val="D9D9D9" w:themeColor="background1" w:themeShade="D9"/>
-          <w:sz w:val="40"/>
-          <w:szCs w:val="40"/>
-        </w:rPr>
-        <w:t>DEMZ returns 15.74</w:t>
-      </w:r>
-    </w:p>
-    <w:p>
-      <w:pPr>
-        <w:rPr>
-          <w:rFonts w:asciiTheme="majorEastAsia" w:eastAsiaTheme="majorEastAsia" w:hAnsiTheme="majorEastAsia"/>
-          <w:color w:val="D9D9D9" w:themeColor="background1" w:themeShade="D9"/>
-          <w:sz w:val="40"/>
-          <w:szCs w:val="40"/>
-        </w:rPr>
-      </w:pPr>
-      <w:r>
-        <w:rPr>
-          <w:rFonts w:asciiTheme="majorEastAsia" w:eastAsiaTheme="majorEastAsia" w:hAnsiTheme="majorEastAsia"/>
-          <w:color w:val="D9D9D9" w:themeColor="background1" w:themeShade="D9"/>
-          <w:sz w:val="40"/>
-          <w:szCs w:val="40"/>
-        </w:rPr>
-        <w:lastRenderedPageBreak/>
-        <w:t>QQQM returns 15.73</w:t>
-      </w:r>
-    </w:p>
-    <w:p>
-      <w:pPr>
-        <w:rPr>
-          <w:rFonts w:asciiTheme="majorEastAsia" w:eastAsiaTheme="majorEastAsia" w:hAnsiTheme="majorEastAsia"/>
-          <w:color w:val="D9D9D9" w:themeColor="background1" w:themeShade="D9"/>
-          <w:sz w:val="40"/>
-          <w:szCs w:val="40"/>
-        </w:rPr>
-      </w:pPr>
-      <w:r>
-        <w:rPr>
-          <w:rFonts w:asciiTheme="majorEastAsia" w:eastAsiaTheme="majorEastAsia" w:hAnsiTheme="majorEastAsia"/>
-          <w:color w:val="D9D9D9" w:themeColor="background1" w:themeShade="D9"/>
-          <w:sz w:val="40"/>
-          <w:szCs w:val="40"/>
-        </w:rPr>
-        <w:t>HLAL returns 14.43</w:t>
-      </w:r>
-    </w:p>
-    <w:p>
-      <w:pPr>
-        <w:rPr>
-          <w:rFonts w:asciiTheme="majorEastAsia" w:eastAsiaTheme="majorEastAsia" w:hAnsiTheme="majorEastAsia"/>
-          <w:color w:val="D9D9D9" w:themeColor="background1" w:themeShade="D9"/>
-          <w:sz w:val="40"/>
-          <w:szCs w:val="40"/>
-        </w:rPr>
-      </w:pPr>
-      <w:r>
-        <w:rPr>
-          <w:rFonts w:asciiTheme="majorEastAsia" w:eastAsiaTheme="majorEastAsia" w:hAnsiTheme="majorEastAsia"/>
-          <w:color w:val="D9D9D9" w:themeColor="background1" w:themeShade="D9"/>
-          <w:sz w:val="40"/>
-          <w:szCs w:val="40"/>
-        </w:rPr>
-        <w:t>DALI returns 14.19</w:t>
-      </w:r>
-    </w:p>
-    <w:p>
-      <w:pPr>
-        <w:rPr>
-          <w:rFonts w:asciiTheme="majorEastAsia" w:eastAsiaTheme="majorEastAsia" w:hAnsiTheme="majorEastAsia"/>
-          <w:color w:val="D9D9D9" w:themeColor="background1" w:themeShade="D9"/>
-          <w:sz w:val="40"/>
-          <w:szCs w:val="40"/>
-        </w:rPr>
-      </w:pPr>
-      <w:r>
-        <w:rPr>
-          <w:rFonts w:asciiTheme="majorEastAsia" w:eastAsiaTheme="majorEastAsia" w:hAnsiTheme="majorEastAsia"/>
-          <w:color w:val="D9D9D9" w:themeColor="background1" w:themeShade="D9"/>
-          <w:sz w:val="40"/>
-          <w:szCs w:val="40"/>
-        </w:rPr>
-        <w:t>CLOU returns 14.0</w:t>
-      </w:r>
-    </w:p>
-    <w:p>
-      <w:pPr>
-        <w:rPr>
-          <w:rFonts w:asciiTheme="majorEastAsia" w:eastAsiaTheme="majorEastAsia" w:hAnsiTheme="majorEastAsia"/>
-          <w:color w:val="D9D9D9" w:themeColor="background1" w:themeShade="D9"/>
-          <w:sz w:val="40"/>
-          <w:szCs w:val="40"/>
-        </w:rPr>
-      </w:pPr>
-      <w:r>
-        <w:rPr>
-          <w:rFonts w:asciiTheme="majorEastAsia" w:eastAsiaTheme="majorEastAsia" w:hAnsiTheme="majorEastAsia"/>
-          <w:color w:val="D9D9D9" w:themeColor="background1" w:themeShade="D9"/>
-          <w:sz w:val="40"/>
-          <w:szCs w:val="40"/>
-        </w:rPr>
-        <w:t>LEGR returns 13.5</w:t>
-      </w:r>
-    </w:p>
-    <w:p>
-      <w:pPr>
-        <w:rPr>
-          <w:rFonts w:asciiTheme="majorEastAsia" w:eastAsiaTheme="majorEastAsia" w:hAnsiTheme="majorEastAsia"/>
-          <w:color w:val="D9D9D9" w:themeColor="background1" w:themeShade="D9"/>
-          <w:sz w:val="40"/>
-          <w:szCs w:val="40"/>
-        </w:rPr>
-      </w:pPr>
-      <w:r>
-        <w:rPr>
-          <w:rFonts w:asciiTheme="majorEastAsia" w:eastAsiaTheme="majorEastAsia" w:hAnsiTheme="majorEastAsia"/>
-          <w:color w:val="D9D9D9" w:themeColor="background1" w:themeShade="D9"/>
-          <w:sz w:val="40"/>
-          <w:szCs w:val="40"/>
-        </w:rPr>
-        <w:t>JOET returns 13.44</w:t>
-      </w:r>
-    </w:p>
-    <w:p>
-      <w:pPr>
-        <w:rPr>
-          <w:rFonts w:asciiTheme="majorEastAsia" w:eastAsiaTheme="majorEastAsia" w:hAnsiTheme="majorEastAsia"/>
-          <w:color w:val="D9D9D9" w:themeColor="background1" w:themeShade="D9"/>
-          <w:sz w:val="40"/>
-          <w:szCs w:val="40"/>
-        </w:rPr>
-      </w:pPr>
-      <w:r>
-        <w:rPr>
-          <w:rFonts w:asciiTheme="majorEastAsia" w:eastAsiaTheme="majorEastAsia" w:hAnsiTheme="majorEastAsia"/>
-          <w:color w:val="D9D9D9" w:themeColor="background1" w:themeShade="D9"/>
-          <w:sz w:val="40"/>
-          <w:szCs w:val="40"/>
-        </w:rPr>
-        <w:t>AIQ returns 13.34</w:t>
-      </w:r>
-    </w:p>
-    <w:p>
-      <w:pPr>
-        <w:rPr>
-          <w:rFonts w:asciiTheme="majorEastAsia" w:eastAsiaTheme="majorEastAsia" w:hAnsiTheme="majorEastAsia"/>
-          <w:color w:val="D9D9D9" w:themeColor="background1" w:themeShade="D9"/>
-          <w:sz w:val="40"/>
-          <w:szCs w:val="40"/>
-        </w:rPr>
-      </w:pPr>
-      <w:r>
-        <w:rPr>
-          <w:rFonts w:asciiTheme="majorEastAsia" w:eastAsiaTheme="majorEastAsia" w:hAnsiTheme="majorEastAsia"/>
-          <w:color w:val="D9D9D9" w:themeColor="background1" w:themeShade="D9"/>
-          <w:sz w:val="40"/>
-          <w:szCs w:val="40"/>
-        </w:rPr>
-        <w:t>SKYU returns 13.06</w:t>
-      </w:r>
-    </w:p>
-    <w:p>
-      <w:pPr>
-        <w:rPr>
-          <w:rFonts w:asciiTheme="majorEastAsia" w:eastAsiaTheme="majorEastAsia" w:hAnsiTheme="majorEastAsia"/>
-          <w:color w:val="D9D9D9" w:themeColor="background1" w:themeShade="D9"/>
-          <w:sz w:val="40"/>
-          <w:szCs w:val="40"/>
-        </w:rPr>
-      </w:pPr>
-      <w:r>
-        <w:rPr>
-          <w:rFonts w:asciiTheme="majorEastAsia" w:eastAsiaTheme="majorEastAsia" w:hAnsiTheme="majorEastAsia"/>
-          <w:color w:val="D9D9D9" w:themeColor="background1" w:themeShade="D9"/>
-          <w:sz w:val="40"/>
-          <w:szCs w:val="40"/>
-        </w:rPr>
-        <w:t>SPQQ returns 12.99</w:t>
-      </w:r>
-    </w:p>
-    <w:p>
-      <w:pPr>
-        <w:rPr>
-          <w:rFonts w:asciiTheme="majorEastAsia" w:eastAsiaTheme="majorEastAsia" w:hAnsiTheme="majorEastAsia"/>
-          <w:color w:val="D9D9D9" w:themeColor="background1" w:themeShade="D9"/>
-          <w:sz w:val="40"/>
-          <w:szCs w:val="40"/>
-        </w:rPr>
-      </w:pPr>
-      <w:r>
-        <w:rPr>
-          <w:rFonts w:asciiTheme="majorEastAsia" w:eastAsiaTheme="majorEastAsia" w:hAnsiTheme="majorEastAsia"/>
-          <w:color w:val="D9D9D9" w:themeColor="background1" w:themeShade="D9"/>
-          <w:sz w:val="40"/>
-          <w:szCs w:val="40"/>
-        </w:rPr>
-        <w:t>QQC returns 12.88</w:t>
-      </w:r>
-    </w:p>
-    <w:p>
-      <w:pPr>
-        <w:rPr>
-          <w:rFonts w:asciiTheme="majorEastAsia" w:eastAsiaTheme="majorEastAsia" w:hAnsiTheme="majorEastAsia"/>
-          <w:color w:val="D9D9D9" w:themeColor="background1" w:themeShade="D9"/>
-          <w:sz w:val="40"/>
-          <w:szCs w:val="40"/>
-        </w:rPr>
-      </w:pPr>
-      <w:r>
-        <w:rPr>
-          <w:rFonts w:asciiTheme="majorEastAsia" w:eastAsiaTheme="majorEastAsia" w:hAnsiTheme="majorEastAsia"/>
-          <w:color w:val="D9D9D9" w:themeColor="background1" w:themeShade="D9"/>
-          <w:sz w:val="40"/>
-          <w:szCs w:val="40"/>
-        </w:rPr>
-        <w:t>DWCR returns 12.31</w:t>
-      </w:r>
-    </w:p>
-    <w:p>
-      <w:pPr>
-        <w:rPr>
-          <w:rFonts w:asciiTheme="majorEastAsia" w:eastAsiaTheme="majorEastAsia" w:hAnsiTheme="majorEastAsia"/>
-          <w:color w:val="D9D9D9" w:themeColor="background1" w:themeShade="D9"/>
-          <w:sz w:val="40"/>
-          <w:szCs w:val="40"/>
-        </w:rPr>
-      </w:pPr>
-      <w:r>
-        <w:rPr>
-          <w:rFonts w:asciiTheme="majorEastAsia" w:eastAsiaTheme="majorEastAsia" w:hAnsiTheme="majorEastAsia"/>
-          <w:color w:val="D9D9D9" w:themeColor="background1" w:themeShade="D9"/>
-          <w:sz w:val="40"/>
-          <w:szCs w:val="40"/>
-        </w:rPr>
-        <w:t>UFO returns 12.2</w:t>
-      </w:r>
-    </w:p>
-    <w:p>
-      <w:pPr>
-        <w:rPr>
-          <w:rFonts w:asciiTheme="majorEastAsia" w:eastAsiaTheme="majorEastAsia" w:hAnsiTheme="majorEastAsia"/>
-          <w:color w:val="D9D9D9" w:themeColor="background1" w:themeShade="D9"/>
-          <w:sz w:val="40"/>
-          <w:szCs w:val="40"/>
-        </w:rPr>
-      </w:pPr>
-      <w:r>
-        <w:rPr>
-          <w:rFonts w:asciiTheme="majorEastAsia" w:eastAsiaTheme="majorEastAsia" w:hAnsiTheme="majorEastAsia"/>
-          <w:color w:val="D9D9D9" w:themeColor="background1" w:themeShade="D9"/>
-          <w:sz w:val="40"/>
-          <w:szCs w:val="40"/>
-        </w:rPr>
-        <w:t>DWUS returns 12.07</w:t>
-      </w:r>
-    </w:p>
-    <w:p>
-      <w:pPr>
-        <w:rPr>
-          <w:rFonts w:asciiTheme="majorEastAsia" w:eastAsiaTheme="majorEastAsia" w:hAnsiTheme="majorEastAsia"/>
-          <w:color w:val="D9D9D9" w:themeColor="background1" w:themeShade="D9"/>
-          <w:sz w:val="40"/>
-          <w:szCs w:val="40"/>
-        </w:rPr>
-      </w:pPr>
-      <w:r>
-        <w:rPr>
-          <w:rFonts w:asciiTheme="majorEastAsia" w:eastAsiaTheme="majorEastAsia" w:hAnsiTheme="majorEastAsia"/>
-          <w:color w:val="D9D9D9" w:themeColor="background1" w:themeShade="D9"/>
-          <w:sz w:val="40"/>
-          <w:szCs w:val="40"/>
-        </w:rPr>
-        <w:t>QQD returns 11.66</w:t>
-      </w:r>
-    </w:p>
-    <w:p>
-      <w:pPr>
-        <w:rPr>
-          <w:rFonts w:asciiTheme="majorEastAsia" w:eastAsiaTheme="majorEastAsia" w:hAnsiTheme="majorEastAsia"/>
-          <w:color w:val="D9D9D9" w:themeColor="background1" w:themeShade="D9"/>
-          <w:sz w:val="40"/>
-          <w:szCs w:val="40"/>
-        </w:rPr>
-      </w:pPr>
-      <w:r>
-        <w:rPr>
-          <w:rFonts w:asciiTheme="majorEastAsia" w:eastAsiaTheme="majorEastAsia" w:hAnsiTheme="majorEastAsia"/>
-          <w:color w:val="D9D9D9" w:themeColor="background1" w:themeShade="D9"/>
-          <w:sz w:val="40"/>
-          <w:szCs w:val="40"/>
-        </w:rPr>
-        <w:t>ROBT returns 11.66</w:t>
-      </w:r>
-    </w:p>
-    <w:p>
-      <w:pPr>
-        <w:rPr>
-          <w:rFonts w:asciiTheme="majorEastAsia" w:eastAsiaTheme="majorEastAsia" w:hAnsiTheme="majorEastAsia"/>
-          <w:color w:val="D9D9D9" w:themeColor="background1" w:themeShade="D9"/>
-          <w:sz w:val="40"/>
-          <w:szCs w:val="40"/>
-        </w:rPr>
-      </w:pPr>
-      <w:r>
-        <w:rPr>
-          <w:rFonts w:asciiTheme="majorEastAsia" w:eastAsiaTheme="majorEastAsia" w:hAnsiTheme="majorEastAsia"/>
-          <w:color w:val="D9D9D9" w:themeColor="background1" w:themeShade="D9"/>
-          <w:sz w:val="40"/>
-          <w:szCs w:val="40"/>
-        </w:rPr>
-        <w:t>BLCN returns 11.45</w:t>
-      </w:r>
-    </w:p>
-    <w:p>
-      <w:pPr>
-        <w:rPr>
-          <w:rFonts w:asciiTheme="majorEastAsia" w:eastAsiaTheme="majorEastAsia" w:hAnsiTheme="majorEastAsia"/>
-          <w:color w:val="D9D9D9" w:themeColor="background1" w:themeShade="D9"/>
-          <w:sz w:val="40"/>
-          <w:szCs w:val="40"/>
-        </w:rPr>
-      </w:pPr>
-      <w:r>
-        <w:rPr>
-          <w:rFonts w:asciiTheme="majorEastAsia" w:eastAsiaTheme="majorEastAsia" w:hAnsiTheme="majorEastAsia"/>
-          <w:color w:val="D9D9D9" w:themeColor="background1" w:themeShade="D9"/>
-          <w:sz w:val="40"/>
-          <w:szCs w:val="40"/>
-        </w:rPr>
-        <w:t>PDEV returns 10.99</w:t>
-      </w:r>
-    </w:p>
-    <w:p>
-      <w:pPr>
-        <w:rPr>
-          <w:rFonts w:asciiTheme="majorEastAsia" w:eastAsiaTheme="majorEastAsia" w:hAnsiTheme="majorEastAsia"/>
-          <w:color w:val="D9D9D9" w:themeColor="background1" w:themeShade="D9"/>
-          <w:sz w:val="40"/>
-          <w:szCs w:val="40"/>
-        </w:rPr>
-      </w:pPr>
-      <w:r>
-        <w:rPr>
-          <w:rFonts w:asciiTheme="majorEastAsia" w:eastAsiaTheme="majorEastAsia" w:hAnsiTheme="majorEastAsia"/>
-          <w:color w:val="D9D9D9" w:themeColor="background1" w:themeShade="D9"/>
-          <w:sz w:val="40"/>
-          <w:szCs w:val="40"/>
-        </w:rPr>
-        <w:t>ISDX returns 10.73</w:t>
-      </w:r>
-    </w:p>
-    <w:p>
-      <w:pPr>
-        <w:rPr>
-          <w:rFonts w:asciiTheme="majorEastAsia" w:eastAsiaTheme="majorEastAsia" w:hAnsiTheme="majorEastAsia"/>
-          <w:color w:val="D9D9D9" w:themeColor="background1" w:themeShade="D9"/>
-          <w:sz w:val="40"/>
-          <w:szCs w:val="40"/>
-        </w:rPr>
-      </w:pPr>
-      <w:r>
-        <w:rPr>
-          <w:rFonts w:asciiTheme="majorEastAsia" w:eastAsiaTheme="majorEastAsia" w:hAnsiTheme="majorEastAsia"/>
-          <w:color w:val="D9D9D9" w:themeColor="background1" w:themeShade="D9"/>
-          <w:sz w:val="40"/>
-          <w:szCs w:val="40"/>
-        </w:rPr>
-        <w:t>VETS returns 10.6</w:t>
-      </w:r>
-    </w:p>
-    <w:p>
-      <w:pPr>
-        <w:rPr>
-          <w:rFonts w:asciiTheme="majorEastAsia" w:eastAsiaTheme="majorEastAsia" w:hAnsiTheme="majorEastAsia"/>
-          <w:color w:val="D9D9D9" w:themeColor="background1" w:themeShade="D9"/>
-          <w:sz w:val="40"/>
-          <w:szCs w:val="40"/>
-        </w:rPr>
-      </w:pPr>
-      <w:r>
-        <w:rPr>
-          <w:rFonts w:asciiTheme="majorEastAsia" w:eastAsiaTheme="majorEastAsia" w:hAnsiTheme="majorEastAsia"/>
-          <w:color w:val="D9D9D9" w:themeColor="background1" w:themeShade="D9"/>
-          <w:sz w:val="40"/>
-          <w:szCs w:val="40"/>
-        </w:rPr>
-        <w:t>AADR returns 10.35</w:t>
-      </w:r>
-    </w:p>
-    <w:p>
-      <w:pPr>
-        <w:rPr>
-          <w:rFonts w:asciiTheme="majorEastAsia" w:eastAsiaTheme="majorEastAsia" w:hAnsiTheme="majorEastAsia"/>
-          <w:color w:val="D9D9D9" w:themeColor="background1" w:themeShade="D9"/>
-          <w:sz w:val="40"/>
-          <w:szCs w:val="40"/>
-        </w:rPr>
-      </w:pPr>
-      <w:r>
-        <w:rPr>
-          <w:rFonts w:asciiTheme="majorEastAsia" w:eastAsiaTheme="majorEastAsia" w:hAnsiTheme="majorEastAsia"/>
-          <w:color w:val="D9D9D9" w:themeColor="background1" w:themeShade="D9"/>
-          <w:sz w:val="40"/>
-          <w:szCs w:val="40"/>
-        </w:rPr>
-        <w:lastRenderedPageBreak/>
-        <w:t>DMXF returns 10.32</w:t>
-      </w:r>
-    </w:p>
-    <w:p>
-      <w:pPr>
-        <w:rPr>
-          <w:rFonts w:asciiTheme="majorEastAsia" w:eastAsiaTheme="majorEastAsia" w:hAnsiTheme="majorEastAsia"/>
-          <w:color w:val="D9D9D9" w:themeColor="background1" w:themeShade="D9"/>
-          <w:sz w:val="40"/>
-          <w:szCs w:val="40"/>
-        </w:rPr>
-      </w:pPr>
-      <w:r>
-        <w:rPr>
-          <w:rFonts w:asciiTheme="majorEastAsia" w:eastAsiaTheme="majorEastAsia" w:hAnsiTheme="majorEastAsia"/>
-          <w:color w:val="D9D9D9" w:themeColor="background1" w:themeShade="D9"/>
-          <w:sz w:val="40"/>
-          <w:szCs w:val="40"/>
-        </w:rPr>
-        <w:t>VPN returns 10.15</w:t>
-      </w:r>
-    </w:p>
-    <w:p>
-      <w:pPr>
-        <w:rPr>
-          <w:rFonts w:asciiTheme="majorEastAsia" w:eastAsiaTheme="majorEastAsia" w:hAnsiTheme="majorEastAsia"/>
-          <w:color w:val="D9D9D9" w:themeColor="background1" w:themeShade="D9"/>
-          <w:sz w:val="40"/>
-          <w:szCs w:val="40"/>
-        </w:rPr>
-      </w:pPr>
-      <w:r>
-        <w:rPr>
-          <w:rFonts w:asciiTheme="majorEastAsia" w:eastAsiaTheme="majorEastAsia" w:hAnsiTheme="majorEastAsia"/>
-          <w:color w:val="D9D9D9" w:themeColor="background1" w:themeShade="D9"/>
-          <w:sz w:val="40"/>
-          <w:szCs w:val="40"/>
-        </w:rPr>
-        <w:t>DAPP returns 9.98</w:t>
-      </w:r>
-    </w:p>
-    <w:p>
-      <w:pPr>
-        <w:rPr>
-          <w:rFonts w:asciiTheme="majorEastAsia" w:eastAsiaTheme="majorEastAsia" w:hAnsiTheme="majorEastAsia"/>
-          <w:color w:val="D9D9D9" w:themeColor="background1" w:themeShade="D9"/>
-          <w:sz w:val="40"/>
-          <w:szCs w:val="40"/>
-        </w:rPr>
-      </w:pPr>
-      <w:r>
-        <w:rPr>
-          <w:rFonts w:asciiTheme="majorEastAsia" w:eastAsiaTheme="majorEastAsia" w:hAnsiTheme="majorEastAsia"/>
-          <w:color w:val="D9D9D9" w:themeColor="background1" w:themeShade="D9"/>
-          <w:sz w:val="40"/>
-          <w:szCs w:val="40"/>
-        </w:rPr>
-        <w:t>RTH returns 9.9</w:t>
-      </w:r>
-    </w:p>
-    <w:p>
-      <w:pPr>
-        <w:rPr>
-          <w:rFonts w:asciiTheme="majorEastAsia" w:eastAsiaTheme="majorEastAsia" w:hAnsiTheme="majorEastAsia"/>
-          <w:color w:val="D9D9D9" w:themeColor="background1" w:themeShade="D9"/>
-          <w:sz w:val="40"/>
-          <w:szCs w:val="40"/>
-        </w:rPr>
-      </w:pPr>
-      <w:r>
-        <w:rPr>
-          <w:rFonts w:asciiTheme="majorEastAsia" w:eastAsiaTheme="majorEastAsia" w:hAnsiTheme="majorEastAsia"/>
-          <w:color w:val="D9D9D9" w:themeColor="background1" w:themeShade="D9"/>
-          <w:sz w:val="40"/>
-          <w:szCs w:val="40"/>
-        </w:rPr>
-        <w:t>QYLG returns 9.33</w:t>
-      </w:r>
-    </w:p>
-    <w:p>
-      <w:pPr>
-        <w:rPr>
-          <w:rFonts w:asciiTheme="majorEastAsia" w:eastAsiaTheme="majorEastAsia" w:hAnsiTheme="majorEastAsia"/>
-          <w:color w:val="D9D9D9" w:themeColor="background1" w:themeShade="D9"/>
-          <w:sz w:val="40"/>
-          <w:szCs w:val="40"/>
-        </w:rPr>
-      </w:pPr>
-      <w:r>
-        <w:rPr>
-          <w:rFonts w:asciiTheme="majorEastAsia" w:eastAsiaTheme="majorEastAsia" w:hAnsiTheme="majorEastAsia"/>
-          <w:color w:val="D9D9D9" w:themeColor="background1" w:themeShade="D9"/>
-          <w:sz w:val="40"/>
-          <w:szCs w:val="40"/>
-        </w:rPr>
-        <w:t>QQQN returns 9.16</w:t>
-      </w:r>
-    </w:p>
-    <w:p>
-      <w:pPr>
-        <w:rPr>
-          <w:rFonts w:asciiTheme="majorEastAsia" w:eastAsiaTheme="majorEastAsia" w:hAnsiTheme="majorEastAsia"/>
-          <w:color w:val="D9D9D9" w:themeColor="background1" w:themeShade="D9"/>
-          <w:sz w:val="40"/>
-          <w:szCs w:val="40"/>
-        </w:rPr>
-      </w:pPr>
-      <w:r>
-        <w:rPr>
-          <w:rFonts w:asciiTheme="majorEastAsia" w:eastAsiaTheme="majorEastAsia" w:hAnsiTheme="majorEastAsia"/>
-          <w:color w:val="D9D9D9" w:themeColor="background1" w:themeShade="D9"/>
-          <w:sz w:val="40"/>
-          <w:szCs w:val="40"/>
-        </w:rPr>
-        <w:t>FICS returns 9.1</w:t>
-      </w:r>
-    </w:p>
-    <w:p>
-      <w:pPr>
-        <w:rPr>
-          <w:rFonts w:asciiTheme="majorEastAsia" w:eastAsiaTheme="majorEastAsia" w:hAnsiTheme="majorEastAsia"/>
-          <w:color w:val="D9D9D9" w:themeColor="background1" w:themeShade="D9"/>
-          <w:sz w:val="40"/>
-          <w:szCs w:val="40"/>
-        </w:rPr>
-      </w:pPr>
-      <w:r>
-        <w:rPr>
-          <w:rFonts w:asciiTheme="majorEastAsia" w:eastAsiaTheme="majorEastAsia" w:hAnsiTheme="majorEastAsia"/>
-          <w:color w:val="D9D9D9" w:themeColor="background1" w:themeShade="D9"/>
-          <w:sz w:val="40"/>
-          <w:szCs w:val="40"/>
-        </w:rPr>
-        <w:t>ECOW returns 9.07</w:t>
-      </w:r>
-    </w:p>
-    <w:p>
-      <w:pPr>
-        <w:rPr>
-          <w:rFonts w:asciiTheme="majorEastAsia" w:eastAsiaTheme="majorEastAsia" w:hAnsiTheme="majorEastAsia"/>
-          <w:color w:val="D9D9D9" w:themeColor="background1" w:themeShade="D9"/>
-          <w:sz w:val="40"/>
-          <w:szCs w:val="40"/>
-        </w:rPr>
-      </w:pPr>
-      <w:r>
-        <w:rPr>
-          <w:rFonts w:asciiTheme="majorEastAsia" w:eastAsiaTheme="majorEastAsia" w:hAnsiTheme="majorEastAsia"/>
-          <w:color w:val="D9D9D9" w:themeColor="background1" w:themeShade="D9"/>
-          <w:sz w:val="40"/>
-          <w:szCs w:val="40"/>
-        </w:rPr>
-        <w:t>QQQJ returns 8.77</w:t>
-      </w:r>
-    </w:p>
-    <w:p>
-      <w:pPr>
-        <w:rPr>
-          <w:rFonts w:asciiTheme="majorEastAsia" w:eastAsiaTheme="majorEastAsia" w:hAnsiTheme="majorEastAsia"/>
-          <w:color w:val="D9D9D9" w:themeColor="background1" w:themeShade="D9"/>
-          <w:sz w:val="40"/>
-          <w:szCs w:val="40"/>
-        </w:rPr>
-      </w:pPr>
-      <w:r>
-        <w:rPr>
-          <w:rFonts w:asciiTheme="majorEastAsia" w:eastAsiaTheme="majorEastAsia" w:hAnsiTheme="majorEastAsia"/>
-          <w:color w:val="D9D9D9" w:themeColor="background1" w:themeShade="D9"/>
-          <w:sz w:val="40"/>
-          <w:szCs w:val="40"/>
-        </w:rPr>
-        <w:t>GNOM returns 8.72</w:t>
-      </w:r>
-    </w:p>
-    <w:p>
-      <w:pPr>
-        <w:rPr>
-          <w:rFonts w:asciiTheme="majorEastAsia" w:eastAsiaTheme="majorEastAsia" w:hAnsiTheme="majorEastAsia"/>
-          <w:color w:val="D9D9D9" w:themeColor="background1" w:themeShade="D9"/>
-          <w:sz w:val="40"/>
-          <w:szCs w:val="40"/>
-        </w:rPr>
-      </w:pPr>
-      <w:r>
-        <w:rPr>
-          <w:rFonts w:asciiTheme="majorEastAsia" w:eastAsiaTheme="majorEastAsia" w:hAnsiTheme="majorEastAsia"/>
-          <w:color w:val="D9D9D9" w:themeColor="background1" w:themeShade="D9"/>
-          <w:sz w:val="40"/>
-          <w:szCs w:val="40"/>
-        </w:rPr>
-        <w:t>CEFA returns 8.12</w:t>
-      </w:r>
-    </w:p>
-    <w:p>
-      <w:pPr>
-        <w:rPr>
-          <w:rFonts w:asciiTheme="majorEastAsia" w:eastAsiaTheme="majorEastAsia" w:hAnsiTheme="majorEastAsia"/>
-          <w:color w:val="D9D9D9" w:themeColor="background1" w:themeShade="D9"/>
-          <w:sz w:val="40"/>
-          <w:szCs w:val="40"/>
-        </w:rPr>
-      </w:pPr>
-      <w:r>
-        <w:rPr>
-          <w:rFonts w:asciiTheme="majorEastAsia" w:eastAsiaTheme="majorEastAsia" w:hAnsiTheme="majorEastAsia"/>
-          <w:color w:val="D9D9D9" w:themeColor="background1" w:themeShade="D9"/>
-          <w:sz w:val="40"/>
-          <w:szCs w:val="40"/>
-        </w:rPr>
-        <w:t>REIT returns 7.63</w:t>
-      </w:r>
-    </w:p>
-    <w:p>
-      <w:pPr>
-        <w:rPr>
-          <w:rFonts w:asciiTheme="majorEastAsia" w:eastAsiaTheme="majorEastAsia" w:hAnsiTheme="majorEastAsia"/>
-          <w:color w:val="D9D9D9" w:themeColor="background1" w:themeShade="D9"/>
-          <w:sz w:val="40"/>
-          <w:szCs w:val="40"/>
-        </w:rPr>
-      </w:pPr>
-      <w:r>
-        <w:rPr>
-          <w:rFonts w:asciiTheme="majorEastAsia" w:eastAsiaTheme="majorEastAsia" w:hAnsiTheme="majorEastAsia"/>
-          <w:color w:val="D9D9D9" w:themeColor="background1" w:themeShade="D9"/>
-          <w:sz w:val="40"/>
-          <w:szCs w:val="40"/>
-        </w:rPr>
-        <w:t>VTRN returns 6.68</w:t>
+        <w:t>DFNL returns 22.97</w:t>
+      </w:r>
+    </w:p>
+    <w:p>
+      <w:pPr>
+        <w:rPr>
+          <w:rFonts w:asciiTheme="majorEastAsia" w:eastAsiaTheme="majorEastAsia" w:hAnsiTheme="majorEastAsia"/>
+          <w:color w:val="D9D9D9" w:themeColor="background1" w:themeShade="D9"/>
+          <w:sz w:val="40"/>
+          <w:szCs w:val="40"/>
+        </w:rPr>
+      </w:pPr>
+      <w:r>
+        <w:rPr>
+          <w:rFonts w:asciiTheme="majorEastAsia" w:eastAsiaTheme="majorEastAsia" w:hAnsiTheme="majorEastAsia"/>
+          <w:color w:val="D9D9D9" w:themeColor="background1" w:themeShade="D9"/>
+          <w:sz w:val="40"/>
+          <w:szCs w:val="40"/>
+        </w:rPr>
+        <w:t>IYG returns 22.7</w:t>
       </w:r>
     </w:p>
     <w:sectPr>

--- a/一根韭菜的定投实验笔记.docx
+++ b/一根韭菜的定投实验笔记.docx
@@ -23,44 +23,20 @@
           <w:sz w:val="56"/>
           <w:szCs w:val="56"/>
         </w:rPr>
-        <w:t>一根韭菜</w:t>
-      </w:r>
-      <w:proofErr w:type="gramStart"/>
-      <w:r>
-        <w:rPr>
-          <w:rFonts w:asciiTheme="majorEastAsia" w:eastAsiaTheme="majorEastAsia" w:hAnsiTheme="majorEastAsia" w:hint="eastAsia"/>
+        <w:t>一根韭菜的定投实验笔记</w:t>
+      </w:r>
+    </w:p>
+    <w:p>
+      <w:pPr>
+        <w:jc w:val="right"/>
+        <w:rPr>
+          <w:rFonts w:asciiTheme="majorEastAsia" w:eastAsiaTheme="majorEastAsia" w:hAnsiTheme="majorEastAsia"/>
           <w:b/>
           <w:bCs/>
           <w:color w:val="D9D9D9" w:themeColor="background1" w:themeShade="D9"/>
           <w:sz w:val="56"/>
           <w:szCs w:val="56"/>
         </w:rPr>
-        <w:t>的定投实验</w:t>
-      </w:r>
-      <w:proofErr w:type="gramEnd"/>
-      <w:r>
-        <w:rPr>
-          <w:rFonts w:asciiTheme="majorEastAsia" w:eastAsiaTheme="majorEastAsia" w:hAnsiTheme="majorEastAsia" w:hint="eastAsia"/>
-          <w:b/>
-          <w:bCs/>
-          <w:color w:val="D9D9D9" w:themeColor="background1" w:themeShade="D9"/>
-          <w:sz w:val="56"/>
-          <w:szCs w:val="56"/>
-        </w:rPr>
-        <w:t>笔记</w:t>
-      </w:r>
-    </w:p>
-    <w:p>
-      <w:pPr>
-        <w:jc w:val="right"/>
-        <w:rPr>
-          <w:rFonts w:asciiTheme="majorEastAsia" w:eastAsiaTheme="majorEastAsia" w:hAnsiTheme="majorEastAsia"/>
-          <w:b/>
-          <w:bCs/>
-          <w:color w:val="D9D9D9" w:themeColor="background1" w:themeShade="D9"/>
-          <w:sz w:val="56"/>
-          <w:szCs w:val="56"/>
-        </w:rPr>
       </w:pPr>
     </w:p>
     <w:p>
@@ -228,27 +204,7 @@
           <w:sz w:val="32"/>
           <w:szCs w:val="32"/>
         </w:rPr>
-        <w:t>多次看到这幅图后，我想进一步了解投资总额与资产净值在其它走势中的变化情况，</w:t>
-      </w:r>
-      <w:proofErr w:type="gramStart"/>
-      <w:r>
-        <w:rPr>
-          <w:rFonts w:hint="eastAsia"/>
-          <w:color w:val="D9D9D9" w:themeColor="background1" w:themeShade="D9"/>
-          <w:sz w:val="32"/>
-          <w:szCs w:val="32"/>
-        </w:rPr>
-        <w:t>好奇定投策略</w:t>
-      </w:r>
-      <w:proofErr w:type="gramEnd"/>
-      <w:r>
-        <w:rPr>
-          <w:rFonts w:hint="eastAsia"/>
-          <w:color w:val="D9D9D9" w:themeColor="background1" w:themeShade="D9"/>
-          <w:sz w:val="32"/>
-          <w:szCs w:val="32"/>
-        </w:rPr>
-        <w:t>在各种各样的走势中如何表现</w:t>
+        <w:t>多次看到这幅图后，我想进一步了解投资总额与资产净值在其它走势中的变化情况，好奇定投策略在各种各样的走势中如何表现</w:t>
       </w:r>
       <w:r>
         <w:rPr>
@@ -429,27 +385,7 @@
           <w:sz w:val="32"/>
           <w:szCs w:val="32"/>
         </w:rPr>
-        <w:t>价格，假设每</w:t>
-      </w:r>
-      <w:proofErr w:type="gramStart"/>
-      <w:r>
-        <w:rPr>
-          <w:rFonts w:hint="eastAsia"/>
-          <w:color w:val="D9D9D9" w:themeColor="background1" w:themeShade="D9"/>
-          <w:sz w:val="32"/>
-          <w:szCs w:val="32"/>
-        </w:rPr>
-        <w:t>周投资</w:t>
-      </w:r>
-      <w:proofErr w:type="gramEnd"/>
-      <w:r>
-        <w:rPr>
-          <w:rFonts w:hint="eastAsia"/>
-          <w:color w:val="D9D9D9" w:themeColor="background1" w:themeShade="D9"/>
-          <w:sz w:val="32"/>
-          <w:szCs w:val="32"/>
-        </w:rPr>
-        <w:t>一个定值，计算出每周的投资总额及资产净值，最后将价格，投资总额，资产净值</w:t>
+        <w:t>价格，假设每周投资一个定值，计算出每周的投资总额及资产净值，最后将价格，投资总额，资产净值</w:t>
       </w:r>
       <w:r>
         <w:rPr>
@@ -697,27 +633,7 @@
           <w:sz w:val="32"/>
           <w:szCs w:val="32"/>
         </w:rPr>
-        <w:t>整个过程由三部分组成，每个部分中具体展现了若干个走势，展示在各种浮动</w:t>
-      </w:r>
-      <w:proofErr w:type="gramStart"/>
-      <w:r>
-        <w:rPr>
-          <w:rFonts w:hint="eastAsia"/>
-          <w:color w:val="D9D9D9" w:themeColor="background1" w:themeShade="D9"/>
-          <w:sz w:val="32"/>
-          <w:szCs w:val="32"/>
-        </w:rPr>
-        <w:t>中定投策略</w:t>
-      </w:r>
-      <w:proofErr w:type="gramEnd"/>
-      <w:r>
-        <w:rPr>
-          <w:rFonts w:hint="eastAsia"/>
-          <w:color w:val="D9D9D9" w:themeColor="background1" w:themeShade="D9"/>
-          <w:sz w:val="32"/>
-          <w:szCs w:val="32"/>
-        </w:rPr>
-        <w:t>的结果。每个部分在展示曲线以后，列出了我的观察与思考。</w:t>
+        <w:t>整个过程由三部分组成，每个部分中具体展现了若干个走势，展示在各种浮动中定投策略的结果。每个部分在展示曲线以后，列出了我的观察与思考。</w:t>
       </w:r>
     </w:p>
     <w:p>
@@ -1598,27 +1514,7 @@
           <w:sz w:val="32"/>
           <w:szCs w:val="32"/>
         </w:rPr>
-        <w:t>上涨过程中的局部下跌对资产净值的影响很小，换句话讲，</w:t>
-      </w:r>
-      <w:proofErr w:type="gramStart"/>
-      <w:r>
-        <w:rPr>
-          <w:rFonts w:hint="eastAsia"/>
-          <w:color w:val="D9D9D9" w:themeColor="background1" w:themeShade="D9"/>
-          <w:sz w:val="32"/>
-          <w:szCs w:val="32"/>
-        </w:rPr>
-        <w:t>定投策略</w:t>
-      </w:r>
-      <w:proofErr w:type="gramEnd"/>
-      <w:r>
-        <w:rPr>
-          <w:rFonts w:hint="eastAsia"/>
-          <w:color w:val="D9D9D9" w:themeColor="background1" w:themeShade="D9"/>
-          <w:sz w:val="32"/>
-          <w:szCs w:val="32"/>
-        </w:rPr>
-        <w:t>对短期的下跌</w:t>
+        <w:t>上涨过程中的局部下跌对资产净值的影响很小，换句话讲，定投策略对短期的下跌</w:t>
       </w:r>
       <w:r>
         <w:rPr>
@@ -1708,27 +1604,7 @@
           <w:sz w:val="32"/>
           <w:szCs w:val="32"/>
         </w:rPr>
-        <w:t>由于左右两个</w:t>
-      </w:r>
-      <w:proofErr w:type="gramStart"/>
-      <w:r>
-        <w:rPr>
-          <w:rFonts w:hint="eastAsia"/>
-          <w:color w:val="D9D9D9" w:themeColor="background1" w:themeShade="D9"/>
-          <w:sz w:val="32"/>
-          <w:szCs w:val="32"/>
-        </w:rPr>
-        <w:t>标第价格</w:t>
-      </w:r>
-      <w:proofErr w:type="gramEnd"/>
-      <w:r>
-        <w:rPr>
-          <w:rFonts w:hint="eastAsia"/>
-          <w:color w:val="D9D9D9" w:themeColor="background1" w:themeShade="D9"/>
-          <w:sz w:val="32"/>
-          <w:szCs w:val="32"/>
-        </w:rPr>
-        <w:t>是实验运行时随机生成，结束后价格曲线没有保存，无法重复实验来回答下面的问题</w:t>
+        <w:t>由于左右两个标第价格是实验运行时随机生成，结束后价格曲线没有保存，无法重复实验来回答下面的问题</w:t>
       </w:r>
       <w:r>
         <w:rPr>
@@ -1760,39 +1636,8 @@
           <w:sz w:val="32"/>
           <w:szCs w:val="32"/>
         </w:rPr>
-        <w:t>如果</w:t>
-      </w:r>
-      <w:proofErr w:type="gramStart"/>
-      <w:r>
-        <w:rPr>
-          <w:rFonts w:hint="eastAsia"/>
-          <w:color w:val="D9D9D9" w:themeColor="background1" w:themeShade="D9"/>
-          <w:sz w:val="32"/>
-          <w:szCs w:val="32"/>
-        </w:rPr>
-        <w:t>微调定投价格</w:t>
-      </w:r>
-      <w:proofErr w:type="gramEnd"/>
-      <w:r>
-        <w:rPr>
-          <w:rFonts w:hint="eastAsia"/>
-          <w:color w:val="D9D9D9" w:themeColor="background1" w:themeShade="D9"/>
-          <w:sz w:val="32"/>
-          <w:szCs w:val="32"/>
-        </w:rPr>
-        <w:t>，每</w:t>
-      </w:r>
-      <w:proofErr w:type="gramStart"/>
-      <w:r>
-        <w:rPr>
-          <w:rFonts w:hint="eastAsia"/>
-          <w:color w:val="D9D9D9" w:themeColor="background1" w:themeShade="D9"/>
-          <w:sz w:val="32"/>
-          <w:szCs w:val="32"/>
-        </w:rPr>
-        <w:t>周定投</w:t>
-      </w:r>
-      <w:proofErr w:type="gramEnd"/>
+        <w:t>如果微调定投价格，每周定投</w:t>
+      </w:r>
       <w:r>
         <w:rPr>
           <w:rFonts w:hint="eastAsia"/>
@@ -1953,27 +1798,7 @@
           <w:sz w:val="32"/>
           <w:szCs w:val="32"/>
         </w:rPr>
-        <w:t>如果</w:t>
-      </w:r>
-      <w:proofErr w:type="gramStart"/>
-      <w:r>
-        <w:rPr>
-          <w:rFonts w:hint="eastAsia"/>
-          <w:color w:val="D9D9D9" w:themeColor="background1" w:themeShade="D9"/>
-          <w:sz w:val="32"/>
-          <w:szCs w:val="32"/>
-        </w:rPr>
-        <w:t>调整定投频率</w:t>
-      </w:r>
-      <w:proofErr w:type="gramEnd"/>
-      <w:r>
-        <w:rPr>
-          <w:rFonts w:hint="eastAsia"/>
-          <w:color w:val="D9D9D9" w:themeColor="background1" w:themeShade="D9"/>
-          <w:sz w:val="32"/>
-          <w:szCs w:val="32"/>
-        </w:rPr>
-        <w:t>，</w:t>
+        <w:t>如果调整定投频率，</w:t>
       </w:r>
       <w:r>
         <w:rPr>
@@ -1998,37 +1823,15 @@
           <w:szCs w:val="32"/>
         </w:rPr>
       </w:pPr>
-      <w:proofErr w:type="gramStart"/>
-      <w:r>
-        <w:rPr>
-          <w:rFonts w:hint="eastAsia"/>
-          <w:color w:val="D9D9D9" w:themeColor="background1" w:themeShade="D9"/>
-          <w:sz w:val="32"/>
-          <w:szCs w:val="32"/>
-        </w:rPr>
-        <w:t>标第价格</w:t>
-      </w:r>
-      <w:proofErr w:type="gramEnd"/>
-      <w:r>
-        <w:rPr>
-          <w:rFonts w:hint="eastAsia"/>
-          <w:color w:val="D9D9D9" w:themeColor="background1" w:themeShade="D9"/>
-          <w:sz w:val="32"/>
-          <w:szCs w:val="32"/>
-        </w:rPr>
-        <w:t>不变时，有没有一个最优的</w:t>
-      </w:r>
-      <w:proofErr w:type="gramStart"/>
-      <w:r>
-        <w:rPr>
-          <w:rFonts w:hint="eastAsia"/>
-          <w:color w:val="D9D9D9" w:themeColor="background1" w:themeShade="D9"/>
-          <w:sz w:val="32"/>
-          <w:szCs w:val="32"/>
-        </w:rPr>
-        <w:t>定投值</w:t>
-      </w:r>
-      <w:proofErr w:type="gramEnd"/>
+      <w:r>
+        <w:rPr>
+          <w:rFonts w:hint="eastAsia"/>
+          <w:color w:val="D9D9D9" w:themeColor="background1" w:themeShade="D9"/>
+          <w:sz w:val="32"/>
+          <w:szCs w:val="32"/>
+        </w:rPr>
+        <w:t>标第价格不变时，有没有一个最优的定投值</w:t>
+      </w:r>
       <w:r>
         <w:rPr>
           <w:rFonts w:hint="eastAsia"/>
@@ -2100,27 +1903,7 @@
           <w:sz w:val="32"/>
           <w:szCs w:val="32"/>
         </w:rPr>
-        <w:t>（好在实验的第三部分是用真实的个股数据测试，能够用相同价格走势测试不同的</w:t>
-      </w:r>
-      <w:proofErr w:type="gramStart"/>
-      <w:r>
-        <w:rPr>
-          <w:rFonts w:hint="eastAsia"/>
-          <w:color w:val="D9D9D9" w:themeColor="background1" w:themeShade="D9"/>
-          <w:sz w:val="32"/>
-          <w:szCs w:val="32"/>
-        </w:rPr>
-        <w:t>定投值及定投</w:t>
-      </w:r>
-      <w:proofErr w:type="gramEnd"/>
-      <w:r>
-        <w:rPr>
-          <w:rFonts w:hint="eastAsia"/>
-          <w:color w:val="D9D9D9" w:themeColor="background1" w:themeShade="D9"/>
-          <w:sz w:val="32"/>
-          <w:szCs w:val="32"/>
-        </w:rPr>
-        <w:t>频率）</w:t>
+        <w:t>（好在实验的第三部分是用真实的个股数据测试，能够用相同价格走势测试不同的定投值及定投频率）</w:t>
       </w:r>
     </w:p>
     <w:p>
@@ -2822,25 +2605,14 @@
         </w:rPr>
         <w:t>下，</w:t>
       </w:r>
-      <w:proofErr w:type="gramStart"/>
-      <w:r>
-        <w:rPr>
-          <w:rFonts w:hint="eastAsia"/>
-          <w:color w:val="D9D9D9" w:themeColor="background1" w:themeShade="D9"/>
-          <w:sz w:val="32"/>
-          <w:szCs w:val="32"/>
-        </w:rPr>
-        <w:t>即使定投策略</w:t>
-      </w:r>
-      <w:proofErr w:type="gramEnd"/>
-      <w:r>
-        <w:rPr>
-          <w:rFonts w:hint="eastAsia"/>
-          <w:color w:val="D9D9D9" w:themeColor="background1" w:themeShade="D9"/>
-          <w:sz w:val="32"/>
-          <w:szCs w:val="32"/>
-        </w:rPr>
-        <w:t>也未能力挽狂澜。</w:t>
+      <w:r>
+        <w:rPr>
+          <w:rFonts w:hint="eastAsia"/>
+          <w:color w:val="D9D9D9" w:themeColor="background1" w:themeShade="D9"/>
+          <w:sz w:val="32"/>
+          <w:szCs w:val="32"/>
+        </w:rPr>
+        <w:t>即使定投策略也未能力挽狂澜。</w:t>
       </w:r>
       <w:r>
         <w:rPr>
@@ -3124,7 +2896,6 @@
         </w:rPr>
         <w:t>，</w:t>
       </w:r>
-      <w:proofErr w:type="gramStart"/>
       <w:r>
         <w:rPr>
           <w:rFonts w:hint="eastAsia"/>
@@ -3134,7 +2905,6 @@
         </w:rPr>
         <w:t>定投策略</w:t>
       </w:r>
-      <w:proofErr w:type="gramEnd"/>
       <w:r>
         <w:rPr>
           <w:rFonts w:hint="eastAsia"/>
@@ -3221,19 +2991,8 @@
           <w:sz w:val="32"/>
           <w:szCs w:val="32"/>
         </w:rPr>
-        <w:t>价格已经</w:t>
-      </w:r>
-      <w:proofErr w:type="gramStart"/>
-      <w:r>
-        <w:rPr>
-          <w:rFonts w:hint="eastAsia"/>
-          <w:color w:val="D9D9D9" w:themeColor="background1" w:themeShade="D9"/>
-          <w:sz w:val="32"/>
-          <w:szCs w:val="32"/>
-        </w:rPr>
-        <w:t>狂坠至</w:t>
-      </w:r>
-      <w:proofErr w:type="gramEnd"/>
+        <w:t>价格已经狂坠至</w:t>
+      </w:r>
       <w:r>
         <w:rPr>
           <w:rFonts w:hint="eastAsia"/>
@@ -3361,17 +3120,7 @@
           <w:sz w:val="32"/>
           <w:szCs w:val="32"/>
         </w:rPr>
-        <w:t>两个实验的后半段中，由于</w:t>
-      </w:r>
-      <w:proofErr w:type="gramStart"/>
-      <w:r>
-        <w:rPr>
-          <w:rFonts w:hint="eastAsia"/>
-          <w:color w:val="D9D9D9" w:themeColor="background1" w:themeShade="D9"/>
-          <w:sz w:val="32"/>
-          <w:szCs w:val="32"/>
-        </w:rPr>
-        <w:t>定</w:t>
+        <w:t>两个实验的后半段中，由于定</w:t>
       </w:r>
       <w:r>
         <w:rPr>
@@ -3389,17 +3138,7 @@
           <w:sz w:val="32"/>
           <w:szCs w:val="32"/>
         </w:rPr>
-        <w:t>一段</w:t>
-      </w:r>
-      <w:proofErr w:type="gramEnd"/>
-      <w:r>
-        <w:rPr>
-          <w:rFonts w:hint="eastAsia"/>
-          <w:color w:val="D9D9D9" w:themeColor="background1" w:themeShade="D9"/>
-          <w:sz w:val="32"/>
-          <w:szCs w:val="32"/>
-        </w:rPr>
-        <w:t>时期带来的股（币）数积累，资产净值开始对价格下降愈发敏感，与投资总额的落差越来越明显。</w:t>
+        <w:t>一段时期带来的股（币）数积累，资产净值开始对价格下降愈发敏感，与投资总额的落差越来越明显。</w:t>
       </w:r>
     </w:p>
     <w:p>
@@ -3424,7 +3163,6 @@
         </w:rPr>
         <w:t>与</w:t>
       </w:r>
-      <w:proofErr w:type="spellStart"/>
       <w:r>
         <w:rPr>
           <w:rFonts w:hint="eastAsia"/>
@@ -3457,16 +3195,7 @@
           <w:sz w:val="32"/>
           <w:szCs w:val="32"/>
         </w:rPr>
-        <w:t>IN</w:t>
-      </w:r>
-      <w:proofErr w:type="spellEnd"/>
-      <w:r>
-        <w:rPr>
-          <w:color w:val="D9D9D9" w:themeColor="background1" w:themeShade="D9"/>
-          <w:sz w:val="32"/>
-          <w:szCs w:val="32"/>
-        </w:rPr>
-        <w:t xml:space="preserve"> BUY AND HOLD</w:t>
+        <w:t>IN BUY AND HOLD</w:t>
       </w:r>
       <w:r>
         <w:rPr>
@@ -3501,27 +3230,7 @@
           <w:sz w:val="32"/>
           <w:szCs w:val="32"/>
         </w:rPr>
-        <w:t>周，不做任何操作）相比，</w:t>
-      </w:r>
-      <w:proofErr w:type="gramStart"/>
-      <w:r>
-        <w:rPr>
-          <w:rFonts w:hint="eastAsia"/>
-          <w:color w:val="D9D9D9" w:themeColor="background1" w:themeShade="D9"/>
-          <w:sz w:val="32"/>
-          <w:szCs w:val="32"/>
-        </w:rPr>
-        <w:t>定投策略</w:t>
-      </w:r>
-      <w:proofErr w:type="gramEnd"/>
-      <w:r>
-        <w:rPr>
-          <w:rFonts w:hint="eastAsia"/>
-          <w:color w:val="D9D9D9" w:themeColor="background1" w:themeShade="D9"/>
-          <w:sz w:val="32"/>
-          <w:szCs w:val="32"/>
-        </w:rPr>
-        <w:t>显著地减少了损失</w:t>
+        <w:t>周，不做任何操作）相比，定投策略显著地减少了损失</w:t>
       </w:r>
       <w:r>
         <w:rPr>
@@ -3661,27 +3370,7 @@
           <w:sz w:val="32"/>
           <w:szCs w:val="32"/>
         </w:rPr>
-        <w:t>，</w:t>
-      </w:r>
-      <w:proofErr w:type="gramStart"/>
-      <w:r>
-        <w:rPr>
-          <w:rFonts w:hint="eastAsia"/>
-          <w:color w:val="D9D9D9" w:themeColor="background1" w:themeShade="D9"/>
-          <w:sz w:val="32"/>
-          <w:szCs w:val="32"/>
-        </w:rPr>
-        <w:t>定投策略</w:t>
-      </w:r>
-      <w:proofErr w:type="gramEnd"/>
-      <w:r>
-        <w:rPr>
-          <w:rFonts w:hint="eastAsia"/>
-          <w:color w:val="D9D9D9" w:themeColor="background1" w:themeShade="D9"/>
-          <w:sz w:val="32"/>
-          <w:szCs w:val="32"/>
-        </w:rPr>
-        <w:t>亏损</w:t>
+        <w:t>，定投策略亏损</w:t>
       </w:r>
       <w:r>
         <w:rPr>
@@ -3830,27 +3519,7 @@
           <w:sz w:val="32"/>
           <w:szCs w:val="32"/>
         </w:rPr>
-        <w:t>，</w:t>
-      </w:r>
-      <w:proofErr w:type="gramStart"/>
-      <w:r>
-        <w:rPr>
-          <w:rFonts w:hint="eastAsia"/>
-          <w:color w:val="D9D9D9" w:themeColor="background1" w:themeShade="D9"/>
-          <w:sz w:val="32"/>
-          <w:szCs w:val="32"/>
-        </w:rPr>
-        <w:t>定投策略</w:t>
-      </w:r>
-      <w:proofErr w:type="gramEnd"/>
-      <w:r>
-        <w:rPr>
-          <w:rFonts w:hint="eastAsia"/>
-          <w:color w:val="D9D9D9" w:themeColor="background1" w:themeShade="D9"/>
-          <w:sz w:val="32"/>
-          <w:szCs w:val="32"/>
-        </w:rPr>
-        <w:t>亏损</w:t>
+        <w:t>，定投策略亏损</w:t>
       </w:r>
       <w:r>
         <w:rPr>
@@ -3943,27 +3612,7 @@
           <w:sz w:val="32"/>
           <w:szCs w:val="32"/>
         </w:rPr>
-        <w:t>的另一个重要启示是，</w:t>
-      </w:r>
-      <w:proofErr w:type="gramStart"/>
-      <w:r>
-        <w:rPr>
-          <w:rFonts w:hint="eastAsia"/>
-          <w:color w:val="D9D9D9" w:themeColor="background1" w:themeShade="D9"/>
-          <w:sz w:val="32"/>
-          <w:szCs w:val="32"/>
-        </w:rPr>
-        <w:t>定投策略</w:t>
-      </w:r>
-      <w:proofErr w:type="gramEnd"/>
-      <w:r>
-        <w:rPr>
-          <w:rFonts w:hint="eastAsia"/>
-          <w:color w:val="D9D9D9" w:themeColor="background1" w:themeShade="D9"/>
-          <w:sz w:val="32"/>
-          <w:szCs w:val="32"/>
-        </w:rPr>
-        <w:t>绝非万能，如果</w:t>
+        <w:t>的另一个重要启示是，定投策略绝非万能，如果</w:t>
       </w:r>
       <w:r>
         <w:rPr>
@@ -3999,27 +3648,7 @@
           <w:sz w:val="32"/>
           <w:szCs w:val="32"/>
         </w:rPr>
-        <w:t>基本面表现不良，颓势已定，或是整体行业缩水萎缩，</w:t>
-      </w:r>
-      <w:proofErr w:type="gramStart"/>
-      <w:r>
-        <w:rPr>
-          <w:rFonts w:hint="eastAsia"/>
-          <w:color w:val="D9D9D9" w:themeColor="background1" w:themeShade="D9"/>
-          <w:sz w:val="32"/>
-          <w:szCs w:val="32"/>
-        </w:rPr>
-        <w:t>定投策略</w:t>
-      </w:r>
-      <w:proofErr w:type="gramEnd"/>
-      <w:r>
-        <w:rPr>
-          <w:rFonts w:hint="eastAsia"/>
-          <w:color w:val="D9D9D9" w:themeColor="background1" w:themeShade="D9"/>
-          <w:sz w:val="32"/>
-          <w:szCs w:val="32"/>
-        </w:rPr>
-        <w:t>最多能</w:t>
+        <w:t>基本面表现不良，颓势已定，或是整体行业缩水萎缩，定投策略最多能</w:t>
       </w:r>
       <w:r>
         <w:rPr>
@@ -4082,27 +3711,7 @@
           <w:sz w:val="32"/>
           <w:szCs w:val="32"/>
         </w:rPr>
-        <w:t>能够长期稳步增长这样的信念，</w:t>
-      </w:r>
-      <w:proofErr w:type="gramStart"/>
-      <w:r>
-        <w:rPr>
-          <w:rFonts w:hint="eastAsia"/>
-          <w:color w:val="D9D9D9" w:themeColor="background1" w:themeShade="D9"/>
-          <w:sz w:val="32"/>
-          <w:szCs w:val="32"/>
-        </w:rPr>
-        <w:t>是定投策略</w:t>
-      </w:r>
-      <w:proofErr w:type="gramEnd"/>
-      <w:r>
-        <w:rPr>
-          <w:rFonts w:hint="eastAsia"/>
-          <w:color w:val="D9D9D9" w:themeColor="background1" w:themeShade="D9"/>
-          <w:sz w:val="32"/>
-          <w:szCs w:val="32"/>
-        </w:rPr>
-        <w:t>发挥效力的底层根基。</w:t>
+        <w:t>能够长期稳步增长这样的信念，是定投策略发挥效力的底层根基。</w:t>
       </w:r>
     </w:p>
     <w:p>
@@ -4844,33 +4453,347 @@
           <w:szCs w:val="32"/>
         </w:rPr>
       </w:pPr>
-      <w:proofErr w:type="spellStart"/>
-      <w:r>
-        <w:rPr>
-          <w:color w:val="D9D9D9" w:themeColor="background1" w:themeShade="D9"/>
-          <w:sz w:val="32"/>
-          <w:szCs w:val="32"/>
-        </w:rPr>
-        <w:t>A</w:t>
-      </w:r>
-      <w:r>
-        <w:rPr>
-          <w:rFonts w:hint="eastAsia"/>
-          <w:color w:val="D9D9D9" w:themeColor="background1" w:themeShade="D9"/>
-          <w:sz w:val="32"/>
-          <w:szCs w:val="32"/>
-        </w:rPr>
-        <w:t>bc</w:t>
-      </w:r>
-      <w:r>
-        <w:rPr>
-          <w:color w:val="D9D9D9" w:themeColor="background1" w:themeShade="D9"/>
-          <w:sz w:val="32"/>
-          <w:szCs w:val="32"/>
-        </w:rPr>
-        <w:t>abc</w:t>
-      </w:r>
-      <w:proofErr w:type="spellEnd"/>
+      <w:r>
+        <w:rPr>
+          <w:rFonts w:hint="eastAsia"/>
+          <w:color w:val="D9D9D9" w:themeColor="background1" w:themeShade="D9"/>
+          <w:sz w:val="32"/>
+          <w:szCs w:val="32"/>
+        </w:rPr>
+        <w:t>首先从整体来观察，</w:t>
+      </w:r>
+      <w:r>
+        <w:rPr>
+          <w:rFonts w:hint="eastAsia"/>
+          <w:color w:val="D9D9D9" w:themeColor="background1" w:themeShade="D9"/>
+          <w:sz w:val="32"/>
+          <w:szCs w:val="32"/>
+        </w:rPr>
+        <w:t>两个标的都表现出大幅下跌，第一个跌至几乎一半的价格，止于</w:t>
+      </w:r>
+      <w:r>
+        <w:rPr>
+          <w:rFonts w:hint="eastAsia"/>
+          <w:color w:val="D9D9D9" w:themeColor="background1" w:themeShade="D9"/>
+          <w:sz w:val="32"/>
+          <w:szCs w:val="32"/>
+        </w:rPr>
+        <w:t>1</w:t>
+      </w:r>
+      <w:r>
+        <w:rPr>
+          <w:color w:val="D9D9D9" w:themeColor="background1" w:themeShade="D9"/>
+          <w:sz w:val="32"/>
+          <w:szCs w:val="32"/>
+        </w:rPr>
+        <w:t>5000</w:t>
+      </w:r>
+      <w:r>
+        <w:rPr>
+          <w:rFonts w:hint="eastAsia"/>
+          <w:color w:val="D9D9D9" w:themeColor="background1" w:themeShade="D9"/>
+          <w:sz w:val="32"/>
+          <w:szCs w:val="32"/>
+        </w:rPr>
+        <w:t>左右；第二个也表现出大致</w:t>
+      </w:r>
+      <w:r>
+        <w:rPr>
+          <w:rFonts w:hint="eastAsia"/>
+          <w:color w:val="D9D9D9" w:themeColor="background1" w:themeShade="D9"/>
+          <w:sz w:val="32"/>
+          <w:szCs w:val="32"/>
+        </w:rPr>
+        <w:t>3</w:t>
+      </w:r>
+      <w:r>
+        <w:rPr>
+          <w:color w:val="D9D9D9" w:themeColor="background1" w:themeShade="D9"/>
+          <w:sz w:val="32"/>
+          <w:szCs w:val="32"/>
+        </w:rPr>
+        <w:t>0</w:t>
+      </w:r>
+      <w:r>
+        <w:rPr>
+          <w:rFonts w:hint="eastAsia"/>
+          <w:color w:val="D9D9D9" w:themeColor="background1" w:themeShade="D9"/>
+          <w:sz w:val="32"/>
+          <w:szCs w:val="32"/>
+        </w:rPr>
+        <w:t>%</w:t>
+      </w:r>
+      <w:r>
+        <w:rPr>
+          <w:rFonts w:hint="eastAsia"/>
+          <w:color w:val="D9D9D9" w:themeColor="background1" w:themeShade="D9"/>
+          <w:sz w:val="32"/>
+          <w:szCs w:val="32"/>
+        </w:rPr>
+        <w:t>的下滑，停在了</w:t>
+      </w:r>
+      <w:r>
+        <w:rPr>
+          <w:rFonts w:hint="eastAsia"/>
+          <w:color w:val="D9D9D9" w:themeColor="background1" w:themeShade="D9"/>
+          <w:sz w:val="32"/>
+          <w:szCs w:val="32"/>
+        </w:rPr>
+        <w:t>2</w:t>
+      </w:r>
+      <w:r>
+        <w:rPr>
+          <w:color w:val="D9D9D9" w:themeColor="background1" w:themeShade="D9"/>
+          <w:sz w:val="32"/>
+          <w:szCs w:val="32"/>
+        </w:rPr>
+        <w:t>0000</w:t>
+      </w:r>
+      <w:r>
+        <w:rPr>
+          <w:rFonts w:hint="eastAsia"/>
+          <w:color w:val="D9D9D9" w:themeColor="background1" w:themeShade="D9"/>
+          <w:sz w:val="32"/>
+          <w:szCs w:val="32"/>
+        </w:rPr>
+        <w:t>左右。与此同时，定投</w:t>
+      </w:r>
+      <w:r>
+        <w:rPr>
+          <w:rFonts w:hint="eastAsia"/>
+          <w:color w:val="D9D9D9" w:themeColor="background1" w:themeShade="D9"/>
+          <w:sz w:val="32"/>
+          <w:szCs w:val="32"/>
+        </w:rPr>
+        <w:t>5</w:t>
+      </w:r>
+      <w:r>
+        <w:rPr>
+          <w:color w:val="D9D9D9" w:themeColor="background1" w:themeShade="D9"/>
+          <w:sz w:val="32"/>
+          <w:szCs w:val="32"/>
+        </w:rPr>
+        <w:t>2</w:t>
+      </w:r>
+      <w:r>
+        <w:rPr>
+          <w:rFonts w:hint="eastAsia"/>
+          <w:color w:val="D9D9D9" w:themeColor="background1" w:themeShade="D9"/>
+          <w:sz w:val="32"/>
+          <w:szCs w:val="32"/>
+        </w:rPr>
+        <w:t>周后，两个实验中的净资产也有较大的</w:t>
+      </w:r>
+      <w:r>
+        <w:rPr>
+          <w:rFonts w:hint="eastAsia"/>
+          <w:color w:val="D9D9D9" w:themeColor="background1" w:themeShade="D9"/>
+          <w:sz w:val="32"/>
+          <w:szCs w:val="32"/>
+        </w:rPr>
+        <w:t>折</w:t>
+      </w:r>
+      <w:r>
+        <w:rPr>
+          <w:rFonts w:hint="eastAsia"/>
+          <w:color w:val="D9D9D9" w:themeColor="background1" w:themeShade="D9"/>
+          <w:sz w:val="32"/>
+          <w:szCs w:val="32"/>
+        </w:rPr>
+        <w:t>损</w:t>
+      </w:r>
+      <w:r>
+        <w:rPr>
+          <w:rFonts w:hint="eastAsia"/>
+          <w:color w:val="D9D9D9" w:themeColor="background1" w:themeShade="D9"/>
+          <w:sz w:val="32"/>
+          <w:szCs w:val="32"/>
+        </w:rPr>
+        <w:t>。</w:t>
+      </w:r>
+      <w:r>
+        <w:rPr>
+          <w:rFonts w:hint="eastAsia"/>
+          <w:color w:val="D9D9D9" w:themeColor="background1" w:themeShade="D9"/>
+          <w:sz w:val="32"/>
+          <w:szCs w:val="32"/>
+        </w:rPr>
+        <w:t>比较起来，第一个实验</w:t>
+      </w:r>
+      <w:r>
+        <w:rPr>
+          <w:rFonts w:hint="eastAsia"/>
+          <w:color w:val="D9D9D9" w:themeColor="background1" w:themeShade="D9"/>
+          <w:sz w:val="32"/>
+          <w:szCs w:val="32"/>
+        </w:rPr>
+        <w:t>中标的</w:t>
+      </w:r>
+      <w:r>
+        <w:rPr>
+          <w:rFonts w:hint="eastAsia"/>
+          <w:color w:val="D9D9D9" w:themeColor="background1" w:themeShade="D9"/>
+          <w:sz w:val="32"/>
+          <w:szCs w:val="32"/>
+        </w:rPr>
+        <w:t>价格下跌近</w:t>
+      </w:r>
+      <w:r>
+        <w:rPr>
+          <w:color w:val="D9D9D9" w:themeColor="background1" w:themeShade="D9"/>
+          <w:sz w:val="32"/>
+          <w:szCs w:val="32"/>
+        </w:rPr>
+        <w:t>50</w:t>
+      </w:r>
+      <w:r>
+        <w:rPr>
+          <w:rFonts w:hint="eastAsia"/>
+          <w:color w:val="D9D9D9" w:themeColor="background1" w:themeShade="D9"/>
+          <w:sz w:val="32"/>
+          <w:szCs w:val="32"/>
+        </w:rPr>
+        <w:t>%</w:t>
+      </w:r>
+      <w:r>
+        <w:rPr>
+          <w:rFonts w:hint="eastAsia"/>
+          <w:color w:val="D9D9D9" w:themeColor="background1" w:themeShade="D9"/>
+          <w:sz w:val="32"/>
+          <w:szCs w:val="32"/>
+        </w:rPr>
+        <w:t>，定投亏损</w:t>
+      </w:r>
+      <w:r>
+        <w:rPr>
+          <w:rFonts w:hint="eastAsia"/>
+          <w:color w:val="D9D9D9" w:themeColor="background1" w:themeShade="D9"/>
+          <w:sz w:val="32"/>
+          <w:szCs w:val="32"/>
+        </w:rPr>
+        <w:t>3</w:t>
+      </w:r>
+      <w:r>
+        <w:rPr>
+          <w:color w:val="D9D9D9" w:themeColor="background1" w:themeShade="D9"/>
+          <w:sz w:val="32"/>
+          <w:szCs w:val="32"/>
+        </w:rPr>
+        <w:t>5</w:t>
+      </w:r>
+      <w:r>
+        <w:rPr>
+          <w:rFonts w:hint="eastAsia"/>
+          <w:color w:val="D9D9D9" w:themeColor="background1" w:themeShade="D9"/>
+          <w:sz w:val="32"/>
+          <w:szCs w:val="32"/>
+        </w:rPr>
+        <w:t>.</w:t>
+      </w:r>
+      <w:r>
+        <w:rPr>
+          <w:color w:val="D9D9D9" w:themeColor="background1" w:themeShade="D9"/>
+          <w:sz w:val="32"/>
+          <w:szCs w:val="32"/>
+        </w:rPr>
+        <w:t>26</w:t>
+      </w:r>
+      <w:r>
+        <w:rPr>
+          <w:rFonts w:hint="eastAsia"/>
+          <w:color w:val="D9D9D9" w:themeColor="background1" w:themeShade="D9"/>
+          <w:sz w:val="32"/>
+          <w:szCs w:val="32"/>
+        </w:rPr>
+        <w:t>%</w:t>
+      </w:r>
+      <w:r>
+        <w:rPr>
+          <w:rFonts w:hint="eastAsia"/>
+          <w:color w:val="D9D9D9" w:themeColor="background1" w:themeShade="D9"/>
+          <w:sz w:val="32"/>
+          <w:szCs w:val="32"/>
+        </w:rPr>
+        <w:t>；第二实验价格下跌了三分之一左右（</w:t>
+      </w:r>
+      <w:r>
+        <w:rPr>
+          <w:rFonts w:hint="eastAsia"/>
+          <w:color w:val="D9D9D9" w:themeColor="background1" w:themeShade="D9"/>
+          <w:sz w:val="32"/>
+          <w:szCs w:val="32"/>
+        </w:rPr>
+        <w:t>1</w:t>
+      </w:r>
+      <w:r>
+        <w:rPr>
+          <w:color w:val="D9D9D9" w:themeColor="background1" w:themeShade="D9"/>
+          <w:sz w:val="32"/>
+          <w:szCs w:val="32"/>
+        </w:rPr>
+        <w:t>000</w:t>
+      </w:r>
+      <w:r>
+        <w:rPr>
+          <w:rFonts w:hint="eastAsia"/>
+          <w:color w:val="D9D9D9" w:themeColor="background1" w:themeShade="D9"/>
+          <w:sz w:val="32"/>
+          <w:szCs w:val="32"/>
+        </w:rPr>
+        <w:t>），定投亏损</w:t>
+      </w:r>
+      <w:r>
+        <w:rPr>
+          <w:rFonts w:hint="eastAsia"/>
+          <w:color w:val="D9D9D9" w:themeColor="background1" w:themeShade="D9"/>
+          <w:sz w:val="32"/>
+          <w:szCs w:val="32"/>
+        </w:rPr>
+        <w:t>3</w:t>
+      </w:r>
+      <w:r>
+        <w:rPr>
+          <w:color w:val="D9D9D9" w:themeColor="background1" w:themeShade="D9"/>
+          <w:sz w:val="32"/>
+          <w:szCs w:val="32"/>
+        </w:rPr>
+        <w:t>5</w:t>
+      </w:r>
+      <w:r>
+        <w:rPr>
+          <w:rFonts w:hint="eastAsia"/>
+          <w:color w:val="D9D9D9" w:themeColor="background1" w:themeShade="D9"/>
+          <w:sz w:val="32"/>
+          <w:szCs w:val="32"/>
+        </w:rPr>
+        <w:t>.</w:t>
+      </w:r>
+      <w:r>
+        <w:rPr>
+          <w:color w:val="D9D9D9" w:themeColor="background1" w:themeShade="D9"/>
+          <w:sz w:val="32"/>
+          <w:szCs w:val="32"/>
+        </w:rPr>
+        <w:t>07</w:t>
+      </w:r>
+      <w:r>
+        <w:rPr>
+          <w:rFonts w:hint="eastAsia"/>
+          <w:color w:val="D9D9D9" w:themeColor="background1" w:themeShade="D9"/>
+          <w:sz w:val="32"/>
+          <w:szCs w:val="32"/>
+        </w:rPr>
+        <w:t>%</w:t>
+      </w:r>
+      <w:r>
+        <w:rPr>
+          <w:rFonts w:hint="eastAsia"/>
+          <w:color w:val="D9D9D9" w:themeColor="background1" w:themeShade="D9"/>
+          <w:sz w:val="32"/>
+          <w:szCs w:val="32"/>
+        </w:rPr>
+        <w:t>。</w:t>
+      </w:r>
     </w:p>
     <w:p>
       <w:pPr>
@@ -4885,7 +4808,6 @@
           <w:szCs w:val="32"/>
         </w:rPr>
       </w:pPr>
-      <w:proofErr w:type="spellStart"/>
       <w:r>
         <w:rPr>
           <w:color w:val="D9D9D9" w:themeColor="background1" w:themeShade="D9"/>
@@ -4894,7 +4816,6 @@
         </w:rPr>
         <w:t>Asd</w:t>
       </w:r>
-      <w:proofErr w:type="spellEnd"/>
     </w:p>
     <w:p>
       <w:pPr>
@@ -4909,7 +4830,6 @@
           <w:szCs w:val="32"/>
         </w:rPr>
       </w:pPr>
-      <w:proofErr w:type="spellStart"/>
       <w:r>
         <w:rPr>
           <w:color w:val="D9D9D9" w:themeColor="background1" w:themeShade="D9"/>
@@ -4918,7 +4838,6 @@
         </w:rPr>
         <w:t>Asdf</w:t>
       </w:r>
-      <w:proofErr w:type="spellEnd"/>
     </w:p>
     <w:p>
       <w:pPr>
@@ -4998,7 +4917,6 @@
         </w:rPr>
         <w:t>第二部分：</w:t>
       </w:r>
-      <w:proofErr w:type="gramStart"/>
       <w:r>
         <w:rPr>
           <w:rFonts w:hint="eastAsia"/>
@@ -5008,7 +4926,6 @@
         </w:rPr>
         <w:t>完美大</w:t>
       </w:r>
-      <w:proofErr w:type="gramEnd"/>
       <w:r>
         <w:rPr>
           <w:rFonts w:hint="eastAsia"/>

--- a/一根韭菜的定投实验笔记.docx
+++ b/一根韭菜的定投实验笔记.docx
@@ -684,7 +684,7 @@
         <mc:AlternateContent>
           <mc:Choice Requires="wpg">
             <w:drawing>
-              <wp:anchor distT="0" distB="0" distL="114300" distR="114300" simplePos="0" relativeHeight="251663360" behindDoc="0" locked="0" layoutInCell="1" allowOverlap="1" wp14:anchorId="6D2CBC28" wp14:editId="683B4D5B">
+              <wp:anchor distT="0" distB="0" distL="114300" distR="114300" simplePos="0" relativeHeight="251661312" behindDoc="0" locked="0" layoutInCell="1" allowOverlap="1" wp14:anchorId="6D2CBC28" wp14:editId="6010BC26">
                 <wp:simplePos x="0" y="0"/>
                 <wp:positionH relativeFrom="margin">
                   <wp:align>left</wp:align>
@@ -1025,7 +1025,7 @@
           </mc:Choice>
           <mc:Fallback>
             <w:pict>
-              <v:group w14:anchorId="6D2CBC28" id="组合 10" o:spid="_x0000_s1026" style="position:absolute;left:0;text-align:left;margin-left:0;margin-top:29.85pt;width:474.85pt;height:258pt;z-index:251663360;mso-position-horizontal:left;mso-position-horizontal-relative:margin" coordsize="60305,32766" o:gfxdata="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">
+              <v:group w14:anchorId="6D2CBC28" id="组合 10" o:spid="_x0000_s1026" style="position:absolute;left:0;text-align:left;margin-left:0;margin-top:29.85pt;width:474.85pt;height:258pt;z-index:251661312;mso-position-horizontal:left;mso-position-horizontal-relative:margin" coordsize="60305,32766" o:gfxdata="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">
                 <v:shapetype id="_x0000_t75" coordsize="21600,21600" o:spt="75" o:preferrelative="t" path="m@4@5l@4@11@9@11@9@5xe" filled="f" stroked="f">
                   <v:stroke joinstyle="miter"/>
                   <v:formulas>
@@ -1959,7 +1959,7 @@
         <mc:AlternateContent>
           <mc:Choice Requires="wpg">
             <w:drawing>
-              <wp:anchor distT="0" distB="0" distL="114300" distR="114300" simplePos="0" relativeHeight="251665408" behindDoc="0" locked="0" layoutInCell="1" allowOverlap="1" wp14:anchorId="46137B98" wp14:editId="74794065">
+              <wp:anchor distT="0" distB="0" distL="114300" distR="114300" simplePos="0" relativeHeight="251663360" behindDoc="0" locked="0" layoutInCell="1" allowOverlap="1" wp14:anchorId="46137B98" wp14:editId="7D0EFAA2">
                 <wp:simplePos x="0" y="0"/>
                 <wp:positionH relativeFrom="margin">
                   <wp:align>left</wp:align>
@@ -2282,7 +2282,7 @@
           </mc:Choice>
           <mc:Fallback>
             <w:pict>
-              <v:group w14:anchorId="46137B98" id="组合 13" o:spid="_x0000_s1031" style="position:absolute;left:0;text-align:left;margin-left:0;margin-top:26.85pt;width:468.85pt;height:246.75pt;z-index:251665408;mso-position-horizontal:left;mso-position-horizontal-relative:margin" coordsize="59543,31337" o:gfxdata="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">
+              <v:group w14:anchorId="46137B98" id="组合 13" o:spid="_x0000_s1031" style="position:absolute;left:0;text-align:left;margin-left:0;margin-top:26.85pt;width:468.85pt;height:246.75pt;z-index:251663360;mso-position-horizontal:left;mso-position-horizontal-relative:margin" coordsize="59543,31337" o:gfxdata="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">
                 <v:shape id="图片 8" o:spid="_x0000_s1032" type="#_x0000_t75" style="position:absolute;left:190;top:95;width:29064;height:21812;visibility:visible;mso-wrap-style:square" o:gfxdata="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">
                   <v:imagedata r:id="rId16" o:title=""/>
                 </v:shape>
@@ -3163,6 +3163,7 @@
         </w:rPr>
         <w:t>与</w:t>
       </w:r>
+      <w:proofErr w:type="spellStart"/>
       <w:r>
         <w:rPr>
           <w:rFonts w:hint="eastAsia"/>
@@ -3195,7 +3196,16 @@
           <w:sz w:val="32"/>
           <w:szCs w:val="32"/>
         </w:rPr>
-        <w:t>IN BUY AND HOLD</w:t>
+        <w:t>IN</w:t>
+      </w:r>
+      <w:proofErr w:type="spellEnd"/>
+      <w:r>
+        <w:rPr>
+          <w:color w:val="D9D9D9" w:themeColor="background1" w:themeShade="D9"/>
+          <w:sz w:val="32"/>
+          <w:szCs w:val="32"/>
+        </w:rPr>
+        <w:t xml:space="preserve"> BUY AND HOLD</w:t>
       </w:r>
       <w:r>
         <w:rPr>
@@ -3745,7 +3755,7 @@
           <w:szCs w:val="32"/>
         </w:rPr>
         <w:drawing>
-          <wp:anchor distT="0" distB="0" distL="114300" distR="114300" simplePos="0" relativeHeight="251667456" behindDoc="1" locked="0" layoutInCell="1" allowOverlap="1" wp14:anchorId="6AA85C26" wp14:editId="57E40894">
+          <wp:anchor distT="0" distB="0" distL="114300" distR="114300" simplePos="0" relativeHeight="251665408" behindDoc="1" locked="0" layoutInCell="1" allowOverlap="1" wp14:anchorId="6AA85C26" wp14:editId="42B20A38">
             <wp:simplePos x="0" y="0"/>
             <wp:positionH relativeFrom="column">
               <wp:posOffset>2914650</wp:posOffset>
@@ -3840,7 +3850,7 @@
         <mc:AlternateContent>
           <mc:Choice Requires="wps">
             <w:drawing>
-              <wp:anchor distT="0" distB="0" distL="114300" distR="114300" simplePos="0" relativeHeight="251671552" behindDoc="0" locked="0" layoutInCell="1" allowOverlap="1" wp14:anchorId="6229E962" wp14:editId="7CEB49B6">
+              <wp:anchor distT="0" distB="0" distL="114300" distR="114300" simplePos="0" relativeHeight="251669504" behindDoc="0" locked="0" layoutInCell="1" allowOverlap="1" wp14:anchorId="6229E962" wp14:editId="433ED970">
                 <wp:simplePos x="0" y="0"/>
                 <wp:positionH relativeFrom="margin">
                   <wp:posOffset>2933700</wp:posOffset>
@@ -3991,7 +4001,7 @@
           </mc:Choice>
           <mc:Fallback>
             <w:pict>
-              <v:shape w14:anchorId="6229E962" id="文本框 2" o:spid="_x0000_s1036" type="#_x0000_t202" style="position:absolute;margin-left:231pt;margin-top:176.45pt;width:221.05pt;height:69pt;z-index:251671552;visibility:visible;mso-wrap-style:square;mso-width-percent:0;mso-wrap-distance-left:9pt;mso-wrap-distance-top:0;mso-wrap-distance-right:9pt;mso-wrap-distance-bottom:0;mso-position-horizontal:absolute;mso-position-horizontal-relative:margin;mso-position-vertical:absolute;mso-position-vertical-relative:text;mso-width-percent:0;mso-width-relative:margin;v-text-anchor:top" o:gfxdata="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" fillcolor="#4f7ac7 [3028]" strokecolor="#4472c4 [3204]" strokeweight=".5pt">
+              <v:shape w14:anchorId="6229E962" id="文本框 2" o:spid="_x0000_s1036" type="#_x0000_t202" style="position:absolute;margin-left:231pt;margin-top:176.45pt;width:221.05pt;height:69pt;z-index:251669504;visibility:visible;mso-wrap-style:square;mso-width-percent:0;mso-wrap-distance-left:9pt;mso-wrap-distance-top:0;mso-wrap-distance-right:9pt;mso-wrap-distance-bottom:0;mso-position-horizontal:absolute;mso-position-horizontal-relative:margin;mso-position-vertical:absolute;mso-position-vertical-relative:text;mso-width-percent:0;mso-width-relative:margin;v-text-anchor:top" o:gfxdata="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" fillcolor="#4f7ac7 [3028]" strokecolor="#4472c4 [3204]" strokeweight=".5pt">
                 <v:fill color2="#416fc3 [3172]" rotate="t" colors="0 #6083cb;.5 #3e70ca;1 #2e61ba" focus="100%" type="gradient">
                   <o:fill v:ext="view" type="gradientUnscaled"/>
                 </v:fill>
@@ -4097,7 +4107,7 @@
         <mc:AlternateContent>
           <mc:Choice Requires="wps">
             <w:drawing>
-              <wp:anchor distT="0" distB="0" distL="114300" distR="114300" simplePos="0" relativeHeight="251669504" behindDoc="0" locked="0" layoutInCell="1" allowOverlap="1" wp14:anchorId="6977C7A5" wp14:editId="333300F3">
+              <wp:anchor distT="0" distB="0" distL="114300" distR="114300" simplePos="0" relativeHeight="251667456" behindDoc="0" locked="0" layoutInCell="1" allowOverlap="1" wp14:anchorId="6977C7A5" wp14:editId="5D288862">
                 <wp:simplePos x="0" y="0"/>
                 <wp:positionH relativeFrom="margin">
                   <wp:align>left</wp:align>
@@ -4237,7 +4247,7 @@
           </mc:Choice>
           <mc:Fallback>
             <w:pict>
-              <v:shape w14:anchorId="6977C7A5" id="_x0000_s1037" type="#_x0000_t202" style="position:absolute;margin-left:0;margin-top:175.7pt;width:223.5pt;height:69pt;z-index:251669504;visibility:visible;mso-wrap-style:square;mso-width-percent:0;mso-wrap-distance-left:9pt;mso-wrap-distance-top:0;mso-wrap-distance-right:9pt;mso-wrap-distance-bottom:0;mso-position-horizontal:left;mso-position-horizontal-relative:margin;mso-position-vertical:absolute;mso-position-vertical-relative:text;mso-width-percent:0;mso-width-relative:margin;v-text-anchor:top" o:gfxdata="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" fillcolor="#4f7ac7 [3028]" strokecolor="#4472c4 [3204]" strokeweight=".5pt">
+              <v:shape w14:anchorId="6977C7A5" id="_x0000_s1037" type="#_x0000_t202" style="position:absolute;margin-left:0;margin-top:175.7pt;width:223.5pt;height:69pt;z-index:251667456;visibility:visible;mso-wrap-style:square;mso-width-percent:0;mso-wrap-distance-left:9pt;mso-wrap-distance-top:0;mso-wrap-distance-right:9pt;mso-wrap-distance-bottom:0;mso-position-horizontal:left;mso-position-horizontal-relative:margin;mso-position-vertical:absolute;mso-position-vertical-relative:text;mso-width-percent:0;mso-width-relative:margin;v-text-anchor:top" o:gfxdata="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" fillcolor="#4f7ac7 [3028]" strokecolor="#4472c4 [3204]" strokeweight=".5pt">
                 <v:fill color2="#416fc3 [3172]" rotate="t" colors="0 #6083cb;.5 #3e70ca;1 #2e61ba" focus="100%" type="gradient">
                   <o:fill v:ext="view" type="gradientUnscaled"/>
                 </v:fill>
@@ -4333,7 +4343,7 @@
           <w:szCs w:val="32"/>
         </w:rPr>
         <w:drawing>
-          <wp:anchor distT="0" distB="0" distL="114300" distR="114300" simplePos="0" relativeHeight="251666432" behindDoc="1" locked="0" layoutInCell="1" allowOverlap="1" wp14:anchorId="46B8355B" wp14:editId="23E3BE0D">
+          <wp:anchor distT="0" distB="0" distL="114300" distR="114300" simplePos="0" relativeHeight="251664384" behindDoc="1" locked="0" layoutInCell="1" allowOverlap="1" wp14:anchorId="46B8355B" wp14:editId="77050A9D">
             <wp:simplePos x="0" y="0"/>
             <wp:positionH relativeFrom="margin">
               <wp:align>left</wp:align>
@@ -4794,6 +4804,71 @@
         </w:rPr>
         <w:t>。</w:t>
       </w:r>
+      <w:r>
+        <w:rPr>
+          <w:rFonts w:hint="eastAsia"/>
+          <w:color w:val="D9D9D9" w:themeColor="background1" w:themeShade="D9"/>
+          <w:sz w:val="32"/>
+          <w:szCs w:val="32"/>
+        </w:rPr>
+        <w:t>这样的结果，二次验证了定投策略的</w:t>
+      </w:r>
+      <w:r>
+        <w:rPr>
+          <w:rFonts w:hint="eastAsia"/>
+          <w:b/>
+          <w:bCs/>
+          <w:color w:val="D9D9D9" w:themeColor="background1" w:themeShade="D9"/>
+          <w:sz w:val="32"/>
+          <w:szCs w:val="32"/>
+        </w:rPr>
+        <w:t>降损能力</w:t>
+      </w:r>
+      <w:r>
+        <w:rPr>
+          <w:rFonts w:hint="eastAsia"/>
+          <w:color w:val="D9D9D9" w:themeColor="background1" w:themeShade="D9"/>
+          <w:sz w:val="32"/>
+          <w:szCs w:val="32"/>
+        </w:rPr>
+        <w:t>，虽然无法完全止损，但是与上一次实验所示，当标的价格大幅</w:t>
+      </w:r>
+      <w:r>
+        <w:rPr>
+          <w:rFonts w:hint="eastAsia"/>
+          <w:color w:val="D9D9D9" w:themeColor="background1" w:themeShade="D9"/>
+          <w:sz w:val="32"/>
+          <w:szCs w:val="32"/>
+        </w:rPr>
+        <w:t>走低</w:t>
+      </w:r>
+      <w:r>
+        <w:rPr>
+          <w:rFonts w:hint="eastAsia"/>
+          <w:color w:val="D9D9D9" w:themeColor="background1" w:themeShade="D9"/>
+          <w:sz w:val="32"/>
+          <w:szCs w:val="32"/>
+        </w:rPr>
+        <w:t>时，定投</w:t>
+      </w:r>
+      <w:r>
+        <w:rPr>
+          <w:rFonts w:hint="eastAsia"/>
+          <w:color w:val="D9D9D9" w:themeColor="background1" w:themeShade="D9"/>
+          <w:sz w:val="32"/>
+          <w:szCs w:val="32"/>
+        </w:rPr>
+        <w:t>的确</w:t>
+      </w:r>
+      <w:r>
+        <w:rPr>
+          <w:rFonts w:hint="eastAsia"/>
+          <w:color w:val="D9D9D9" w:themeColor="background1" w:themeShade="D9"/>
+          <w:sz w:val="32"/>
+          <w:szCs w:val="32"/>
+        </w:rPr>
+        <w:t>能够不同程度地降低资产损失。</w:t>
+      </w:r>
     </w:p>
     <w:p>
       <w:pPr>
@@ -4810,33 +4885,83 @@
       </w:pPr>
       <w:r>
         <w:rPr>
-          <w:color w:val="D9D9D9" w:themeColor="background1" w:themeShade="D9"/>
-          <w:sz w:val="32"/>
-          <w:szCs w:val="32"/>
-        </w:rPr>
-        <w:t>Asd</w:t>
-      </w:r>
-    </w:p>
-    <w:p>
-      <w:pPr>
-        <w:pStyle w:val="ListParagraph"/>
-        <w:numPr>
-          <w:ilvl w:val="0"/>
-          <w:numId w:val="6"/>
-        </w:numPr>
-        <w:rPr>
-          <w:color w:val="D9D9D9" w:themeColor="background1" w:themeShade="D9"/>
-          <w:sz w:val="32"/>
-          <w:szCs w:val="32"/>
-        </w:rPr>
-      </w:pPr>
-      <w:r>
-        <w:rPr>
-          <w:color w:val="D9D9D9" w:themeColor="background1" w:themeShade="D9"/>
-          <w:sz w:val="32"/>
-          <w:szCs w:val="32"/>
-        </w:rPr>
-        <w:t>Asdf</w:t>
+          <w:rFonts w:hint="eastAsia"/>
+          <w:color w:val="D9D9D9" w:themeColor="background1" w:themeShade="D9"/>
+          <w:sz w:val="32"/>
+          <w:szCs w:val="32"/>
+        </w:rPr>
+        <w:lastRenderedPageBreak/>
+        <w:t>接下来关注局部变化。</w:t>
+      </w:r>
+      <w:r>
+        <w:rPr>
+          <w:rFonts w:hint="eastAsia"/>
+          <w:color w:val="D9D9D9" w:themeColor="background1" w:themeShade="D9"/>
+          <w:sz w:val="32"/>
+          <w:szCs w:val="32"/>
+        </w:rPr>
+        <w:t>两个实验中，由于在前</w:t>
+      </w:r>
+      <w:r>
+        <w:rPr>
+          <w:rFonts w:hint="eastAsia"/>
+          <w:color w:val="D9D9D9" w:themeColor="background1" w:themeShade="D9"/>
+          <w:sz w:val="32"/>
+          <w:szCs w:val="32"/>
+        </w:rPr>
+        <w:t>1</w:t>
+      </w:r>
+      <w:r>
+        <w:rPr>
+          <w:color w:val="D9D9D9" w:themeColor="background1" w:themeShade="D9"/>
+          <w:sz w:val="32"/>
+          <w:szCs w:val="32"/>
+        </w:rPr>
+        <w:t>5</w:t>
+      </w:r>
+      <w:r>
+        <w:rPr>
+          <w:rFonts w:hint="eastAsia"/>
+          <w:color w:val="D9D9D9" w:themeColor="background1" w:themeShade="D9"/>
+          <w:sz w:val="32"/>
+          <w:szCs w:val="32"/>
+        </w:rPr>
+        <w:t>周内，所持股（币）数量很小，</w:t>
+      </w:r>
+      <w:r>
+        <w:rPr>
+          <w:rFonts w:hint="eastAsia"/>
+          <w:color w:val="D9D9D9" w:themeColor="background1" w:themeShade="D9"/>
+          <w:sz w:val="32"/>
+          <w:szCs w:val="32"/>
+        </w:rPr>
+        <w:t>因此在价格上扬或下降时，资产受到很小的影响。两幅图中，将近</w:t>
+      </w:r>
+      <w:r>
+        <w:rPr>
+          <w:rFonts w:hint="eastAsia"/>
+          <w:color w:val="D9D9D9" w:themeColor="background1" w:themeShade="D9"/>
+          <w:sz w:val="32"/>
+          <w:szCs w:val="32"/>
+        </w:rPr>
+        <w:t>3</w:t>
+      </w:r>
+      <w:r>
+        <w:rPr>
+          <w:color w:val="D9D9D9" w:themeColor="background1" w:themeShade="D9"/>
+          <w:sz w:val="32"/>
+          <w:szCs w:val="32"/>
+        </w:rPr>
+        <w:t>0</w:t>
+      </w:r>
+      <w:r>
+        <w:rPr>
+          <w:rFonts w:hint="eastAsia"/>
+          <w:color w:val="D9D9D9" w:themeColor="background1" w:themeShade="D9"/>
+          <w:sz w:val="32"/>
+          <w:szCs w:val="32"/>
+        </w:rPr>
+        <w:t>周时资产才最后无法抵抗价格的继续下滑，开始走低于投资值，随着价格的持续下潜，资产也加剧贬值。与投资额差距逐渐拉大的另一个原因，是越往后期，持股（币）数逐渐增加，这样对价格的变动反应会越加敏感。</w:t>
       </w:r>
     </w:p>
     <w:p>
@@ -4874,6 +4999,1405 @@
     </w:p>
     <w:p>
       <w:pPr>
+        <w:rPr>
+          <w:color w:val="D9D9D9" w:themeColor="background1" w:themeShade="D9"/>
+          <w:sz w:val="32"/>
+          <w:szCs w:val="32"/>
+        </w:rPr>
+      </w:pPr>
+      <w:r>
+        <w:rPr>
+          <w:rFonts w:hint="eastAsia"/>
+          <w:noProof/>
+          <w:color w:val="D9D9D9" w:themeColor="background1" w:themeShade="D9"/>
+          <w:sz w:val="32"/>
+          <w:szCs w:val="32"/>
+          <w:lang w:val="zh-CN"/>
+        </w:rPr>
+        <mc:AlternateContent>
+          <mc:Choice Requires="wpg">
+            <w:drawing>
+              <wp:anchor distT="0" distB="0" distL="114300" distR="114300" simplePos="0" relativeHeight="251677696" behindDoc="0" locked="0" layoutInCell="1" allowOverlap="1" wp14:anchorId="33DF1ED9" wp14:editId="3A567419">
+                <wp:simplePos x="0" y="0"/>
+                <wp:positionH relativeFrom="column">
+                  <wp:posOffset>3436620</wp:posOffset>
+                </wp:positionH>
+                <wp:positionV relativeFrom="paragraph">
+                  <wp:posOffset>85090</wp:posOffset>
+                </wp:positionV>
+                <wp:extent cx="2854960" cy="3101340"/>
+                <wp:effectExtent l="0" t="0" r="2540" b="22860"/>
+                <wp:wrapNone/>
+                <wp:docPr id="22" name="Group 22"/>
+                <wp:cNvGraphicFramePr/>
+                <a:graphic xmlns:a="http://schemas.openxmlformats.org/drawingml/2006/main">
+                  <a:graphicData uri="http://schemas.microsoft.com/office/word/2010/wordprocessingGroup">
+                    <wpg:wgp>
+                      <wpg:cNvGrpSpPr/>
+                      <wpg:grpSpPr>
+                        <a:xfrm>
+                          <a:off x="0" y="0"/>
+                          <a:ext cx="2854960" cy="3101340"/>
+                          <a:chOff x="0" y="0"/>
+                          <a:chExt cx="2854960" cy="3101340"/>
+                        </a:xfrm>
+                      </wpg:grpSpPr>
+                      <pic:pic xmlns:pic="http://schemas.openxmlformats.org/drawingml/2006/picture">
+                        <pic:nvPicPr>
+                          <pic:cNvPr id="20" name="Picture 20"/>
+                          <pic:cNvPicPr>
+                            <a:picLocks noChangeAspect="1"/>
+                          </pic:cNvPicPr>
+                        </pic:nvPicPr>
+                        <pic:blipFill>
+                          <a:blip r:embed="rId20">
+                            <a:extLst>
+                              <a:ext uri="{28A0092B-C50C-407E-A947-70E740481C1C}">
+                                <a14:useLocalDpi xmlns:a14="http://schemas.microsoft.com/office/drawing/2010/main" val="0"/>
+                              </a:ext>
+                            </a:extLst>
+                          </a:blip>
+                          <a:srcRect/>
+                          <a:stretch>
+                            <a:fillRect/>
+                          </a:stretch>
+                        </pic:blipFill>
+                        <pic:spPr bwMode="auto">
+                          <a:xfrm>
+                            <a:off x="0" y="0"/>
+                            <a:ext cx="2854960" cy="2141220"/>
+                          </a:xfrm>
+                          <a:prstGeom prst="rect">
+                            <a:avLst/>
+                          </a:prstGeom>
+                          <a:noFill/>
+                          <a:ln>
+                            <a:noFill/>
+                          </a:ln>
+                        </pic:spPr>
+                      </pic:pic>
+                      <wps:wsp>
+                        <wps:cNvPr id="21" name="文本框 2"/>
+                        <wps:cNvSpPr txBox="1">
+                          <a:spLocks noChangeArrowheads="1"/>
+                        </wps:cNvSpPr>
+                        <wps:spPr bwMode="auto">
+                          <a:xfrm>
+                            <a:off x="7620" y="2225040"/>
+                            <a:ext cx="2838450" cy="876300"/>
+                          </a:xfrm>
+                          <a:prstGeom prst="rect">
+                            <a:avLst/>
+                          </a:prstGeom>
+                          <a:ln>
+                            <a:headEnd/>
+                            <a:tailEnd/>
+                          </a:ln>
+                        </wps:spPr>
+                        <wps:style>
+                          <a:lnRef idx="1">
+                            <a:schemeClr val="accent1"/>
+                          </a:lnRef>
+                          <a:fillRef idx="3">
+                            <a:schemeClr val="accent1"/>
+                          </a:fillRef>
+                          <a:effectRef idx="2">
+                            <a:schemeClr val="accent1"/>
+                          </a:effectRef>
+                          <a:fontRef idx="minor">
+                            <a:schemeClr val="lt1"/>
+                          </a:fontRef>
+                        </wps:style>
+                        <wps:txbx>
+                          <w:txbxContent>
+                            <w:p>
+                              <w:pPr>
+                                <w:spacing w:line="240" w:lineRule="auto"/>
+                              </w:pPr>
+                              <w:r>
+                                <w:t>52</w:t>
+                              </w:r>
+                              <w:r>
+                                <w:rPr>
+                                  <w:rFonts w:hint="eastAsia"/>
+                                </w:rPr>
+                                <w:t>周，每周定投</w:t>
+                              </w:r>
+                              <w:r>
+                                <w:rPr>
+                                  <w:rFonts w:hint="eastAsia"/>
+                                </w:rPr>
+                                <w:t>1</w:t>
+                              </w:r>
+                              <w:r>
+                                <w:t>50</w:t>
+                              </w:r>
+                            </w:p>
+                            <w:p>
+                              <w:pPr>
+                                <w:spacing w:line="240" w:lineRule="auto"/>
+                              </w:pPr>
+                              <w:r>
+                                <w:rPr>
+                                  <w:rFonts w:hint="eastAsia"/>
+                                </w:rPr>
+                                <w:t>投资总额：</w:t>
+                              </w:r>
+                              <w:r>
+                                <w:t xml:space="preserve">7650 </w:t>
+                              </w:r>
+                              <w:r>
+                                <w:rPr>
+                                  <w:rFonts w:hint="eastAsia"/>
+                                </w:rPr>
+                                <w:t>资产净值：</w:t>
+                              </w:r>
+                              <w:r>
+                                <w:t>1</w:t>
+                              </w:r>
+                              <w:r>
+                                <w:t>1796.21</w:t>
+                              </w:r>
+                            </w:p>
+                            <w:p>
+                              <w:pPr>
+                                <w:spacing w:line="240" w:lineRule="auto"/>
+                              </w:pPr>
+                              <w:r>
+                                <w:rPr>
+                                  <w:rFonts w:hint="eastAsia"/>
+                                </w:rPr>
+                                <w:t>回报率：</w:t>
+                              </w:r>
+                              <w:r>
+                                <w:t>54</w:t>
+                              </w:r>
+                              <w:r>
+                                <w:t>.2</w:t>
+                              </w:r>
+                              <w:r>
+                                <w:rPr>
+                                  <w:rFonts w:hint="eastAsia"/>
+                                </w:rPr>
+                                <w:t>%</w:t>
+                              </w:r>
+                            </w:p>
+                            <w:p>
+                              <w:pPr>
+                                <w:spacing w:line="240" w:lineRule="auto"/>
+                              </w:pPr>
+                            </w:p>
+                          </w:txbxContent>
+                        </wps:txbx>
+                        <wps:bodyPr rot="0" vert="horz" wrap="square" lIns="91440" tIns="45720" rIns="91440" bIns="45720" anchor="t" anchorCtr="0">
+                          <a:noAutofit/>
+                        </wps:bodyPr>
+                      </wps:wsp>
+                    </wpg:wgp>
+                  </a:graphicData>
+                </a:graphic>
+                <wp14:sizeRelH relativeFrom="margin">
+                  <wp14:pctWidth>0</wp14:pctWidth>
+                </wp14:sizeRelH>
+                <wp14:sizeRelV relativeFrom="margin">
+                  <wp14:pctHeight>0</wp14:pctHeight>
+                </wp14:sizeRelV>
+              </wp:anchor>
+            </w:drawing>
+          </mc:Choice>
+          <mc:Fallback>
+            <w:pict>
+              <v:group w14:anchorId="33DF1ED9" id="Group 22" o:spid="_x0000_s1038" style="position:absolute;margin-left:270.6pt;margin-top:6.7pt;width:224.8pt;height:244.2pt;z-index:251677696;mso-width-relative:margin;mso-height-relative:margin" coordsize="28549,31013" o:gfxdata="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">
+                <v:shape id="Picture 20" o:spid="_x0000_s1039" type="#_x0000_t75" style="position:absolute;width:28549;height:21412;visibility:visible;mso-wrap-style:square" o:gfxdata="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">
+                  <v:imagedata r:id="rId21" o:title=""/>
+                </v:shape>
+                <v:shape id="_x0000_s1040" type="#_x0000_t202" style="position:absolute;left:76;top:22250;width:28384;height:8763;visibility:visible;mso-wrap-style:square;v-text-anchor:top" o:gfxdata="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" fillcolor="#4f7ac7 [3028]" strokecolor="#4472c4 [3204]" strokeweight=".5pt">
+                  <v:fill color2="#416fc3 [3172]" rotate="t" colors="0 #6083cb;.5 #3e70ca;1 #2e61ba" focus="100%" type="gradient">
+                    <o:fill v:ext="view" type="gradientUnscaled"/>
+                  </v:fill>
+                  <v:textbox>
+                    <w:txbxContent>
+                      <w:p>
+                        <w:pPr>
+                          <w:spacing w:line="240" w:lineRule="auto"/>
+                        </w:pPr>
+                        <w:r>
+                          <w:t>52</w:t>
+                        </w:r>
+                        <w:r>
+                          <w:rPr>
+                            <w:rFonts w:hint="eastAsia"/>
+                          </w:rPr>
+                          <w:t>周，每周定投</w:t>
+                        </w:r>
+                        <w:r>
+                          <w:rPr>
+                            <w:rFonts w:hint="eastAsia"/>
+                          </w:rPr>
+                          <w:t>1</w:t>
+                        </w:r>
+                        <w:r>
+                          <w:t>50</w:t>
+                        </w:r>
+                      </w:p>
+                      <w:p>
+                        <w:pPr>
+                          <w:spacing w:line="240" w:lineRule="auto"/>
+                        </w:pPr>
+                        <w:r>
+                          <w:rPr>
+                            <w:rFonts w:hint="eastAsia"/>
+                          </w:rPr>
+                          <w:t>投资总额：</w:t>
+                        </w:r>
+                        <w:r>
+                          <w:t xml:space="preserve">7650 </w:t>
+                        </w:r>
+                        <w:r>
+                          <w:rPr>
+                            <w:rFonts w:hint="eastAsia"/>
+                          </w:rPr>
+                          <w:t>资产净值：</w:t>
+                        </w:r>
+                        <w:r>
+                          <w:t>1</w:t>
+                        </w:r>
+                        <w:r>
+                          <w:t>1796.21</w:t>
+                        </w:r>
+                      </w:p>
+                      <w:p>
+                        <w:pPr>
+                          <w:spacing w:line="240" w:lineRule="auto"/>
+                        </w:pPr>
+                        <w:r>
+                          <w:rPr>
+                            <w:rFonts w:hint="eastAsia"/>
+                          </w:rPr>
+                          <w:t>回报率：</w:t>
+                        </w:r>
+                        <w:r>
+                          <w:t>54</w:t>
+                        </w:r>
+                        <w:r>
+                          <w:t>.2</w:t>
+                        </w:r>
+                        <w:r>
+                          <w:rPr>
+                            <w:rFonts w:hint="eastAsia"/>
+                          </w:rPr>
+                          <w:t>%</w:t>
+                        </w:r>
+                      </w:p>
+                      <w:p>
+                        <w:pPr>
+                          <w:spacing w:line="240" w:lineRule="auto"/>
+                        </w:pPr>
+                      </w:p>
+                    </w:txbxContent>
+                  </v:textbox>
+                </v:shape>
+              </v:group>
+            </w:pict>
+          </mc:Fallback>
+        </mc:AlternateContent>
+      </w:r>
+      <w:r>
+        <w:rPr>
+          <w:rFonts w:hint="eastAsia"/>
+          <w:noProof/>
+          <w:color w:val="D9D9D9" w:themeColor="background1" w:themeShade="D9"/>
+          <w:sz w:val="32"/>
+          <w:szCs w:val="32"/>
+          <w:lang w:val="zh-CN"/>
+        </w:rPr>
+        <mc:AlternateContent>
+          <mc:Choice Requires="wpg">
+            <w:drawing>
+              <wp:anchor distT="0" distB="0" distL="114300" distR="114300" simplePos="0" relativeHeight="251673600" behindDoc="0" locked="0" layoutInCell="1" allowOverlap="1" wp14:anchorId="3C33DF34" wp14:editId="179571F2">
+                <wp:simplePos x="0" y="0"/>
+                <wp:positionH relativeFrom="margin">
+                  <wp:posOffset>487680</wp:posOffset>
+                </wp:positionH>
+                <wp:positionV relativeFrom="margin">
+                  <wp:posOffset>2830830</wp:posOffset>
+                </wp:positionV>
+                <wp:extent cx="2854960" cy="3101340"/>
+                <wp:effectExtent l="0" t="0" r="2540" b="22860"/>
+                <wp:wrapSquare wrapText="bothSides"/>
+                <wp:docPr id="19" name="Group 19"/>
+                <wp:cNvGraphicFramePr/>
+                <a:graphic xmlns:a="http://schemas.openxmlformats.org/drawingml/2006/main">
+                  <a:graphicData uri="http://schemas.microsoft.com/office/word/2010/wordprocessingGroup">
+                    <wpg:wgp>
+                      <wpg:cNvGrpSpPr/>
+                      <wpg:grpSpPr>
+                        <a:xfrm>
+                          <a:off x="0" y="0"/>
+                          <a:ext cx="2854960" cy="3101340"/>
+                          <a:chOff x="0" y="0"/>
+                          <a:chExt cx="2854960" cy="3101340"/>
+                        </a:xfrm>
+                      </wpg:grpSpPr>
+                      <wps:wsp>
+                        <wps:cNvPr id="18" name="文本框 2"/>
+                        <wps:cNvSpPr txBox="1">
+                          <a:spLocks noChangeArrowheads="1"/>
+                        </wps:cNvSpPr>
+                        <wps:spPr bwMode="auto">
+                          <a:xfrm>
+                            <a:off x="0" y="2225040"/>
+                            <a:ext cx="2838450" cy="876300"/>
+                          </a:xfrm>
+                          <a:prstGeom prst="rect">
+                            <a:avLst/>
+                          </a:prstGeom>
+                          <a:ln>
+                            <a:headEnd/>
+                            <a:tailEnd/>
+                          </a:ln>
+                        </wps:spPr>
+                        <wps:style>
+                          <a:lnRef idx="1">
+                            <a:schemeClr val="accent1"/>
+                          </a:lnRef>
+                          <a:fillRef idx="3">
+                            <a:schemeClr val="accent1"/>
+                          </a:fillRef>
+                          <a:effectRef idx="2">
+                            <a:schemeClr val="accent1"/>
+                          </a:effectRef>
+                          <a:fontRef idx="minor">
+                            <a:schemeClr val="lt1"/>
+                          </a:fontRef>
+                        </wps:style>
+                        <wps:txbx>
+                          <w:txbxContent>
+                            <w:p>
+                              <w:pPr>
+                                <w:spacing w:line="240" w:lineRule="auto"/>
+                              </w:pPr>
+                              <w:r>
+                                <w:t>52</w:t>
+                              </w:r>
+                              <w:r>
+                                <w:rPr>
+                                  <w:rFonts w:hint="eastAsia"/>
+                                </w:rPr>
+                                <w:t>周，每周定投</w:t>
+                              </w:r>
+                              <w:r>
+                                <w:rPr>
+                                  <w:rFonts w:hint="eastAsia"/>
+                                </w:rPr>
+                                <w:t>1</w:t>
+                              </w:r>
+                              <w:r>
+                                <w:t>50</w:t>
+                              </w:r>
+                            </w:p>
+                            <w:p>
+                              <w:pPr>
+                                <w:spacing w:line="240" w:lineRule="auto"/>
+                              </w:pPr>
+                              <w:r>
+                                <w:rPr>
+                                  <w:rFonts w:hint="eastAsia"/>
+                                </w:rPr>
+                                <w:t>投资总额：</w:t>
+                              </w:r>
+                              <w:r>
+                                <w:t xml:space="preserve">7650 </w:t>
+                              </w:r>
+                              <w:r>
+                                <w:rPr>
+                                  <w:rFonts w:hint="eastAsia"/>
+                                </w:rPr>
+                                <w:t>资产净值：</w:t>
+                              </w:r>
+                              <w:r>
+                                <w:t>10910.22</w:t>
+                              </w:r>
+                            </w:p>
+                            <w:p>
+                              <w:pPr>
+                                <w:spacing w:line="240" w:lineRule="auto"/>
+                              </w:pPr>
+                              <w:r>
+                                <w:rPr>
+                                  <w:rFonts w:hint="eastAsia"/>
+                                </w:rPr>
+                                <w:t>回报率：</w:t>
+                              </w:r>
+                              <w:r>
+                                <w:t>42.62</w:t>
+                              </w:r>
+                              <w:r>
+                                <w:rPr>
+                                  <w:rFonts w:hint="eastAsia"/>
+                                </w:rPr>
+                                <w:t>%</w:t>
+                              </w:r>
+                            </w:p>
+                            <w:p>
+                              <w:pPr>
+                                <w:spacing w:line="240" w:lineRule="auto"/>
+                              </w:pPr>
+                            </w:p>
+                          </w:txbxContent>
+                        </wps:txbx>
+                        <wps:bodyPr rot="0" vert="horz" wrap="square" lIns="91440" tIns="45720" rIns="91440" bIns="45720" anchor="t" anchorCtr="0">
+                          <a:noAutofit/>
+                        </wps:bodyPr>
+                      </wps:wsp>
+                      <pic:pic xmlns:pic="http://schemas.openxmlformats.org/drawingml/2006/picture">
+                        <pic:nvPicPr>
+                          <pic:cNvPr id="5" name="Picture 5"/>
+                          <pic:cNvPicPr>
+                            <a:picLocks noChangeAspect="1"/>
+                          </pic:cNvPicPr>
+                        </pic:nvPicPr>
+                        <pic:blipFill>
+                          <a:blip r:embed="rId22">
+                            <a:extLst>
+                              <a:ext uri="{28A0092B-C50C-407E-A947-70E740481C1C}">
+                                <a14:useLocalDpi xmlns:a14="http://schemas.microsoft.com/office/drawing/2010/main" val="0"/>
+                              </a:ext>
+                            </a:extLst>
+                          </a:blip>
+                          <a:srcRect/>
+                          <a:stretch>
+                            <a:fillRect/>
+                          </a:stretch>
+                        </pic:blipFill>
+                        <pic:spPr bwMode="auto">
+                          <a:xfrm>
+                            <a:off x="0" y="0"/>
+                            <a:ext cx="2854960" cy="2141220"/>
+                          </a:xfrm>
+                          <a:prstGeom prst="rect">
+                            <a:avLst/>
+                          </a:prstGeom>
+                          <a:noFill/>
+                          <a:ln>
+                            <a:noFill/>
+                          </a:ln>
+                        </pic:spPr>
+                      </pic:pic>
+                    </wpg:wgp>
+                  </a:graphicData>
+                </a:graphic>
+                <wp14:sizeRelH relativeFrom="margin">
+                  <wp14:pctWidth>0</wp14:pctWidth>
+                </wp14:sizeRelH>
+                <wp14:sizeRelV relativeFrom="margin">
+                  <wp14:pctHeight>0</wp14:pctHeight>
+                </wp14:sizeRelV>
+              </wp:anchor>
+            </w:drawing>
+          </mc:Choice>
+          <mc:Fallback>
+            <w:pict>
+              <v:group w14:anchorId="3C33DF34" id="Group 19" o:spid="_x0000_s1041" style="position:absolute;margin-left:38.4pt;margin-top:222.9pt;width:224.8pt;height:244.2pt;z-index:251673600;mso-position-horizontal-relative:margin;mso-position-vertical-relative:margin;mso-width-relative:margin;mso-height-relative:margin" coordsize="28549,31013" o:gfxdata="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">
+                <v:shape id="_x0000_s1042" type="#_x0000_t202" style="position:absolute;top:22250;width:28384;height:8763;visibility:visible;mso-wrap-style:square;v-text-anchor:top" o:gfxdata="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" fillcolor="#4f7ac7 [3028]" strokecolor="#4472c4 [3204]" strokeweight=".5pt">
+                  <v:fill color2="#416fc3 [3172]" rotate="t" colors="0 #6083cb;.5 #3e70ca;1 #2e61ba" focus="100%" type="gradient">
+                    <o:fill v:ext="view" type="gradientUnscaled"/>
+                  </v:fill>
+                  <v:textbox>
+                    <w:txbxContent>
+                      <w:p>
+                        <w:pPr>
+                          <w:spacing w:line="240" w:lineRule="auto"/>
+                        </w:pPr>
+                        <w:r>
+                          <w:t>52</w:t>
+                        </w:r>
+                        <w:r>
+                          <w:rPr>
+                            <w:rFonts w:hint="eastAsia"/>
+                          </w:rPr>
+                          <w:t>周，每周定投</w:t>
+                        </w:r>
+                        <w:r>
+                          <w:rPr>
+                            <w:rFonts w:hint="eastAsia"/>
+                          </w:rPr>
+                          <w:t>1</w:t>
+                        </w:r>
+                        <w:r>
+                          <w:t>50</w:t>
+                        </w:r>
+                      </w:p>
+                      <w:p>
+                        <w:pPr>
+                          <w:spacing w:line="240" w:lineRule="auto"/>
+                        </w:pPr>
+                        <w:r>
+                          <w:rPr>
+                            <w:rFonts w:hint="eastAsia"/>
+                          </w:rPr>
+                          <w:t>投资总额：</w:t>
+                        </w:r>
+                        <w:r>
+                          <w:t xml:space="preserve">7650 </w:t>
+                        </w:r>
+                        <w:r>
+                          <w:rPr>
+                            <w:rFonts w:hint="eastAsia"/>
+                          </w:rPr>
+                          <w:t>资产净值：</w:t>
+                        </w:r>
+                        <w:r>
+                          <w:t>10910.22</w:t>
+                        </w:r>
+                      </w:p>
+                      <w:p>
+                        <w:pPr>
+                          <w:spacing w:line="240" w:lineRule="auto"/>
+                        </w:pPr>
+                        <w:r>
+                          <w:rPr>
+                            <w:rFonts w:hint="eastAsia"/>
+                          </w:rPr>
+                          <w:t>回报率：</w:t>
+                        </w:r>
+                        <w:r>
+                          <w:t>42.62</w:t>
+                        </w:r>
+                        <w:r>
+                          <w:rPr>
+                            <w:rFonts w:hint="eastAsia"/>
+                          </w:rPr>
+                          <w:t>%</w:t>
+                        </w:r>
+                      </w:p>
+                      <w:p>
+                        <w:pPr>
+                          <w:spacing w:line="240" w:lineRule="auto"/>
+                        </w:pPr>
+                      </w:p>
+                    </w:txbxContent>
+                  </v:textbox>
+                </v:shape>
+                <v:shape id="Picture 5" o:spid="_x0000_s1043" type="#_x0000_t75" style="position:absolute;width:28549;height:21412;visibility:visible;mso-wrap-style:square" o:gfxdata="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">
+                  <v:imagedata r:id="rId23" o:title=""/>
+                </v:shape>
+                <w10:wrap type="square" anchorx="margin" anchory="margin"/>
+              </v:group>
+            </w:pict>
+          </mc:Fallback>
+        </mc:AlternateContent>
+      </w:r>
+    </w:p>
+    <w:p>
+      <w:pPr>
+        <w:rPr>
+          <w:color w:val="D9D9D9" w:themeColor="background1" w:themeShade="D9"/>
+          <w:sz w:val="32"/>
+          <w:szCs w:val="32"/>
+        </w:rPr>
+      </w:pPr>
+    </w:p>
+    <w:p>
+      <w:pPr>
+        <w:rPr>
+          <w:color w:val="D9D9D9" w:themeColor="background1" w:themeShade="D9"/>
+          <w:sz w:val="32"/>
+          <w:szCs w:val="32"/>
+        </w:rPr>
+      </w:pPr>
+    </w:p>
+    <w:p>
+      <w:pPr>
+        <w:rPr>
+          <w:color w:val="D9D9D9" w:themeColor="background1" w:themeShade="D9"/>
+          <w:sz w:val="32"/>
+          <w:szCs w:val="32"/>
+        </w:rPr>
+      </w:pPr>
+    </w:p>
+    <w:p>
+      <w:pPr>
+        <w:rPr>
+          <w:color w:val="D9D9D9" w:themeColor="background1" w:themeShade="D9"/>
+          <w:sz w:val="32"/>
+          <w:szCs w:val="32"/>
+        </w:rPr>
+      </w:pPr>
+    </w:p>
+    <w:p>
+      <w:pPr>
+        <w:rPr>
+          <w:color w:val="D9D9D9" w:themeColor="background1" w:themeShade="D9"/>
+          <w:sz w:val="32"/>
+          <w:szCs w:val="32"/>
+        </w:rPr>
+      </w:pPr>
+    </w:p>
+    <w:p>
+      <w:pPr>
+        <w:rPr>
+          <w:color w:val="D9D9D9" w:themeColor="background1" w:themeShade="D9"/>
+          <w:sz w:val="32"/>
+          <w:szCs w:val="32"/>
+        </w:rPr>
+      </w:pPr>
+    </w:p>
+    <w:p>
+      <w:pPr>
+        <w:rPr>
+          <w:color w:val="D9D9D9" w:themeColor="background1" w:themeShade="D9"/>
+          <w:sz w:val="32"/>
+          <w:szCs w:val="32"/>
+        </w:rPr>
+      </w:pPr>
+    </w:p>
+    <w:p>
+      <w:pPr>
+        <w:rPr>
+          <w:color w:val="D9D9D9" w:themeColor="background1" w:themeShade="D9"/>
+          <w:sz w:val="32"/>
+          <w:szCs w:val="32"/>
+        </w:rPr>
+      </w:pPr>
+    </w:p>
+    <w:p>
+      <w:pPr>
+        <w:rPr>
+          <w:color w:val="D9D9D9" w:themeColor="background1" w:themeShade="D9"/>
+          <w:sz w:val="32"/>
+          <w:szCs w:val="32"/>
+        </w:rPr>
+      </w:pPr>
+      <w:r>
+        <w:rPr>
+          <w:rFonts w:hint="eastAsia"/>
+          <w:color w:val="D9D9D9" w:themeColor="background1" w:themeShade="D9"/>
+          <w:sz w:val="32"/>
+          <w:szCs w:val="32"/>
+        </w:rPr>
+        <w:t>观察与思考：</w:t>
+      </w:r>
+    </w:p>
+    <w:p>
+      <w:pPr>
+        <w:pStyle w:val="ListParagraph"/>
+        <w:numPr>
+          <w:ilvl w:val="0"/>
+          <w:numId w:val="8"/>
+        </w:numPr>
+        <w:rPr>
+          <w:color w:val="D9D9D9" w:themeColor="background1" w:themeShade="D9"/>
+          <w:sz w:val="32"/>
+          <w:szCs w:val="32"/>
+        </w:rPr>
+      </w:pPr>
+      <w:r>
+        <w:rPr>
+          <w:rFonts w:hint="eastAsia"/>
+          <w:color w:val="D9D9D9" w:themeColor="background1" w:themeShade="D9"/>
+          <w:sz w:val="32"/>
+          <w:szCs w:val="32"/>
+        </w:rPr>
+        <w:t>在讨论上面的二幅图以前，</w:t>
+      </w:r>
+      <w:r>
+        <w:rPr>
+          <w:rFonts w:hint="eastAsia"/>
+          <w:color w:val="D9D9D9" w:themeColor="background1" w:themeShade="D9"/>
+          <w:sz w:val="32"/>
+          <w:szCs w:val="32"/>
+        </w:rPr>
+        <w:t>再观察</w:t>
+      </w:r>
+      <w:r>
+        <w:rPr>
+          <w:rFonts w:hint="eastAsia"/>
+          <w:color w:val="D9D9D9" w:themeColor="background1" w:themeShade="D9"/>
+          <w:sz w:val="32"/>
+          <w:szCs w:val="32"/>
+        </w:rPr>
+        <w:t>一下在开篇部分引用的笑来老师的这幅图（如下）。</w:t>
+      </w:r>
+    </w:p>
+    <w:p>
+      <w:pPr>
+        <w:rPr>
+          <w:color w:val="D9D9D9" w:themeColor="background1" w:themeShade="D9"/>
+          <w:sz w:val="32"/>
+          <w:szCs w:val="32"/>
+        </w:rPr>
+      </w:pPr>
+      <w:r>
+        <w:rPr>
+          <w:color w:val="D9D9D9" w:themeColor="background1" w:themeShade="D9"/>
+          <w:sz w:val="32"/>
+          <w:szCs w:val="32"/>
+        </w:rPr>
+        <w:br w:type="page"/>
+      </w:r>
+    </w:p>
+    <w:p>
+      <w:pPr>
+        <w:pStyle w:val="ListParagraph"/>
+        <w:rPr>
+          <w:color w:val="D9D9D9" w:themeColor="background1" w:themeShade="D9"/>
+          <w:sz w:val="32"/>
+          <w:szCs w:val="32"/>
+        </w:rPr>
+      </w:pPr>
+      <w:r>
+        <w:rPr>
+          <w:noProof/>
+        </w:rPr>
+        <w:lastRenderedPageBreak/>
+        <w:drawing>
+          <wp:inline distT="0" distB="0" distL="0" distR="0" wp14:anchorId="252118C6" wp14:editId="01C035C1">
+            <wp:extent cx="5686425" cy="3179101"/>
+            <wp:effectExtent l="0" t="0" r="0" b="2540"/>
+            <wp:docPr id="23" name="图片 1"/>
+            <wp:cNvGraphicFramePr>
+              <a:graphicFrameLocks xmlns:a="http://schemas.openxmlformats.org/drawingml/2006/main" noChangeAspect="1"/>
+            </wp:cNvGraphicFramePr>
+            <a:graphic xmlns:a="http://schemas.openxmlformats.org/drawingml/2006/main">
+              <a:graphicData uri="http://schemas.openxmlformats.org/drawingml/2006/picture">
+                <pic:pic xmlns:pic="http://schemas.openxmlformats.org/drawingml/2006/picture">
+                  <pic:nvPicPr>
+                    <pic:cNvPr id="0" name="Picture 1"/>
+                    <pic:cNvPicPr>
+                      <a:picLocks noChangeAspect="1" noChangeArrowheads="1"/>
+                    </pic:cNvPicPr>
+                  </pic:nvPicPr>
+                  <pic:blipFill>
+                    <a:blip r:embed="rId7">
+                      <a:extLst>
+                        <a:ext uri="{28A0092B-C50C-407E-A947-70E740481C1C}">
+                          <a14:useLocalDpi xmlns:a14="http://schemas.microsoft.com/office/drawing/2010/main" val="0"/>
+                        </a:ext>
+                      </a:extLst>
+                    </a:blip>
+                    <a:srcRect/>
+                    <a:stretch>
+                      <a:fillRect/>
+                    </a:stretch>
+                  </pic:blipFill>
+                  <pic:spPr bwMode="auto">
+                    <a:xfrm>
+                      <a:off x="0" y="0"/>
+                      <a:ext cx="5686425" cy="3179101"/>
+                    </a:xfrm>
+                    <a:prstGeom prst="rect">
+                      <a:avLst/>
+                    </a:prstGeom>
+                    <a:noFill/>
+                    <a:ln>
+                      <a:noFill/>
+                    </a:ln>
+                  </pic:spPr>
+                </pic:pic>
+              </a:graphicData>
+            </a:graphic>
+          </wp:inline>
+        </w:drawing>
+      </w:r>
+    </w:p>
+    <w:p>
+      <w:pPr>
+        <w:pStyle w:val="ListParagraph"/>
+        <w:rPr>
+          <w:color w:val="D9D9D9" w:themeColor="background1" w:themeShade="D9"/>
+          <w:sz w:val="32"/>
+          <w:szCs w:val="32"/>
+        </w:rPr>
+      </w:pPr>
+    </w:p>
+    <w:p>
+      <w:pPr>
+        <w:pStyle w:val="ListParagraph"/>
+        <w:numPr>
+          <w:ilvl w:val="0"/>
+          <w:numId w:val="8"/>
+        </w:numPr>
+        <w:rPr>
+          <w:color w:val="D9D9D9" w:themeColor="background1" w:themeShade="D9"/>
+          <w:sz w:val="32"/>
+          <w:szCs w:val="32"/>
+        </w:rPr>
+      </w:pPr>
+      <w:r>
+        <w:rPr>
+          <w:rFonts w:hint="eastAsia"/>
+          <w:color w:val="D9D9D9" w:themeColor="background1" w:themeShade="D9"/>
+          <w:sz w:val="32"/>
+          <w:szCs w:val="32"/>
+        </w:rPr>
+        <w:t>这里的</w:t>
+      </w:r>
+      <w:r>
+        <w:rPr>
+          <w:rFonts w:hint="eastAsia"/>
+          <w:color w:val="D9D9D9" w:themeColor="background1" w:themeShade="D9"/>
+          <w:sz w:val="32"/>
+          <w:szCs w:val="32"/>
+        </w:rPr>
+        <w:t>两个实验</w:t>
+      </w:r>
+      <w:r>
+        <w:rPr>
+          <w:rFonts w:hint="eastAsia"/>
+          <w:color w:val="D9D9D9" w:themeColor="background1" w:themeShade="D9"/>
+          <w:sz w:val="32"/>
+          <w:szCs w:val="32"/>
+        </w:rPr>
+        <w:t>几近完美地</w:t>
+      </w:r>
+      <w:r>
+        <w:rPr>
+          <w:rFonts w:hint="eastAsia"/>
+          <w:color w:val="D9D9D9" w:themeColor="background1" w:themeShade="D9"/>
+          <w:sz w:val="32"/>
+          <w:szCs w:val="32"/>
+        </w:rPr>
+        <w:t>复刻了</w:t>
+      </w:r>
+      <w:r>
+        <w:rPr>
+          <w:rFonts w:hint="eastAsia"/>
+          <w:color w:val="D9D9D9" w:themeColor="background1" w:themeShade="D9"/>
+          <w:sz w:val="32"/>
+          <w:szCs w:val="32"/>
+        </w:rPr>
+        <w:t>上图</w:t>
+      </w:r>
+      <w:r>
+        <w:rPr>
+          <w:rFonts w:hint="eastAsia"/>
+          <w:color w:val="D9D9D9" w:themeColor="background1" w:themeShade="D9"/>
+          <w:sz w:val="32"/>
+          <w:szCs w:val="32"/>
+        </w:rPr>
+        <w:t>。最值得一提的是，</w:t>
+      </w:r>
+      <w:r>
+        <w:rPr>
+          <w:rFonts w:hint="eastAsia"/>
+          <w:color w:val="D9D9D9" w:themeColor="background1" w:themeShade="D9"/>
+          <w:sz w:val="32"/>
+          <w:szCs w:val="32"/>
+        </w:rPr>
+        <w:t>5</w:t>
+      </w:r>
+      <w:r>
+        <w:rPr>
+          <w:color w:val="D9D9D9" w:themeColor="background1" w:themeShade="D9"/>
+          <w:sz w:val="32"/>
+          <w:szCs w:val="32"/>
+        </w:rPr>
+        <w:t>2</w:t>
+      </w:r>
+      <w:r>
+        <w:rPr>
+          <w:rFonts w:hint="eastAsia"/>
+          <w:color w:val="D9D9D9" w:themeColor="background1" w:themeShade="D9"/>
+          <w:sz w:val="32"/>
+          <w:szCs w:val="32"/>
+        </w:rPr>
+        <w:t>周的定投</w:t>
+      </w:r>
+      <w:r>
+        <w:rPr>
+          <w:rFonts w:hint="eastAsia"/>
+          <w:color w:val="D9D9D9" w:themeColor="background1" w:themeShade="D9"/>
+          <w:sz w:val="32"/>
+          <w:szCs w:val="32"/>
+        </w:rPr>
+        <w:t>后</w:t>
+      </w:r>
+      <w:r>
+        <w:rPr>
+          <w:rFonts w:hint="eastAsia"/>
+          <w:color w:val="D9D9D9" w:themeColor="background1" w:themeShade="D9"/>
+          <w:sz w:val="32"/>
+          <w:szCs w:val="32"/>
+        </w:rPr>
+        <w:t>，当标的价格经历大峡谷式的下坠，</w:t>
+      </w:r>
+      <w:r>
+        <w:rPr>
+          <w:rFonts w:hint="eastAsia"/>
+          <w:color w:val="D9D9D9" w:themeColor="background1" w:themeShade="D9"/>
+          <w:sz w:val="32"/>
+          <w:szCs w:val="32"/>
+        </w:rPr>
+        <w:t>仅</w:t>
+      </w:r>
+      <w:r>
+        <w:rPr>
+          <w:rFonts w:hint="eastAsia"/>
+          <w:color w:val="D9D9D9" w:themeColor="background1" w:themeShade="D9"/>
+          <w:sz w:val="32"/>
+          <w:szCs w:val="32"/>
+        </w:rPr>
+        <w:t>反弹到之前价格的</w:t>
+      </w:r>
+      <w:r>
+        <w:rPr>
+          <w:rFonts w:hint="eastAsia"/>
+          <w:color w:val="D9D9D9" w:themeColor="background1" w:themeShade="D9"/>
+          <w:sz w:val="32"/>
+          <w:szCs w:val="32"/>
+        </w:rPr>
+        <w:t>6</w:t>
+      </w:r>
+      <w:r>
+        <w:rPr>
+          <w:color w:val="D9D9D9" w:themeColor="background1" w:themeShade="D9"/>
+          <w:sz w:val="32"/>
+          <w:szCs w:val="32"/>
+        </w:rPr>
+        <w:t xml:space="preserve">0% </w:t>
+      </w:r>
+      <w:r>
+        <w:rPr>
+          <w:rFonts w:hint="eastAsia"/>
+          <w:color w:val="D9D9D9" w:themeColor="background1" w:themeShade="D9"/>
+          <w:sz w:val="32"/>
+          <w:szCs w:val="32"/>
+        </w:rPr>
+        <w:t>（</w:t>
+      </w:r>
+      <w:r>
+        <w:rPr>
+          <w:rFonts w:hint="eastAsia"/>
+          <w:color w:val="D9D9D9" w:themeColor="background1" w:themeShade="D9"/>
+          <w:sz w:val="32"/>
+          <w:szCs w:val="32"/>
+        </w:rPr>
+        <w:t>2</w:t>
+      </w:r>
+      <w:r>
+        <w:rPr>
+          <w:color w:val="D9D9D9" w:themeColor="background1" w:themeShade="D9"/>
+          <w:sz w:val="32"/>
+          <w:szCs w:val="32"/>
+        </w:rPr>
+        <w:t>0000</w:t>
+      </w:r>
+      <w:r>
+        <w:rPr>
+          <w:rFonts w:hint="eastAsia"/>
+          <w:color w:val="D9D9D9" w:themeColor="background1" w:themeShade="D9"/>
+          <w:sz w:val="32"/>
+          <w:szCs w:val="32"/>
+        </w:rPr>
+        <w:t>）时，资产回报已经高达</w:t>
+      </w:r>
+      <w:r>
+        <w:rPr>
+          <w:rFonts w:hint="eastAsia"/>
+          <w:color w:val="D9D9D9" w:themeColor="background1" w:themeShade="D9"/>
+          <w:sz w:val="32"/>
+          <w:szCs w:val="32"/>
+        </w:rPr>
+        <w:t>4</w:t>
+      </w:r>
+      <w:r>
+        <w:rPr>
+          <w:color w:val="D9D9D9" w:themeColor="background1" w:themeShade="D9"/>
+          <w:sz w:val="32"/>
+          <w:szCs w:val="32"/>
+        </w:rPr>
+        <w:t xml:space="preserve">2.62% </w:t>
+      </w:r>
+      <w:r>
+        <w:rPr>
+          <w:rFonts w:hint="eastAsia"/>
+          <w:color w:val="D9D9D9" w:themeColor="background1" w:themeShade="D9"/>
+          <w:sz w:val="32"/>
+          <w:szCs w:val="32"/>
+        </w:rPr>
+        <w:t>和</w:t>
+      </w:r>
+      <w:r>
+        <w:rPr>
+          <w:rFonts w:hint="eastAsia"/>
+          <w:color w:val="D9D9D9" w:themeColor="background1" w:themeShade="D9"/>
+          <w:sz w:val="32"/>
+          <w:szCs w:val="32"/>
+        </w:rPr>
+        <w:t>5</w:t>
+      </w:r>
+      <w:r>
+        <w:rPr>
+          <w:color w:val="D9D9D9" w:themeColor="background1" w:themeShade="D9"/>
+          <w:sz w:val="32"/>
+          <w:szCs w:val="32"/>
+        </w:rPr>
+        <w:t>4.2%</w:t>
+      </w:r>
+      <w:r>
+        <w:rPr>
+          <w:rFonts w:hint="eastAsia"/>
+          <w:color w:val="D9D9D9" w:themeColor="background1" w:themeShade="D9"/>
+          <w:sz w:val="32"/>
+          <w:szCs w:val="32"/>
+        </w:rPr>
+        <w:t>。这是一个违背常识</w:t>
+      </w:r>
+      <w:r>
+        <w:rPr>
+          <w:rFonts w:hint="eastAsia"/>
+          <w:color w:val="D9D9D9" w:themeColor="background1" w:themeShade="D9"/>
+          <w:sz w:val="32"/>
+          <w:szCs w:val="32"/>
+        </w:rPr>
+        <w:t>(</w:t>
+      </w:r>
+      <w:r>
+        <w:rPr>
+          <w:color w:val="D9D9D9" w:themeColor="background1" w:themeShade="D9"/>
+          <w:sz w:val="32"/>
+          <w:szCs w:val="32"/>
+        </w:rPr>
+        <w:t>counter-intuitive)</w:t>
+      </w:r>
+      <w:r>
+        <w:rPr>
+          <w:rFonts w:hint="eastAsia"/>
+          <w:color w:val="D9D9D9" w:themeColor="background1" w:themeShade="D9"/>
+          <w:sz w:val="32"/>
+          <w:szCs w:val="32"/>
+        </w:rPr>
+        <w:t>的结果，不看图表，很难凭想象推断出。如果采用第一周</w:t>
+      </w:r>
+      <w:r>
+        <w:rPr>
+          <w:rFonts w:hint="eastAsia"/>
+          <w:color w:val="D9D9D9" w:themeColor="background1" w:themeShade="D9"/>
+          <w:sz w:val="32"/>
+          <w:szCs w:val="32"/>
+        </w:rPr>
+        <w:t>A</w:t>
+      </w:r>
+      <w:r>
+        <w:rPr>
+          <w:color w:val="D9D9D9" w:themeColor="background1" w:themeShade="D9"/>
+          <w:sz w:val="32"/>
+          <w:szCs w:val="32"/>
+        </w:rPr>
+        <w:t>LL</w:t>
+      </w:r>
+      <w:r>
+        <w:rPr>
+          <w:rFonts w:hint="eastAsia"/>
+          <w:color w:val="D9D9D9" w:themeColor="background1" w:themeShade="D9"/>
+          <w:sz w:val="32"/>
+          <w:szCs w:val="32"/>
+        </w:rPr>
+        <w:t>-</w:t>
+      </w:r>
+      <w:r>
+        <w:rPr>
+          <w:color w:val="D9D9D9" w:themeColor="background1" w:themeShade="D9"/>
+          <w:sz w:val="32"/>
+          <w:szCs w:val="32"/>
+        </w:rPr>
+        <w:t>IN</w:t>
+      </w:r>
+      <w:r>
+        <w:rPr>
+          <w:rFonts w:hint="eastAsia"/>
+          <w:color w:val="D9D9D9" w:themeColor="background1" w:themeShade="D9"/>
+          <w:sz w:val="32"/>
+          <w:szCs w:val="32"/>
+        </w:rPr>
+        <w:t>的投资方法，</w:t>
+      </w:r>
+      <w:r>
+        <w:rPr>
+          <w:rFonts w:hint="eastAsia"/>
+          <w:color w:val="D9D9D9" w:themeColor="background1" w:themeShade="D9"/>
+          <w:sz w:val="32"/>
+          <w:szCs w:val="32"/>
+        </w:rPr>
+        <w:t>5</w:t>
+      </w:r>
+      <w:r>
+        <w:rPr>
+          <w:color w:val="D9D9D9" w:themeColor="background1" w:themeShade="D9"/>
+          <w:sz w:val="32"/>
+          <w:szCs w:val="32"/>
+        </w:rPr>
+        <w:t>2</w:t>
+      </w:r>
+      <w:r>
+        <w:rPr>
+          <w:rFonts w:hint="eastAsia"/>
+          <w:color w:val="D9D9D9" w:themeColor="background1" w:themeShade="D9"/>
+          <w:sz w:val="32"/>
+          <w:szCs w:val="32"/>
+        </w:rPr>
+        <w:t>周后都出现严重亏损，而定投策略却带来惊喜的财产增长。</w:t>
+      </w:r>
+    </w:p>
+    <w:p>
+      <w:pPr>
+        <w:pStyle w:val="ListParagraph"/>
+        <w:numPr>
+          <w:ilvl w:val="0"/>
+          <w:numId w:val="8"/>
+        </w:numPr>
+        <w:rPr>
+          <w:color w:val="D9D9D9" w:themeColor="background1" w:themeShade="D9"/>
+          <w:sz w:val="32"/>
+          <w:szCs w:val="32"/>
+        </w:rPr>
+      </w:pPr>
+      <w:r>
+        <w:rPr>
+          <w:rFonts w:hint="eastAsia"/>
+          <w:color w:val="D9D9D9" w:themeColor="background1" w:themeShade="D9"/>
+          <w:sz w:val="32"/>
+          <w:szCs w:val="32"/>
+        </w:rPr>
+        <w:t>这样的高回报，究其原因也不难理解。在两个实验中，经过前半程后，持股（币）数已经有了一定积累，尤其是在</w:t>
+      </w:r>
+      <w:r>
+        <w:rPr>
+          <w:rFonts w:hint="eastAsia"/>
+          <w:color w:val="D9D9D9" w:themeColor="background1" w:themeShade="D9"/>
+          <w:sz w:val="32"/>
+          <w:szCs w:val="32"/>
+        </w:rPr>
+        <w:t>2</w:t>
+      </w:r>
+      <w:r>
+        <w:rPr>
+          <w:color w:val="D9D9D9" w:themeColor="background1" w:themeShade="D9"/>
+          <w:sz w:val="32"/>
+          <w:szCs w:val="32"/>
+        </w:rPr>
+        <w:t>0</w:t>
+      </w:r>
+      <w:r>
+        <w:rPr>
+          <w:rFonts w:hint="eastAsia"/>
+          <w:color w:val="D9D9D9" w:themeColor="background1" w:themeShade="D9"/>
+          <w:sz w:val="32"/>
+          <w:szCs w:val="32"/>
+        </w:rPr>
+        <w:t>周到</w:t>
+      </w:r>
+      <w:r>
+        <w:rPr>
+          <w:rFonts w:hint="eastAsia"/>
+          <w:color w:val="D9D9D9" w:themeColor="background1" w:themeShade="D9"/>
+          <w:sz w:val="32"/>
+          <w:szCs w:val="32"/>
+        </w:rPr>
+        <w:t>3</w:t>
+      </w:r>
+      <w:r>
+        <w:rPr>
+          <w:color w:val="D9D9D9" w:themeColor="background1" w:themeShade="D9"/>
+          <w:sz w:val="32"/>
+          <w:szCs w:val="32"/>
+        </w:rPr>
+        <w:t>0</w:t>
+      </w:r>
+      <w:r>
+        <w:rPr>
+          <w:rFonts w:hint="eastAsia"/>
+          <w:color w:val="D9D9D9" w:themeColor="background1" w:themeShade="D9"/>
+          <w:sz w:val="32"/>
+          <w:szCs w:val="32"/>
+        </w:rPr>
+        <w:t>周的时间里，由于价格低廉，定投带来了持股（币）数的快速累积</w:t>
+      </w:r>
+      <w:r>
+        <w:rPr>
+          <w:rFonts w:hint="eastAsia"/>
+          <w:color w:val="D9D9D9" w:themeColor="background1" w:themeShade="D9"/>
+          <w:sz w:val="32"/>
+          <w:szCs w:val="32"/>
+        </w:rPr>
+        <w:t>。因此在后半程的价格回潮中，资产对价格上扬非常敏感，随着价格</w:t>
+      </w:r>
+      <w:r>
+        <w:rPr>
+          <w:rFonts w:hint="eastAsia"/>
+          <w:color w:val="D9D9D9" w:themeColor="background1" w:themeShade="D9"/>
+          <w:sz w:val="32"/>
+          <w:szCs w:val="32"/>
+        </w:rPr>
+        <w:t>攀升</w:t>
+      </w:r>
+      <w:r>
+        <w:rPr>
+          <w:rFonts w:hint="eastAsia"/>
+          <w:color w:val="D9D9D9" w:themeColor="background1" w:themeShade="D9"/>
+          <w:sz w:val="32"/>
+          <w:szCs w:val="32"/>
+        </w:rPr>
+        <w:t>，资产快速地超越了投资值，在末尾高高翘起，冲刺出了可喜的回报率。</w:t>
+      </w:r>
+    </w:p>
+    <w:p>
+      <w:pPr>
+        <w:pStyle w:val="ListParagraph"/>
+        <w:numPr>
+          <w:ilvl w:val="0"/>
+          <w:numId w:val="8"/>
+        </w:numPr>
+        <w:rPr>
+          <w:color w:val="D9D9D9" w:themeColor="background1" w:themeShade="D9"/>
+          <w:sz w:val="32"/>
+          <w:szCs w:val="32"/>
+        </w:rPr>
+      </w:pPr>
+      <w:r>
+        <w:rPr>
+          <w:rFonts w:hint="eastAsia"/>
+          <w:color w:val="D9D9D9" w:themeColor="background1" w:themeShade="D9"/>
+          <w:sz w:val="32"/>
+          <w:szCs w:val="32"/>
+        </w:rPr>
+        <w:t>与之前的实验一致，在前</w:t>
+      </w:r>
+      <w:r>
+        <w:rPr>
+          <w:rFonts w:hint="eastAsia"/>
+          <w:color w:val="D9D9D9" w:themeColor="background1" w:themeShade="D9"/>
+          <w:sz w:val="32"/>
+          <w:szCs w:val="32"/>
+        </w:rPr>
+        <w:t>2</w:t>
+      </w:r>
+      <w:r>
+        <w:rPr>
+          <w:color w:val="D9D9D9" w:themeColor="background1" w:themeShade="D9"/>
+          <w:sz w:val="32"/>
+          <w:szCs w:val="32"/>
+        </w:rPr>
+        <w:t>0</w:t>
+      </w:r>
+      <w:r>
+        <w:rPr>
+          <w:rFonts w:hint="eastAsia"/>
+          <w:color w:val="D9D9D9" w:themeColor="background1" w:themeShade="D9"/>
+          <w:sz w:val="32"/>
+          <w:szCs w:val="32"/>
+        </w:rPr>
+        <w:t>周中，由于持股（币）数量低，价格的大幅下坠对资产的影响很弱。由此看来，定投策略对初期价格的跌坠反应麻木，起到了</w:t>
+      </w:r>
+      <w:r>
+        <w:rPr>
+          <w:rFonts w:hint="eastAsia"/>
+          <w:color w:val="D9D9D9" w:themeColor="background1" w:themeShade="D9"/>
+          <w:sz w:val="32"/>
+          <w:szCs w:val="32"/>
+        </w:rPr>
+        <w:t>抵抗跌价、保值资产的作用。</w:t>
+      </w:r>
+    </w:p>
+    <w:p>
+      <w:pPr>
+        <w:pStyle w:val="ListParagraph"/>
+        <w:numPr>
+          <w:ilvl w:val="0"/>
+          <w:numId w:val="8"/>
+        </w:numPr>
+        <w:rPr>
+          <w:color w:val="D9D9D9" w:themeColor="background1" w:themeShade="D9"/>
+          <w:sz w:val="32"/>
+          <w:szCs w:val="32"/>
+        </w:rPr>
+      </w:pPr>
+      <w:r>
+        <w:rPr>
+          <w:rFonts w:hint="eastAsia"/>
+          <w:color w:val="D9D9D9" w:themeColor="background1" w:themeShade="D9"/>
+          <w:sz w:val="32"/>
+          <w:szCs w:val="32"/>
+        </w:rPr>
+        <w:t>第一个实验在</w:t>
+      </w:r>
+      <w:r>
+        <w:rPr>
+          <w:rFonts w:hint="eastAsia"/>
+          <w:color w:val="D9D9D9" w:themeColor="background1" w:themeShade="D9"/>
+          <w:sz w:val="32"/>
+          <w:szCs w:val="32"/>
+        </w:rPr>
+        <w:t>3</w:t>
+      </w:r>
+      <w:r>
+        <w:rPr>
+          <w:color w:val="D9D9D9" w:themeColor="background1" w:themeShade="D9"/>
+          <w:sz w:val="32"/>
+          <w:szCs w:val="32"/>
+        </w:rPr>
+        <w:t>0</w:t>
+      </w:r>
+      <w:r>
+        <w:rPr>
+          <w:rFonts w:hint="eastAsia"/>
+          <w:color w:val="D9D9D9" w:themeColor="background1" w:themeShade="D9"/>
+          <w:sz w:val="32"/>
+          <w:szCs w:val="32"/>
+        </w:rPr>
+        <w:t>周左右资产走势呈现出了洼地，第二个实验洼地也出现在</w:t>
+      </w:r>
+      <w:r>
+        <w:rPr>
+          <w:rFonts w:hint="eastAsia"/>
+          <w:color w:val="D9D9D9" w:themeColor="background1" w:themeShade="D9"/>
+          <w:sz w:val="32"/>
+          <w:szCs w:val="32"/>
+        </w:rPr>
+        <w:t>2</w:t>
+      </w:r>
+      <w:r>
+        <w:rPr>
+          <w:color w:val="D9D9D9" w:themeColor="background1" w:themeShade="D9"/>
+          <w:sz w:val="32"/>
+          <w:szCs w:val="32"/>
+        </w:rPr>
+        <w:t>0</w:t>
+      </w:r>
+      <w:r>
+        <w:rPr>
+          <w:rFonts w:hint="eastAsia"/>
+          <w:color w:val="D9D9D9" w:themeColor="background1" w:themeShade="D9"/>
+          <w:sz w:val="32"/>
+          <w:szCs w:val="32"/>
+        </w:rPr>
+        <w:t>周左右。但是也是在资产洼地中（价格</w:t>
+      </w:r>
+      <w:r>
+        <w:rPr>
+          <w:rFonts w:hint="eastAsia"/>
+          <w:color w:val="D9D9D9" w:themeColor="background1" w:themeShade="D9"/>
+          <w:sz w:val="32"/>
+          <w:szCs w:val="32"/>
+        </w:rPr>
+        <w:lastRenderedPageBreak/>
+        <w:t>几近最低点），股（币）数实现了快速积累，资产洼地成为了随后快速增长的续力区，有如是跃起前做的深蹲起。</w:t>
+      </w:r>
+    </w:p>
+    <w:p>
+      <w:pPr>
+        <w:ind w:left="360"/>
+        <w:rPr>
+          <w:rFonts w:hint="eastAsia"/>
+          <w:color w:val="D9D9D9" w:themeColor="background1" w:themeShade="D9"/>
+          <w:sz w:val="32"/>
+          <w:szCs w:val="32"/>
+        </w:rPr>
+      </w:pPr>
+    </w:p>
+    <w:p>
+      <w:pPr>
         <w:pStyle w:val="ListParagraph"/>
         <w:numPr>
           <w:ilvl w:val="1"/>
@@ -5491,6 +7015,7 @@
           <w:rFonts w:hint="eastAsia"/>
           <w:color w:val="D9D9D9" w:themeColor="background1" w:themeShade="D9"/>
         </w:rPr>
+        <w:lastRenderedPageBreak/>
         <w:t>联系方式</w:t>
       </w:r>
     </w:p>
@@ -8493,6 +10018,184 @@
     <w:nsid w:val="6195563C"/>
     <w:multiLevelType w:val="hybridMultilevel"/>
     <w:tmpl w:val="BF7A46B8"/>
+    <w:lvl w:ilvl="0" w:tplc="0C09000F">
+      <w:start w:val="1"/>
+      <w:numFmt w:val="decimal"/>
+      <w:lvlText w:val="%1."/>
+      <w:lvlJc w:val="left"/>
+      <w:pPr>
+        <w:ind w:left="720" w:hanging="360"/>
+      </w:pPr>
+      <w:rPr>
+        <w:rFonts w:hint="default"/>
+      </w:rPr>
+    </w:lvl>
+    <w:lvl w:ilvl="1" w:tplc="0C090019" w:tentative="1">
+      <w:start w:val="1"/>
+      <w:numFmt w:val="lowerLetter"/>
+      <w:lvlText w:val="%2."/>
+      <w:lvlJc w:val="left"/>
+      <w:pPr>
+        <w:ind w:left="1440" w:hanging="360"/>
+      </w:pPr>
+    </w:lvl>
+    <w:lvl w:ilvl="2" w:tplc="0C09001B" w:tentative="1">
+      <w:start w:val="1"/>
+      <w:numFmt w:val="lowerRoman"/>
+      <w:lvlText w:val="%3."/>
+      <w:lvlJc w:val="right"/>
+      <w:pPr>
+        <w:ind w:left="2160" w:hanging="180"/>
+      </w:pPr>
+    </w:lvl>
+    <w:lvl w:ilvl="3" w:tplc="0C09000F" w:tentative="1">
+      <w:start w:val="1"/>
+      <w:numFmt w:val="decimal"/>
+      <w:lvlText w:val="%4."/>
+      <w:lvlJc w:val="left"/>
+      <w:pPr>
+        <w:ind w:left="2880" w:hanging="360"/>
+      </w:pPr>
+    </w:lvl>
+    <w:lvl w:ilvl="4" w:tplc="0C090019" w:tentative="1">
+      <w:start w:val="1"/>
+      <w:numFmt w:val="lowerLetter"/>
+      <w:lvlText w:val="%5."/>
+      <w:lvlJc w:val="left"/>
+      <w:pPr>
+        <w:ind w:left="3600" w:hanging="360"/>
+      </w:pPr>
+    </w:lvl>
+    <w:lvl w:ilvl="5" w:tplc="0C09001B" w:tentative="1">
+      <w:start w:val="1"/>
+      <w:numFmt w:val="lowerRoman"/>
+      <w:lvlText w:val="%6."/>
+      <w:lvlJc w:val="right"/>
+      <w:pPr>
+        <w:ind w:left="4320" w:hanging="180"/>
+      </w:pPr>
+    </w:lvl>
+    <w:lvl w:ilvl="6" w:tplc="0C09000F" w:tentative="1">
+      <w:start w:val="1"/>
+      <w:numFmt w:val="decimal"/>
+      <w:lvlText w:val="%7."/>
+      <w:lvlJc w:val="left"/>
+      <w:pPr>
+        <w:ind w:left="5040" w:hanging="360"/>
+      </w:pPr>
+    </w:lvl>
+    <w:lvl w:ilvl="7" w:tplc="0C090019" w:tentative="1">
+      <w:start w:val="1"/>
+      <w:numFmt w:val="lowerLetter"/>
+      <w:lvlText w:val="%8."/>
+      <w:lvlJc w:val="left"/>
+      <w:pPr>
+        <w:ind w:left="5760" w:hanging="360"/>
+      </w:pPr>
+    </w:lvl>
+    <w:lvl w:ilvl="8" w:tplc="0C09001B" w:tentative="1">
+      <w:start w:val="1"/>
+      <w:numFmt w:val="lowerRoman"/>
+      <w:lvlText w:val="%9."/>
+      <w:lvlJc w:val="right"/>
+      <w:pPr>
+        <w:ind w:left="6480" w:hanging="180"/>
+      </w:pPr>
+    </w:lvl>
+  </w:abstractNum>
+  <w:abstractNum w:abstractNumId="6" w15:restartNumberingAfterBreak="0">
+    <w:nsid w:val="6B404449"/>
+    <w:multiLevelType w:val="hybridMultilevel"/>
+    <w:tmpl w:val="C43CAA32"/>
+    <w:lvl w:ilvl="0" w:tplc="0C09000F">
+      <w:start w:val="1"/>
+      <w:numFmt w:val="decimal"/>
+      <w:lvlText w:val="%1."/>
+      <w:lvlJc w:val="left"/>
+      <w:pPr>
+        <w:ind w:left="360" w:hanging="360"/>
+      </w:pPr>
+      <w:rPr>
+        <w:rFonts w:hint="default"/>
+      </w:rPr>
+    </w:lvl>
+    <w:lvl w:ilvl="1" w:tplc="0C090019" w:tentative="1">
+      <w:start w:val="1"/>
+      <w:numFmt w:val="lowerLetter"/>
+      <w:lvlText w:val="%2."/>
+      <w:lvlJc w:val="left"/>
+      <w:pPr>
+        <w:ind w:left="1080" w:hanging="360"/>
+      </w:pPr>
+    </w:lvl>
+    <w:lvl w:ilvl="2" w:tplc="0C09001B" w:tentative="1">
+      <w:start w:val="1"/>
+      <w:numFmt w:val="lowerRoman"/>
+      <w:lvlText w:val="%3."/>
+      <w:lvlJc w:val="right"/>
+      <w:pPr>
+        <w:ind w:left="1800" w:hanging="180"/>
+      </w:pPr>
+    </w:lvl>
+    <w:lvl w:ilvl="3" w:tplc="0C09000F" w:tentative="1">
+      <w:start w:val="1"/>
+      <w:numFmt w:val="decimal"/>
+      <w:lvlText w:val="%4."/>
+      <w:lvlJc w:val="left"/>
+      <w:pPr>
+        <w:ind w:left="2520" w:hanging="360"/>
+      </w:pPr>
+    </w:lvl>
+    <w:lvl w:ilvl="4" w:tplc="0C090019" w:tentative="1">
+      <w:start w:val="1"/>
+      <w:numFmt w:val="lowerLetter"/>
+      <w:lvlText w:val="%5."/>
+      <w:lvlJc w:val="left"/>
+      <w:pPr>
+        <w:ind w:left="3240" w:hanging="360"/>
+      </w:pPr>
+    </w:lvl>
+    <w:lvl w:ilvl="5" w:tplc="0C09001B" w:tentative="1">
+      <w:start w:val="1"/>
+      <w:numFmt w:val="lowerRoman"/>
+      <w:lvlText w:val="%6."/>
+      <w:lvlJc w:val="right"/>
+      <w:pPr>
+        <w:ind w:left="3960" w:hanging="180"/>
+      </w:pPr>
+    </w:lvl>
+    <w:lvl w:ilvl="6" w:tplc="0C09000F" w:tentative="1">
+      <w:start w:val="1"/>
+      <w:numFmt w:val="decimal"/>
+      <w:lvlText w:val="%7."/>
+      <w:lvlJc w:val="left"/>
+      <w:pPr>
+        <w:ind w:left="4680" w:hanging="360"/>
+      </w:pPr>
+    </w:lvl>
+    <w:lvl w:ilvl="7" w:tplc="0C090019" w:tentative="1">
+      <w:start w:val="1"/>
+      <w:numFmt w:val="lowerLetter"/>
+      <w:lvlText w:val="%8."/>
+      <w:lvlJc w:val="left"/>
+      <w:pPr>
+        <w:ind w:left="5400" w:hanging="360"/>
+      </w:pPr>
+    </w:lvl>
+    <w:lvl w:ilvl="8" w:tplc="0C09001B" w:tentative="1">
+      <w:start w:val="1"/>
+      <w:numFmt w:val="lowerRoman"/>
+      <w:lvlText w:val="%9."/>
+      <w:lvlJc w:val="right"/>
+      <w:pPr>
+        <w:ind w:left="6120" w:hanging="180"/>
+      </w:pPr>
+    </w:lvl>
+  </w:abstractNum>
+  <w:abstractNum w:abstractNumId="7" w15:restartNumberingAfterBreak="0">
+    <w:nsid w:val="706063A1"/>
+    <w:multiLevelType w:val="hybridMultilevel"/>
+    <w:tmpl w:val="E370E4FA"/>
     <w:lvl w:ilvl="0" w:tplc="0C09000F">
       <w:start w:val="1"/>
       <w:numFmt w:val="decimal"/>
@@ -8595,6 +10298,12 @@
   </w:num>
   <w:num w:numId="6">
     <w:abstractNumId w:val="5"/>
+  </w:num>
+  <w:num w:numId="7">
+    <w:abstractNumId w:val="6"/>
+  </w:num>
+  <w:num w:numId="8">
+    <w:abstractNumId w:val="7"/>
   </w:num>
 </w:numbering>
 </file>

--- a/一根韭菜的定投实验笔记.docx
+++ b/一根韭菜的定投实验笔记.docx
@@ -23,20 +23,44 @@
           <w:sz w:val="56"/>
           <w:szCs w:val="56"/>
         </w:rPr>
-        <w:t>一根韭菜的定投实验笔记</w:t>
-      </w:r>
-    </w:p>
-    <w:p>
-      <w:pPr>
-        <w:jc w:val="right"/>
-        <w:rPr>
-          <w:rFonts w:asciiTheme="majorEastAsia" w:eastAsiaTheme="majorEastAsia" w:hAnsiTheme="majorEastAsia"/>
+        <w:t>一根韭菜</w:t>
+      </w:r>
+      <w:proofErr w:type="gramStart"/>
+      <w:r>
+        <w:rPr>
+          <w:rFonts w:asciiTheme="majorEastAsia" w:eastAsiaTheme="majorEastAsia" w:hAnsiTheme="majorEastAsia" w:hint="eastAsia"/>
           <w:b/>
           <w:bCs/>
           <w:color w:val="D9D9D9" w:themeColor="background1" w:themeShade="D9"/>
           <w:sz w:val="56"/>
           <w:szCs w:val="56"/>
         </w:rPr>
+        <w:t>的定投实验</w:t>
+      </w:r>
+      <w:proofErr w:type="gramEnd"/>
+      <w:r>
+        <w:rPr>
+          <w:rFonts w:asciiTheme="majorEastAsia" w:eastAsiaTheme="majorEastAsia" w:hAnsiTheme="majorEastAsia" w:hint="eastAsia"/>
+          <w:b/>
+          <w:bCs/>
+          <w:color w:val="D9D9D9" w:themeColor="background1" w:themeShade="D9"/>
+          <w:sz w:val="56"/>
+          <w:szCs w:val="56"/>
+        </w:rPr>
+        <w:t>笔记</w:t>
+      </w:r>
+    </w:p>
+    <w:p>
+      <w:pPr>
+        <w:jc w:val="right"/>
+        <w:rPr>
+          <w:rFonts w:asciiTheme="majorEastAsia" w:eastAsiaTheme="majorEastAsia" w:hAnsiTheme="majorEastAsia"/>
+          <w:b/>
+          <w:bCs/>
+          <w:color w:val="D9D9D9" w:themeColor="background1" w:themeShade="D9"/>
+          <w:sz w:val="56"/>
+          <w:szCs w:val="56"/>
+        </w:rPr>
       </w:pPr>
     </w:p>
     <w:p>
@@ -204,7 +228,27 @@
           <w:sz w:val="32"/>
           <w:szCs w:val="32"/>
         </w:rPr>
-        <w:t>多次看到这幅图后，我想进一步了解投资总额与资产净值在其它走势中的变化情况，好奇定投策略在各种各样的走势中如何表现</w:t>
+        <w:t>多次看到这幅图后，我想进一步了解投资总额与资产净值在其它走势中的变化情况，</w:t>
+      </w:r>
+      <w:proofErr w:type="gramStart"/>
+      <w:r>
+        <w:rPr>
+          <w:rFonts w:hint="eastAsia"/>
+          <w:color w:val="D9D9D9" w:themeColor="background1" w:themeShade="D9"/>
+          <w:sz w:val="32"/>
+          <w:szCs w:val="32"/>
+        </w:rPr>
+        <w:t>好奇定投策略</w:t>
+      </w:r>
+      <w:proofErr w:type="gramEnd"/>
+      <w:r>
+        <w:rPr>
+          <w:rFonts w:hint="eastAsia"/>
+          <w:color w:val="D9D9D9" w:themeColor="background1" w:themeShade="D9"/>
+          <w:sz w:val="32"/>
+          <w:szCs w:val="32"/>
+        </w:rPr>
+        <w:t>在各种各样的走势中如何表现</w:t>
       </w:r>
       <w:r>
         <w:rPr>
@@ -385,7 +429,27 @@
           <w:sz w:val="32"/>
           <w:szCs w:val="32"/>
         </w:rPr>
-        <w:t>价格，假设每周投资一个定值，计算出每周的投资总额及资产净值，最后将价格，投资总额，资产净值</w:t>
+        <w:t>价格，假设每</w:t>
+      </w:r>
+      <w:proofErr w:type="gramStart"/>
+      <w:r>
+        <w:rPr>
+          <w:rFonts w:hint="eastAsia"/>
+          <w:color w:val="D9D9D9" w:themeColor="background1" w:themeShade="D9"/>
+          <w:sz w:val="32"/>
+          <w:szCs w:val="32"/>
+        </w:rPr>
+        <w:t>周投资</w:t>
+      </w:r>
+      <w:proofErr w:type="gramEnd"/>
+      <w:r>
+        <w:rPr>
+          <w:rFonts w:hint="eastAsia"/>
+          <w:color w:val="D9D9D9" w:themeColor="background1" w:themeShade="D9"/>
+          <w:sz w:val="32"/>
+          <w:szCs w:val="32"/>
+        </w:rPr>
+        <w:t>一个定值，计算出每周的投资总额及资产净值，最后将价格，投资总额，资产净值</w:t>
       </w:r>
       <w:r>
         <w:rPr>
@@ -409,7 +473,6 @@
     <w:p>
       <w:pPr>
         <w:rPr>
-          <w:rFonts w:hint="eastAsia"/>
           <w:color w:val="D9D9D9" w:themeColor="background1" w:themeShade="D9"/>
           <w:sz w:val="32"/>
           <w:szCs w:val="32"/>
@@ -633,7 +696,27 @@
           <w:sz w:val="32"/>
           <w:szCs w:val="32"/>
         </w:rPr>
-        <w:t>整个过程由三部分组成，每个部分中具体展现了若干个走势，展示在各种浮动中定投策略的结果。每个部分在展示曲线以后，列出了我的观察与思考。</w:t>
+        <w:t>整个过程由三部分组成，每个部分中具体展现了若干个走势，展示在各种浮动</w:t>
+      </w:r>
+      <w:proofErr w:type="gramStart"/>
+      <w:r>
+        <w:rPr>
+          <w:rFonts w:hint="eastAsia"/>
+          <w:color w:val="D9D9D9" w:themeColor="background1" w:themeShade="D9"/>
+          <w:sz w:val="32"/>
+          <w:szCs w:val="32"/>
+        </w:rPr>
+        <w:t>中定投策略</w:t>
+      </w:r>
+      <w:proofErr w:type="gramEnd"/>
+      <w:r>
+        <w:rPr>
+          <w:rFonts w:hint="eastAsia"/>
+          <w:color w:val="D9D9D9" w:themeColor="background1" w:themeShade="D9"/>
+          <w:sz w:val="32"/>
+          <w:szCs w:val="32"/>
+        </w:rPr>
+        <w:t>的结果。每个部分在展示曲线以后，列出了我的观察与思考。</w:t>
       </w:r>
     </w:p>
     <w:p>
@@ -1514,7 +1597,27 @@
           <w:sz w:val="32"/>
           <w:szCs w:val="32"/>
         </w:rPr>
-        <w:t>上涨过程中的局部下跌对资产净值的影响很小，换句话讲，定投策略对短期的下跌</w:t>
+        <w:t>上涨过程中的局部下跌对资产净值的影响很小，换句话讲，</w:t>
+      </w:r>
+      <w:proofErr w:type="gramStart"/>
+      <w:r>
+        <w:rPr>
+          <w:rFonts w:hint="eastAsia"/>
+          <w:color w:val="D9D9D9" w:themeColor="background1" w:themeShade="D9"/>
+          <w:sz w:val="32"/>
+          <w:szCs w:val="32"/>
+        </w:rPr>
+        <w:t>定投策略</w:t>
+      </w:r>
+      <w:proofErr w:type="gramEnd"/>
+      <w:r>
+        <w:rPr>
+          <w:rFonts w:hint="eastAsia"/>
+          <w:color w:val="D9D9D9" w:themeColor="background1" w:themeShade="D9"/>
+          <w:sz w:val="32"/>
+          <w:szCs w:val="32"/>
+        </w:rPr>
+        <w:t>对短期的下跌</w:t>
       </w:r>
       <w:r>
         <w:rPr>
@@ -1604,7 +1707,27 @@
           <w:sz w:val="32"/>
           <w:szCs w:val="32"/>
         </w:rPr>
-        <w:t>由于左右两个标第价格是实验运行时随机生成，结束后价格曲线没有保存，无法重复实验来回答下面的问题</w:t>
+        <w:t>由于左右两个</w:t>
+      </w:r>
+      <w:proofErr w:type="gramStart"/>
+      <w:r>
+        <w:rPr>
+          <w:rFonts w:hint="eastAsia"/>
+          <w:color w:val="D9D9D9" w:themeColor="background1" w:themeShade="D9"/>
+          <w:sz w:val="32"/>
+          <w:szCs w:val="32"/>
+        </w:rPr>
+        <w:t>标第价格</w:t>
+      </w:r>
+      <w:proofErr w:type="gramEnd"/>
+      <w:r>
+        <w:rPr>
+          <w:rFonts w:hint="eastAsia"/>
+          <w:color w:val="D9D9D9" w:themeColor="background1" w:themeShade="D9"/>
+          <w:sz w:val="32"/>
+          <w:szCs w:val="32"/>
+        </w:rPr>
+        <w:t>是实验运行时随机生成，结束后价格曲线没有保存，无法重复实验来回答下面的问题</w:t>
       </w:r>
       <w:r>
         <w:rPr>
@@ -1636,8 +1759,39 @@
           <w:sz w:val="32"/>
           <w:szCs w:val="32"/>
         </w:rPr>
-        <w:t>如果微调定投价格，每周定投</w:t>
-      </w:r>
+        <w:t>如果</w:t>
+      </w:r>
+      <w:proofErr w:type="gramStart"/>
+      <w:r>
+        <w:rPr>
+          <w:rFonts w:hint="eastAsia"/>
+          <w:color w:val="D9D9D9" w:themeColor="background1" w:themeShade="D9"/>
+          <w:sz w:val="32"/>
+          <w:szCs w:val="32"/>
+        </w:rPr>
+        <w:t>微调定投价格</w:t>
+      </w:r>
+      <w:proofErr w:type="gramEnd"/>
+      <w:r>
+        <w:rPr>
+          <w:rFonts w:hint="eastAsia"/>
+          <w:color w:val="D9D9D9" w:themeColor="background1" w:themeShade="D9"/>
+          <w:sz w:val="32"/>
+          <w:szCs w:val="32"/>
+        </w:rPr>
+        <w:t>，每</w:t>
+      </w:r>
+      <w:proofErr w:type="gramStart"/>
+      <w:r>
+        <w:rPr>
+          <w:rFonts w:hint="eastAsia"/>
+          <w:color w:val="D9D9D9" w:themeColor="background1" w:themeShade="D9"/>
+          <w:sz w:val="32"/>
+          <w:szCs w:val="32"/>
+        </w:rPr>
+        <w:t>周定投</w:t>
+      </w:r>
+      <w:proofErr w:type="gramEnd"/>
       <w:r>
         <w:rPr>
           <w:rFonts w:hint="eastAsia"/>
@@ -1798,7 +1952,27 @@
           <w:sz w:val="32"/>
           <w:szCs w:val="32"/>
         </w:rPr>
-        <w:t>如果调整定投频率，</w:t>
+        <w:t>如果</w:t>
+      </w:r>
+      <w:proofErr w:type="gramStart"/>
+      <w:r>
+        <w:rPr>
+          <w:rFonts w:hint="eastAsia"/>
+          <w:color w:val="D9D9D9" w:themeColor="background1" w:themeShade="D9"/>
+          <w:sz w:val="32"/>
+          <w:szCs w:val="32"/>
+        </w:rPr>
+        <w:t>调整定投频率</w:t>
+      </w:r>
+      <w:proofErr w:type="gramEnd"/>
+      <w:r>
+        <w:rPr>
+          <w:rFonts w:hint="eastAsia"/>
+          <w:color w:val="D9D9D9" w:themeColor="background1" w:themeShade="D9"/>
+          <w:sz w:val="32"/>
+          <w:szCs w:val="32"/>
+        </w:rPr>
+        <w:t>，</w:t>
       </w:r>
       <w:r>
         <w:rPr>
@@ -1823,15 +1997,37 @@
           <w:szCs w:val="32"/>
         </w:rPr>
       </w:pPr>
-      <w:r>
-        <w:rPr>
-          <w:rFonts w:hint="eastAsia"/>
-          <w:color w:val="D9D9D9" w:themeColor="background1" w:themeShade="D9"/>
-          <w:sz w:val="32"/>
-          <w:szCs w:val="32"/>
-        </w:rPr>
-        <w:t>标第价格不变时，有没有一个最优的定投值</w:t>
-      </w:r>
+      <w:proofErr w:type="gramStart"/>
+      <w:r>
+        <w:rPr>
+          <w:rFonts w:hint="eastAsia"/>
+          <w:color w:val="D9D9D9" w:themeColor="background1" w:themeShade="D9"/>
+          <w:sz w:val="32"/>
+          <w:szCs w:val="32"/>
+        </w:rPr>
+        <w:t>标第价格</w:t>
+      </w:r>
+      <w:proofErr w:type="gramEnd"/>
+      <w:r>
+        <w:rPr>
+          <w:rFonts w:hint="eastAsia"/>
+          <w:color w:val="D9D9D9" w:themeColor="background1" w:themeShade="D9"/>
+          <w:sz w:val="32"/>
+          <w:szCs w:val="32"/>
+        </w:rPr>
+        <w:t>不变时，有没有一个最优的</w:t>
+      </w:r>
+      <w:proofErr w:type="gramStart"/>
+      <w:r>
+        <w:rPr>
+          <w:rFonts w:hint="eastAsia"/>
+          <w:color w:val="D9D9D9" w:themeColor="background1" w:themeShade="D9"/>
+          <w:sz w:val="32"/>
+          <w:szCs w:val="32"/>
+        </w:rPr>
+        <w:t>定投值</w:t>
+      </w:r>
+      <w:proofErr w:type="gramEnd"/>
       <w:r>
         <w:rPr>
           <w:rFonts w:hint="eastAsia"/>
@@ -1903,7 +2099,27 @@
           <w:sz w:val="32"/>
           <w:szCs w:val="32"/>
         </w:rPr>
-        <w:t>（好在实验的第三部分是用真实的个股数据测试，能够用相同价格走势测试不同的定投值及定投频率）</w:t>
+        <w:t>（好在实验的第三部分是用真实的个股数据测试，能够用相同价格走势测试不同的</w:t>
+      </w:r>
+      <w:proofErr w:type="gramStart"/>
+      <w:r>
+        <w:rPr>
+          <w:rFonts w:hint="eastAsia"/>
+          <w:color w:val="D9D9D9" w:themeColor="background1" w:themeShade="D9"/>
+          <w:sz w:val="32"/>
+          <w:szCs w:val="32"/>
+        </w:rPr>
+        <w:t>定投值及定投</w:t>
+      </w:r>
+      <w:proofErr w:type="gramEnd"/>
+      <w:r>
+        <w:rPr>
+          <w:rFonts w:hint="eastAsia"/>
+          <w:color w:val="D9D9D9" w:themeColor="background1" w:themeShade="D9"/>
+          <w:sz w:val="32"/>
+          <w:szCs w:val="32"/>
+        </w:rPr>
+        <w:t>频率）</w:t>
       </w:r>
     </w:p>
     <w:p>
@@ -2605,14 +2821,25 @@
         </w:rPr>
         <w:t>下，</w:t>
       </w:r>
-      <w:r>
-        <w:rPr>
-          <w:rFonts w:hint="eastAsia"/>
-          <w:color w:val="D9D9D9" w:themeColor="background1" w:themeShade="D9"/>
-          <w:sz w:val="32"/>
-          <w:szCs w:val="32"/>
-        </w:rPr>
-        <w:t>即使定投策略也未能力挽狂澜。</w:t>
+      <w:proofErr w:type="gramStart"/>
+      <w:r>
+        <w:rPr>
+          <w:rFonts w:hint="eastAsia"/>
+          <w:color w:val="D9D9D9" w:themeColor="background1" w:themeShade="D9"/>
+          <w:sz w:val="32"/>
+          <w:szCs w:val="32"/>
+        </w:rPr>
+        <w:t>即使定投策略</w:t>
+      </w:r>
+      <w:proofErr w:type="gramEnd"/>
+      <w:r>
+        <w:rPr>
+          <w:rFonts w:hint="eastAsia"/>
+          <w:color w:val="D9D9D9" w:themeColor="background1" w:themeShade="D9"/>
+          <w:sz w:val="32"/>
+          <w:szCs w:val="32"/>
+        </w:rPr>
+        <w:t>也未能力挽狂澜。</w:t>
       </w:r>
       <w:r>
         <w:rPr>
@@ -2896,6 +3123,7 @@
         </w:rPr>
         <w:t>，</w:t>
       </w:r>
+      <w:proofErr w:type="gramStart"/>
       <w:r>
         <w:rPr>
           <w:rFonts w:hint="eastAsia"/>
@@ -2905,6 +3133,7 @@
         </w:rPr>
         <w:t>定投策略</w:t>
       </w:r>
+      <w:proofErr w:type="gramEnd"/>
       <w:r>
         <w:rPr>
           <w:rFonts w:hint="eastAsia"/>
@@ -2991,8 +3220,19 @@
           <w:sz w:val="32"/>
           <w:szCs w:val="32"/>
         </w:rPr>
-        <w:t>价格已经狂坠至</w:t>
-      </w:r>
+        <w:t>价格已经</w:t>
+      </w:r>
+      <w:proofErr w:type="gramStart"/>
+      <w:r>
+        <w:rPr>
+          <w:rFonts w:hint="eastAsia"/>
+          <w:color w:val="D9D9D9" w:themeColor="background1" w:themeShade="D9"/>
+          <w:sz w:val="32"/>
+          <w:szCs w:val="32"/>
+        </w:rPr>
+        <w:t>狂坠至</w:t>
+      </w:r>
+      <w:proofErr w:type="gramEnd"/>
       <w:r>
         <w:rPr>
           <w:rFonts w:hint="eastAsia"/>
@@ -3120,7 +3360,17 @@
           <w:sz w:val="32"/>
           <w:szCs w:val="32"/>
         </w:rPr>
-        <w:t>两个实验的后半段中，由于定</w:t>
+        <w:t>两个实验的后半段中，由于</w:t>
+      </w:r>
+      <w:proofErr w:type="gramStart"/>
+      <w:r>
+        <w:rPr>
+          <w:rFonts w:hint="eastAsia"/>
+          <w:color w:val="D9D9D9" w:themeColor="background1" w:themeShade="D9"/>
+          <w:sz w:val="32"/>
+          <w:szCs w:val="32"/>
+        </w:rPr>
+        <w:t>定</w:t>
       </w:r>
       <w:r>
         <w:rPr>
@@ -3138,7 +3388,17 @@
           <w:sz w:val="32"/>
           <w:szCs w:val="32"/>
         </w:rPr>
-        <w:t>一段时期带来的股（币）数积累，资产净值开始对价格下降愈发敏感，与投资总额的落差越来越明显。</w:t>
+        <w:t>一段</w:t>
+      </w:r>
+      <w:proofErr w:type="gramEnd"/>
+      <w:r>
+        <w:rPr>
+          <w:rFonts w:hint="eastAsia"/>
+          <w:color w:val="D9D9D9" w:themeColor="background1" w:themeShade="D9"/>
+          <w:sz w:val="32"/>
+          <w:szCs w:val="32"/>
+        </w:rPr>
+        <w:t>时期带来的股（币）数积累，资产净值开始对价格下降愈发敏感，与投资总额的落差越来越明显。</w:t>
       </w:r>
     </w:p>
     <w:p>
@@ -3240,7 +3500,27 @@
           <w:sz w:val="32"/>
           <w:szCs w:val="32"/>
         </w:rPr>
-        <w:t>周，不做任何操作）相比，定投策略显著地减少了损失</w:t>
+        <w:t>周，不做任何操作）相比，</w:t>
+      </w:r>
+      <w:proofErr w:type="gramStart"/>
+      <w:r>
+        <w:rPr>
+          <w:rFonts w:hint="eastAsia"/>
+          <w:color w:val="D9D9D9" w:themeColor="background1" w:themeShade="D9"/>
+          <w:sz w:val="32"/>
+          <w:szCs w:val="32"/>
+        </w:rPr>
+        <w:t>定投策略</w:t>
+      </w:r>
+      <w:proofErr w:type="gramEnd"/>
+      <w:r>
+        <w:rPr>
+          <w:rFonts w:hint="eastAsia"/>
+          <w:color w:val="D9D9D9" w:themeColor="background1" w:themeShade="D9"/>
+          <w:sz w:val="32"/>
+          <w:szCs w:val="32"/>
+        </w:rPr>
+        <w:t>显著地减少了损失</w:t>
       </w:r>
       <w:r>
         <w:rPr>
@@ -3380,7 +3660,27 @@
           <w:sz w:val="32"/>
           <w:szCs w:val="32"/>
         </w:rPr>
-        <w:t>，定投策略亏损</w:t>
+        <w:t>，</w:t>
+      </w:r>
+      <w:proofErr w:type="gramStart"/>
+      <w:r>
+        <w:rPr>
+          <w:rFonts w:hint="eastAsia"/>
+          <w:color w:val="D9D9D9" w:themeColor="background1" w:themeShade="D9"/>
+          <w:sz w:val="32"/>
+          <w:szCs w:val="32"/>
+        </w:rPr>
+        <w:t>定投策略</w:t>
+      </w:r>
+      <w:proofErr w:type="gramEnd"/>
+      <w:r>
+        <w:rPr>
+          <w:rFonts w:hint="eastAsia"/>
+          <w:color w:val="D9D9D9" w:themeColor="background1" w:themeShade="D9"/>
+          <w:sz w:val="32"/>
+          <w:szCs w:val="32"/>
+        </w:rPr>
+        <w:t>亏损</w:t>
       </w:r>
       <w:r>
         <w:rPr>
@@ -3529,7 +3829,27 @@
           <w:sz w:val="32"/>
           <w:szCs w:val="32"/>
         </w:rPr>
-        <w:t>，定投策略亏损</w:t>
+        <w:t>，</w:t>
+      </w:r>
+      <w:proofErr w:type="gramStart"/>
+      <w:r>
+        <w:rPr>
+          <w:rFonts w:hint="eastAsia"/>
+          <w:color w:val="D9D9D9" w:themeColor="background1" w:themeShade="D9"/>
+          <w:sz w:val="32"/>
+          <w:szCs w:val="32"/>
+        </w:rPr>
+        <w:t>定投策略</w:t>
+      </w:r>
+      <w:proofErr w:type="gramEnd"/>
+      <w:r>
+        <w:rPr>
+          <w:rFonts w:hint="eastAsia"/>
+          <w:color w:val="D9D9D9" w:themeColor="background1" w:themeShade="D9"/>
+          <w:sz w:val="32"/>
+          <w:szCs w:val="32"/>
+        </w:rPr>
+        <w:t>亏损</w:t>
       </w:r>
       <w:r>
         <w:rPr>
@@ -3622,7 +3942,27 @@
           <w:sz w:val="32"/>
           <w:szCs w:val="32"/>
         </w:rPr>
-        <w:t>的另一个重要启示是，定投策略绝非万能，如果</w:t>
+        <w:t>的另一个重要启示是，</w:t>
+      </w:r>
+      <w:proofErr w:type="gramStart"/>
+      <w:r>
+        <w:rPr>
+          <w:rFonts w:hint="eastAsia"/>
+          <w:color w:val="D9D9D9" w:themeColor="background1" w:themeShade="D9"/>
+          <w:sz w:val="32"/>
+          <w:szCs w:val="32"/>
+        </w:rPr>
+        <w:t>定投策略</w:t>
+      </w:r>
+      <w:proofErr w:type="gramEnd"/>
+      <w:r>
+        <w:rPr>
+          <w:rFonts w:hint="eastAsia"/>
+          <w:color w:val="D9D9D9" w:themeColor="background1" w:themeShade="D9"/>
+          <w:sz w:val="32"/>
+          <w:szCs w:val="32"/>
+        </w:rPr>
+        <w:t>绝非万能，如果</w:t>
       </w:r>
       <w:r>
         <w:rPr>
@@ -3658,7 +3998,27 @@
           <w:sz w:val="32"/>
           <w:szCs w:val="32"/>
         </w:rPr>
-        <w:t>基本面表现不良，颓势已定，或是整体行业缩水萎缩，定投策略最多能</w:t>
+        <w:t>基本面表现不良，颓势已定，或是整体行业缩水萎缩，</w:t>
+      </w:r>
+      <w:proofErr w:type="gramStart"/>
+      <w:r>
+        <w:rPr>
+          <w:rFonts w:hint="eastAsia"/>
+          <w:color w:val="D9D9D9" w:themeColor="background1" w:themeShade="D9"/>
+          <w:sz w:val="32"/>
+          <w:szCs w:val="32"/>
+        </w:rPr>
+        <w:t>定投策略</w:t>
+      </w:r>
+      <w:proofErr w:type="gramEnd"/>
+      <w:r>
+        <w:rPr>
+          <w:rFonts w:hint="eastAsia"/>
+          <w:color w:val="D9D9D9" w:themeColor="background1" w:themeShade="D9"/>
+          <w:sz w:val="32"/>
+          <w:szCs w:val="32"/>
+        </w:rPr>
+        <w:t>最多能</w:t>
       </w:r>
       <w:r>
         <w:rPr>
@@ -3721,7 +4081,27 @@
           <w:sz w:val="32"/>
           <w:szCs w:val="32"/>
         </w:rPr>
-        <w:t>能够长期稳步增长这样的信念，是定投策略发挥效力的底层根基。</w:t>
+        <w:t>能够长期稳步增长这样的信念，</w:t>
+      </w:r>
+      <w:proofErr w:type="gramStart"/>
+      <w:r>
+        <w:rPr>
+          <w:rFonts w:hint="eastAsia"/>
+          <w:color w:val="D9D9D9" w:themeColor="background1" w:themeShade="D9"/>
+          <w:sz w:val="32"/>
+          <w:szCs w:val="32"/>
+        </w:rPr>
+        <w:t>是定投策略</w:t>
+      </w:r>
+      <w:proofErr w:type="gramEnd"/>
+      <w:r>
+        <w:rPr>
+          <w:rFonts w:hint="eastAsia"/>
+          <w:color w:val="D9D9D9" w:themeColor="background1" w:themeShade="D9"/>
+          <w:sz w:val="32"/>
+          <w:szCs w:val="32"/>
+        </w:rPr>
+        <w:t>发挥效力的底层根基。</w:t>
       </w:r>
     </w:p>
     <w:p>
@@ -4566,7 +4946,17 @@
           <w:sz w:val="32"/>
           <w:szCs w:val="32"/>
         </w:rPr>
-        <w:t>左右。与此同时，定投</w:t>
+        <w:t>左右。与此同时，</w:t>
+      </w:r>
+      <w:proofErr w:type="gramStart"/>
+      <w:r>
+        <w:rPr>
+          <w:rFonts w:hint="eastAsia"/>
+          <w:color w:val="D9D9D9" w:themeColor="background1" w:themeShade="D9"/>
+          <w:sz w:val="32"/>
+          <w:szCs w:val="32"/>
+        </w:rPr>
+        <w:t>定投</w:t>
       </w:r>
       <w:r>
         <w:rPr>
@@ -4592,7 +4982,17 @@
           <w:sz w:val="32"/>
           <w:szCs w:val="32"/>
         </w:rPr>
-        <w:t>周后，两个实验中的净资产也有较大的</w:t>
+        <w:t>周后</w:t>
+      </w:r>
+      <w:proofErr w:type="gramEnd"/>
+      <w:r>
+        <w:rPr>
+          <w:rFonts w:hint="eastAsia"/>
+          <w:color w:val="D9D9D9" w:themeColor="background1" w:themeShade="D9"/>
+          <w:sz w:val="32"/>
+          <w:szCs w:val="32"/>
+        </w:rPr>
+        <w:t>，两个实验中的净资产也有较大的</w:t>
       </w:r>
       <w:r>
         <w:rPr>
@@ -4672,8 +5072,19 @@
           <w:sz w:val="32"/>
           <w:szCs w:val="32"/>
         </w:rPr>
-        <w:t>，定投亏损</w:t>
-      </w:r>
+        <w:t>，</w:t>
+      </w:r>
+      <w:proofErr w:type="gramStart"/>
+      <w:r>
+        <w:rPr>
+          <w:rFonts w:hint="eastAsia"/>
+          <w:color w:val="D9D9D9" w:themeColor="background1" w:themeShade="D9"/>
+          <w:sz w:val="32"/>
+          <w:szCs w:val="32"/>
+        </w:rPr>
+        <w:t>定投亏损</w:t>
+      </w:r>
+      <w:proofErr w:type="gramEnd"/>
       <w:r>
         <w:rPr>
           <w:rFonts w:hint="eastAsia"/>
@@ -4745,13 +5156,32 @@
       </w:r>
       <w:r>
         <w:rPr>
-          <w:rFonts w:hint="eastAsia"/>
-          <w:color w:val="D9D9D9" w:themeColor="background1" w:themeShade="D9"/>
-          <w:sz w:val="32"/>
-          <w:szCs w:val="32"/>
-        </w:rPr>
-        <w:t>），定投亏损</w:t>
-      </w:r>
+          <w:color w:val="D9D9D9" w:themeColor="background1" w:themeShade="D9"/>
+          <w:sz w:val="32"/>
+          <w:szCs w:val="32"/>
+        </w:rPr>
+        <w:t>0</w:t>
+      </w:r>
+      <w:r>
+        <w:rPr>
+          <w:rFonts w:hint="eastAsia"/>
+          <w:color w:val="D9D9D9" w:themeColor="background1" w:themeShade="D9"/>
+          <w:sz w:val="32"/>
+          <w:szCs w:val="32"/>
+        </w:rPr>
+        <w:t>），</w:t>
+      </w:r>
+      <w:proofErr w:type="gramStart"/>
+      <w:r>
+        <w:rPr>
+          <w:rFonts w:hint="eastAsia"/>
+          <w:color w:val="D9D9D9" w:themeColor="background1" w:themeShade="D9"/>
+          <w:sz w:val="32"/>
+          <w:szCs w:val="32"/>
+        </w:rPr>
+        <w:t>定投亏损</w:t>
+      </w:r>
+      <w:proofErr w:type="gramEnd"/>
       <w:r>
         <w:rPr>
           <w:rFonts w:hint="eastAsia"/>
@@ -4811,7 +5241,27 @@
           <w:sz w:val="32"/>
           <w:szCs w:val="32"/>
         </w:rPr>
-        <w:t>这样的结果，二次验证了定投策略的</w:t>
+        <w:t>这样的结果，二次验证</w:t>
+      </w:r>
+      <w:proofErr w:type="gramStart"/>
+      <w:r>
+        <w:rPr>
+          <w:rFonts w:hint="eastAsia"/>
+          <w:color w:val="D9D9D9" w:themeColor="background1" w:themeShade="D9"/>
+          <w:sz w:val="32"/>
+          <w:szCs w:val="32"/>
+        </w:rPr>
+        <w:t>了定投策略</w:t>
+      </w:r>
+      <w:proofErr w:type="gramEnd"/>
+      <w:r>
+        <w:rPr>
+          <w:rFonts w:hint="eastAsia"/>
+          <w:color w:val="D9D9D9" w:themeColor="background1" w:themeShade="D9"/>
+          <w:sz w:val="32"/>
+          <w:szCs w:val="32"/>
+        </w:rPr>
+        <w:t>的</w:t>
       </w:r>
       <w:r>
         <w:rPr>
@@ -4849,7 +5299,17 @@
           <w:sz w:val="32"/>
           <w:szCs w:val="32"/>
         </w:rPr>
-        <w:t>时，定投</w:t>
+        <w:t>时，</w:t>
+      </w:r>
+      <w:proofErr w:type="gramStart"/>
+      <w:r>
+        <w:rPr>
+          <w:rFonts w:hint="eastAsia"/>
+          <w:color w:val="D9D9D9" w:themeColor="background1" w:themeShade="D9"/>
+          <w:sz w:val="32"/>
+          <w:szCs w:val="32"/>
+        </w:rPr>
+        <w:t>定投</w:t>
       </w:r>
       <w:r>
         <w:rPr>
@@ -4860,6 +5320,7 @@
         </w:rPr>
         <w:t>的确</w:t>
       </w:r>
+      <w:proofErr w:type="gramEnd"/>
       <w:r>
         <w:rPr>
           <w:rFonts w:hint="eastAsia"/>
@@ -5153,10 +5614,7 @@
                                 <w:t>资产净值：</w:t>
                               </w:r>
                               <w:r>
-                                <w:t>1</w:t>
-                              </w:r>
-                              <w:r>
-                                <w:t>1796.21</w:t>
+                                <w:t>11796.21</w:t>
                               </w:r>
                             </w:p>
                             <w:p>
@@ -5170,10 +5628,7 @@
                                 <w:t>回报率：</w:t>
                               </w:r>
                               <w:r>
-                                <w:t>54</w:t>
-                              </w:r>
-                              <w:r>
-                                <w:t>.2</w:t>
+                                <w:t>54.2</w:t>
                               </w:r>
                               <w:r>
                                 <w:rPr>
@@ -5260,10 +5715,7 @@
                           <w:t>资产净值：</w:t>
                         </w:r>
                         <w:r>
-                          <w:t>1</w:t>
-                        </w:r>
-                        <w:r>
-                          <w:t>1796.21</w:t>
+                          <w:t>11796.21</w:t>
                         </w:r>
                       </w:p>
                       <w:p>
@@ -5277,10 +5729,7 @@
                           <w:t>回报率：</w:t>
                         </w:r>
                         <w:r>
-                          <w:t>54</w:t>
-                        </w:r>
-                        <w:r>
-                          <w:t>.2</w:t>
+                          <w:t>54.2</w:t>
                         </w:r>
                         <w:r>
                           <w:rPr>
@@ -5902,7 +6351,17 @@
           <w:sz w:val="32"/>
           <w:szCs w:val="32"/>
         </w:rPr>
-        <w:t>周的定投</w:t>
+        <w:t>周</w:t>
+      </w:r>
+      <w:proofErr w:type="gramStart"/>
+      <w:r>
+        <w:rPr>
+          <w:rFonts w:hint="eastAsia"/>
+          <w:color w:val="D9D9D9" w:themeColor="background1" w:themeShade="D9"/>
+          <w:sz w:val="32"/>
+          <w:szCs w:val="32"/>
+        </w:rPr>
+        <w:t>的定投</w:t>
       </w:r>
       <w:r>
         <w:rPr>
@@ -5913,6 +6372,7 @@
         </w:rPr>
         <w:t>后</w:t>
       </w:r>
+      <w:proofErr w:type="gramEnd"/>
       <w:r>
         <w:rPr>
           <w:rFonts w:hint="eastAsia"/>
@@ -6137,7 +6597,27 @@
           <w:sz w:val="32"/>
           <w:szCs w:val="32"/>
         </w:rPr>
-        <w:t>周后都出现严重亏损，而定投策略却带来惊喜的财产增长。</w:t>
+        <w:t>周后都出现严重亏损，</w:t>
+      </w:r>
+      <w:proofErr w:type="gramStart"/>
+      <w:r>
+        <w:rPr>
+          <w:rFonts w:hint="eastAsia"/>
+          <w:color w:val="D9D9D9" w:themeColor="background1" w:themeShade="D9"/>
+          <w:sz w:val="32"/>
+          <w:szCs w:val="32"/>
+        </w:rPr>
+        <w:t>而定投策略</w:t>
+      </w:r>
+      <w:proofErr w:type="gramEnd"/>
+      <w:r>
+        <w:rPr>
+          <w:rFonts w:hint="eastAsia"/>
+          <w:color w:val="D9D9D9" w:themeColor="background1" w:themeShade="D9"/>
+          <w:sz w:val="32"/>
+          <w:szCs w:val="32"/>
+        </w:rPr>
+        <w:t>却带来惊喜的财产增长。</w:t>
       </w:r>
     </w:p>
     <w:p>
@@ -6212,7 +6692,27 @@
           <w:sz w:val="32"/>
           <w:szCs w:val="32"/>
         </w:rPr>
-        <w:t>周的时间里，由于价格低廉，定投带来了持股（币）数的快速累积</w:t>
+        <w:t>周的时间里，由于价格低廉，</w:t>
+      </w:r>
+      <w:proofErr w:type="gramStart"/>
+      <w:r>
+        <w:rPr>
+          <w:rFonts w:hint="eastAsia"/>
+          <w:color w:val="D9D9D9" w:themeColor="background1" w:themeShade="D9"/>
+          <w:sz w:val="32"/>
+          <w:szCs w:val="32"/>
+        </w:rPr>
+        <w:t>定投带来</w:t>
+      </w:r>
+      <w:proofErr w:type="gramEnd"/>
+      <w:r>
+        <w:rPr>
+          <w:rFonts w:hint="eastAsia"/>
+          <w:color w:val="D9D9D9" w:themeColor="background1" w:themeShade="D9"/>
+          <w:sz w:val="32"/>
+          <w:szCs w:val="32"/>
+        </w:rPr>
+        <w:t>了持股（币）数的快速累积</w:t>
       </w:r>
       <w:r>
         <w:rPr>
@@ -6288,7 +6788,47 @@
           <w:sz w:val="32"/>
           <w:szCs w:val="32"/>
         </w:rPr>
-        <w:t>周中，由于持股（币）数量低，价格的大幅下坠对资产的影响很弱。由此看来，定投策略对初期价格的跌坠反应麻木，起到了</w:t>
+        <w:t>周中，由于持股（币）数量低，价格的大幅下坠对资产的影响很弱。由此看来，</w:t>
+      </w:r>
+      <w:proofErr w:type="gramStart"/>
+      <w:r>
+        <w:rPr>
+          <w:rFonts w:hint="eastAsia"/>
+          <w:color w:val="D9D9D9" w:themeColor="background1" w:themeShade="D9"/>
+          <w:sz w:val="32"/>
+          <w:szCs w:val="32"/>
+        </w:rPr>
+        <w:t>定投策略</w:t>
+      </w:r>
+      <w:proofErr w:type="gramEnd"/>
+      <w:r>
+        <w:rPr>
+          <w:rFonts w:hint="eastAsia"/>
+          <w:color w:val="D9D9D9" w:themeColor="background1" w:themeShade="D9"/>
+          <w:sz w:val="32"/>
+          <w:szCs w:val="32"/>
+        </w:rPr>
+        <w:t>对初期价格的跌</w:t>
+      </w:r>
+      <w:proofErr w:type="gramStart"/>
+      <w:r>
+        <w:rPr>
+          <w:rFonts w:hint="eastAsia"/>
+          <w:color w:val="D9D9D9" w:themeColor="background1" w:themeShade="D9"/>
+          <w:sz w:val="32"/>
+          <w:szCs w:val="32"/>
+        </w:rPr>
+        <w:t>坠反应</w:t>
+      </w:r>
+      <w:proofErr w:type="gramEnd"/>
+      <w:r>
+        <w:rPr>
+          <w:rFonts w:hint="eastAsia"/>
+          <w:color w:val="D9D9D9" w:themeColor="background1" w:themeShade="D9"/>
+          <w:sz w:val="32"/>
+          <w:szCs w:val="32"/>
+        </w:rPr>
+        <w:t>麻木，起到了</w:t>
       </w:r>
       <w:r>
         <w:rPr>
@@ -6382,14 +6922,33 @@
           <w:szCs w:val="32"/>
         </w:rPr>
         <w:lastRenderedPageBreak/>
-        <w:t>几近最低点），股（币）数实现了快速积累，资产洼地成为了随后快速增长的续力区，有如是跃起前做的深蹲起。</w:t>
+        <w:t>几近最低点），股（币）</w:t>
+      </w:r>
+      <w:proofErr w:type="gramStart"/>
+      <w:r>
+        <w:rPr>
+          <w:rFonts w:hint="eastAsia"/>
+          <w:color w:val="D9D9D9" w:themeColor="background1" w:themeShade="D9"/>
+          <w:sz w:val="32"/>
+          <w:szCs w:val="32"/>
+        </w:rPr>
+        <w:t>数实现</w:t>
+      </w:r>
+      <w:proofErr w:type="gramEnd"/>
+      <w:r>
+        <w:rPr>
+          <w:rFonts w:hint="eastAsia"/>
+          <w:color w:val="D9D9D9" w:themeColor="background1" w:themeShade="D9"/>
+          <w:sz w:val="32"/>
+          <w:szCs w:val="32"/>
+        </w:rPr>
+        <w:t>了快速积累，资产洼地成为了随后快速增长的续力区，有如是跃起前做的深蹲起。</w:t>
       </w:r>
     </w:p>
     <w:p>
       <w:pPr>
         <w:ind w:left="360"/>
         <w:rPr>
-          <w:rFonts w:hint="eastAsia"/>
           <w:color w:val="D9D9D9" w:themeColor="background1" w:themeShade="D9"/>
           <w:sz w:val="32"/>
           <w:szCs w:val="32"/>
@@ -6441,6 +7000,7 @@
         </w:rPr>
         <w:t>第二部分：</w:t>
       </w:r>
+      <w:proofErr w:type="gramStart"/>
       <w:r>
         <w:rPr>
           <w:rFonts w:hint="eastAsia"/>
@@ -6450,6 +7010,7 @@
         </w:rPr>
         <w:t>完美大</w:t>
       </w:r>
+      <w:proofErr w:type="gramEnd"/>
       <w:r>
         <w:rPr>
           <w:rFonts w:hint="eastAsia"/>
@@ -6553,16 +7114,7 @@
           <w:sz w:val="32"/>
           <w:szCs w:val="32"/>
         </w:rPr>
-        <w:t>三</w:t>
-      </w:r>
-      <w:r>
-        <w:rPr>
-          <w:rFonts w:hint="eastAsia"/>
-          <w:color w:val="D9D9D9" w:themeColor="background1" w:themeShade="D9"/>
-          <w:sz w:val="32"/>
-          <w:szCs w:val="32"/>
-        </w:rPr>
-        <w:t>个大周期</w:t>
+        <w:t>三个大周期</w:t>
       </w:r>
     </w:p>
     <w:p>
@@ -8535,14 +9087,18 @@
       <w:pPr>
         <w:rPr>
           <w:rFonts w:asciiTheme="majorEastAsia" w:eastAsiaTheme="majorEastAsia" w:hAnsiTheme="majorEastAsia"/>
-          <w:color w:val="D9D9D9" w:themeColor="background1" w:themeShade="D9"/>
-          <w:sz w:val="40"/>
-          <w:szCs w:val="40"/>
-        </w:rPr>
-      </w:pPr>
-      <w:r>
-        <w:rPr>
-          <w:rFonts w:asciiTheme="majorEastAsia" w:eastAsiaTheme="majorEastAsia" w:hAnsiTheme="majorEastAsia"/>
+          <w:b/>
+          <w:bCs/>
+          <w:color w:val="D9D9D9" w:themeColor="background1" w:themeShade="D9"/>
+          <w:sz w:val="40"/>
+          <w:szCs w:val="40"/>
+        </w:rPr>
+      </w:pPr>
+      <w:r>
+        <w:rPr>
+          <w:rFonts w:asciiTheme="majorEastAsia" w:eastAsiaTheme="majorEastAsia" w:hAnsiTheme="majorEastAsia"/>
+          <w:b/>
+          <w:bCs/>
           <w:color w:val="D9D9D9" w:themeColor="background1" w:themeShade="D9"/>
           <w:sz w:val="40"/>
           <w:szCs w:val="40"/>
@@ -8554,14 +9110,18 @@
       <w:pPr>
         <w:rPr>
           <w:rFonts w:asciiTheme="majorEastAsia" w:eastAsiaTheme="majorEastAsia" w:hAnsiTheme="majorEastAsia"/>
-          <w:color w:val="D9D9D9" w:themeColor="background1" w:themeShade="D9"/>
-          <w:sz w:val="40"/>
-          <w:szCs w:val="40"/>
-        </w:rPr>
-      </w:pPr>
-      <w:r>
-        <w:rPr>
-          <w:rFonts w:asciiTheme="majorEastAsia" w:eastAsiaTheme="majorEastAsia" w:hAnsiTheme="majorEastAsia"/>
+          <w:b/>
+          <w:bCs/>
+          <w:color w:val="D9D9D9" w:themeColor="background1" w:themeShade="D9"/>
+          <w:sz w:val="40"/>
+          <w:szCs w:val="40"/>
+        </w:rPr>
+      </w:pPr>
+      <w:r>
+        <w:rPr>
+          <w:rFonts w:asciiTheme="majorEastAsia" w:eastAsiaTheme="majorEastAsia" w:hAnsiTheme="majorEastAsia"/>
+          <w:b/>
+          <w:bCs/>
           <w:color w:val="D9D9D9" w:themeColor="background1" w:themeShade="D9"/>
           <w:sz w:val="40"/>
           <w:szCs w:val="40"/>
@@ -8573,14 +9133,18 @@
       <w:pPr>
         <w:rPr>
           <w:rFonts w:asciiTheme="majorEastAsia" w:eastAsiaTheme="majorEastAsia" w:hAnsiTheme="majorEastAsia"/>
-          <w:color w:val="D9D9D9" w:themeColor="background1" w:themeShade="D9"/>
-          <w:sz w:val="40"/>
-          <w:szCs w:val="40"/>
-        </w:rPr>
-      </w:pPr>
-      <w:r>
-        <w:rPr>
-          <w:rFonts w:asciiTheme="majorEastAsia" w:eastAsiaTheme="majorEastAsia" w:hAnsiTheme="majorEastAsia"/>
+          <w:b/>
+          <w:bCs/>
+          <w:color w:val="D9D9D9" w:themeColor="background1" w:themeShade="D9"/>
+          <w:sz w:val="40"/>
+          <w:szCs w:val="40"/>
+        </w:rPr>
+      </w:pPr>
+      <w:r>
+        <w:rPr>
+          <w:rFonts w:asciiTheme="majorEastAsia" w:eastAsiaTheme="majorEastAsia" w:hAnsiTheme="majorEastAsia"/>
+          <w:b/>
+          <w:bCs/>
           <w:color w:val="D9D9D9" w:themeColor="background1" w:themeShade="D9"/>
           <w:sz w:val="40"/>
           <w:szCs w:val="40"/>
@@ -8592,14 +9156,18 @@
       <w:pPr>
         <w:rPr>
           <w:rFonts w:asciiTheme="majorEastAsia" w:eastAsiaTheme="majorEastAsia" w:hAnsiTheme="majorEastAsia"/>
-          <w:color w:val="D9D9D9" w:themeColor="background1" w:themeShade="D9"/>
-          <w:sz w:val="40"/>
-          <w:szCs w:val="40"/>
-        </w:rPr>
-      </w:pPr>
-      <w:r>
-        <w:rPr>
-          <w:rFonts w:asciiTheme="majorEastAsia" w:eastAsiaTheme="majorEastAsia" w:hAnsiTheme="majorEastAsia"/>
+          <w:b/>
+          <w:bCs/>
+          <w:color w:val="D9D9D9" w:themeColor="background1" w:themeShade="D9"/>
+          <w:sz w:val="40"/>
+          <w:szCs w:val="40"/>
+        </w:rPr>
+      </w:pPr>
+      <w:r>
+        <w:rPr>
+          <w:rFonts w:asciiTheme="majorEastAsia" w:eastAsiaTheme="majorEastAsia" w:hAnsiTheme="majorEastAsia"/>
+          <w:b/>
+          <w:bCs/>
           <w:color w:val="D9D9D9" w:themeColor="background1" w:themeShade="D9"/>
           <w:sz w:val="40"/>
           <w:szCs w:val="40"/>
@@ -8611,14 +9179,18 @@
       <w:pPr>
         <w:rPr>
           <w:rFonts w:asciiTheme="majorEastAsia" w:eastAsiaTheme="majorEastAsia" w:hAnsiTheme="majorEastAsia"/>
-          <w:color w:val="D9D9D9" w:themeColor="background1" w:themeShade="D9"/>
-          <w:sz w:val="40"/>
-          <w:szCs w:val="40"/>
-        </w:rPr>
-      </w:pPr>
-      <w:r>
-        <w:rPr>
-          <w:rFonts w:asciiTheme="majorEastAsia" w:eastAsiaTheme="majorEastAsia" w:hAnsiTheme="majorEastAsia"/>
+          <w:b/>
+          <w:bCs/>
+          <w:color w:val="D9D9D9" w:themeColor="background1" w:themeShade="D9"/>
+          <w:sz w:val="40"/>
+          <w:szCs w:val="40"/>
+        </w:rPr>
+      </w:pPr>
+      <w:r>
+        <w:rPr>
+          <w:rFonts w:asciiTheme="majorEastAsia" w:eastAsiaTheme="majorEastAsia" w:hAnsiTheme="majorEastAsia"/>
+          <w:b/>
+          <w:bCs/>
           <w:color w:val="D9D9D9" w:themeColor="background1" w:themeShade="D9"/>
           <w:sz w:val="40"/>
           <w:szCs w:val="40"/>

--- a/一根韭菜的定投实验笔记.docx
+++ b/一根韭菜的定投实验笔记.docx
@@ -1,6 +1,6 @@
 
 <file path=word/document.xml><?xml version="1.0" encoding="utf-8"?>
-<w:document xmlns:wpc="http://schemas.microsoft.com/office/word/2010/wordprocessingCanvas" xmlns:cx="http://schemas.microsoft.com/office/drawing/2014/chartex" xmlns:cx1="http://schemas.microsoft.com/office/drawing/2015/9/8/chartex" xmlns:cx2="http://schemas.microsoft.com/office/drawing/2015/10/21/chartex" xmlns:cx3="http://schemas.microsoft.com/office/drawing/2016/5/9/chartex" xmlns:cx4="http://schemas.microsoft.com/office/drawing/2016/5/10/chartex" xmlns:cx5="http://schemas.microsoft.com/office/drawing/2016/5/11/chartex" xmlns:cx6="http://schemas.microsoft.com/office/drawing/2016/5/12/chartex" xmlns:cx7="http://schemas.microsoft.com/office/drawing/2016/5/13/chartex" xmlns:cx8="http://schemas.microsoft.com/office/drawing/2016/5/14/chartex" xmlns:mc="http://schemas.openxmlformats.org/markup-compatibility/2006" xmlns:aink="http://schemas.microsoft.com/office/drawing/2016/ink" xmlns:am3d="http://schemas.microsoft.com/office/drawing/2017/model3d" xmlns:o="urn:schemas-microsoft-com:office:office" xmlns:r="http://schemas.openxmlformats.org/officeDocument/2006/relationships" xmlns:m="http://schemas.openxmlformats.org/officeDocument/2006/math" xmlns:v="urn:schemas-microsoft-com:vml" xmlns:wp14="http://schemas.microsoft.com/office/word/2010/wordprocessingDrawing" xmlns:wp="http://schemas.openxmlformats.org/drawingml/2006/wordprocessingDrawing" xmlns:w10="urn:schemas-microsoft-com:office:word" xmlns:w="http://schemas.openxmlformats.org/wordprocessingml/2006/main" xmlns:w14="http://schemas.microsoft.com/office/word/2010/wordml" xmlns:w15="http://schemas.microsoft.com/office/word/2012/wordml" xmlns:w16cex="http://schemas.microsoft.com/office/word/2018/wordml/cex" xmlns:w16cid="http://schemas.microsoft.com/office/word/2016/wordml/cid" xmlns:w16="http://schemas.microsoft.com/office/word/2018/wordml" xmlns:w16sdtdh="http://schemas.microsoft.com/office/word/2020/wordml/sdtdatahash" xmlns:w16se="http://schemas.microsoft.com/office/word/2015/wordml/symex" xmlns:wpg="http://schemas.microsoft.com/office/word/2010/wordprocessingGroup" xmlns:wpi="http://schemas.microsoft.com/office/word/2010/wordprocessingInk" xmlns:wne="http://schemas.microsoft.com/office/word/2006/wordml" xmlns:wps="http://schemas.microsoft.com/office/word/2010/wordprocessingShape" mc:Ignorable="w14 w15 w16se w16cid w16 w16cex w16sdtdh wp14">
+<w:document xmlns:wpc="http://schemas.microsoft.com/office/word/2010/wordprocessingCanvas" xmlns:cx="http://schemas.microsoft.com/office/drawing/2014/chartex" xmlns:cx1="http://schemas.microsoft.com/office/drawing/2015/9/8/chartex" xmlns:mc="http://schemas.openxmlformats.org/markup-compatibility/2006" xmlns:o="urn:schemas-microsoft-com:office:office" xmlns:r="http://schemas.openxmlformats.org/officeDocument/2006/relationships" xmlns:m="http://schemas.openxmlformats.org/officeDocument/2006/math" xmlns:v="urn:schemas-microsoft-com:vml" xmlns:wp14="http://schemas.microsoft.com/office/word/2010/wordprocessingDrawing" xmlns:wp="http://schemas.openxmlformats.org/drawingml/2006/wordprocessingDrawing" xmlns:w10="urn:schemas-microsoft-com:office:word" xmlns:w="http://schemas.openxmlformats.org/wordprocessingml/2006/main" xmlns:w14="http://schemas.microsoft.com/office/word/2010/wordml" xmlns:w15="http://schemas.microsoft.com/office/word/2012/wordml" xmlns:w16se="http://schemas.microsoft.com/office/word/2015/wordml/symex" xmlns:wpg="http://schemas.microsoft.com/office/word/2010/wordprocessingGroup" xmlns:wpi="http://schemas.microsoft.com/office/word/2010/wordprocessingInk" xmlns:wne="http://schemas.microsoft.com/office/word/2006/wordml" xmlns:wps="http://schemas.microsoft.com/office/word/2010/wordprocessingShape" mc:Ignorable="w14 w15 w16se wp14">
   <w:background w:color="404040" w:themeColor="text1" w:themeTint="BF"/>
   <w:body>
     <w:p>
@@ -23,44 +23,20 @@
           <w:sz w:val="56"/>
           <w:szCs w:val="56"/>
         </w:rPr>
-        <w:t>一根韭菜</w:t>
-      </w:r>
-      <w:proofErr w:type="gramStart"/>
-      <w:r>
-        <w:rPr>
-          <w:rFonts w:asciiTheme="majorEastAsia" w:eastAsiaTheme="majorEastAsia" w:hAnsiTheme="majorEastAsia" w:hint="eastAsia"/>
+        <w:t>一根韭菜的定投实验笔记</w:t>
+      </w:r>
+    </w:p>
+    <w:p>
+      <w:pPr>
+        <w:jc w:val="right"/>
+        <w:rPr>
+          <w:rFonts w:asciiTheme="majorEastAsia" w:eastAsiaTheme="majorEastAsia" w:hAnsiTheme="majorEastAsia"/>
           <w:b/>
           <w:bCs/>
           <w:color w:val="D9D9D9" w:themeColor="background1" w:themeShade="D9"/>
           <w:sz w:val="56"/>
           <w:szCs w:val="56"/>
         </w:rPr>
-        <w:t>的定投实验</w:t>
-      </w:r>
-      <w:proofErr w:type="gramEnd"/>
-      <w:r>
-        <w:rPr>
-          <w:rFonts w:asciiTheme="majorEastAsia" w:eastAsiaTheme="majorEastAsia" w:hAnsiTheme="majorEastAsia" w:hint="eastAsia"/>
-          <w:b/>
-          <w:bCs/>
-          <w:color w:val="D9D9D9" w:themeColor="background1" w:themeShade="D9"/>
-          <w:sz w:val="56"/>
-          <w:szCs w:val="56"/>
-        </w:rPr>
-        <w:t>笔记</w:t>
-      </w:r>
-    </w:p>
-    <w:p>
-      <w:pPr>
-        <w:jc w:val="right"/>
-        <w:rPr>
-          <w:rFonts w:asciiTheme="majorEastAsia" w:eastAsiaTheme="majorEastAsia" w:hAnsiTheme="majorEastAsia"/>
-          <w:b/>
-          <w:bCs/>
-          <w:color w:val="D9D9D9" w:themeColor="background1" w:themeShade="D9"/>
-          <w:sz w:val="56"/>
-          <w:szCs w:val="56"/>
-        </w:rPr>
       </w:pPr>
     </w:p>
     <w:p>
@@ -228,27 +204,7 @@
           <w:sz w:val="32"/>
           <w:szCs w:val="32"/>
         </w:rPr>
-        <w:t>多次看到这幅图后，我想进一步了解投资总额与资产净值在其它走势中的变化情况，</w:t>
-      </w:r>
-      <w:proofErr w:type="gramStart"/>
-      <w:r>
-        <w:rPr>
-          <w:rFonts w:hint="eastAsia"/>
-          <w:color w:val="D9D9D9" w:themeColor="background1" w:themeShade="D9"/>
-          <w:sz w:val="32"/>
-          <w:szCs w:val="32"/>
-        </w:rPr>
-        <w:t>好奇定投策略</w:t>
-      </w:r>
-      <w:proofErr w:type="gramEnd"/>
-      <w:r>
-        <w:rPr>
-          <w:rFonts w:hint="eastAsia"/>
-          <w:color w:val="D9D9D9" w:themeColor="background1" w:themeShade="D9"/>
-          <w:sz w:val="32"/>
-          <w:szCs w:val="32"/>
-        </w:rPr>
-        <w:t>在各种各样的走势中如何表现</w:t>
+        <w:t>多次看到这幅图后，我想进一步了解投资总额与资产净值在其它走势中的变化情况，好奇定投策略在各种各样的走势中如何表现</w:t>
       </w:r>
       <w:r>
         <w:rPr>
@@ -273,6 +229,7 @@
       <w:r>
         <w:rPr>
           <w:noProof/>
+          <w:lang w:eastAsia="en-AU"/>
         </w:rPr>
         <w:drawing>
           <wp:inline distT="0" distB="0" distL="0" distR="0" wp14:anchorId="6D3FA88F" wp14:editId="3E325B2E">
@@ -429,27 +386,7 @@
           <w:sz w:val="32"/>
           <w:szCs w:val="32"/>
         </w:rPr>
-        <w:t>价格，假设每</w:t>
-      </w:r>
-      <w:proofErr w:type="gramStart"/>
-      <w:r>
-        <w:rPr>
-          <w:rFonts w:hint="eastAsia"/>
-          <w:color w:val="D9D9D9" w:themeColor="background1" w:themeShade="D9"/>
-          <w:sz w:val="32"/>
-          <w:szCs w:val="32"/>
-        </w:rPr>
-        <w:t>周投资</w:t>
-      </w:r>
-      <w:proofErr w:type="gramEnd"/>
-      <w:r>
-        <w:rPr>
-          <w:rFonts w:hint="eastAsia"/>
-          <w:color w:val="D9D9D9" w:themeColor="background1" w:themeShade="D9"/>
-          <w:sz w:val="32"/>
-          <w:szCs w:val="32"/>
-        </w:rPr>
-        <w:t>一个定值，计算出每周的投资总额及资产净值，最后将价格，投资总额，资产净值</w:t>
+        <w:t>价格，假设每周投资一个定值，计算出每周的投资总额及资产净值，最后将价格，投资总额，资产净值</w:t>
       </w:r>
       <w:r>
         <w:rPr>
@@ -493,7 +430,6 @@
           <w:sz w:val="32"/>
           <w:szCs w:val="32"/>
         </w:rPr>
-        <w:lastRenderedPageBreak/>
         <w:t>IDE:</w:t>
       </w:r>
       <w:r>
@@ -579,6 +515,7 @@
           <w:color w:val="D9D9D9" w:themeColor="background1" w:themeShade="D9"/>
           <w:sz w:val="32"/>
           <w:szCs w:val="32"/>
+          <w:lang w:eastAsia="en-AU"/>
         </w:rPr>
         <w:drawing>
           <wp:inline distT="0" distB="0" distL="0" distR="0" wp14:anchorId="2CE0B679" wp14:editId="43C513BA">
@@ -628,6 +565,7 @@
         <w:rPr>
           <w:noProof/>
           <w:color w:val="D9D9D9" w:themeColor="background1" w:themeShade="D9"/>
+          <w:lang w:eastAsia="en-AU"/>
         </w:rPr>
         <w:drawing>
           <wp:inline distT="0" distB="0" distL="0" distR="0" wp14:anchorId="7A92A341" wp14:editId="668DE8E6">
@@ -696,27 +634,7 @@
           <w:sz w:val="32"/>
           <w:szCs w:val="32"/>
         </w:rPr>
-        <w:t>整个过程由三部分组成，每个部分中具体展现了若干个走势，展示在各种浮动</w:t>
-      </w:r>
-      <w:proofErr w:type="gramStart"/>
-      <w:r>
-        <w:rPr>
-          <w:rFonts w:hint="eastAsia"/>
-          <w:color w:val="D9D9D9" w:themeColor="background1" w:themeShade="D9"/>
-          <w:sz w:val="32"/>
-          <w:szCs w:val="32"/>
-        </w:rPr>
-        <w:t>中定投策略</w:t>
-      </w:r>
-      <w:proofErr w:type="gramEnd"/>
-      <w:r>
-        <w:rPr>
-          <w:rFonts w:hint="eastAsia"/>
-          <w:color w:val="D9D9D9" w:themeColor="background1" w:themeShade="D9"/>
-          <w:sz w:val="32"/>
-          <w:szCs w:val="32"/>
-        </w:rPr>
-        <w:t>的结果。每个部分在展示曲线以后，列出了我的观察与思考。</w:t>
+        <w:t>整个过程由三部分组成，每个部分中具体展现了若干个走势，展示在各种浮动中定投策略的结果。每个部分在展示曲线以后，列出了我的观察与思考。</w:t>
       </w:r>
     </w:p>
     <w:p>
@@ -762,7 +680,7 @@
           <w:color w:val="FFFFFF" w:themeColor="background1"/>
           <w:sz w:val="32"/>
           <w:szCs w:val="32"/>
-          <w:lang w:val="zh-CN"/>
+          <w:lang w:eastAsia="en-AU"/>
         </w:rPr>
         <mc:AlternateContent>
           <mc:Choice Requires="wpg">
@@ -1108,7 +1026,7 @@
           </mc:Choice>
           <mc:Fallback>
             <w:pict>
-              <v:group w14:anchorId="6D2CBC28" id="组合 10" o:spid="_x0000_s1026" style="position:absolute;left:0;text-align:left;margin-left:0;margin-top:29.85pt;width:474.85pt;height:258pt;z-index:251661312;mso-position-horizontal:left;mso-position-horizontal-relative:margin" coordsize="60305,32766" o:gfxdata="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">
+              <v:group w14:anchorId="6D2CBC28" id="组合 10" o:spid="_x0000_s1026" style="position:absolute;left:0;text-align:left;margin-left:0;margin-top:29.85pt;width:474.85pt;height:258pt;z-index:251661312;mso-position-horizontal:left;mso-position-horizontal-relative:margin" coordsize="60305,32766" o:gfxdata="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">
                 <v:shapetype id="_x0000_t75" coordsize="21600,21600" o:spt="75" o:preferrelative="t" path="m@4@5l@4@11@9@11@9@5xe" filled="f" stroked="f">
                   <v:stroke joinstyle="miter"/>
                   <v:formulas>
@@ -1128,11 +1046,13 @@
                   <v:path o:extrusionok="f" gradientshapeok="t" o:connecttype="rect"/>
                   <o:lock v:ext="edit" aspectratio="t"/>
                 </v:shapetype>
-                <v:shape id="图片 4" o:spid="_x0000_s1027" type="#_x0000_t75" style="position:absolute;top:190;width:29444;height:22098;visibility:visible;mso-wrap-style:square" o:gfxdata="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">
+                <v:shape id="图片 4" o:spid="_x0000_s1027" type="#_x0000_t75" style="position:absolute;top:190;width:29444;height:22098;visibility:visible;mso-wrap-style:square" o:gfxdata="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">
                   <v:imagedata r:id="rId12" o:title=""/>
+                  <v:path arrowok="t"/>
                 </v:shape>
-                <v:shape id="图片 6" o:spid="_x0000_s1028" type="#_x0000_t75" style="position:absolute;left:30575;width:29692;height:22275;visibility:visible;mso-wrap-style:square" o:gfxdata="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">
+                <v:shape id="图片 6" o:spid="_x0000_s1028" type="#_x0000_t75" style="position:absolute;left:30575;width:29692;height:22275;visibility:visible;mso-wrap-style:square" o:gfxdata="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">
                   <v:imagedata r:id="rId13" o:title=""/>
+                  <v:path arrowok="t"/>
                 </v:shape>
                 <v:shapetype id="_x0000_t202" coordsize="21600,21600" o:spt="202" path="m,l,21600r21600,l21600,xe">
                   <v:stroke joinstyle="miter"/>
@@ -1410,7 +1330,6 @@
           <w:sz w:val="32"/>
           <w:szCs w:val="32"/>
         </w:rPr>
-        <w:lastRenderedPageBreak/>
         <w:t>以上两个图给中的上扬价格均为随机产生，幅度、频率随机。</w:t>
       </w:r>
     </w:p>
@@ -1597,27 +1516,7 @@
           <w:sz w:val="32"/>
           <w:szCs w:val="32"/>
         </w:rPr>
-        <w:t>上涨过程中的局部下跌对资产净值的影响很小，换句话讲，</w:t>
-      </w:r>
-      <w:proofErr w:type="gramStart"/>
-      <w:r>
-        <w:rPr>
-          <w:rFonts w:hint="eastAsia"/>
-          <w:color w:val="D9D9D9" w:themeColor="background1" w:themeShade="D9"/>
-          <w:sz w:val="32"/>
-          <w:szCs w:val="32"/>
-        </w:rPr>
-        <w:t>定投策略</w:t>
-      </w:r>
-      <w:proofErr w:type="gramEnd"/>
-      <w:r>
-        <w:rPr>
-          <w:rFonts w:hint="eastAsia"/>
-          <w:color w:val="D9D9D9" w:themeColor="background1" w:themeShade="D9"/>
-          <w:sz w:val="32"/>
-          <w:szCs w:val="32"/>
-        </w:rPr>
-        <w:t>对短期的下跌</w:t>
+        <w:t>上涨过程中的局部下跌对资产净值的影响很小，换句话讲，定投策略对短期的下跌</w:t>
       </w:r>
       <w:r>
         <w:rPr>
@@ -1707,27 +1606,7 @@
           <w:sz w:val="32"/>
           <w:szCs w:val="32"/>
         </w:rPr>
-        <w:t>由于左右两个</w:t>
-      </w:r>
-      <w:proofErr w:type="gramStart"/>
-      <w:r>
-        <w:rPr>
-          <w:rFonts w:hint="eastAsia"/>
-          <w:color w:val="D9D9D9" w:themeColor="background1" w:themeShade="D9"/>
-          <w:sz w:val="32"/>
-          <w:szCs w:val="32"/>
-        </w:rPr>
-        <w:t>标第价格</w:t>
-      </w:r>
-      <w:proofErr w:type="gramEnd"/>
-      <w:r>
-        <w:rPr>
-          <w:rFonts w:hint="eastAsia"/>
-          <w:color w:val="D9D9D9" w:themeColor="background1" w:themeShade="D9"/>
-          <w:sz w:val="32"/>
-          <w:szCs w:val="32"/>
-        </w:rPr>
-        <w:t>是实验运行时随机生成，结束后价格曲线没有保存，无法重复实验来回答下面的问题</w:t>
+        <w:t>由于左右两个标第价格是实验运行时随机生成，结束后价格曲线没有保存，无法重复实验来回答下面的问题</w:t>
       </w:r>
       <w:r>
         <w:rPr>
@@ -1759,39 +1638,8 @@
           <w:sz w:val="32"/>
           <w:szCs w:val="32"/>
         </w:rPr>
-        <w:t>如果</w:t>
-      </w:r>
-      <w:proofErr w:type="gramStart"/>
-      <w:r>
-        <w:rPr>
-          <w:rFonts w:hint="eastAsia"/>
-          <w:color w:val="D9D9D9" w:themeColor="background1" w:themeShade="D9"/>
-          <w:sz w:val="32"/>
-          <w:szCs w:val="32"/>
-        </w:rPr>
-        <w:t>微调定投价格</w:t>
-      </w:r>
-      <w:proofErr w:type="gramEnd"/>
-      <w:r>
-        <w:rPr>
-          <w:rFonts w:hint="eastAsia"/>
-          <w:color w:val="D9D9D9" w:themeColor="background1" w:themeShade="D9"/>
-          <w:sz w:val="32"/>
-          <w:szCs w:val="32"/>
-        </w:rPr>
-        <w:t>，每</w:t>
-      </w:r>
-      <w:proofErr w:type="gramStart"/>
-      <w:r>
-        <w:rPr>
-          <w:rFonts w:hint="eastAsia"/>
-          <w:color w:val="D9D9D9" w:themeColor="background1" w:themeShade="D9"/>
-          <w:sz w:val="32"/>
-          <w:szCs w:val="32"/>
-        </w:rPr>
-        <w:t>周定投</w:t>
-      </w:r>
-      <w:proofErr w:type="gramEnd"/>
+        <w:t>如果微调定投价格，每周定投</w:t>
+      </w:r>
       <w:r>
         <w:rPr>
           <w:rFonts w:hint="eastAsia"/>
@@ -1952,27 +1800,7 @@
           <w:sz w:val="32"/>
           <w:szCs w:val="32"/>
         </w:rPr>
-        <w:t>如果</w:t>
-      </w:r>
-      <w:proofErr w:type="gramStart"/>
-      <w:r>
-        <w:rPr>
-          <w:rFonts w:hint="eastAsia"/>
-          <w:color w:val="D9D9D9" w:themeColor="background1" w:themeShade="D9"/>
-          <w:sz w:val="32"/>
-          <w:szCs w:val="32"/>
-        </w:rPr>
-        <w:t>调整定投频率</w:t>
-      </w:r>
-      <w:proofErr w:type="gramEnd"/>
-      <w:r>
-        <w:rPr>
-          <w:rFonts w:hint="eastAsia"/>
-          <w:color w:val="D9D9D9" w:themeColor="background1" w:themeShade="D9"/>
-          <w:sz w:val="32"/>
-          <w:szCs w:val="32"/>
-        </w:rPr>
-        <w:t>，</w:t>
+        <w:t>如果调整定投频率，</w:t>
       </w:r>
       <w:r>
         <w:rPr>
@@ -1997,37 +1825,15 @@
           <w:szCs w:val="32"/>
         </w:rPr>
       </w:pPr>
-      <w:proofErr w:type="gramStart"/>
-      <w:r>
-        <w:rPr>
-          <w:rFonts w:hint="eastAsia"/>
-          <w:color w:val="D9D9D9" w:themeColor="background1" w:themeShade="D9"/>
-          <w:sz w:val="32"/>
-          <w:szCs w:val="32"/>
-        </w:rPr>
-        <w:t>标第价格</w:t>
-      </w:r>
-      <w:proofErr w:type="gramEnd"/>
-      <w:r>
-        <w:rPr>
-          <w:rFonts w:hint="eastAsia"/>
-          <w:color w:val="D9D9D9" w:themeColor="background1" w:themeShade="D9"/>
-          <w:sz w:val="32"/>
-          <w:szCs w:val="32"/>
-        </w:rPr>
-        <w:t>不变时，有没有一个最优的</w:t>
-      </w:r>
-      <w:proofErr w:type="gramStart"/>
-      <w:r>
-        <w:rPr>
-          <w:rFonts w:hint="eastAsia"/>
-          <w:color w:val="D9D9D9" w:themeColor="background1" w:themeShade="D9"/>
-          <w:sz w:val="32"/>
-          <w:szCs w:val="32"/>
-        </w:rPr>
-        <w:t>定投值</w:t>
-      </w:r>
-      <w:proofErr w:type="gramEnd"/>
+      <w:r>
+        <w:rPr>
+          <w:rFonts w:hint="eastAsia"/>
+          <w:color w:val="D9D9D9" w:themeColor="background1" w:themeShade="D9"/>
+          <w:sz w:val="32"/>
+          <w:szCs w:val="32"/>
+        </w:rPr>
+        <w:t>标第价格不变时，有没有一个最优的定投值</w:t>
+      </w:r>
       <w:r>
         <w:rPr>
           <w:rFonts w:hint="eastAsia"/>
@@ -2099,27 +1905,7 @@
           <w:sz w:val="32"/>
           <w:szCs w:val="32"/>
         </w:rPr>
-        <w:t>（好在实验的第三部分是用真实的个股数据测试，能够用相同价格走势测试不同的</w:t>
-      </w:r>
-      <w:proofErr w:type="gramStart"/>
-      <w:r>
-        <w:rPr>
-          <w:rFonts w:hint="eastAsia"/>
-          <w:color w:val="D9D9D9" w:themeColor="background1" w:themeShade="D9"/>
-          <w:sz w:val="32"/>
-          <w:szCs w:val="32"/>
-        </w:rPr>
-        <w:t>定投值及定投</w:t>
-      </w:r>
-      <w:proofErr w:type="gramEnd"/>
-      <w:r>
-        <w:rPr>
-          <w:rFonts w:hint="eastAsia"/>
-          <w:color w:val="D9D9D9" w:themeColor="background1" w:themeShade="D9"/>
-          <w:sz w:val="32"/>
-          <w:szCs w:val="32"/>
-        </w:rPr>
-        <w:t>频率）</w:t>
+        <w:t>（好在实验的第三部分是用真实的个股数据测试，能够用相同价格走势测试不同的定投值及定投频率）</w:t>
       </w:r>
     </w:p>
     <w:p>
@@ -2169,7 +1955,7 @@
           <w:color w:val="FFFFFF" w:themeColor="background1"/>
           <w:sz w:val="32"/>
           <w:szCs w:val="32"/>
-          <w:lang w:val="zh-CN"/>
+          <w:lang w:eastAsia="en-AU"/>
         </w:rPr>
         <w:lastRenderedPageBreak/>
         <mc:AlternateContent>
@@ -2498,12 +2284,14 @@
           </mc:Choice>
           <mc:Fallback>
             <w:pict>
-              <v:group w14:anchorId="46137B98" id="组合 13" o:spid="_x0000_s1031" style="position:absolute;left:0;text-align:left;margin-left:0;margin-top:26.85pt;width:468.85pt;height:246.75pt;z-index:251663360;mso-position-horizontal:left;mso-position-horizontal-relative:margin" coordsize="59543,31337" o:gfxdata="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">
-                <v:shape id="图片 8" o:spid="_x0000_s1032" type="#_x0000_t75" style="position:absolute;left:190;top:95;width:29064;height:21812;visibility:visible;mso-wrap-style:square" o:gfxdata="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">
+              <v:group w14:anchorId="46137B98" id="组合 13" o:spid="_x0000_s1031" style="position:absolute;left:0;text-align:left;margin-left:0;margin-top:26.85pt;width:468.85pt;height:246.75pt;z-index:251663360;mso-position-horizontal:left;mso-position-horizontal-relative:margin" coordsize="59543,31337" o:gfxdata="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">
+                <v:shape id="图片 8" o:spid="_x0000_s1032" type="#_x0000_t75" style="position:absolute;left:190;top:95;width:29064;height:21812;visibility:visible;mso-wrap-style:square" o:gfxdata="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">
                   <v:imagedata r:id="rId16" o:title=""/>
+                  <v:path arrowok="t"/>
                 </v:shape>
-                <v:shape id="图片 9" o:spid="_x0000_s1033" type="#_x0000_t75" style="position:absolute;left:29908;width:29318;height:22002;visibility:visible;mso-wrap-style:square" o:gfxdata="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">
+                <v:shape id="图片 9" o:spid="_x0000_s1033" type="#_x0000_t75" style="position:absolute;left:29908;width:29318;height:22002;visibility:visible;mso-wrap-style:square" o:gfxdata="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">
                   <v:imagedata r:id="rId17" o:title=""/>
+                  <v:path arrowok="t"/>
                 </v:shape>
                 <v:shape id="_x0000_s1034" type="#_x0000_t202" style="position:absolute;top:22574;width:29444;height:8763;visibility:visible;mso-wrap-style:square;v-text-anchor:top" o:gfxdata="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" fillcolor="#4f7ac7 [3028]" strokecolor="#4472c4 [3204]" strokeweight=".5pt">
                   <v:fill color2="#416fc3 [3172]" rotate="t" colors="0 #6083cb;.5 #3e70ca;1 #2e61ba" focus="100%" type="gradient">
@@ -2821,25 +2609,14 @@
         </w:rPr>
         <w:t>下，</w:t>
       </w:r>
-      <w:proofErr w:type="gramStart"/>
-      <w:r>
-        <w:rPr>
-          <w:rFonts w:hint="eastAsia"/>
-          <w:color w:val="D9D9D9" w:themeColor="background1" w:themeShade="D9"/>
-          <w:sz w:val="32"/>
-          <w:szCs w:val="32"/>
-        </w:rPr>
-        <w:t>即使定投策略</w:t>
-      </w:r>
-      <w:proofErr w:type="gramEnd"/>
-      <w:r>
-        <w:rPr>
-          <w:rFonts w:hint="eastAsia"/>
-          <w:color w:val="D9D9D9" w:themeColor="background1" w:themeShade="D9"/>
-          <w:sz w:val="32"/>
-          <w:szCs w:val="32"/>
-        </w:rPr>
-        <w:t>也未能力挽狂澜。</w:t>
+      <w:r>
+        <w:rPr>
+          <w:rFonts w:hint="eastAsia"/>
+          <w:color w:val="D9D9D9" w:themeColor="background1" w:themeShade="D9"/>
+          <w:sz w:val="32"/>
+          <w:szCs w:val="32"/>
+        </w:rPr>
+        <w:t>即使定投策略也未能力挽狂澜。</w:t>
       </w:r>
       <w:r>
         <w:rPr>
@@ -3123,7 +2900,6 @@
         </w:rPr>
         <w:t>，</w:t>
       </w:r>
-      <w:proofErr w:type="gramStart"/>
       <w:r>
         <w:rPr>
           <w:rFonts w:hint="eastAsia"/>
@@ -3133,7 +2909,6 @@
         </w:rPr>
         <w:t>定投策略</w:t>
       </w:r>
-      <w:proofErr w:type="gramEnd"/>
       <w:r>
         <w:rPr>
           <w:rFonts w:hint="eastAsia"/>
@@ -3220,19 +2995,8 @@
           <w:sz w:val="32"/>
           <w:szCs w:val="32"/>
         </w:rPr>
-        <w:t>价格已经</w:t>
-      </w:r>
-      <w:proofErr w:type="gramStart"/>
-      <w:r>
-        <w:rPr>
-          <w:rFonts w:hint="eastAsia"/>
-          <w:color w:val="D9D9D9" w:themeColor="background1" w:themeShade="D9"/>
-          <w:sz w:val="32"/>
-          <w:szCs w:val="32"/>
-        </w:rPr>
-        <w:t>狂坠至</w:t>
-      </w:r>
-      <w:proofErr w:type="gramEnd"/>
+        <w:t>价格已经狂坠至</w:t>
+      </w:r>
       <w:r>
         <w:rPr>
           <w:rFonts w:hint="eastAsia"/>
@@ -3360,17 +3124,7 @@
           <w:sz w:val="32"/>
           <w:szCs w:val="32"/>
         </w:rPr>
-        <w:t>两个实验的后半段中，由于</w:t>
-      </w:r>
-      <w:proofErr w:type="gramStart"/>
-      <w:r>
-        <w:rPr>
-          <w:rFonts w:hint="eastAsia"/>
-          <w:color w:val="D9D9D9" w:themeColor="background1" w:themeShade="D9"/>
-          <w:sz w:val="32"/>
-          <w:szCs w:val="32"/>
-        </w:rPr>
-        <w:t>定</w:t>
+        <w:t>两个实验的后半段中，由于定</w:t>
       </w:r>
       <w:r>
         <w:rPr>
@@ -3388,17 +3142,7 @@
           <w:sz w:val="32"/>
           <w:szCs w:val="32"/>
         </w:rPr>
-        <w:t>一段</w:t>
-      </w:r>
-      <w:proofErr w:type="gramEnd"/>
-      <w:r>
-        <w:rPr>
-          <w:rFonts w:hint="eastAsia"/>
-          <w:color w:val="D9D9D9" w:themeColor="background1" w:themeShade="D9"/>
-          <w:sz w:val="32"/>
-          <w:szCs w:val="32"/>
-        </w:rPr>
-        <w:t>时期带来的股（币）数积累，资产净值开始对价格下降愈发敏感，与投资总额的落差越来越明显。</w:t>
+        <w:t>一段时期带来的股（币）数积累，资产净值开始对价格下降愈发敏感，与投资总额的落差越来越明显。</w:t>
       </w:r>
     </w:p>
     <w:p>
@@ -3423,7 +3167,6 @@
         </w:rPr>
         <w:t>与</w:t>
       </w:r>
-      <w:proofErr w:type="spellStart"/>
       <w:r>
         <w:rPr>
           <w:rFonts w:hint="eastAsia"/>
@@ -3456,16 +3199,7 @@
           <w:sz w:val="32"/>
           <w:szCs w:val="32"/>
         </w:rPr>
-        <w:t>IN</w:t>
-      </w:r>
-      <w:proofErr w:type="spellEnd"/>
-      <w:r>
-        <w:rPr>
-          <w:color w:val="D9D9D9" w:themeColor="background1" w:themeShade="D9"/>
-          <w:sz w:val="32"/>
-          <w:szCs w:val="32"/>
-        </w:rPr>
-        <w:t xml:space="preserve"> BUY AND HOLD</w:t>
+        <w:t>IN BUY AND HOLD</w:t>
       </w:r>
       <w:r>
         <w:rPr>
@@ -3500,27 +3234,7 @@
           <w:sz w:val="32"/>
           <w:szCs w:val="32"/>
         </w:rPr>
-        <w:t>周，不做任何操作）相比，</w:t>
-      </w:r>
-      <w:proofErr w:type="gramStart"/>
-      <w:r>
-        <w:rPr>
-          <w:rFonts w:hint="eastAsia"/>
-          <w:color w:val="D9D9D9" w:themeColor="background1" w:themeShade="D9"/>
-          <w:sz w:val="32"/>
-          <w:szCs w:val="32"/>
-        </w:rPr>
-        <w:t>定投策略</w:t>
-      </w:r>
-      <w:proofErr w:type="gramEnd"/>
-      <w:r>
-        <w:rPr>
-          <w:rFonts w:hint="eastAsia"/>
-          <w:color w:val="D9D9D9" w:themeColor="background1" w:themeShade="D9"/>
-          <w:sz w:val="32"/>
-          <w:szCs w:val="32"/>
-        </w:rPr>
-        <w:t>显著地减少了损失</w:t>
+        <w:t>周，不做任何操作）相比，定投策略显著地减少了损失</w:t>
       </w:r>
       <w:r>
         <w:rPr>
@@ -3660,27 +3374,7 @@
           <w:sz w:val="32"/>
           <w:szCs w:val="32"/>
         </w:rPr>
-        <w:t>，</w:t>
-      </w:r>
-      <w:proofErr w:type="gramStart"/>
-      <w:r>
-        <w:rPr>
-          <w:rFonts w:hint="eastAsia"/>
-          <w:color w:val="D9D9D9" w:themeColor="background1" w:themeShade="D9"/>
-          <w:sz w:val="32"/>
-          <w:szCs w:val="32"/>
-        </w:rPr>
-        <w:t>定投策略</w:t>
-      </w:r>
-      <w:proofErr w:type="gramEnd"/>
-      <w:r>
-        <w:rPr>
-          <w:rFonts w:hint="eastAsia"/>
-          <w:color w:val="D9D9D9" w:themeColor="background1" w:themeShade="D9"/>
-          <w:sz w:val="32"/>
-          <w:szCs w:val="32"/>
-        </w:rPr>
-        <w:t>亏损</w:t>
+        <w:t>，定投策略亏损</w:t>
       </w:r>
       <w:r>
         <w:rPr>
@@ -3732,8 +3426,161 @@
           <w:sz w:val="32"/>
           <w:szCs w:val="32"/>
         </w:rPr>
-        <w:t>；第二实验</w:t>
-      </w:r>
+        <w:t>；第二实验价格由</w:t>
+      </w:r>
+      <w:r>
+        <w:rPr>
+          <w:rFonts w:hint="eastAsia"/>
+          <w:color w:val="D9D9D9" w:themeColor="background1" w:themeShade="D9"/>
+          <w:sz w:val="32"/>
+          <w:szCs w:val="32"/>
+        </w:rPr>
+        <w:t>3</w:t>
+      </w:r>
+      <w:r>
+        <w:rPr>
+          <w:color w:val="D9D9D9" w:themeColor="background1" w:themeShade="D9"/>
+          <w:sz w:val="32"/>
+          <w:szCs w:val="32"/>
+        </w:rPr>
+        <w:t>0000</w:t>
+      </w:r>
+      <w:r>
+        <w:rPr>
+          <w:rFonts w:hint="eastAsia"/>
+          <w:color w:val="D9D9D9" w:themeColor="background1" w:themeShade="D9"/>
+          <w:sz w:val="32"/>
+          <w:szCs w:val="32"/>
+        </w:rPr>
+        <w:t>跌到</w:t>
+      </w:r>
+      <w:r>
+        <w:rPr>
+          <w:rFonts w:hint="eastAsia"/>
+          <w:color w:val="D9D9D9" w:themeColor="background1" w:themeShade="D9"/>
+          <w:sz w:val="32"/>
+          <w:szCs w:val="32"/>
+        </w:rPr>
+        <w:t>8</w:t>
+      </w:r>
+      <w:r>
+        <w:rPr>
+          <w:color w:val="D9D9D9" w:themeColor="background1" w:themeShade="D9"/>
+          <w:sz w:val="32"/>
+          <w:szCs w:val="32"/>
+        </w:rPr>
+        <w:t>000</w:t>
+      </w:r>
+      <w:r>
+        <w:rPr>
+          <w:rFonts w:hint="eastAsia"/>
+          <w:color w:val="D9D9D9" w:themeColor="background1" w:themeShade="D9"/>
+          <w:sz w:val="32"/>
+          <w:szCs w:val="32"/>
+        </w:rPr>
+        <w:t>，损失</w:t>
+      </w:r>
+      <w:r>
+        <w:rPr>
+          <w:rFonts w:hint="eastAsia"/>
+          <w:color w:val="D9D9D9" w:themeColor="background1" w:themeShade="D9"/>
+          <w:sz w:val="32"/>
+          <w:szCs w:val="32"/>
+        </w:rPr>
+        <w:t>7</w:t>
+      </w:r>
+      <w:r>
+        <w:rPr>
+          <w:color w:val="D9D9D9" w:themeColor="background1" w:themeShade="D9"/>
+          <w:sz w:val="32"/>
+          <w:szCs w:val="32"/>
+        </w:rPr>
+        <w:t>3</w:t>
+      </w:r>
+      <w:r>
+        <w:rPr>
+          <w:rFonts w:hint="eastAsia"/>
+          <w:color w:val="D9D9D9" w:themeColor="background1" w:themeShade="D9"/>
+          <w:sz w:val="32"/>
+          <w:szCs w:val="32"/>
+        </w:rPr>
+        <w:t>%</w:t>
+      </w:r>
+      <w:r>
+        <w:rPr>
+          <w:rFonts w:hint="eastAsia"/>
+          <w:color w:val="D9D9D9" w:themeColor="background1" w:themeShade="D9"/>
+          <w:sz w:val="32"/>
+          <w:szCs w:val="32"/>
+        </w:rPr>
+        <w:t>，定投策略亏损</w:t>
+      </w:r>
+      <w:r>
+        <w:rPr>
+          <w:rFonts w:hint="eastAsia"/>
+          <w:color w:val="D9D9D9" w:themeColor="background1" w:themeShade="D9"/>
+          <w:sz w:val="32"/>
+          <w:szCs w:val="32"/>
+        </w:rPr>
+        <w:t>3</w:t>
+      </w:r>
+      <w:r>
+        <w:rPr>
+          <w:color w:val="D9D9D9" w:themeColor="background1" w:themeShade="D9"/>
+          <w:sz w:val="32"/>
+          <w:szCs w:val="32"/>
+        </w:rPr>
+        <w:t>5</w:t>
+      </w:r>
+      <w:r>
+        <w:rPr>
+          <w:rFonts w:hint="eastAsia"/>
+          <w:color w:val="D9D9D9" w:themeColor="background1" w:themeShade="D9"/>
+          <w:sz w:val="32"/>
+          <w:szCs w:val="32"/>
+        </w:rPr>
+        <w:t>.</w:t>
+      </w:r>
+      <w:r>
+        <w:rPr>
+          <w:color w:val="D9D9D9" w:themeColor="background1" w:themeShade="D9"/>
+          <w:sz w:val="32"/>
+          <w:szCs w:val="32"/>
+        </w:rPr>
+        <w:t>37</w:t>
+      </w:r>
+      <w:r>
+        <w:rPr>
+          <w:rFonts w:hint="eastAsia"/>
+          <w:color w:val="D9D9D9" w:themeColor="background1" w:themeShade="D9"/>
+          <w:sz w:val="32"/>
+          <w:szCs w:val="32"/>
+        </w:rPr>
+        <w:t>%</w:t>
+      </w:r>
+      <w:r>
+        <w:rPr>
+          <w:rFonts w:hint="eastAsia"/>
+          <w:color w:val="D9D9D9" w:themeColor="background1" w:themeShade="D9"/>
+          <w:sz w:val="32"/>
+          <w:szCs w:val="32"/>
+        </w:rPr>
+        <w:t>。</w:t>
+      </w:r>
+    </w:p>
+    <w:p>
+      <w:pPr>
+        <w:pStyle w:val="ListParagraph"/>
+        <w:numPr>
+          <w:ilvl w:val="0"/>
+          <w:numId w:val="5"/>
+        </w:numPr>
+        <w:rPr>
+          <w:color w:val="D9D9D9" w:themeColor="background1" w:themeShade="D9"/>
+          <w:sz w:val="32"/>
+          <w:szCs w:val="32"/>
+        </w:rPr>
+      </w:pPr>
       <w:r>
         <w:rPr>
           <w:rFonts w:hint="eastAsia"/>
@@ -3742,188 +3589,6 @@
           <w:szCs w:val="32"/>
         </w:rPr>
         <w:lastRenderedPageBreak/>
-        <w:t>价格由</w:t>
-      </w:r>
-      <w:r>
-        <w:rPr>
-          <w:rFonts w:hint="eastAsia"/>
-          <w:color w:val="D9D9D9" w:themeColor="background1" w:themeShade="D9"/>
-          <w:sz w:val="32"/>
-          <w:szCs w:val="32"/>
-        </w:rPr>
-        <w:t>3</w:t>
-      </w:r>
-      <w:r>
-        <w:rPr>
-          <w:color w:val="D9D9D9" w:themeColor="background1" w:themeShade="D9"/>
-          <w:sz w:val="32"/>
-          <w:szCs w:val="32"/>
-        </w:rPr>
-        <w:t>0000</w:t>
-      </w:r>
-      <w:r>
-        <w:rPr>
-          <w:rFonts w:hint="eastAsia"/>
-          <w:color w:val="D9D9D9" w:themeColor="background1" w:themeShade="D9"/>
-          <w:sz w:val="32"/>
-          <w:szCs w:val="32"/>
-        </w:rPr>
-        <w:t>跌到</w:t>
-      </w:r>
-      <w:r>
-        <w:rPr>
-          <w:rFonts w:hint="eastAsia"/>
-          <w:color w:val="D9D9D9" w:themeColor="background1" w:themeShade="D9"/>
-          <w:sz w:val="32"/>
-          <w:szCs w:val="32"/>
-        </w:rPr>
-        <w:t>8</w:t>
-      </w:r>
-      <w:r>
-        <w:rPr>
-          <w:color w:val="D9D9D9" w:themeColor="background1" w:themeShade="D9"/>
-          <w:sz w:val="32"/>
-          <w:szCs w:val="32"/>
-        </w:rPr>
-        <w:t>000</w:t>
-      </w:r>
-      <w:r>
-        <w:rPr>
-          <w:rFonts w:hint="eastAsia"/>
-          <w:color w:val="D9D9D9" w:themeColor="background1" w:themeShade="D9"/>
-          <w:sz w:val="32"/>
-          <w:szCs w:val="32"/>
-        </w:rPr>
-        <w:t>，损失</w:t>
-      </w:r>
-      <w:r>
-        <w:rPr>
-          <w:rFonts w:hint="eastAsia"/>
-          <w:color w:val="D9D9D9" w:themeColor="background1" w:themeShade="D9"/>
-          <w:sz w:val="32"/>
-          <w:szCs w:val="32"/>
-        </w:rPr>
-        <w:t>7</w:t>
-      </w:r>
-      <w:r>
-        <w:rPr>
-          <w:color w:val="D9D9D9" w:themeColor="background1" w:themeShade="D9"/>
-          <w:sz w:val="32"/>
-          <w:szCs w:val="32"/>
-        </w:rPr>
-        <w:t>3</w:t>
-      </w:r>
-      <w:r>
-        <w:rPr>
-          <w:rFonts w:hint="eastAsia"/>
-          <w:color w:val="D9D9D9" w:themeColor="background1" w:themeShade="D9"/>
-          <w:sz w:val="32"/>
-          <w:szCs w:val="32"/>
-        </w:rPr>
-        <w:t>%</w:t>
-      </w:r>
-      <w:r>
-        <w:rPr>
-          <w:rFonts w:hint="eastAsia"/>
-          <w:color w:val="D9D9D9" w:themeColor="background1" w:themeShade="D9"/>
-          <w:sz w:val="32"/>
-          <w:szCs w:val="32"/>
-        </w:rPr>
-        <w:t>，</w:t>
-      </w:r>
-      <w:proofErr w:type="gramStart"/>
-      <w:r>
-        <w:rPr>
-          <w:rFonts w:hint="eastAsia"/>
-          <w:color w:val="D9D9D9" w:themeColor="background1" w:themeShade="D9"/>
-          <w:sz w:val="32"/>
-          <w:szCs w:val="32"/>
-        </w:rPr>
-        <w:t>定投策略</w:t>
-      </w:r>
-      <w:proofErr w:type="gramEnd"/>
-      <w:r>
-        <w:rPr>
-          <w:rFonts w:hint="eastAsia"/>
-          <w:color w:val="D9D9D9" w:themeColor="background1" w:themeShade="D9"/>
-          <w:sz w:val="32"/>
-          <w:szCs w:val="32"/>
-        </w:rPr>
-        <w:t>亏损</w:t>
-      </w:r>
-      <w:r>
-        <w:rPr>
-          <w:rFonts w:hint="eastAsia"/>
-          <w:color w:val="D9D9D9" w:themeColor="background1" w:themeShade="D9"/>
-          <w:sz w:val="32"/>
-          <w:szCs w:val="32"/>
-        </w:rPr>
-        <w:t>3</w:t>
-      </w:r>
-      <w:r>
-        <w:rPr>
-          <w:color w:val="D9D9D9" w:themeColor="background1" w:themeShade="D9"/>
-          <w:sz w:val="32"/>
-          <w:szCs w:val="32"/>
-        </w:rPr>
-        <w:t>5</w:t>
-      </w:r>
-      <w:r>
-        <w:rPr>
-          <w:rFonts w:hint="eastAsia"/>
-          <w:color w:val="D9D9D9" w:themeColor="background1" w:themeShade="D9"/>
-          <w:sz w:val="32"/>
-          <w:szCs w:val="32"/>
-        </w:rPr>
-        <w:t>.</w:t>
-      </w:r>
-      <w:r>
-        <w:rPr>
-          <w:color w:val="D9D9D9" w:themeColor="background1" w:themeShade="D9"/>
-          <w:sz w:val="32"/>
-          <w:szCs w:val="32"/>
-        </w:rPr>
-        <w:t>37</w:t>
-      </w:r>
-      <w:r>
-        <w:rPr>
-          <w:rFonts w:hint="eastAsia"/>
-          <w:color w:val="D9D9D9" w:themeColor="background1" w:themeShade="D9"/>
-          <w:sz w:val="32"/>
-          <w:szCs w:val="32"/>
-        </w:rPr>
-        <w:t>%</w:t>
-      </w:r>
-      <w:r>
-        <w:rPr>
-          <w:rFonts w:hint="eastAsia"/>
-          <w:color w:val="D9D9D9" w:themeColor="background1" w:themeShade="D9"/>
-          <w:sz w:val="32"/>
-          <w:szCs w:val="32"/>
-        </w:rPr>
-        <w:t>。</w:t>
-      </w:r>
-    </w:p>
-    <w:p>
-      <w:pPr>
-        <w:pStyle w:val="ListParagraph"/>
-        <w:numPr>
-          <w:ilvl w:val="0"/>
-          <w:numId w:val="5"/>
-        </w:numPr>
-        <w:rPr>
-          <w:color w:val="D9D9D9" w:themeColor="background1" w:themeShade="D9"/>
-          <w:sz w:val="32"/>
-          <w:szCs w:val="32"/>
-        </w:rPr>
-      </w:pPr>
-      <w:r>
-        <w:rPr>
-          <w:rFonts w:hint="eastAsia"/>
-          <w:color w:val="D9D9D9" w:themeColor="background1" w:themeShade="D9"/>
-          <w:sz w:val="32"/>
-          <w:szCs w:val="32"/>
-        </w:rPr>
         <w:t>这两个实验</w:t>
       </w:r>
       <w:r>
@@ -3942,27 +3607,7 @@
           <w:sz w:val="32"/>
           <w:szCs w:val="32"/>
         </w:rPr>
-        <w:t>的另一个重要启示是，</w:t>
-      </w:r>
-      <w:proofErr w:type="gramStart"/>
-      <w:r>
-        <w:rPr>
-          <w:rFonts w:hint="eastAsia"/>
-          <w:color w:val="D9D9D9" w:themeColor="background1" w:themeShade="D9"/>
-          <w:sz w:val="32"/>
-          <w:szCs w:val="32"/>
-        </w:rPr>
-        <w:t>定投策略</w:t>
-      </w:r>
-      <w:proofErr w:type="gramEnd"/>
-      <w:r>
-        <w:rPr>
-          <w:rFonts w:hint="eastAsia"/>
-          <w:color w:val="D9D9D9" w:themeColor="background1" w:themeShade="D9"/>
-          <w:sz w:val="32"/>
-          <w:szCs w:val="32"/>
-        </w:rPr>
-        <w:t>绝非万能，如果</w:t>
+        <w:t>的另一个重要启示是，定投策略绝非万能，如果</w:t>
       </w:r>
       <w:r>
         <w:rPr>
@@ -3998,27 +3643,7 @@
           <w:sz w:val="32"/>
           <w:szCs w:val="32"/>
         </w:rPr>
-        <w:t>基本面表现不良，颓势已定，或是整体行业缩水萎缩，</w:t>
-      </w:r>
-      <w:proofErr w:type="gramStart"/>
-      <w:r>
-        <w:rPr>
-          <w:rFonts w:hint="eastAsia"/>
-          <w:color w:val="D9D9D9" w:themeColor="background1" w:themeShade="D9"/>
-          <w:sz w:val="32"/>
-          <w:szCs w:val="32"/>
-        </w:rPr>
-        <w:t>定投策略</w:t>
-      </w:r>
-      <w:proofErr w:type="gramEnd"/>
-      <w:r>
-        <w:rPr>
-          <w:rFonts w:hint="eastAsia"/>
-          <w:color w:val="D9D9D9" w:themeColor="background1" w:themeShade="D9"/>
-          <w:sz w:val="32"/>
-          <w:szCs w:val="32"/>
-        </w:rPr>
-        <w:t>最多能</w:t>
+        <w:t>基本面表现不良，颓势已定，或是整体行业缩水萎缩，定投策略最多能</w:t>
       </w:r>
       <w:r>
         <w:rPr>
@@ -4081,27 +3706,7 @@
           <w:sz w:val="32"/>
           <w:szCs w:val="32"/>
         </w:rPr>
-        <w:t>能够长期稳步增长这样的信念，</w:t>
-      </w:r>
-      <w:proofErr w:type="gramStart"/>
-      <w:r>
-        <w:rPr>
-          <w:rFonts w:hint="eastAsia"/>
-          <w:color w:val="D9D9D9" w:themeColor="background1" w:themeShade="D9"/>
-          <w:sz w:val="32"/>
-          <w:szCs w:val="32"/>
-        </w:rPr>
-        <w:t>是定投策略</w:t>
-      </w:r>
-      <w:proofErr w:type="gramEnd"/>
-      <w:r>
-        <w:rPr>
-          <w:rFonts w:hint="eastAsia"/>
-          <w:color w:val="D9D9D9" w:themeColor="background1" w:themeShade="D9"/>
-          <w:sz w:val="32"/>
-          <w:szCs w:val="32"/>
-        </w:rPr>
-        <w:t>发挥效力的底层根基。</w:t>
+        <w:t>能够长期稳步增长这样的信念，是定投策略发挥效力的底层根基。</w:t>
       </w:r>
     </w:p>
     <w:p>
@@ -4133,6 +3738,7 @@
           <w:color w:val="D9D9D9" w:themeColor="background1" w:themeShade="D9"/>
           <w:sz w:val="32"/>
           <w:szCs w:val="32"/>
+          <w:lang w:eastAsia="en-AU"/>
         </w:rPr>
         <w:drawing>
           <wp:anchor distT="0" distB="0" distL="114300" distR="114300" simplePos="0" relativeHeight="251665408" behindDoc="1" locked="0" layoutInCell="1" allowOverlap="1" wp14:anchorId="6AA85C26" wp14:editId="42B20A38">
@@ -4226,6 +3832,7 @@
       <w:r>
         <w:rPr>
           <w:noProof/>
+          <w:lang w:eastAsia="en-AU"/>
         </w:rPr>
         <mc:AlternateContent>
           <mc:Choice Requires="wps">
@@ -4483,6 +4090,7 @@
       <w:r>
         <w:rPr>
           <w:noProof/>
+          <w:lang w:eastAsia="en-AU"/>
         </w:rPr>
         <mc:AlternateContent>
           <mc:Choice Requires="wps">
@@ -4721,6 +4329,7 @@
           <w:color w:val="D9D9D9" w:themeColor="background1" w:themeShade="D9"/>
           <w:sz w:val="32"/>
           <w:szCs w:val="32"/>
+          <w:lang w:eastAsia="en-AU"/>
         </w:rPr>
         <w:drawing>
           <wp:anchor distT="0" distB="0" distL="114300" distR="114300" simplePos="0" relativeHeight="251664384" behindDoc="1" locked="0" layoutInCell="1" allowOverlap="1" wp14:anchorId="46B8355B" wp14:editId="77050A9D">
@@ -4946,17 +4555,7 @@
           <w:sz w:val="32"/>
           <w:szCs w:val="32"/>
         </w:rPr>
-        <w:t>左右。与此同时，</w:t>
-      </w:r>
-      <w:proofErr w:type="gramStart"/>
-      <w:r>
-        <w:rPr>
-          <w:rFonts w:hint="eastAsia"/>
-          <w:color w:val="D9D9D9" w:themeColor="background1" w:themeShade="D9"/>
-          <w:sz w:val="32"/>
-          <w:szCs w:val="32"/>
-        </w:rPr>
-        <w:t>定投</w:t>
+        <w:t>左右。与此同时，定投</w:t>
       </w:r>
       <w:r>
         <w:rPr>
@@ -4982,17 +4581,7 @@
           <w:sz w:val="32"/>
           <w:szCs w:val="32"/>
         </w:rPr>
-        <w:t>周后</w:t>
-      </w:r>
-      <w:proofErr w:type="gramEnd"/>
-      <w:r>
-        <w:rPr>
-          <w:rFonts w:hint="eastAsia"/>
-          <w:color w:val="D9D9D9" w:themeColor="background1" w:themeShade="D9"/>
-          <w:sz w:val="32"/>
-          <w:szCs w:val="32"/>
-        </w:rPr>
-        <w:t>，两个实验中的净资产也有较大的</w:t>
+        <w:t>周后，两个实验中的净资产也有较大的</w:t>
       </w:r>
       <w:r>
         <w:rPr>
@@ -5072,19 +4661,8 @@
           <w:sz w:val="32"/>
           <w:szCs w:val="32"/>
         </w:rPr>
-        <w:t>，</w:t>
-      </w:r>
-      <w:proofErr w:type="gramStart"/>
-      <w:r>
-        <w:rPr>
-          <w:rFonts w:hint="eastAsia"/>
-          <w:color w:val="D9D9D9" w:themeColor="background1" w:themeShade="D9"/>
-          <w:sz w:val="32"/>
-          <w:szCs w:val="32"/>
-        </w:rPr>
-        <w:t>定投亏损</w:t>
-      </w:r>
-      <w:proofErr w:type="gramEnd"/>
+        <w:t>，定投亏损</w:t>
+      </w:r>
       <w:r>
         <w:rPr>
           <w:rFonts w:hint="eastAsia"/>
@@ -5169,19 +4747,8 @@
           <w:sz w:val="32"/>
           <w:szCs w:val="32"/>
         </w:rPr>
-        <w:t>），</w:t>
-      </w:r>
-      <w:proofErr w:type="gramStart"/>
-      <w:r>
-        <w:rPr>
-          <w:rFonts w:hint="eastAsia"/>
-          <w:color w:val="D9D9D9" w:themeColor="background1" w:themeShade="D9"/>
-          <w:sz w:val="32"/>
-          <w:szCs w:val="32"/>
-        </w:rPr>
-        <w:t>定投亏损</w:t>
-      </w:r>
-      <w:proofErr w:type="gramEnd"/>
+        <w:t>），定投亏损</w:t>
+      </w:r>
       <w:r>
         <w:rPr>
           <w:rFonts w:hint="eastAsia"/>
@@ -5241,27 +4808,7 @@
           <w:sz w:val="32"/>
           <w:szCs w:val="32"/>
         </w:rPr>
-        <w:t>这样的结果，二次验证</w:t>
-      </w:r>
-      <w:proofErr w:type="gramStart"/>
-      <w:r>
-        <w:rPr>
-          <w:rFonts w:hint="eastAsia"/>
-          <w:color w:val="D9D9D9" w:themeColor="background1" w:themeShade="D9"/>
-          <w:sz w:val="32"/>
-          <w:szCs w:val="32"/>
-        </w:rPr>
-        <w:t>了定投策略</w:t>
-      </w:r>
-      <w:proofErr w:type="gramEnd"/>
-      <w:r>
-        <w:rPr>
-          <w:rFonts w:hint="eastAsia"/>
-          <w:color w:val="D9D9D9" w:themeColor="background1" w:themeShade="D9"/>
-          <w:sz w:val="32"/>
-          <w:szCs w:val="32"/>
-        </w:rPr>
-        <w:t>的</w:t>
+        <w:t>这样的结果，二次验证了定投策略的</w:t>
       </w:r>
       <w:r>
         <w:rPr>
@@ -5299,17 +4846,7 @@
           <w:sz w:val="32"/>
           <w:szCs w:val="32"/>
         </w:rPr>
-        <w:t>时，</w:t>
-      </w:r>
-      <w:proofErr w:type="gramStart"/>
-      <w:r>
-        <w:rPr>
-          <w:rFonts w:hint="eastAsia"/>
-          <w:color w:val="D9D9D9" w:themeColor="background1" w:themeShade="D9"/>
-          <w:sz w:val="32"/>
-          <w:szCs w:val="32"/>
-        </w:rPr>
-        <w:t>定投</w:t>
+        <w:t>时，定投</w:t>
       </w:r>
       <w:r>
         <w:rPr>
@@ -5320,7 +4857,6 @@
         </w:rPr>
         <w:t>的确</w:t>
       </w:r>
-      <w:proofErr w:type="gramEnd"/>
       <w:r>
         <w:rPr>
           <w:rFonts w:hint="eastAsia"/>
@@ -5351,78 +4887,87 @@
           <w:sz w:val="32"/>
           <w:szCs w:val="32"/>
         </w:rPr>
+        <w:t>接下来关注局部变化。</w:t>
+      </w:r>
+      <w:r>
+        <w:rPr>
+          <w:rFonts w:hint="eastAsia"/>
+          <w:color w:val="D9D9D9" w:themeColor="background1" w:themeShade="D9"/>
+          <w:sz w:val="32"/>
+          <w:szCs w:val="32"/>
+        </w:rPr>
+        <w:t>两个实验中，由于在前</w:t>
+      </w:r>
+      <w:r>
+        <w:rPr>
+          <w:rFonts w:hint="eastAsia"/>
+          <w:color w:val="D9D9D9" w:themeColor="background1" w:themeShade="D9"/>
+          <w:sz w:val="32"/>
+          <w:szCs w:val="32"/>
+        </w:rPr>
+        <w:t>1</w:t>
+      </w:r>
+      <w:r>
+        <w:rPr>
+          <w:color w:val="D9D9D9" w:themeColor="background1" w:themeShade="D9"/>
+          <w:sz w:val="32"/>
+          <w:szCs w:val="32"/>
+        </w:rPr>
+        <w:t>5</w:t>
+      </w:r>
+      <w:r>
+        <w:rPr>
+          <w:rFonts w:hint="eastAsia"/>
+          <w:color w:val="D9D9D9" w:themeColor="background1" w:themeShade="D9"/>
+          <w:sz w:val="32"/>
+          <w:szCs w:val="32"/>
+        </w:rPr>
+        <w:t>周内，所持股（币）数量很小，</w:t>
+      </w:r>
+      <w:r>
+        <w:rPr>
+          <w:rFonts w:hint="eastAsia"/>
+          <w:color w:val="D9D9D9" w:themeColor="background1" w:themeShade="D9"/>
+          <w:sz w:val="32"/>
+          <w:szCs w:val="32"/>
+        </w:rPr>
+        <w:t>因此在价格上扬或下降时，资产受到很小的影响。两幅图中，将近</w:t>
+      </w:r>
+      <w:r>
+        <w:rPr>
+          <w:rFonts w:hint="eastAsia"/>
+          <w:color w:val="D9D9D9" w:themeColor="background1" w:themeShade="D9"/>
+          <w:sz w:val="32"/>
+          <w:szCs w:val="32"/>
+        </w:rPr>
+        <w:t>3</w:t>
+      </w:r>
+      <w:r>
+        <w:rPr>
+          <w:color w:val="D9D9D9" w:themeColor="background1" w:themeShade="D9"/>
+          <w:sz w:val="32"/>
+          <w:szCs w:val="32"/>
+        </w:rPr>
+        <w:t>0</w:t>
+      </w:r>
+      <w:r>
+        <w:rPr>
+          <w:rFonts w:hint="eastAsia"/>
+          <w:color w:val="D9D9D9" w:themeColor="background1" w:themeShade="D9"/>
+          <w:sz w:val="32"/>
+          <w:szCs w:val="32"/>
+        </w:rPr>
+        <w:t>周时资产才最后无法抵</w:t>
+      </w:r>
+      <w:r>
+        <w:rPr>
+          <w:rFonts w:hint="eastAsia"/>
+          <w:color w:val="D9D9D9" w:themeColor="background1" w:themeShade="D9"/>
+          <w:sz w:val="32"/>
+          <w:szCs w:val="32"/>
+        </w:rPr>
         <w:lastRenderedPageBreak/>
-        <w:t>接下来关注局部变化。</w:t>
-      </w:r>
-      <w:r>
-        <w:rPr>
-          <w:rFonts w:hint="eastAsia"/>
-          <w:color w:val="D9D9D9" w:themeColor="background1" w:themeShade="D9"/>
-          <w:sz w:val="32"/>
-          <w:szCs w:val="32"/>
-        </w:rPr>
-        <w:t>两个实验中，由于在前</w:t>
-      </w:r>
-      <w:r>
-        <w:rPr>
-          <w:rFonts w:hint="eastAsia"/>
-          <w:color w:val="D9D9D9" w:themeColor="background1" w:themeShade="D9"/>
-          <w:sz w:val="32"/>
-          <w:szCs w:val="32"/>
-        </w:rPr>
-        <w:t>1</w:t>
-      </w:r>
-      <w:r>
-        <w:rPr>
-          <w:color w:val="D9D9D9" w:themeColor="background1" w:themeShade="D9"/>
-          <w:sz w:val="32"/>
-          <w:szCs w:val="32"/>
-        </w:rPr>
-        <w:t>5</w:t>
-      </w:r>
-      <w:r>
-        <w:rPr>
-          <w:rFonts w:hint="eastAsia"/>
-          <w:color w:val="D9D9D9" w:themeColor="background1" w:themeShade="D9"/>
-          <w:sz w:val="32"/>
-          <w:szCs w:val="32"/>
-        </w:rPr>
-        <w:t>周内，所持股（币）数量很小，</w:t>
-      </w:r>
-      <w:r>
-        <w:rPr>
-          <w:rFonts w:hint="eastAsia"/>
-          <w:color w:val="D9D9D9" w:themeColor="background1" w:themeShade="D9"/>
-          <w:sz w:val="32"/>
-          <w:szCs w:val="32"/>
-        </w:rPr>
-        <w:t>因此在价格上扬或下降时，资产受到很小的影响。两幅图中，将近</w:t>
-      </w:r>
-      <w:r>
-        <w:rPr>
-          <w:rFonts w:hint="eastAsia"/>
-          <w:color w:val="D9D9D9" w:themeColor="background1" w:themeShade="D9"/>
-          <w:sz w:val="32"/>
-          <w:szCs w:val="32"/>
-        </w:rPr>
-        <w:t>3</w:t>
-      </w:r>
-      <w:r>
-        <w:rPr>
-          <w:color w:val="D9D9D9" w:themeColor="background1" w:themeShade="D9"/>
-          <w:sz w:val="32"/>
-          <w:szCs w:val="32"/>
-        </w:rPr>
-        <w:t>0</w:t>
-      </w:r>
-      <w:r>
-        <w:rPr>
-          <w:rFonts w:hint="eastAsia"/>
-          <w:color w:val="D9D9D9" w:themeColor="background1" w:themeShade="D9"/>
-          <w:sz w:val="32"/>
-          <w:szCs w:val="32"/>
-        </w:rPr>
-        <w:t>周时资产才最后无法抵抗价格的继续下滑，开始走低于投资值，随着价格的持续下潜，资产也加剧贬值。与投资额差距逐渐拉大的另一个原因，是越往后期，持股（币）数逐渐增加，这样对价格的变动反应会越加敏感。</w:t>
+        <w:t>抗价格的继续下滑，开始走低于投资值，随着价格的持续下潜，资产也加剧贬值。与投资额差距逐渐拉大的另一个原因，是越往后期，持股（币）数逐渐增加，这样对价格的变动反应会越加敏感。</w:t>
       </w:r>
     </w:p>
     <w:p>
@@ -5473,18 +5018,18 @@
           <w:color w:val="D9D9D9" w:themeColor="background1" w:themeShade="D9"/>
           <w:sz w:val="32"/>
           <w:szCs w:val="32"/>
-          <w:lang w:val="zh-CN"/>
+          <w:lang w:eastAsia="en-AU"/>
         </w:rPr>
         <mc:AlternateContent>
           <mc:Choice Requires="wpg">
             <w:drawing>
-              <wp:anchor distT="0" distB="0" distL="114300" distR="114300" simplePos="0" relativeHeight="251677696" behindDoc="0" locked="0" layoutInCell="1" allowOverlap="1" wp14:anchorId="33DF1ED9" wp14:editId="3A567419">
+              <wp:anchor distT="0" distB="0" distL="114300" distR="114300" simplePos="0" relativeHeight="251677696" behindDoc="0" locked="0" layoutInCell="1" allowOverlap="1" wp14:anchorId="33DF1ED9" wp14:editId="204D897F">
                 <wp:simplePos x="0" y="0"/>
                 <wp:positionH relativeFrom="column">
-                  <wp:posOffset>3436620</wp:posOffset>
+                  <wp:posOffset>3276600</wp:posOffset>
                 </wp:positionH>
                 <wp:positionV relativeFrom="paragraph">
-                  <wp:posOffset>85090</wp:posOffset>
+                  <wp:posOffset>77470</wp:posOffset>
                 </wp:positionV>
                 <wp:extent cx="2854960" cy="3101340"/>
                 <wp:effectExtent l="0" t="0" r="2540" b="22860"/>
@@ -5662,9 +5207,10 @@
           </mc:Choice>
           <mc:Fallback>
             <w:pict>
-              <v:group w14:anchorId="33DF1ED9" id="Group 22" o:spid="_x0000_s1038" style="position:absolute;margin-left:270.6pt;margin-top:6.7pt;width:224.8pt;height:244.2pt;z-index:251677696;mso-width-relative:margin;mso-height-relative:margin" coordsize="28549,31013" o:gfxdata="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&